--- a/1.docx
+++ b/1.docx
@@ -179,115 +179,6 @@
     <w:p>
       <w:pPr>
         <w:spacing w:after="0"/>
-        <w:jc w:val="center"/>
-        <w:rPr>
-          <w:rFonts w:ascii="Times New Roman" w:hAnsi="Times New Roman" w:cs="Times New Roman"/>
-          <w:b/>
-          <w:color w:val="E7E6E6" w:themeColor="background2"/>
-          <w:spacing w:val="10"/>
-          <w:sz w:val="16"/>
-          <w:szCs w:val="16"/>
-          <w14:shadow w14:blurRad="63500" w14:dist="50800" w14:dir="13500000" w14:sx="0" w14:sy="0" w14:kx="0" w14:ky="0" w14:algn="none">
-            <w14:srgbClr w14:val="000000">
-              <w14:alpha w14:val="50000"/>
-            </w14:srgbClr>
-          </w14:shadow>
-          <w14:textOutline w14:w="0" w14:cap="flat" w14:cmpd="sng" w14:algn="ctr">
-            <w14:noFill/>
-            <w14:prstDash w14:val="solid"/>
-            <w14:round/>
-          </w14:textOutline>
-        </w:rPr>
-      </w:pPr>
-      <w:r>
-        <w:rPr>
-          <w:rFonts w:ascii="Times New Roman" w:hAnsi="Times New Roman" w:cs="Times New Roman"/>
-          <w:b/>
-          <w:color w:val="E7E6E6" w:themeColor="background2"/>
-          <w:spacing w:val="10"/>
-          <w:sz w:val="16"/>
-          <w:szCs w:val="16"/>
-          <w14:shadow w14:blurRad="63500" w14:dist="50800" w14:dir="13500000" w14:sx="0" w14:sy="0" w14:kx="0" w14:ky="0" w14:algn="none">
-            <w14:srgbClr w14:val="000000">
-              <w14:alpha w14:val="50000"/>
-            </w14:srgbClr>
-          </w14:shadow>
-          <w14:textOutline w14:w="0" w14:cap="flat" w14:cmpd="sng" w14:algn="ctr">
-            <w14:noFill/>
-            <w14:prstDash w14:val="solid"/>
-            <w14:round/>
-          </w14:textOutline>
-        </w:rPr>
-        <w:t>~~~~~~~~~~~~~~~~~~~~~~~~~~~~~~~~~~~~~~~~~~~~~~~~~~~~~~~~~~~~~~~~~~~~~~~~~~~~~~</w:t>
-      </w:r>
-      <w:r>
-        <w:rPr>
-          <w:rFonts w:ascii="Times New Roman" w:hAnsi="Times New Roman" w:cs="Times New Roman"/>
-          <w:b/>
-          <w:color w:val="E7E6E6" w:themeColor="background2"/>
-          <w:spacing w:val="10"/>
-          <w:sz w:val="16"/>
-          <w:szCs w:val="16"/>
-          <w14:shadow w14:blurRad="63500" w14:dist="50800" w14:dir="13500000" w14:sx="0" w14:sy="0" w14:kx="0" w14:ky="0" w14:algn="none">
-            <w14:srgbClr w14:val="000000">
-              <w14:alpha w14:val="50000"/>
-            </w14:srgbClr>
-          </w14:shadow>
-          <w14:textOutline w14:w="0" w14:cap="flat" w14:cmpd="sng" w14:algn="ctr">
-            <w14:noFill/>
-            <w14:prstDash w14:val="solid"/>
-            <w14:round/>
-          </w14:textOutline>
-        </w:rPr>
-        <w:t>~~~~~~~~~~~~~~~~~~~~~~~~~~~~~~~~~~~~~~~~~~~~~~~~~~~~~~~~~~~~~~~~~~~~~~~~~~~~~~</w:t>
-      </w:r>
-      <w:r>
-        <w:rPr>
-          <w:rFonts w:ascii="Times New Roman" w:hAnsi="Times New Roman" w:cs="Times New Roman"/>
-          <w:b/>
-          <w:color w:val="E7E6E6" w:themeColor="background2"/>
-          <w:spacing w:val="10"/>
-          <w:sz w:val="16"/>
-          <w:szCs w:val="16"/>
-          <w14:shadow w14:blurRad="63500" w14:dist="50800" w14:dir="13500000" w14:sx="0" w14:sy="0" w14:kx="0" w14:ky="0" w14:algn="none">
-            <w14:srgbClr w14:val="000000">
-              <w14:alpha w14:val="50000"/>
-            </w14:srgbClr>
-          </w14:shadow>
-          <w14:textOutline w14:w="0" w14:cap="flat" w14:cmpd="sng" w14:algn="ctr">
-            <w14:noFill/>
-            <w14:prstDash w14:val="solid"/>
-            <w14:round/>
-          </w14:textOutline>
-        </w:rPr>
-        <w:t>~~~~~~~~~~~~~~~~~~~~~~~~~~~~~~~~~~~~~~~~~~~~~~~~~~~~~~~~~~~~~~~~~~~~~~~~~~~~~~~~~~~~~~~~~~~~~~~~~~~~~~~~~~~~~~~~~~~~~~~~~~~~~~~~~~~~~~~~~~~~~~~~~~~~~~~~~~~~~~~~~~~~~~~~~~~~~~~~~~~~~~~~~~~~~~~~~~~~~~~~~~~~~~~~~~~~~~~~~~~~~~~~~~~~~~~~~~~~~~~~~~~~~~~~~~~~~~~~~~~~~~~~~~~~~~~~~~~~~~~~~~~~~~~~~~~~~~~~~~~~~~~~~~~~~~~~~~~~~~~~~~~~~~~~~~~~~~~~~~~~~~~~~~~~~~~~~~~~~~~~~~~~~~~~~~~~~~~~~~~~~~~~~~~~~~~~~~~~~~~~~~~~~~~~~~~~~~~~~~~~~~~~~~~~~~~~~~~~~~~~~~~~~~~~~~~~~~~~~~~~~~~~~~~~~~~~~~~~~~~~~~~~~~~~~~~~~~~~~~~~~~~~~~~~~~~~~~~~~~~~~~~~~~~~~~~~~~~~~~~~~~~~~~~~~~~~~~~~~~~~~~~~~~~~~~~~~~~~~~~~~~~~~~~~~~~~~~~~~~~~~~~~~~~~~~~~~~~~~~~~~~~~~~~~~~~~~~~~~~~~~~~~~~~~~~~~~~~~~~~~~~~~~~~~~~~~~~~~~~~~~~~~~~~~~~~~~~~~~~~~~~~~~~~~~~~~~~~~~~~~~~~~~~~~~~~~~~~~~~~~~~~~~~~~~~~~~~~~~~~~~~~~~~~~~~~~~~~~~~~~~~~~~~~~~~~~~~~~~~~~~~~~~~~~~~~~~~~~~~~~~~~~~~~~~~~~~~~~~~~~~~~~~~~~~~~~~~~~~~~~~~~~~~~~~~~~~~~~~~~~~~~~~~~~~~~~~~~~~~~~~~~~~~~~~~~~~~~~~~~~~~~~~~~~~~</w:t>
-      </w:r>
-      <w:r>
-        <w:rPr>
-          <w:rFonts w:ascii="Times New Roman" w:hAnsi="Times New Roman" w:cs="Times New Roman"/>
-          <w:b/>
-          <w:color w:val="E7E6E6" w:themeColor="background2"/>
-          <w:spacing w:val="10"/>
-          <w:sz w:val="16"/>
-          <w:szCs w:val="16"/>
-          <w14:shadow w14:blurRad="63500" w14:dist="50800" w14:dir="13500000" w14:sx="0" w14:sy="0" w14:kx="0" w14:ky="0" w14:algn="none">
-            <w14:srgbClr w14:val="000000">
-              <w14:alpha w14:val="50000"/>
-            </w14:srgbClr>
-          </w14:shadow>
-          <w14:textOutline w14:w="0" w14:cap="flat" w14:cmpd="sng" w14:algn="ctr">
-            <w14:noFill/>
-            <w14:prstDash w14:val="solid"/>
-            <w14:round/>
-          </w14:textOutline>
-        </w:rPr>
-        <w:t>~~~~~~~~~~~~~~~~~~~~~~~~~~~~~~~~~~~~~~~~~~~~~~~~~~~~~~~~~~~~~~~~~~~~~~~~~~~~~~~~~~~~~~~~~~~~~~~~~~~~~~~~~~~~~~~~~~~~~~~~~~~~~~~~~~~~~~~~~~~~~~~~~~~~~~~~~~~~~~~~~~</w:t>
-      </w:r>
-    </w:p>
-    <w:p>
-      <w:pPr>
-        <w:spacing w:after="0"/>
-        <w:jc w:val="center"/>
         <w:rPr>
           <w:rFonts w:ascii="Times New Roman" w:hAnsi="Times New Roman" w:cs="Times New Roman"/>
           <w:sz w:val="16"/>
@@ -383,95 +274,28 @@
                   <w14:round/>
                 </w14:textOutline>
               </w:rPr>
-              <w:t>~~~~~~~~~~~~~~~~~~~~~~~~~~~~~~~~~~~~~~~~~~~~~~~~~~~~~~~~~~~~~~~~~~~~~~~~~~~~~~~~~~~~~~~~~~~~~~~~~~~~~</w:t>
-            </w:r>
-          </w:p>
-          <w:p>
-            <w:pPr>
-              <w:jc w:val="center"/>
-              <w:rPr>
-                <w:rFonts w:ascii="Times New Roman" w:hAnsi="Times New Roman" w:cs="Times New Roman"/>
-                <w:b/>
-                <w:color w:val="E7E6E6" w:themeColor="background2"/>
-                <w:spacing w:val="10"/>
-                <w:sz w:val="16"/>
-                <w:szCs w:val="16"/>
-                <w14:shadow w14:blurRad="63500" w14:dist="50800" w14:dir="13500000" w14:sx="0" w14:sy="0" w14:kx="0" w14:ky="0" w14:algn="none">
-                  <w14:srgbClr w14:val="000000">
-                    <w14:alpha w14:val="50000"/>
-                  </w14:srgbClr>
-                </w14:shadow>
-                <w14:textOutline w14:w="0" w14:cap="flat" w14:cmpd="sng" w14:algn="ctr">
-                  <w14:noFill/>
-                  <w14:prstDash w14:val="solid"/>
-                  <w14:round/>
-                </w14:textOutline>
-              </w:rPr>
-            </w:pPr>
-            <w:r>
-              <w:rPr>
-                <w:rFonts w:ascii="Times New Roman" w:hAnsi="Times New Roman" w:cs="Times New Roman"/>
-                <w:b/>
-                <w:color w:val="E7E6E6" w:themeColor="background2"/>
-                <w:spacing w:val="10"/>
-                <w:sz w:val="16"/>
-                <w:szCs w:val="16"/>
-                <w14:shadow w14:blurRad="63500" w14:dist="50800" w14:dir="13500000" w14:sx="0" w14:sy="0" w14:kx="0" w14:ky="0" w14:algn="none">
-                  <w14:srgbClr w14:val="000000">
-                    <w14:alpha w14:val="50000"/>
-                  </w14:srgbClr>
-                </w14:shadow>
-                <w14:textOutline w14:w="0" w14:cap="flat" w14:cmpd="sng" w14:algn="ctr">
-                  <w14:noFill/>
-                  <w14:prstDash w14:val="solid"/>
-                  <w14:round/>
-                </w14:textOutline>
-              </w:rPr>
               <w:t>~~~~~~~~~~~~~~~~~~~~~~~~~~~~~~~~~~~~~~~~~~~~~~~~~~~~~~~~~~~~~~~~~~~~~~~~~~~~~~~~~~~~~~~~~~~~~~~~~~~~</w:t>
             </w:r>
-          </w:p>
-          <w:p>
-            <w:pPr>
-              <w:jc w:val="center"/>
-              <w:rPr>
-                <w:rFonts w:ascii="Times New Roman" w:hAnsi="Times New Roman" w:cs="Times New Roman"/>
-                <w:b/>
-                <w:color w:val="E7E6E6" w:themeColor="background2"/>
-                <w:spacing w:val="10"/>
-                <w:sz w:val="16"/>
-                <w:szCs w:val="16"/>
-                <w14:shadow w14:blurRad="63500" w14:dist="50800" w14:dir="13500000" w14:sx="0" w14:sy="0" w14:kx="0" w14:ky="0" w14:algn="none">
-                  <w14:srgbClr w14:val="000000">
-                    <w14:alpha w14:val="50000"/>
-                  </w14:srgbClr>
-                </w14:shadow>
-                <w14:textOutline w14:w="0" w14:cap="flat" w14:cmpd="sng" w14:algn="ctr">
-                  <w14:noFill/>
-                  <w14:prstDash w14:val="solid"/>
-                  <w14:round/>
-                </w14:textOutline>
-              </w:rPr>
-            </w:pPr>
-            <w:r>
-              <w:rPr>
-                <w:rFonts w:ascii="Times New Roman" w:hAnsi="Times New Roman" w:cs="Times New Roman"/>
-                <w:b/>
-                <w:color w:val="E7E6E6" w:themeColor="background2"/>
-                <w:spacing w:val="10"/>
-                <w:sz w:val="16"/>
-                <w:szCs w:val="16"/>
-                <w14:shadow w14:blurRad="63500" w14:dist="50800" w14:dir="13500000" w14:sx="0" w14:sy="0" w14:kx="0" w14:ky="0" w14:algn="none">
-                  <w14:srgbClr w14:val="000000">
-                    <w14:alpha w14:val="50000"/>
-                  </w14:srgbClr>
-                </w14:shadow>
-                <w14:textOutline w14:w="0" w14:cap="flat" w14:cmpd="sng" w14:algn="ctr">
-                  <w14:noFill/>
-                  <w14:prstDash w14:val="solid"/>
-                  <w14:round/>
-                </w14:textOutline>
-              </w:rPr>
-              <w:t>~~~~~~~~~~~~~~~~~~~~~~~~~~~~~~~~~~~~~~~~~~~~~~~~~~~~~~~~~~~~~~~~~~~~~~~~~~~~~~~~~~~~~~~~~~~~~~~~~~~~</w:t>
+            <w:r>
+              <w:rPr>
+                <w:rFonts w:ascii="Times New Roman" w:hAnsi="Times New Roman" w:cs="Times New Roman"/>
+                <w:b/>
+                <w:color w:val="E7E6E6" w:themeColor="background2"/>
+                <w:spacing w:val="10"/>
+                <w:sz w:val="16"/>
+                <w:szCs w:val="16"/>
+                <w14:shadow w14:blurRad="63500" w14:dist="50800" w14:dir="13500000" w14:sx="0" w14:sy="0" w14:kx="0" w14:ky="0" w14:algn="none">
+                  <w14:srgbClr w14:val="000000">
+                    <w14:alpha w14:val="50000"/>
+                  </w14:srgbClr>
+                </w14:shadow>
+                <w14:textOutline w14:w="0" w14:cap="flat" w14:cmpd="sng" w14:algn="ctr">
+                  <w14:noFill/>
+                  <w14:prstDash w14:val="solid"/>
+                  <w14:round/>
+                </w14:textOutline>
+              </w:rPr>
+              <w:t>~</w:t>
             </w:r>
           </w:p>
           <w:p>
@@ -2223,10 +2047,7 @@
         </w:rPr>
         <w:t>~~~~~~~~~~~~~~~~~~~~~~~~~~~~~~~~~~~~~~~~~~~~~~~~~~~~~~~~~~~~~~~~~~~~~~~~~~~~~~~~~~~~~~~~~~~~~~~~~~~~~~~~~~~~~~~~~~~~~~~~~~~~~~~~~~~~~~~~~~~~~~~~~~~~~~~~~~~~~~~~~~~~~~~~~~~~~~~~~~~~~~~~~~~~~~~~~~~~~~~~~~~~~~~~~~~~~~~~~~~~~~~~~~~~~~~~~~~~~~~~~~~~~~~~~~~~~~~~~~~~~~~~~~~~~~~~~~~~~~~~~~~~~~~~~~~~~~~~~~~~~~~~~~~~~~~~~~~~~~~~~~~~~~~~~~~~~~~~~~~~~~~~~~~~~~~~~~~~~~~~~~~~~~~~~~~~~~~~~~~~~~~~~~~~~~~~~~~~~~~~~~~~~~~~~~~~~~~~~~~~~~~~~~~~~~~~~~~~~~~~~~~~~~~~~~~~~~~~~~~~~~~~~~~~~~~~~~~~~~~~~~~~~~~~~~~~~~~~~~~~~~~~~~~~~~~~~~~~~~~~~~~~~~~~~~~~~~~~~~~~~~~~~~~~~~~~~~~~~~~~~~~~~~~~~~~~~~~~~~~~~~~~~~~~~~~~~~~~~~~~~~~~~~~~~~~~~~~~~~~~~~~~~~~~~~~~~~~~~~~~~~~~~~~~~~~~~~~~~~~~~~~~~~~~~~~~~~~~~~~~~~~~~~~~~~~~~~~~~~~~~~~~~~~~~~~~~~~~~~~~~~~~~~~~~~~~~~~~~~~~~~~~~~~~~~~~~~~~~~~~~~~~~~~~~~~~~~~~~~~~~~~~~~~~~~~~~~~~~~~~~~~~~~~~~~~~~~~~~~~~~~~~~~~~~~~~~~~~~~~~~~~~~~~~~~~~~~~~~~~~~~~~~~~~~~~~~~~~~~~~~~~~~~~~~~~~~~~~~~~~~~~~~~~~~~~~~~~~~~~~~~~~~~~~~~~~~~~~~~~~~~~~~~~~~~~~~~~~~~~~~~~~~~~~~~~~~~~~~~~~~~~~~~~~~~~~~~~~~~~~~~~~~~~~~~~~~~~~~~~~~~~~~~~~~~~~~~~~~~~~~~~~~~~~~~~~~~~~~~~~~~~~~~~~~~~~~~~~~~~~~~~~~~~~~~~~~~~~~~~~~~~~~~~~~~~~~~~~~~~~~~~~~~~~~~~~~~~~~~~~~~~~~~~~~~~~~~~~~~~~~~~~~~~~~~~~~~~~~~~~~~~~~~~~~~~~~~~~~~~~~~~~~~~~~~~~~~~~~~~~~~~~~~~~~~~~~~~~~~</w:t>
       </w:r>
-    </w:p>
-    <w:p>
-      <w:pPr>
-        <w:spacing w:after="0"/>
+      <w:r>
         <w:rPr>
           <w:rFonts w:ascii="Times New Roman" w:hAnsi="Times New Roman" w:cs="Times New Roman"/>
           <w:b/>
@@ -2245,444 +2066,8 @@
             <w14:round/>
           </w14:textOutline>
         </w:rPr>
-      </w:pPr>
-    </w:p>
-    <w:p>
-      <w:pPr>
-        <w:spacing w:after="0"/>
-        <w:rPr>
-          <w:rFonts w:ascii="Times New Roman" w:hAnsi="Times New Roman" w:cs="Times New Roman"/>
-          <w:b/>
-          <w:color w:val="E7E6E6" w:themeColor="background2"/>
-          <w:spacing w:val="10"/>
-          <w:sz w:val="16"/>
-          <w:szCs w:val="16"/>
-          <w14:shadow w14:blurRad="63500" w14:dist="50800" w14:dir="13500000" w14:sx="0" w14:sy="0" w14:kx="0" w14:ky="0" w14:algn="none">
-            <w14:srgbClr w14:val="000000">
-              <w14:alpha w14:val="50000"/>
-            </w14:srgbClr>
-          </w14:shadow>
-          <w14:textOutline w14:w="0" w14:cap="flat" w14:cmpd="sng" w14:algn="ctr">
-            <w14:noFill/>
-            <w14:prstDash w14:val="solid"/>
-            <w14:round/>
-          </w14:textOutline>
-        </w:rPr>
-      </w:pPr>
-    </w:p>
-    <w:p>
-      <w:pPr>
-        <w:spacing w:after="0"/>
-        <w:rPr>
-          <w:rFonts w:ascii="Times New Roman" w:hAnsi="Times New Roman" w:cs="Times New Roman"/>
-          <w:b/>
-          <w:color w:val="E7E6E6" w:themeColor="background2"/>
-          <w:spacing w:val="10"/>
-          <w:sz w:val="16"/>
-          <w:szCs w:val="16"/>
-          <w14:shadow w14:blurRad="63500" w14:dist="50800" w14:dir="13500000" w14:sx="0" w14:sy="0" w14:kx="0" w14:ky="0" w14:algn="none">
-            <w14:srgbClr w14:val="000000">
-              <w14:alpha w14:val="50000"/>
-            </w14:srgbClr>
-          </w14:shadow>
-          <w14:textOutline w14:w="0" w14:cap="flat" w14:cmpd="sng" w14:algn="ctr">
-            <w14:noFill/>
-            <w14:prstDash w14:val="solid"/>
-            <w14:round/>
-          </w14:textOutline>
-        </w:rPr>
-      </w:pPr>
-    </w:p>
-    <w:p>
-      <w:pPr>
-        <w:spacing w:after="0"/>
-        <w:rPr>
-          <w:rFonts w:ascii="Times New Roman" w:hAnsi="Times New Roman" w:cs="Times New Roman"/>
-          <w:b/>
-          <w:color w:val="E7E6E6" w:themeColor="background2"/>
-          <w:spacing w:val="10"/>
-          <w:sz w:val="16"/>
-          <w:szCs w:val="16"/>
-          <w14:shadow w14:blurRad="63500" w14:dist="50800" w14:dir="13500000" w14:sx="0" w14:sy="0" w14:kx="0" w14:ky="0" w14:algn="none">
-            <w14:srgbClr w14:val="000000">
-              <w14:alpha w14:val="50000"/>
-            </w14:srgbClr>
-          </w14:shadow>
-          <w14:textOutline w14:w="0" w14:cap="flat" w14:cmpd="sng" w14:algn="ctr">
-            <w14:noFill/>
-            <w14:prstDash w14:val="solid"/>
-            <w14:round/>
-          </w14:textOutline>
-        </w:rPr>
-      </w:pPr>
-    </w:p>
-    <w:p>
-      <w:pPr>
-        <w:spacing w:after="0"/>
-        <w:rPr>
-          <w:rFonts w:ascii="Times New Roman" w:hAnsi="Times New Roman" w:cs="Times New Roman"/>
-          <w:b/>
-          <w:color w:val="E7E6E6" w:themeColor="background2"/>
-          <w:spacing w:val="10"/>
-          <w:sz w:val="16"/>
-          <w:szCs w:val="16"/>
-          <w14:shadow w14:blurRad="63500" w14:dist="50800" w14:dir="13500000" w14:sx="0" w14:sy="0" w14:kx="0" w14:ky="0" w14:algn="none">
-            <w14:srgbClr w14:val="000000">
-              <w14:alpha w14:val="50000"/>
-            </w14:srgbClr>
-          </w14:shadow>
-          <w14:textOutline w14:w="0" w14:cap="flat" w14:cmpd="sng" w14:algn="ctr">
-            <w14:noFill/>
-            <w14:prstDash w14:val="solid"/>
-            <w14:round/>
-          </w14:textOutline>
-        </w:rPr>
-      </w:pPr>
-    </w:p>
-    <w:p>
-      <w:pPr>
-        <w:spacing w:after="0"/>
-        <w:rPr>
-          <w:rFonts w:ascii="Times New Roman" w:hAnsi="Times New Roman" w:cs="Times New Roman"/>
-          <w:b/>
-          <w:color w:val="E7E6E6" w:themeColor="background2"/>
-          <w:spacing w:val="10"/>
-          <w:sz w:val="16"/>
-          <w:szCs w:val="16"/>
-          <w14:shadow w14:blurRad="63500" w14:dist="50800" w14:dir="13500000" w14:sx="0" w14:sy="0" w14:kx="0" w14:ky="0" w14:algn="none">
-            <w14:srgbClr w14:val="000000">
-              <w14:alpha w14:val="50000"/>
-            </w14:srgbClr>
-          </w14:shadow>
-          <w14:textOutline w14:w="0" w14:cap="flat" w14:cmpd="sng" w14:algn="ctr">
-            <w14:noFill/>
-            <w14:prstDash w14:val="solid"/>
-            <w14:round/>
-          </w14:textOutline>
-        </w:rPr>
-      </w:pPr>
-    </w:p>
-    <w:p>
-      <w:pPr>
-        <w:spacing w:after="0"/>
-        <w:rPr>
-          <w:rFonts w:ascii="Times New Roman" w:hAnsi="Times New Roman" w:cs="Times New Roman"/>
-          <w:b/>
-          <w:color w:val="E7E6E6" w:themeColor="background2"/>
-          <w:spacing w:val="10"/>
-          <w:sz w:val="16"/>
-          <w:szCs w:val="16"/>
-          <w14:shadow w14:blurRad="63500" w14:dist="50800" w14:dir="13500000" w14:sx="0" w14:sy="0" w14:kx="0" w14:ky="0" w14:algn="none">
-            <w14:srgbClr w14:val="000000">
-              <w14:alpha w14:val="50000"/>
-            </w14:srgbClr>
-          </w14:shadow>
-          <w14:textOutline w14:w="0" w14:cap="flat" w14:cmpd="sng" w14:algn="ctr">
-            <w14:noFill/>
-            <w14:prstDash w14:val="solid"/>
-            <w14:round/>
-          </w14:textOutline>
-        </w:rPr>
-      </w:pPr>
-    </w:p>
-    <w:p>
-      <w:pPr>
-        <w:spacing w:after="0"/>
-        <w:rPr>
-          <w:rFonts w:ascii="Times New Roman" w:hAnsi="Times New Roman" w:cs="Times New Roman"/>
-          <w:b/>
-          <w:color w:val="E7E6E6" w:themeColor="background2"/>
-          <w:spacing w:val="10"/>
-          <w:sz w:val="16"/>
-          <w:szCs w:val="16"/>
-          <w14:shadow w14:blurRad="63500" w14:dist="50800" w14:dir="13500000" w14:sx="0" w14:sy="0" w14:kx="0" w14:ky="0" w14:algn="none">
-            <w14:srgbClr w14:val="000000">
-              <w14:alpha w14:val="50000"/>
-            </w14:srgbClr>
-          </w14:shadow>
-          <w14:textOutline w14:w="0" w14:cap="flat" w14:cmpd="sng" w14:algn="ctr">
-            <w14:noFill/>
-            <w14:prstDash w14:val="solid"/>
-            <w14:round/>
-          </w14:textOutline>
-        </w:rPr>
-      </w:pPr>
-    </w:p>
-    <w:p>
-      <w:pPr>
-        <w:spacing w:after="0"/>
-        <w:rPr>
-          <w:rFonts w:ascii="Times New Roman" w:hAnsi="Times New Roman" w:cs="Times New Roman"/>
-          <w:b/>
-          <w:color w:val="E7E6E6" w:themeColor="background2"/>
-          <w:spacing w:val="10"/>
-          <w:sz w:val="16"/>
-          <w:szCs w:val="16"/>
-          <w14:shadow w14:blurRad="63500" w14:dist="50800" w14:dir="13500000" w14:sx="0" w14:sy="0" w14:kx="0" w14:ky="0" w14:algn="none">
-            <w14:srgbClr w14:val="000000">
-              <w14:alpha w14:val="50000"/>
-            </w14:srgbClr>
-          </w14:shadow>
-          <w14:textOutline w14:w="0" w14:cap="flat" w14:cmpd="sng" w14:algn="ctr">
-            <w14:noFill/>
-            <w14:prstDash w14:val="solid"/>
-            <w14:round/>
-          </w14:textOutline>
-        </w:rPr>
-      </w:pPr>
-    </w:p>
-    <w:p>
-      <w:pPr>
-        <w:spacing w:after="0"/>
-        <w:rPr>
-          <w:rFonts w:ascii="Times New Roman" w:hAnsi="Times New Roman" w:cs="Times New Roman"/>
-          <w:b/>
-          <w:color w:val="E7E6E6" w:themeColor="background2"/>
-          <w:spacing w:val="10"/>
-          <w:sz w:val="16"/>
-          <w:szCs w:val="16"/>
-          <w14:shadow w14:blurRad="63500" w14:dist="50800" w14:dir="13500000" w14:sx="0" w14:sy="0" w14:kx="0" w14:ky="0" w14:algn="none">
-            <w14:srgbClr w14:val="000000">
-              <w14:alpha w14:val="50000"/>
-            </w14:srgbClr>
-          </w14:shadow>
-          <w14:textOutline w14:w="0" w14:cap="flat" w14:cmpd="sng" w14:algn="ctr">
-            <w14:noFill/>
-            <w14:prstDash w14:val="solid"/>
-            <w14:round/>
-          </w14:textOutline>
-        </w:rPr>
-      </w:pPr>
-    </w:p>
-    <w:p>
-      <w:pPr>
-        <w:spacing w:after="0"/>
-        <w:rPr>
-          <w:rFonts w:ascii="Times New Roman" w:hAnsi="Times New Roman" w:cs="Times New Roman"/>
-          <w:b/>
-          <w:color w:val="E7E6E6" w:themeColor="background2"/>
-          <w:spacing w:val="10"/>
-          <w:sz w:val="16"/>
-          <w:szCs w:val="16"/>
-          <w14:shadow w14:blurRad="63500" w14:dist="50800" w14:dir="13500000" w14:sx="0" w14:sy="0" w14:kx="0" w14:ky="0" w14:algn="none">
-            <w14:srgbClr w14:val="000000">
-              <w14:alpha w14:val="50000"/>
-            </w14:srgbClr>
-          </w14:shadow>
-          <w14:textOutline w14:w="0" w14:cap="flat" w14:cmpd="sng" w14:algn="ctr">
-            <w14:noFill/>
-            <w14:prstDash w14:val="solid"/>
-            <w14:round/>
-          </w14:textOutline>
-        </w:rPr>
-      </w:pPr>
-    </w:p>
-    <w:p>
-      <w:pPr>
-        <w:spacing w:after="0"/>
-        <w:rPr>
-          <w:rFonts w:ascii="Times New Roman" w:hAnsi="Times New Roman" w:cs="Times New Roman"/>
-          <w:b/>
-          <w:color w:val="E7E6E6" w:themeColor="background2"/>
-          <w:spacing w:val="10"/>
-          <w:sz w:val="16"/>
-          <w:szCs w:val="16"/>
-          <w14:shadow w14:blurRad="63500" w14:dist="50800" w14:dir="13500000" w14:sx="0" w14:sy="0" w14:kx="0" w14:ky="0" w14:algn="none">
-            <w14:srgbClr w14:val="000000">
-              <w14:alpha w14:val="50000"/>
-            </w14:srgbClr>
-          </w14:shadow>
-          <w14:textOutline w14:w="0" w14:cap="flat" w14:cmpd="sng" w14:algn="ctr">
-            <w14:noFill/>
-            <w14:prstDash w14:val="solid"/>
-            <w14:round/>
-          </w14:textOutline>
-        </w:rPr>
-      </w:pPr>
-    </w:p>
-    <w:p>
-      <w:pPr>
-        <w:spacing w:after="0"/>
-        <w:rPr>
-          <w:rFonts w:ascii="Times New Roman" w:hAnsi="Times New Roman" w:cs="Times New Roman"/>
-          <w:b/>
-          <w:color w:val="E7E6E6" w:themeColor="background2"/>
-          <w:spacing w:val="10"/>
-          <w:sz w:val="16"/>
-          <w:szCs w:val="16"/>
-          <w14:shadow w14:blurRad="63500" w14:dist="50800" w14:dir="13500000" w14:sx="0" w14:sy="0" w14:kx="0" w14:ky="0" w14:algn="none">
-            <w14:srgbClr w14:val="000000">
-              <w14:alpha w14:val="50000"/>
-            </w14:srgbClr>
-          </w14:shadow>
-          <w14:textOutline w14:w="0" w14:cap="flat" w14:cmpd="sng" w14:algn="ctr">
-            <w14:noFill/>
-            <w14:prstDash w14:val="solid"/>
-            <w14:round/>
-          </w14:textOutline>
-        </w:rPr>
-      </w:pPr>
-    </w:p>
-    <w:p>
-      <w:pPr>
-        <w:spacing w:after="0"/>
-        <w:rPr>
-          <w:rFonts w:ascii="Times New Roman" w:hAnsi="Times New Roman" w:cs="Times New Roman"/>
-          <w:b/>
-          <w:color w:val="E7E6E6" w:themeColor="background2"/>
-          <w:spacing w:val="10"/>
-          <w:sz w:val="16"/>
-          <w:szCs w:val="16"/>
-          <w14:shadow w14:blurRad="63500" w14:dist="50800" w14:dir="13500000" w14:sx="0" w14:sy="0" w14:kx="0" w14:ky="0" w14:algn="none">
-            <w14:srgbClr w14:val="000000">
-              <w14:alpha w14:val="50000"/>
-            </w14:srgbClr>
-          </w14:shadow>
-          <w14:textOutline w14:w="0" w14:cap="flat" w14:cmpd="sng" w14:algn="ctr">
-            <w14:noFill/>
-            <w14:prstDash w14:val="solid"/>
-            <w14:round/>
-          </w14:textOutline>
-        </w:rPr>
-      </w:pPr>
-    </w:p>
-    <w:p>
-      <w:pPr>
-        <w:spacing w:after="0"/>
-        <w:rPr>
-          <w:rFonts w:ascii="Times New Roman" w:hAnsi="Times New Roman" w:cs="Times New Roman"/>
-          <w:b/>
-          <w:color w:val="E7E6E6" w:themeColor="background2"/>
-          <w:spacing w:val="10"/>
-          <w:sz w:val="16"/>
-          <w:szCs w:val="16"/>
-          <w14:shadow w14:blurRad="63500" w14:dist="50800" w14:dir="13500000" w14:sx="0" w14:sy="0" w14:kx="0" w14:ky="0" w14:algn="none">
-            <w14:srgbClr w14:val="000000">
-              <w14:alpha w14:val="50000"/>
-            </w14:srgbClr>
-          </w14:shadow>
-          <w14:textOutline w14:w="0" w14:cap="flat" w14:cmpd="sng" w14:algn="ctr">
-            <w14:noFill/>
-            <w14:prstDash w14:val="solid"/>
-            <w14:round/>
-          </w14:textOutline>
-        </w:rPr>
-      </w:pPr>
-    </w:p>
-    <w:p>
-      <w:pPr>
-        <w:spacing w:after="0"/>
-        <w:rPr>
-          <w:rFonts w:ascii="Times New Roman" w:hAnsi="Times New Roman" w:cs="Times New Roman"/>
-          <w:b/>
-          <w:color w:val="E7E6E6" w:themeColor="background2"/>
-          <w:spacing w:val="10"/>
-          <w:sz w:val="16"/>
-          <w:szCs w:val="16"/>
-          <w14:shadow w14:blurRad="63500" w14:dist="50800" w14:dir="13500000" w14:sx="0" w14:sy="0" w14:kx="0" w14:ky="0" w14:algn="none">
-            <w14:srgbClr w14:val="000000">
-              <w14:alpha w14:val="50000"/>
-            </w14:srgbClr>
-          </w14:shadow>
-          <w14:textOutline w14:w="0" w14:cap="flat" w14:cmpd="sng" w14:algn="ctr">
-            <w14:noFill/>
-            <w14:prstDash w14:val="solid"/>
-            <w14:round/>
-          </w14:textOutline>
-        </w:rPr>
-      </w:pPr>
-    </w:p>
-    <w:p>
-      <w:pPr>
-        <w:spacing w:after="0"/>
-        <w:rPr>
-          <w:rFonts w:ascii="Times New Roman" w:hAnsi="Times New Roman" w:cs="Times New Roman"/>
-          <w:b/>
-          <w:color w:val="E7E6E6" w:themeColor="background2"/>
-          <w:spacing w:val="10"/>
-          <w:sz w:val="16"/>
-          <w:szCs w:val="16"/>
-          <w14:shadow w14:blurRad="63500" w14:dist="50800" w14:dir="13500000" w14:sx="0" w14:sy="0" w14:kx="0" w14:ky="0" w14:algn="none">
-            <w14:srgbClr w14:val="000000">
-              <w14:alpha w14:val="50000"/>
-            </w14:srgbClr>
-          </w14:shadow>
-          <w14:textOutline w14:w="0" w14:cap="flat" w14:cmpd="sng" w14:algn="ctr">
-            <w14:noFill/>
-            <w14:prstDash w14:val="solid"/>
-            <w14:round/>
-          </w14:textOutline>
-        </w:rPr>
-      </w:pPr>
-    </w:p>
-    <w:p>
-      <w:pPr>
-        <w:spacing w:after="0"/>
-        <w:rPr>
-          <w:rFonts w:ascii="Times New Roman" w:hAnsi="Times New Roman" w:cs="Times New Roman"/>
-          <w:b/>
-          <w:color w:val="E7E6E6" w:themeColor="background2"/>
-          <w:spacing w:val="10"/>
-          <w:sz w:val="16"/>
-          <w:szCs w:val="16"/>
-          <w14:shadow w14:blurRad="63500" w14:dist="50800" w14:dir="13500000" w14:sx="0" w14:sy="0" w14:kx="0" w14:ky="0" w14:algn="none">
-            <w14:srgbClr w14:val="000000">
-              <w14:alpha w14:val="50000"/>
-            </w14:srgbClr>
-          </w14:shadow>
-          <w14:textOutline w14:w="0" w14:cap="flat" w14:cmpd="sng" w14:algn="ctr">
-            <w14:noFill/>
-            <w14:prstDash w14:val="solid"/>
-            <w14:round/>
-          </w14:textOutline>
-        </w:rPr>
-      </w:pPr>
-    </w:p>
-    <w:p>
-      <w:pPr>
-        <w:spacing w:after="0"/>
-        <w:rPr>
-          <w:rFonts w:ascii="Times New Roman" w:hAnsi="Times New Roman" w:cs="Times New Roman"/>
-          <w:b/>
-          <w:color w:val="E7E6E6" w:themeColor="background2"/>
-          <w:spacing w:val="10"/>
-          <w:sz w:val="16"/>
-          <w:szCs w:val="16"/>
-          <w14:shadow w14:blurRad="63500" w14:dist="50800" w14:dir="13500000" w14:sx="0" w14:sy="0" w14:kx="0" w14:ky="0" w14:algn="none">
-            <w14:srgbClr w14:val="000000">
-              <w14:alpha w14:val="50000"/>
-            </w14:srgbClr>
-          </w14:shadow>
-          <w14:textOutline w14:w="0" w14:cap="flat" w14:cmpd="sng" w14:algn="ctr">
-            <w14:noFill/>
-            <w14:prstDash w14:val="solid"/>
-            <w14:round/>
-          </w14:textOutline>
-        </w:rPr>
-      </w:pPr>
-    </w:p>
-    <w:p>
-      <w:pPr>
-        <w:spacing w:after="0"/>
-        <w:rPr>
-          <w:rFonts w:ascii="Times New Roman" w:hAnsi="Times New Roman" w:cs="Times New Roman"/>
-          <w:b/>
-          <w:color w:val="E7E6E6" w:themeColor="background2"/>
-          <w:spacing w:val="10"/>
-          <w:sz w:val="16"/>
-          <w:szCs w:val="16"/>
-          <w14:shadow w14:blurRad="63500" w14:dist="50800" w14:dir="13500000" w14:sx="0" w14:sy="0" w14:kx="0" w14:ky="0" w14:algn="none">
-            <w14:srgbClr w14:val="000000">
-              <w14:alpha w14:val="50000"/>
-            </w14:srgbClr>
-          </w14:shadow>
-          <w14:textOutline w14:w="0" w14:cap="flat" w14:cmpd="sng" w14:algn="ctr">
-            <w14:noFill/>
-            <w14:prstDash w14:val="solid"/>
-            <w14:round/>
-          </w14:textOutline>
-        </w:rPr>
-      </w:pPr>
+        <w:t>~~~~~~~~~~~~~~~~~~~~~~~~~~~~~~~~~~~~~~~~~~~~~~~~~~~~~~~~~~~~~~~~~~~~~~~~~~~~~~~~~~~~~~~~~~~~~~~~~~~~~~~~~~~~~~~~~~~~~~~~~~~~~~~~~~~~~~~~~~~~~~~~~~~~~~~~~~~~~~~~~~~~~~~~~~~~~~~~~~~~~~~~~~~~~~~~~~~~~~~~~~~~~~~~~~~~~~~~~~~~~~~~~~~~~~~~~~~~~~~~~~~~~~~~~~~~~~~~~~~~~~~~~~~~~~~~~~~~~~~~~~~~~~~~~~~~~~~~~~~~~~~~~~~~~~~~~~~~~~~~~~~~~~~~~~~~~~~~~~~~~~~~~~~~~~~~~~~~~~~~~~~~~~~~~~~~~~~~~~~~~~~~~~~~~~~~~~~~~~~~~~~~~~~~~~~~~~~~~~~~~~~~~~~~~~~~~~~~~~~~~~~~~~~~~~~~~~~~~~~~~~~~~~~~~~~~~~~~~~~~~~~~~~~~~~~~~~~~~~~~~~~~~~~~~~~~~~~~~~~~~~~~~~~~~~~~~~~~~~~~~~~~~~~~~~~~~~~~~~~~~~~~~~~~~~~~~~~~~~~~~~~~~~~~~~~~~~~~~~~~~~~~~~~~~~~~~~~~~~~~~~~~~~~~~~~~~~~~~~~~~~~~~~~~~~~~~~~~~~~~~~~~~~~~~~~~~~~~~~~~~~~~~~~~~~~~~~~~~~~~~~~~~~~~~~~~~~~~~~~~~~~~~~~~~~~~~~~~~~~~~~~~~~~~~~~~~~~~~~~~~~~~~~~~~~~~~~~~~~~~~~~~~~~~~~~~~~~~~~~~~~~~~~~~~~~~~~~~~~~~~~~~~~~~~~~~~~~~~~~~~~~~~~~~~~~~~~~~~~~~~~~~~~~~~~~~~~~~~~~~~~~~~~~~~~~~~~~~~~~~~~~~~~~~~~~~~~~~~~~~~~~~~~~~~~~~~~~~~~~~~~~~~~~~~~~~~~~~~~~~~~~~~~~~~~~~~~~~~~~~~~~~~~~~~~~~~~~~~~~~~~~~~~~~~~~~~~~~~~~~~~~~~~~~~~~~~~~~~~~~~~~~~~~~~~~~~~~~~~~~~~~~~~~~~~~~~~~~~~~~~~~~~~~~~~~~~~~~~~~~~~~~~~~~~~~~~~~~~~~~~~~~~~~~~~~~~~~~~~~~~~~~~~~~~~~~~~~~~~~~~~~~~~~~~~~~~~~~~~~~~~~~~~~~~~~~~~~~~~~~~~~~~~~~~~~~~~~~~~~~~~~~~~~~~~~~~~~~~~~~~~~~~~~~~~~~~~~~~~~~~~~~~~~~~~~~~~~~~~~~~~~~~~~~~~~~~~~~~~~~~~~~~~~~~~~~~~~~~~~~~~~~~~~~~~~~~~~~~~~~~~~~~~~~~~~~~~~~~~~~~~~~~~~~~~~~~~~~~~~~~~~~~~</w:t>
+      </w:r>
     </w:p>
     <w:p>
       <w:pPr>
@@ -4622,6 +4007,48 @@
         </w:rPr>
         <w:t>~~~~~~~~~~~~~~~~~~~~~~~~~~~~~~~~~~~~~~~~~~~~~~~~~~~~~~~~~~~~~~~~~~~~~~~~~~~~~~~~~~~~~~~~~~~~~~~~~~~~~~~~~~~~~~~~~~~~~~~~~~~~~~~~~~~~~~~~~~~~~~~~~~~~~~~~~~~~~~~~~~~~~~~~~~~~~~~~~~~~~~~~~~~~~~~~~~~~~~~~~~~~~~~~~~~~~~~~~~~~~~~~~~~~~~~~~~~~~~~~~~~~~~~~~~~~~~~~~~~~~~~~~~~~~~~~~~~~~~~~~~~~~~~~~~~~~~~~~~~~~~~~~~~~~~~~~~~~~~~~~~~~~~~~~~~~~~~~~~~~~~~~~~~~~~~~~~~~~~~~~~~~~~~~~~~~~~~~~~~~~~~~~~~~~~~~~~~~~~~~~~~~~~~~~~~~~~~~~~~~~~~~~~~~~~~~~~~~~~~~~~~~~~~~~~~~~~~~~~~~~~~~~~~~~~~~~~~~~~~~~~~~~~~~~~~~~~~~~~~~~~~~~~~~~~~~~~~~~~~~~~~~~~~~~~~~~~~~~~~~~~~~~~~~~~~~~~~~~~~~~~~~~~~~~~~~~~~~~~~~~~~~~~~~~~~~~~~~~~~~~~~~~~~~~~~~~~~~~~~~~~~~~~~~~~~~~~~~~~~~~~~~~~~~~~~~~~~~~~~~~~~~~~~~~~~~~~~~~~~~~~~~~~~~~~~~~~~~~~~~~~~~~~~~~~~~~~~~~~~~~~~~~~~~~~~~~~~~~~~~~~~~~~~~~~~~~~~~~~~~~~~~~~~~~~~~~~~~~~~~~~~~~~~~~~~~~~~~~~~~~~~~~~~~~~~~~~~~~~~~~~~~~~~~~~~~~~~~~~~~~~~~~~~~~~~~~~~~~~~~~~~~~~~~~~~~~~~~~~~~~~~~~~~~~~~~~~~~~~~~~~~~~~~~~~~~~~~~~~~~~~~~~~~~~~~~~~~~~~~~~~~~~~~~~~~~~~~~~~~~~~~~~~~~~~~~~~~~~~~~~~~~~~~~~~~~~~~~~~~~~~~~~~~~~~~~~~~~~~~~~~~~~~~~~~~~~~~~~~~~~~~~~~~~~~~~~~~~~~~~~~~~~~~~~~~~~~~~~~~~~~~~~~~~~~~~~~~~~~~~~~~~~~~~~~~~~~~~~~~~~~~~~~~~~~~~~~~~~~~~~~~~~~~~~~~~~~~~~~~~~~~~~~~~~~~~~~~~~~~~~~~~~~~~~~~~~~~~~~~~~~~~~~~~~~~~~~~~~~~~~~~~~~~~~~~~~~~~~~~~~~~~~~~~</w:t>
       </w:r>
+      <w:r>
+        <w:rPr>
+          <w:rFonts w:ascii="Times New Roman" w:hAnsi="Times New Roman" w:cs="Times New Roman"/>
+          <w:b/>
+          <w:color w:val="E7E6E6" w:themeColor="background2"/>
+          <w:spacing w:val="10"/>
+          <w:sz w:val="16"/>
+          <w:szCs w:val="16"/>
+          <w14:shadow w14:blurRad="63500" w14:dist="50800" w14:dir="13500000" w14:sx="0" w14:sy="0" w14:kx="0" w14:ky="0" w14:algn="none">
+            <w14:srgbClr w14:val="000000">
+              <w14:alpha w14:val="50000"/>
+            </w14:srgbClr>
+          </w14:shadow>
+          <w14:textOutline w14:w="0" w14:cap="flat" w14:cmpd="sng" w14:algn="ctr">
+            <w14:noFill/>
+            <w14:prstDash w14:val="solid"/>
+            <w14:round/>
+          </w14:textOutline>
+        </w:rPr>
+        <w:t>~~~~~~~~~~~~~~~~~~~~~~~~~~~~~~~~~~~~~~~~~~~~~~~~~~~~~~~~~~~~~~~~~~~~~~~~~~~~~~~~~~~~~~~~~~~~~~~~~~~~~~~~~~~~~~~~~~~~~~~~~~~~~~~~~~~~~~~~~~~~~~~~~~~~~~~~~~~~~~~~~~~~~~~~~~~~~~~~~~~~~~~~~~~~~~~~~~~~~~~~~~~~~~~~~~~~~~~~~~~~~~~~~~~~~~~~~~~~~~~~~~~~~~~~~~~~~~~~~~~~~~~~~~~~~~~~~~~~~~~~~~~~~~~~~~~~~~~~~~~~~~~~~~~~~~~~~~~~~~~~~~~~~~~~~~~~~~~~~~~~~~~~~~~~~~~~~~~~~~~~~~~~~~~~~~~~~~~~~~~~~~~~~~~~~~~~~~~~~~~~~~~~~~~~~~~~~~~~~~~~~~~~~~~~~~~~~~~~~~~~~~~~~~~~~~~~~~~~~~~~~~~~~~~~~~~~~~~~~~~~~~~~~~~~~~~~~~~~~~~~~~~~~~~~~~~~~~~~~~~~~~~~~~~~~~~~~~~~~~~~~~~~~~~~~~~~~~~~~~~~~~~~~~~~~~~~~~~~~~~~~~~~~~~~~~~~~~~~~~~~~~~~~~~~~~~~~~~~~~~~~~~~~~~~~~~~~~~~~~~~~~~~~~~~~~~~~~~~~~~~~~~~~~~~~~~~~~~~~~~~~~~~~~~~~~~~~~~~~~~~~~~~~~~~~~~~~~~~~~~~~~~~~~~~~~~~~~~~~~~~~~~~~~~~~~~~~~~~~~~~~~~~~~~~~~~~~~~~~~~~~~~~~~~~~~~~~~~~~~~~~~~~~~~~~~~~~~~~~~~~~~~~~~~~~~~~~~~~~~~~~~~~~~~~~~~~~~~~~~~~~~~~~~~~~~~~~~~~~~~~~~~~~~~~~~~~~~~~~~~~~~~~~~~~~~~~~~~~~~~~~~~~~~~~~~~~~~~~~~~~~~~~~~~~~~~~~~~~~~~~~~~~~~~~~~~~~~~~~~~~~~~~~~~~~~~~~~~~~~~~~~~~~~~~~~~~~~~~~~~~~~~~~~~~~~~~~~~~~~~~~~~~~~~~~~~~~~~~~~~~~~~~~~~~~~~~~~~~~~~~~~~~~~~~~~~~~~~~~~~~~~~~~~~~~~~~~~~~~~~~~~~~~~~~~~~~~~~~~~~~~~~~~~~~~~~~~~~~~~~~~~~~~~~~~~~~~~~~~~~~~~~~~~~~~~~~~~~~~~~~~~~~~~~~~~~~~~~~~~~~~~~~~~~~~~~~~~~~~~~~~~~~~~~~~~~~~~~~~~~~~~~~~~~~~~~~~~~~~~~~~~~~~~~~~~~~~~~~~~~~~~~~~~~~~~~~~~~~~~~~~~~~~~~~~~~~~~~~~~~~~~~~~~~~~~~~~~~~~~~~~~~~~~~~~~~~~~~~~~~~~~~~~~~~~~~~~~~~~~~~~~~~~~~~~~~~~~~~~~~~~~~~~~~~~~~~~~~~~~~~~~~~~~~~~~~~~~~~~~~~~~~~~~~~~~~~~~~~~~~~~~~~~~~~~~~~~~~~~~~~~~~~~~~~~~~~~~~~~~~~~~~~~~~~~~~~~~~~~~~~~~~~~~~~~~~~~~~~~~~~~~~~~~~~~~~~~~~~~~~~~~~~~~~~~~~~~~~~~~~~~~~~~~~~~~~~~~~~~~~~~~~~~~~~~~~~~~~~~~~~~~~~~~~~~~~~~</w:t>
+      </w:r>
+      <w:r>
+        <w:rPr>
+          <w:rFonts w:ascii="Times New Roman" w:hAnsi="Times New Roman" w:cs="Times New Roman"/>
+          <w:b/>
+          <w:color w:val="E7E6E6" w:themeColor="background2"/>
+          <w:spacing w:val="10"/>
+          <w:sz w:val="16"/>
+          <w:szCs w:val="16"/>
+          <w14:shadow w14:blurRad="63500" w14:dist="50800" w14:dir="13500000" w14:sx="0" w14:sy="0" w14:kx="0" w14:ky="0" w14:algn="none">
+            <w14:srgbClr w14:val="000000">
+              <w14:alpha w14:val="50000"/>
+            </w14:srgbClr>
+          </w14:shadow>
+          <w14:textOutline w14:w="0" w14:cap="flat" w14:cmpd="sng" w14:algn="ctr">
+            <w14:noFill/>
+            <w14:prstDash w14:val="solid"/>
+            <w14:round/>
+          </w14:textOutline>
+        </w:rPr>
+        <w:t>~~~~~~~~~~~~~~~~~~~~~~~~~~~~~~~~~~~~~~~~~~~~~~~~~~~</w:t>
+      </w:r>
     </w:p>
     <w:p>
       <w:pPr>
@@ -4633,8 +4060,6 @@
           <w:szCs w:val="16"/>
         </w:rPr>
       </w:pPr>
-      <w:bookmarkStart w:id="0" w:name="_GoBack"/>
-      <w:bookmarkEnd w:id="0"/>
     </w:p>
     <w:tbl>
       <w:tblPr>
@@ -6563,6 +5988,48 @@
           </w14:textOutline>
         </w:rPr>
         <w:t>~~~~~~~~~~~~~~~~~~~~~~~~~~~~~~~~~~~~~~~~~~~~~~~~~~~~~~~~~~~~~~~~~~~~~~~~~~~~~~~~~~~~~~~~~~~~~~~~~~~~~~~~~~~~~~~~~~~~~~~~~~~~~~~~~~~~~~~~~~~~~~~~~~~~~~~~~~~~~~~~~~~~~~~~~~~~~~~~~~~~~~~~~~~~~~~~~~~~~~~~~~~~~~~~~~~~~~~~~~~~~~~~~~~~~~~~~~~~~~~~~~~~~~~~~~~~~~~~~~~~~~~~~~~~~~~~~~~~~~~~~~~~~~~~~~~~~~~~~~~~~~~~~~~~~~~~~~~~~~~~~~~~~~~~~~~~~~~~~~~~~~~~~~~~~~~~~~~~~~~~~~~~~~~~~~~~~~~~~~~~~~~~~~~~~~~~~~~~~~~~~~~~~~~~~~~~~~~~~~~~~~~~~~~~~~~~~~~~~~~~~~~~~~~~~~~~~~~~~~~~~~~~~~~~~~~~~~~~~~~~~~~~~~~~~~~~~~~~~~~~~~~~~~~~~~~~~~~~~~~~~~~~~~~~~~~~~~~~~~~~~~~~~~~~~~~~~~~~~~~~~~~~~~~~~~~~~~~~~~~~~~~~~~~~~~~~~~~~~~~~~~~~~~~~~~~~~~~~~~~~~~~~~~~~~~~~~~~~~~~~~~~~~~~~~~~~~~~~~~~~~~~~~~~~~~~~~~~~~~~~~~~~~~~~~~~~~~~~~~~~~~~~~~~~~~~~~~~~~~~~~~~~~~~~~~~~~~~~~~~~~~~~~~~~~~~~~~~~~~~~~~~~~~~~~~~~~~~~~~~~~~~~~~~~~~~~~~~~~~~~~~~~~~~~~~~~~~~~~~~~~~~~~~~~~~~~~~~~~~~~~~~~~~~~~~~~~~~~~~~~~~~~~~~~~~~~~~~~~~~~~~~~~~~~~~~~~~~~~~~~~~~~~~~~~~~~~~~~~~~~~~~~~~~~~~~~~~~~~~~~~~~~~~~~~~~~~~~~~~~~~~~~~~~~~~~~~~~~~~~~~~~~~~~~~~~~~~~~~~~~~~~~~~~~~~~~~~~~~~~~~~~~~~~~~~~~~~~~~~~~~~~~~~~~~~~~~~~~~~~~~~~~~~~~~~~~~~~~~~~~~~~~~~~~~~~~~~~~~~~~~~~~~~~~~~~~~~~~~~~~~~~~~~~~~~~~~~~~~~~~~~~~~~~~~~~~~~~~~~~~~~~~~~~~~~~~~~~~~~~~~~~~~~~~~~~~~~~~~~~~~~~~~~~~~~~~~~~~~~~~~~~~~~~~~~~~~~~~~~~~~~~~~~~~</w:t>
+      </w:r>
+      <w:r>
+        <w:rPr>
+          <w:rFonts w:ascii="Times New Roman" w:hAnsi="Times New Roman" w:cs="Times New Roman"/>
+          <w:b/>
+          <w:color w:val="E7E6E6" w:themeColor="background2"/>
+          <w:spacing w:val="10"/>
+          <w:sz w:val="16"/>
+          <w:szCs w:val="16"/>
+          <w14:shadow w14:blurRad="63500" w14:dist="50800" w14:dir="13500000" w14:sx="0" w14:sy="0" w14:kx="0" w14:ky="0" w14:algn="none">
+            <w14:srgbClr w14:val="000000">
+              <w14:alpha w14:val="50000"/>
+            </w14:srgbClr>
+          </w14:shadow>
+          <w14:textOutline w14:w="0" w14:cap="flat" w14:cmpd="sng" w14:algn="ctr">
+            <w14:noFill/>
+            <w14:prstDash w14:val="solid"/>
+            <w14:round/>
+          </w14:textOutline>
+        </w:rPr>
+        <w:t>~~~~~~~~~~~~~~~~~~~~~~~~~~~~~~~~~~~~~~~~~~~~~~~~~~~~~~~~~~~~~~~~~~~~~~~~~~~~~~~~~~~~~~~~~~~~~~~~~~~~~~~~~~~~~~~~~~~~~~~~~~~~~~~~~~~~~~~~~~~~~~~~~~~~~~~~~~~~~~~~~~~~~~~~~~~~~~~~~~~~~~~~~~~~~~~~~~~~~~~~~~~~~~~~~~~~~~~~~~~~~~~~~~~~~~~~~~~~~~~~~~~~~~~~~~~~~~~~~~~~~~~~~~~~~~~~~~~~~~~~~~~~~~~~~~~~~~~~~~~~~~~~~~~~~~~~~~~~~~~~~~~~~~~~~~~~~~~~~~~~~~~~~~~~~~~~~~~~~~~~~~~~~~~~~~~~~~~~~~~~~~~~~~~~~~~~~~~~~~~~~~~~~~~~~~~~~~~~~~~~~~~~~~~~~~~~~~~~~~~~~~~~~~~~~~~~~~~~~~~~~~~~~~~~~~~~~~~~~~~~~~~~~~~~~~~~~~~~~~~~~~~~~~~~~~~~~~~~~~~~~~~~~~~~~~~~~~~~~~~~~~~~~~~~~~~~~~~~~~~~~~~~~~~~~~~~~~~~~~~~~~~~~~~~~~~~~~~~~~~~~~~~~~~~~~~~~~~~~~~~~~~~~~~~~~~~~~~~~~~~~~~~~~~~~~~~~~~~~~~~~~~~~~~~~~~~~~~~~~~~~~~~~~~~~~~~~~~~~~~~~~~~~~~~~~~~~~~~~~~~~~~~~~~~~~~~~~~~~~~~~~~~~~~~~~~~~~~~~~~~~~~~~~~~~~~~~~~~~~~~~~~~~~~~~~~~~~~~~~~~~~~~~~~~~~~~~~~~~~~~~~~~~~~~~~~~~~~~~~~~~~~~~~~~~~~~~~~~~~~~~~~~~~~~~~~~~~~~~~~~~~~~~~~~~~~~~~~~~~~~~~~~~~~~~~~~~~~~~~~~~~~~~~~~~~~~~~~~~~~~~~~~~~~~~~~~~~~~~~~~~~~~~~~~~~~~~~~~~~~~~~~~~~~~~~~~~~~~~~~~~~~~~~~~~~~~~~~~~~~~~~~~~~~~~~~~~~~~~~~~~~~~~~~~~~~~~~~~~~~~~~~~~~~~~~~~~~~~~~~~~~~~~~~~~~~~~~~~~~~~~~~~~~~~~~~~~~~~~~~~~~~~~~~~~~~~~~~~~~~~~~~~~~~~~~~~~~~~~~~~~~~~~~~~~~~~~~~~~~~~~~~~~~~~~~~~~~~~~~~~~~~~~~~~~~~~~~~~~~~~~~~~~~~~~~~~~~~~~~~~~~~~~~~~~~~~~~~~~~~~~~~~~~~~~~~~~~~~~~~~~~~~~~~~~~~~~~~~~~~~~~~~~~~~~~~~~~~~~~~~~~~~~~~~~~~~~~~~~~~~~~~~~~~~~~~~~~~~~~~~~~~~~~~~~~~~~~~~~~~~~~~~~~~~~~~~~~~~~~~~~~~~~~~~~~~~~~~~~~~~~~~~~~~~~~~~~~~~~~~~~~~~~~~~~~~~~~~~~~~~~~~~~~~~~~~~~~~~~~~~~~~~~~~~~~~~~~~~~~~~~~~~~~~~~~~~~~~~~~~~~~~~~~~~~~~~~~~~~~~~~~~~~~~~~~~~~~~~~~~~~~~~~~~~~~~~~~~~~~~~~~~~~~~~~~~~~~~~~~~~~~~~~~~~~~~~~~~~~~~~~~~~~~~~~~~~~~~~~~~~~~~~~~~~~~~~~~~~~~~~~~~</w:t>
+      </w:r>
+      <w:r>
+        <w:rPr>
+          <w:rFonts w:ascii="Times New Roman" w:hAnsi="Times New Roman" w:cs="Times New Roman"/>
+          <w:b/>
+          <w:color w:val="E7E6E6" w:themeColor="background2"/>
+          <w:spacing w:val="10"/>
+          <w:sz w:val="16"/>
+          <w:szCs w:val="16"/>
+          <w14:shadow w14:blurRad="63500" w14:dist="50800" w14:dir="13500000" w14:sx="0" w14:sy="0" w14:kx="0" w14:ky="0" w14:algn="none">
+            <w14:srgbClr w14:val="000000">
+              <w14:alpha w14:val="50000"/>
+            </w14:srgbClr>
+          </w14:shadow>
+          <w14:textOutline w14:w="0" w14:cap="flat" w14:cmpd="sng" w14:algn="ctr">
+            <w14:noFill/>
+            <w14:prstDash w14:val="solid"/>
+            <w14:round/>
+          </w14:textOutline>
+        </w:rPr>
+        <w:t>~~~~~~~~~~~~~~~~~~~~~~~~~~~~~~~~~~~~~~~~~</w:t>
       </w:r>
     </w:p>
     <w:p>
@@ -8569,13 +8036,68 @@
     <w:p>
       <w:pPr>
         <w:spacing w:after="0"/>
-        <w:jc w:val="center"/>
         <w:rPr>
           <w:rFonts w:ascii="Times New Roman" w:hAnsi="Times New Roman" w:cs="Times New Roman"/>
+          <w:b/>
+          <w:color w:val="E7E6E6" w:themeColor="background2"/>
+          <w:spacing w:val="10"/>
           <w:sz w:val="16"/>
           <w:szCs w:val="16"/>
+          <w14:shadow w14:blurRad="63500" w14:dist="50800" w14:dir="13500000" w14:sx="0" w14:sy="0" w14:kx="0" w14:ky="0" w14:algn="none">
+            <w14:srgbClr w14:val="000000">
+              <w14:alpha w14:val="50000"/>
+            </w14:srgbClr>
+          </w14:shadow>
+          <w14:textOutline w14:w="0" w14:cap="flat" w14:cmpd="sng" w14:algn="ctr">
+            <w14:noFill/>
+            <w14:prstDash w14:val="solid"/>
+            <w14:round/>
+          </w14:textOutline>
         </w:rPr>
       </w:pPr>
+      <w:r>
+        <w:rPr>
+          <w:rFonts w:ascii="Times New Roman" w:hAnsi="Times New Roman" w:cs="Times New Roman"/>
+          <w:b/>
+          <w:color w:val="E7E6E6" w:themeColor="background2"/>
+          <w:spacing w:val="10"/>
+          <w:sz w:val="16"/>
+          <w:szCs w:val="16"/>
+          <w14:shadow w14:blurRad="63500" w14:dist="50800" w14:dir="13500000" w14:sx="0" w14:sy="0" w14:kx="0" w14:ky="0" w14:algn="none">
+            <w14:srgbClr w14:val="000000">
+              <w14:alpha w14:val="50000"/>
+            </w14:srgbClr>
+          </w14:shadow>
+          <w14:textOutline w14:w="0" w14:cap="flat" w14:cmpd="sng" w14:algn="ctr">
+            <w14:noFill/>
+            <w14:prstDash w14:val="solid"/>
+            <w14:round/>
+          </w14:textOutline>
+        </w:rPr>
+        <w:t>~~~~~~~~~~~~~~~~~~~~~~~~~~~~~~~~~~~~~~~~~~~~~~~~~~~~~~~~~~~~~~~~~~~~~~~~~~~~~~~~~~~~~~~~~~~~~~~~~~~~~~~~~~~~~~~~~~~~~~~~~~~~~~~~~~~~~~~~~~~~~~~~~~~~~~~~~~~~~~~~~~~~~~~~~~~~~~~~~~~~~~~~~~~~~~~~~~~~~~~~~~~~~~~~~~~~~~~~~~~~~~~~~~~~~~~~~~~~~~~~~~~~~~~~~~~~~~~~~~~~~~~~~~~~~~~~~~~~~~~~~~~~~~~~~~~~~~~~~~~~~~~~~~~~~~~~~~~~~~~~~~~~~~~~~~~~~~~~~~~~~~~~~~~~~~~~~~~~~~~~~~~~~~~~~~~~~~~~~~~~~~~~~~~~~~~~~~~~~~~~~~~~~~~~~~~~~~~~~~~~~~~~~~~~~~~~~~~~~~~~~~~~~~~~~~~~~~~~~~~~~~~~~~~~~~~~~~~~~~~~~~~~~~~~~~~~~~~~~~~~~~~~~~~~~~~~~~~~~~~~~~~~~~~~~~~~~~~~~~~~~~~~~~~~~~~~~~~~~~~~~~~~~~~~~~~~~~~~~~~~~~~~~~~~~~~~~~~~~~~~~~~~~~~~~~~~~~~~~~~~~~~~~~~~~~~~~~~~~~~~~~~~~~~~~~~~~~~~~~~~~~~~~~~~~~~~~~~~~~~~~~~~~~~~~~~~~~~~~~~~~~~~~~~~~~~~~~~~~~~~~~~~~~~~~~~~~~~~~~~~~~~~~~~~~~~~~~~~~~~~~~~~~~~~~~~~~~~~~~~~~~~~~~~~~~~~~~~~~~~~~~~~~~~~~~~~~~~~~~~~~~~~~~~~~~~~~~~~~~~~~~~~~~~~~~~~~~~~~~~~~~~~~~~~~~~~~~~~~~~~~~~~~~~~~~~~~~~~~~~~~~~~~~~~~~~~~~~~~~~~~~~~~~~~~~~~~~~~~~~~~~~~~~~~~~~~~~~~~~~~~~~~~~~~~~~~~~~~~~~~~~~~~~~~~~~~~~~~~~~~~~~~~~~~~~~~~~~~~~~~~~~~~~~~~~~~~~~~~~~~~~~~~~~~~~~~~~~~~~~~~~~~~~~~~~~~~~~~~~~~~~~~~~~~~~~~~~~~~~~~~~~~~~~~~~~~~~~~~~~~~~~~~~~~~~~~~~~~~~~~~~~~~~~~~~~~~~~~~~~~~~~~~~~~~~~~~~~~~~~~~~~~~~~~~~~~~~~~~~~~~~~~~~~~~~~~~~~~~~~~~~~~~~~~~~~~~~~~~~~~~~~~~~~~~~~~~~~~~~~~~~~~~~~~~~~~~~~~~~~~~~~~~~~~~~~~~~~~~~~~~~~~~~~~~~~~~~~~~~~~~~~~~~~~~~~~~~~~~~~~~~~~~~~~~~~~~~~~~~~~~~~~~~~~~~~~~~~~~~~~~~~~~~~~~~~~~~~~~~~~~~~~~~~~~~~~~~~~~~~~~~~~~~~~~~~~~~~~~~~~~~~~~~~~~~~~~~~~~~~~~~~~~~~~~~~~~~~~~~~~~~~~~~~~~~~~~~~~~~~~~~~~~~~~~~~~~~~~~~~~~~~~~~~~~~~~~~~~~~~~~~~~~~~~~~~~~~~~~~~~~~~~~~~~~~~~~~~~~~~~~~~~~~~~~~~~~~~~~~~~~~~~~~~~~~~~~~~~~~~~~~~~~~~~~~~~~~~~~~~~~~~~~~~~~~~~~~~~~~~~~~~~~~~~~~~~~~~~~~~~~~~~~~~~~~~~~~~~~~~~~~~~~~~~~~~~~~~~~~~~~~~~~~~~~~~~~~~~~~~~~~~~~~~~~~~~~~~~~~~~~~~~~~~~~~~~~~~~~~~~~~~~~~~~~~~~~~~~~~~~~~~~~~~~~~~~~~~~~~~~~~~~~~~~~~~~~~~~~~~~~~~~~~~~~~~~~~~~~~~~~~~~~~~~~~~~~~~~~~~~~~~~~~~~~~~~~~~~~~~~~~~~~~~~~~~~~~~~~~~~~~~~~~~~~~~~~~~~~~~~~~~~~~~~~~~~~~~~~~~~~~~~~~~~~~~~~~~~~~~~~~~~~~~~~~~~~~~~~~~~~~~~~~~~~~~~~~~~~~~~~~~~~~~~~~~~~~~~~~~~~~~~~~~~~~~~~~~~~~~~~~~~~~~~~~~~~~~~~~~~~~~~~~~~~~~~~~~~~~~~~~~~~~~~~~~~~~~~~~~~~~~~~~~~~~~~~~~~~~~~~~~~~~~~~~~~~~~~~~~~~~~~~~~~~~~~~~~~~~~~~~~~~~~~~~~~~~~~~~~~~~~~~~~~~~~~~~~~~~~~~~~~~~~~~~~~~~~~~~~~~~~~~~~~~~~~~~~~~~~~~~~~~~~~~~~~~~~~~~~~~~~~~~~~~~~~~~~~~~~~~~~~~~~~~~~~~~~~~~~~~~~~~~~~~~~~~~~~~~~~~~~~~~~~~~~~~~~~~~~~~~~~~~~~~~~~~~~~~~~~~~~~~~~~~~~~~~~~~~~~~~~~~~~~~~~~~~~~~~~~~~~~~~~~~~~~~~~~~~~~~~~~~~~~~~~~~~~~~~~~~~~~~~~~~~~~~~~~~~~~~~~~~~~~~~~~~~~~~~~~~~~~~~~~~~~~~~~~~~~~~~~~~~~~~~~~~~~~~~~~~~~~~~~~~~~~~~~~~~~~~~~~~~~~~~~~~~~~~~~~~~~~~~~~~~~~~~~~~~~~~~~~~~~~~~~~~~~~~~~~~~~~~~~~~~~~~~~~~~~~~~~~~~~~~~~~~~~~~~~~~~~~~~~~~~~~~~~~~~~~~~~~~~~~~~~~~~~~~~~~~~~~~~~~~~~~~~~~~~~~~~~~~~~~~~~~~~~~~~~~~~~~~~~~~~~~~~~~~~~~~~~~~~~~~~~~~~~~~~~~~~~~~~~~</w:t>
+      </w:r>
+      <w:r>
+        <w:rPr>
+          <w:rFonts w:ascii="Times New Roman" w:hAnsi="Times New Roman" w:cs="Times New Roman"/>
+          <w:b/>
+          <w:color w:val="E7E6E6" w:themeColor="background2"/>
+          <w:spacing w:val="10"/>
+          <w:sz w:val="16"/>
+          <w:szCs w:val="16"/>
+          <w14:shadow w14:blurRad="63500" w14:dist="50800" w14:dir="13500000" w14:sx="0" w14:sy="0" w14:kx="0" w14:ky="0" w14:algn="none">
+            <w14:srgbClr w14:val="000000">
+              <w14:alpha w14:val="50000"/>
+            </w14:srgbClr>
+          </w14:shadow>
+          <w14:textOutline w14:w="0" w14:cap="flat" w14:cmpd="sng" w14:algn="ctr">
+            <w14:noFill/>
+            <w14:prstDash w14:val="solid"/>
+            <w14:round/>
+          </w14:textOutline>
+        </w:rPr>
+        <w:lastRenderedPageBreak/>
+        <w:t>~~~~~~~~~~~~~~~~~~~~~~~~~~~~~~~~~~~~~~~~~~~~~~~~~~~~~~~~~~~~~~~~~~~~~~~~~~~~~~~~~~~~~~~~~~~~~~~~~~~~~~~~~~~~~~~~~~~~~~~~~~~~~~~~~~~~~~~~~~~~~~~~~~~~~~~~~~~~~~~~~~~~~~~~~~~~~~~~~~~~~~~~~~~~~~~~~~~~~~~~~~~~~~~~~~~~~~~~~~~~~~~~~~~~~~~~~~~~~~~~~~~~~~~~~~~~~~~~~~~~~~~~~~~~~~~~~~~~~~~~~~~~~~~~~~~~~~~~~~~~~~~~~~~~~~~~~~~~~~~~~~~~~~~~~~~~~~~~~~~~~~~~~~~~~~~~~~~~~~~~~~~~~~~~~~~~~~~~~~~~~~~~~~~~~~~~~~~~~~~~~~~~~~~~~~~~~~~~~~~~~~~~~~~~~~~~~~~~~~~~~~~~~~~~~~~~~~~~~~~~~~~~~~~~~~~~~~~~~~~~~~~~~~~~~~~~</w:t>
+      </w:r>
     </w:p>
     <w:tbl>
       <w:tblPr>
@@ -10505,6 +10027,48 @@
         </w:rPr>
         <w:t>~~~~~~~~~~~~~~~~~~~~~~~~~~~~~~~~~~~~~~~~~~~~~~~~~~~~~~~~~~~~~~~~~~~~~~~~~~~~~~~~~~~~~~~~~~~~~~~~~~~~~~~~~~~~~~~~~~~~~~~~~~~~~~~~~~~~~~~~~~~~~~~~~~~~~~~~~~~~~~~~~~~~~~~~~~~~~~~~~~~~~~~~~~~~~~~~~~~~~~~~~~~~~~~~~~~~~~~~~~~~~~~~~~~~~~~~~~~~~~~~~~~~~~~~~~~~~~~~~~~~~~~~~~~~~~~~~~~~~~~~~~~~~~~~~~~~~~~~~~~~~~~~~~~~~~~~~~~~~~~~~~~~~~~~~~~~~~~~~~~~~~~~~~~~~~~~~~~~~~~~~~~~~~~~~~~~~~~~~~~~~~~~~~~~~~~~~~~~~~~~~~~~~~~~~~~~~~~~~~~~~~~~~~~~~~~~~~~~~~~~~~~~~~~~~~~~~~~~~~~~~~~~~~~~~~~~~~~~~~~~~~~~~~~~~~~~~~~~~~~~~~~~~~~~~~~~~~~~~~~~~~~~~~~~~~~~~~~~~~~~~~~~~~~~~~~~~~~~~~~~~~~~~~~~~~~~~~~~~~~~~~~~~~~~~~~~~~~~~~~~~~~~~~~~~~~~~~~~~~~~~~~~~~~~~~~~~~~~~~~~~~~~~~~~~~~~~~~~~~~~~~~~~~~~~~~~~~~~~~~~~~~~~~~~~~~~~~~~~~~~~~~~~~~~~~~~~~~~~~~~~~~~~~~~~~~~~~~~~~~~~~~~~~~~~~~~~~~~~~~~~~~~~~~~~~~~~~~~~~~~~~~~~~~~~~~~~~~~~~~~~~~~~~~~~~~~~~~~~~~~~~~~~~~~~~~~~~~~~~~~~~~~~~~~~~~~~~~~~~~~~~~~~~~~~~~~~~~~~~~~~~~~~~~~~~~~~~~~~~~~~~~~~~~~~~~~~~~~~~~~~~~~~~~~~~~~~~~~~~~~~~~~~~~~~~~~~~~~~~~~~~~~~~~~~~~~~~~~~~~~~~~~~~~~~~~~~~~~~~~~~~~~~~~~~~~~~~~~~~~~~~~~~~~~~~~~~~~~~~~~~~~~~~~~~~~~~~~~~~~~~~~~~~~~~~~~~~~~~~~~~~~~~~~~~~~~~~~~~~~~~~~~~~~~~~~~~~~~~~~~~~~~~~~~~~~~~~~~~~~~~~~~~~~~~~~~~~~~~~~~~~~~~~~~~~~~~~~~~~~~~~~~~~~~~~~~~~~~~~~~~~~~~~~~~~~~~~~~~~~~~~~~~~~~~~~~~~~~~~~~~~~~~~~~</w:t>
       </w:r>
+      <w:r>
+        <w:rPr>
+          <w:rFonts w:ascii="Times New Roman" w:hAnsi="Times New Roman" w:cs="Times New Roman"/>
+          <w:b/>
+          <w:color w:val="E7E6E6" w:themeColor="background2"/>
+          <w:spacing w:val="10"/>
+          <w:sz w:val="16"/>
+          <w:szCs w:val="16"/>
+          <w14:shadow w14:blurRad="63500" w14:dist="50800" w14:dir="13500000" w14:sx="0" w14:sy="0" w14:kx="0" w14:ky="0" w14:algn="none">
+            <w14:srgbClr w14:val="000000">
+              <w14:alpha w14:val="50000"/>
+            </w14:srgbClr>
+          </w14:shadow>
+          <w14:textOutline w14:w="0" w14:cap="flat" w14:cmpd="sng" w14:algn="ctr">
+            <w14:noFill/>
+            <w14:prstDash w14:val="solid"/>
+            <w14:round/>
+          </w14:textOutline>
+        </w:rPr>
+        <w:t>~~~~~~~~~~~~~~~~~~~~~~~~~~~~~~~~~~~~~~~~~~~~~~~~~~~~~~~~~~~~~~~~~~~~~~~~~~~~~~~~~~~~~~~~~~~~~~~~~~~~~~~~~~~~~~~~~~~~~~~~~~~~~~~~~~~~~~~~~~~~~~~~~~~~~~~~~~~~~~~~~~~~~~~~~~~~~~~~~~~~~~~~~~~~~~~~~~~~~~~~~~~~~~~~~~~~~~~~~~~~~~~~~~~~~~~~~~~~~~~~~~~~~~~~~~~~~~~~~~~~~~~~~~~~~~~~~~~~~~~~~~~~~~~~~~~~~~~~~~~~~~~~~~~~~~~~~~~~~~~~~~~~~~~~~~~~~~~~~~~~~~~~~~~~~~~~~~~~~~~~~~~~~~~~~~~~~~~~~~~~~~~~~~~~~~~~~~~~~~~~~~~~~~~~~~~~~~~~~~~~~~~~~~~~~~~~~~~~~~~~~~~~~~~~~~~~~~~~~~~~~~~~~~~~~~~~~~~~~~~~~~~~~~~~~~~~~~~~~~~~~~~~~~~~~~~~~~~~~~~~~~~~~~~~~~~~~~~~~~~~~~~~~~~~~~~~~~~~~~~~~~~~~~~~~~~~~~~~~~~~~~~~~~~~~~~~~~~~~~~~~~~~~~~~~~~~~~~~~~~~~~~~~~~~~~~~~~~~~~~~~~~~~~~~~~~~~~~~~~~~~~~~~~~~~~~~~~~~~~~~~~~~~~~~~~~~~~~~~~~~~~~~~~~~~~~~~~~~~~~~~~~~~~~~~~~~~~~~~~~~~~~~~~~~~~~~~~~~~~~~~~~~~~~~~~~~~~~~~~~~~~~~~~~~~~~~~~~~~~~~~~~~~~~~~~~~~~~~~~~~~~~~~~~~~~~~~~~~~~~~~~~~~~~~~~~~~~~~~~~~~~~~~~~~~~~~~~~~~~~~~~~~~~~~~~~~~~~~~~~~~~~~~~~~~~~~~~~~~~~~~~~~~~~~~~~~~~~~~~~~~~~~~~~~~~~~~~~~~~~~~~~~~~~~~~~~~~~~~~~~~~~~~~~~~~~~~~~~~~~~~~~~~~~~~~~~~~~~~~~~~~~~~~~~~~~~~~~~~~~~~~~~~~~~~~~~~~~~~~~~~~~~~~~~~~~~~~~~~~~~~~~~~~~~~~~~~~~~~~~~~~~~~~~~~~~~~~~~~~~~~~~~~~~~~~~~~~~~~~~~~~~~~~~~~~~~~~~~~~~~~~~~~~~~~~~~~~~~~~~~~~~~~~~~~~~~~~~~~~~~~~~~~~~~~~~</w:t>
+      </w:r>
+      <w:r>
+        <w:rPr>
+          <w:rFonts w:ascii="Times New Roman" w:hAnsi="Times New Roman" w:cs="Times New Roman"/>
+          <w:b/>
+          <w:color w:val="E7E6E6" w:themeColor="background2"/>
+          <w:spacing w:val="10"/>
+          <w:sz w:val="16"/>
+          <w:szCs w:val="16"/>
+          <w14:shadow w14:blurRad="63500" w14:dist="50800" w14:dir="13500000" w14:sx="0" w14:sy="0" w14:kx="0" w14:ky="0" w14:algn="none">
+            <w14:srgbClr w14:val="000000">
+              <w14:alpha w14:val="50000"/>
+            </w14:srgbClr>
+          </w14:shadow>
+          <w14:textOutline w14:w="0" w14:cap="flat" w14:cmpd="sng" w14:algn="ctr">
+            <w14:noFill/>
+            <w14:prstDash w14:val="solid"/>
+            <w14:round/>
+          </w14:textOutline>
+        </w:rPr>
+        <w:t>~</w:t>
+      </w:r>
     </w:p>
     <w:p>
       <w:pPr>
@@ -12405,24 +11969,19 @@
     <w:p>
       <w:pPr>
         <w:spacing w:after="0"/>
+        <w:jc w:val="center"/>
         <w:rPr>
           <w:rFonts w:ascii="Times New Roman" w:hAnsi="Times New Roman" w:cs="Times New Roman"/>
-          <w:b/>
-          <w:color w:val="E7E6E6" w:themeColor="background2"/>
-          <w:spacing w:val="10"/>
           <w:sz w:val="16"/>
           <w:szCs w:val="16"/>
-          <w14:shadow w14:blurRad="63500" w14:dist="50800" w14:dir="13500000" w14:sx="0" w14:sy="0" w14:kx="0" w14:ky="0" w14:algn="none">
-            <w14:srgbClr w14:val="000000">
-              <w14:alpha w14:val="50000"/>
-            </w14:srgbClr>
-          </w14:shadow>
-          <w14:textOutline w14:w="0" w14:cap="flat" w14:cmpd="sng" w14:algn="ctr">
-            <w14:noFill/>
-            <w14:prstDash w14:val="solid"/>
-            <w14:round/>
-          </w14:textOutline>
         </w:rPr>
+        <w:sectPr>
+          <w:type w:val="continuous"/>
+          <w:pgSz w:w="15840" w:h="12240" w:orient="landscape"/>
+          <w:pgMar w:top="245" w:right="245" w:bottom="245" w:left="245" w:header="720" w:footer="720" w:gutter="0"/>
+          <w:cols w:space="720"/>
+          <w:docGrid w:linePitch="360"/>
+        </w:sectPr>
       </w:pPr>
       <w:r>
         <w:rPr>
@@ -12445,24 +12004,48 @@
         </w:rPr>
         <w:t>~~~~~~~~~~~~~~~~~~~~~~~~~~~~~~~~~~~~~~~~~~~~~~~~~~~~~~~~~~~~~~~~~~~~~~~~~~~~~~~~~~~~~~~~~~~~~~~~~~~~~~~~~~~~~~~~~~~~~~~~~~~~~~~~~~~~~~~~~~~~~~~~~~~~~~~~~~~~~~~~~~~~~~~~~~~~~~~~~~~~~~~~~~~~~~~~~~~~~~~~~~~~~~~~~~~~~~~~~~~~~~~~~~~~~~~~~~~~~~~~~~~~~~~~~~~~~~~~~~~~~~~~~~~~~~~~~~~~~~~~~~~~~~~~~~~~~~~~~~~~~~~~~~~~~~~~~~~~~~~~~~~~~~~~~~~~~~~~~~~~~~~~~~~~~~~~~~~~~~~~~~~~~~~~~~~~~~~~~~~~~~~~~~~~~~~~~~~~~~~~~~~~~~~~~~~~~~~~~~~~~~~~~~~~~~~~~~~~~~~~~~~~~~~~~~~~~~~~~~~~~~~~~~~~~~~~~~~~~~~~~~~~~~~~~~~~~~~~~~~~~~~~~~~~~~~~~~~~~~~~~~~~~~~~~~~~~~~~~~~~~~~~~~~~~~~~~~~~~~~~~~~~~~~~~~~~~~~~~~~~~~~~~~~~~~~~~~~~~~~~~~~~~~~~~~~~~~~~~~~~~~~~~~~~~~~~~~~~~~~~~~~~~~~~~~~~~~~~~~~~~~~~~~~~~~~~~~~~~~~~~~~~~~~~~~~~~~~~~~~~~~~~~~~~~~~~~~~~~~~~~~~~~~~~~~~~~~~~~~~~~~~~~~~~~~~~~~~~~~~~~~~~~~~~~~~~~~~~~~~~~~~~~~~~~~~~~~~~~~~~~~~~~~~~~~~~~~~~~~~~~~~~~~~~~~~~~~~~~~~~~~~~~~~~~~~~~~~~~~~~~~~~~~~~~~~~~~~~~~~~~~~~~~~~~~~~~~~~~~~~~~~~~~~~~~~~~~~~~~~~~~~~~~~~~~~~~~~~~~~~~~~~~~~~~~~~~~~~~~~~~~~~~~~~~~~~~~~~~~~~~~~~~~~~~~~~~~~~~~~~~~~~~~~~~~~~~~~~~~~~~~~~~~~~~~~~~~~~~~~~~~~~~~~~~~~~~~~~~~~~~~~~~~~~~~~~~~~~~~~~~~~~~~~~~~~~~~~~~~~~~~~~~~~~~~~~~~~~~~~~~~~~~~~~~~~~~~~~~~~~~~~~~~~~~~~~~~~~~~~~~~~~~~~~~~~~~~~~~~~~~~~~~~~~~~~~~~~~~~~~~~~~~~~~~~~~~~~~~~~~~~~~~~~~~~~~~~~~~~~~~~~~~~~~~~~~~~~~~~~~~~~~~~~~~~~~~~~~~~~~~~~~~~~~~~~~~~~~~~~~~~~~~~~~~~~~~~~~~~~~~~~~~~~~~~~~~~~~~~~~~~~~~~~~~~~~~~~~~~~~~~~~~~~~~~~~~~~~~~~~~~~~~~~~~~~~~~~~~~~~~~~~~~~~~~~~~~~~~~~~~~~~~~~~~~~~~~~~~~~~~~~~~~~~~~~~~~~~~~~~~~~~~~~~~~~~~~~~~~~~~~~~~~~~~~~~~~~~~~~~~~~~~~~~~~~~~~~~~~~~~~~~~~~~~~~~~~~~~~~~~~~~~~~~~~~~~~~~~~~~~~~~~~~~~~~~~~~~~~~~~~~~~~~~~~~~~~~~~~~~~~~~~~~~~~~~~~~~~~~~~~~~~~~~~~~~~~~~~~</w:t>
       </w:r>
-    </w:p>
-    <w:p>
-      <w:pPr>
-        <w:spacing w:after="0"/>
-        <w:jc w:val="center"/>
+      <w:r>
         <w:rPr>
           <w:rFonts w:ascii="Times New Roman" w:hAnsi="Times New Roman" w:cs="Times New Roman"/>
+          <w:b/>
+          <w:color w:val="E7E6E6" w:themeColor="background2"/>
+          <w:spacing w:val="10"/>
           <w:sz w:val="16"/>
           <w:szCs w:val="16"/>
+          <w14:shadow w14:blurRad="63500" w14:dist="50800" w14:dir="13500000" w14:sx="0" w14:sy="0" w14:kx="0" w14:ky="0" w14:algn="none">
+            <w14:srgbClr w14:val="000000">
+              <w14:alpha w14:val="50000"/>
+            </w14:srgbClr>
+          </w14:shadow>
+          <w14:textOutline w14:w="0" w14:cap="flat" w14:cmpd="sng" w14:algn="ctr">
+            <w14:noFill/>
+            <w14:prstDash w14:val="solid"/>
+            <w14:round/>
+          </w14:textOutline>
         </w:rPr>
-        <w:sectPr>
-          <w:type w:val="continuous"/>
-          <w:pgSz w:w="15840" w:h="12240" w:orient="landscape"/>
-          <w:pgMar w:top="245" w:right="245" w:bottom="245" w:left="245" w:header="720" w:footer="720" w:gutter="0"/>
-          <w:cols w:space="720"/>
-          <w:docGrid w:linePitch="360"/>
-        </w:sectPr>
-      </w:pPr>
+        <w:t>~~~~~~~~~~~~~~~~~~~~~~~~~~~~~~~~~~~~~~~~~~~~~~~~~~~~~~~~~~~~~~~~~~~~~~~~~~~~~~~~~~~~~~~~~~~~~~~~~~~~~~~~~~~~~~~~~~~~~~~~~~~~~~~~~~~~~~~~~~~~~~~~~~~~~~~~~~~~~~~~~~~~~~~~~~~~~~~~~~~~~~~~~~~~~~~~~~~~~~~~~~~~~~~~~~~~~~~~~~~~~~~~~~~~~~~~~~~~~~~~~~~~~~~~~~~~~~~~~~~~~~~~~~~~~~~~~~~~~~~~~~~~~~~~~~~~~~~~~~~~~~~~~~~~~~~~~~~~~~~~~~~~~~~~~~~~~~~~~~~~~~~~~~~~~~~~~~~~~~~~~~~~~~~~~~~~~~~~~~~~~~~~~~~~~~~~~~~~~~~~~~~~~~~~~~~~~~~~~~~~~~~~~~~~~~~~~~~~~~~~~~~~~~~~~~~~~~~~~~~~~~~~~~~~~~~~~~~~~~~~~~~~~~~~~~~~~~~~~~~~~~~~~~~~~~~~~~~~~~~~~~~~~~~~~~~~~~~~~~~~~~~~~~~~~~~~~~~~~~~~~~~~~~~~~~~~~~~~~~~~~~~~~~~~~~~~~~~~~~~~~~~~~~~~~~~~~~~~~~~~~~~~~~~~~~~~~~~~~~~~~~~~~~~~~~~~~~~~~~~~~~~~~~~~~~~~~~~~~~~~~~~~~~~~~~~~~~~~~~~~~~~~~~~~~~~~~~~~~~~~~~~~~~~~~~~~~~~~~~~~~~~~~~~~~~~~~~~~~~~~~~~~~~~~~~~~~~~~~~~~~~~~~~~~~~~~~~~~~~~~~~~~~~~~~~~~~~~~~~~~~~~~~~~~~~~~~~~~~~~~~~~~~~~~~~~~~~~~~~~~~~~~~~~~~~~~~~~~~~~~~~~~~~~~~~~~~~~~~~~~~~~~~~~~~~~~~~~~~~~~~~~~~~~~~~~~~~~~~~~~~~~~~~~~~~~~~~~~~~~~~~~~~~~~~~~~~~~~~~~~~~~~~~~~~~~~~~~~~~~~~~~~~~~~~~~~~~~~~~~~~~~~~~~~~~~~~~~~~~~~~~~~~~~~~~~~~~~~~~~~~~~~~~~~~~~~~~~~~~~~~~~~~~~~~~~~~~~~~~~~~~~~~~~~~~~~~~~~~~~~~~~~~~~~~~~~~~~~~~~~~~~~~~~~~~~~~~~~~~~~~~~~~~~~~~~~~~~~~~~~~~~~~~~~~~~~~~~~~~~~~~~~~~~~~~~~~~~~~~~~~~~~~~~~~~~~~~~~~~~~~~~~~~~~~~~~~~~~~~~~~~~~~~~~~~~~~~~~~~~~~~~~~~~~~~~~~~~~~~~~~~~~~~~~~~~~~</w:t>
+      </w:r>
+      <w:r>
+        <w:rPr>
+          <w:rFonts w:ascii="Times New Roman" w:hAnsi="Times New Roman" w:cs="Times New Roman"/>
+          <w:b/>
+          <w:color w:val="E7E6E6" w:themeColor="background2"/>
+          <w:spacing w:val="10"/>
+          <w:sz w:val="16"/>
+          <w:szCs w:val="16"/>
+          <w14:shadow w14:blurRad="63500" w14:dist="50800" w14:dir="13500000" w14:sx="0" w14:sy="0" w14:kx="0" w14:ky="0" w14:algn="none">
+            <w14:srgbClr w14:val="000000">
+              <w14:alpha w14:val="50000"/>
+            </w14:srgbClr>
+          </w14:shadow>
+          <w14:textOutline w14:w="0" w14:cap="flat" w14:cmpd="sng" w14:algn="ctr">
+            <w14:noFill/>
+            <w14:prstDash w14:val="solid"/>
+            <w14:round/>
+          </w14:textOutline>
+        </w:rPr>
+        <w:t>~</w:t>
+      </w:r>
     </w:p>
     <w:p>
       <w:pPr>
@@ -12561,6 +12144,8 @@
                 <w:szCs w:val="16"/>
               </w:rPr>
             </w:pPr>
+            <w:bookmarkStart w:id="0" w:name="_GoBack"/>
+            <w:bookmarkEnd w:id="0"/>
           </w:p>
         </w:tc>
       </w:tr>
@@ -12568,115 +12153,6 @@
     <w:p>
       <w:pPr>
         <w:spacing w:after="0"/>
-        <w:jc w:val="center"/>
-        <w:rPr>
-          <w:rFonts w:ascii="Times New Roman" w:hAnsi="Times New Roman" w:cs="Times New Roman"/>
-          <w:b/>
-          <w:color w:val="E7E6E6" w:themeColor="background2"/>
-          <w:spacing w:val="10"/>
-          <w:sz w:val="16"/>
-          <w:szCs w:val="16"/>
-          <w14:shadow w14:blurRad="63500" w14:dist="50800" w14:dir="13500000" w14:sx="0" w14:sy="0" w14:kx="0" w14:ky="0" w14:algn="none">
-            <w14:srgbClr w14:val="000000">
-              <w14:alpha w14:val="50000"/>
-            </w14:srgbClr>
-          </w14:shadow>
-          <w14:textOutline w14:w="0" w14:cap="flat" w14:cmpd="sng" w14:algn="ctr">
-            <w14:noFill/>
-            <w14:prstDash w14:val="solid"/>
-            <w14:round/>
-          </w14:textOutline>
-        </w:rPr>
-      </w:pPr>
-      <w:r>
-        <w:rPr>
-          <w:rFonts w:ascii="Times New Roman" w:hAnsi="Times New Roman" w:cs="Times New Roman"/>
-          <w:b/>
-          <w:color w:val="E7E6E6" w:themeColor="background2"/>
-          <w:spacing w:val="10"/>
-          <w:sz w:val="16"/>
-          <w:szCs w:val="16"/>
-          <w14:shadow w14:blurRad="63500" w14:dist="50800" w14:dir="13500000" w14:sx="0" w14:sy="0" w14:kx="0" w14:ky="0" w14:algn="none">
-            <w14:srgbClr w14:val="000000">
-              <w14:alpha w14:val="50000"/>
-            </w14:srgbClr>
-          </w14:shadow>
-          <w14:textOutline w14:w="0" w14:cap="flat" w14:cmpd="sng" w14:algn="ctr">
-            <w14:noFill/>
-            <w14:prstDash w14:val="solid"/>
-            <w14:round/>
-          </w14:textOutline>
-        </w:rPr>
-        <w:t>~~~~~~~~~~~~~~~~~~~~~~~~~~~~~~~~~~~~~~~~~~~~~~~~~~~~~~~~~~~~~~~~~~~~~~~~~~~~~~</w:t>
-      </w:r>
-      <w:r>
-        <w:rPr>
-          <w:rFonts w:ascii="Times New Roman" w:hAnsi="Times New Roman" w:cs="Times New Roman"/>
-          <w:b/>
-          <w:color w:val="E7E6E6" w:themeColor="background2"/>
-          <w:spacing w:val="10"/>
-          <w:sz w:val="16"/>
-          <w:szCs w:val="16"/>
-          <w14:shadow w14:blurRad="63500" w14:dist="50800" w14:dir="13500000" w14:sx="0" w14:sy="0" w14:kx="0" w14:ky="0" w14:algn="none">
-            <w14:srgbClr w14:val="000000">
-              <w14:alpha w14:val="50000"/>
-            </w14:srgbClr>
-          </w14:shadow>
-          <w14:textOutline w14:w="0" w14:cap="flat" w14:cmpd="sng" w14:algn="ctr">
-            <w14:noFill/>
-            <w14:prstDash w14:val="solid"/>
-            <w14:round/>
-          </w14:textOutline>
-        </w:rPr>
-        <w:t>~~~~~~~~~~~~~~~~~~~~~~~~~~~~~~~~~~~~~~~~~~~~~~~~~~~~~~~~~~~~~~~~~~~~~~~~~~~~~~</w:t>
-      </w:r>
-      <w:r>
-        <w:rPr>
-          <w:rFonts w:ascii="Times New Roman" w:hAnsi="Times New Roman" w:cs="Times New Roman"/>
-          <w:b/>
-          <w:color w:val="E7E6E6" w:themeColor="background2"/>
-          <w:spacing w:val="10"/>
-          <w:sz w:val="16"/>
-          <w:szCs w:val="16"/>
-          <w14:shadow w14:blurRad="63500" w14:dist="50800" w14:dir="13500000" w14:sx="0" w14:sy="0" w14:kx="0" w14:ky="0" w14:algn="none">
-            <w14:srgbClr w14:val="000000">
-              <w14:alpha w14:val="50000"/>
-            </w14:srgbClr>
-          </w14:shadow>
-          <w14:textOutline w14:w="0" w14:cap="flat" w14:cmpd="sng" w14:algn="ctr">
-            <w14:noFill/>
-            <w14:prstDash w14:val="solid"/>
-            <w14:round/>
-          </w14:textOutline>
-        </w:rPr>
-        <w:t>~~~~~~~~~~~~~~~~~~~~~~~~~~~~~~~~~~~~~~~~~~~~~~~~~~~~~~~~~~~~~~~~~~~~~~~~~~~~~~~~~~~~~~~~~~~~~~~~~~~~~~~~~~~~~~~~~~~~~~~~~~~~~~~~~~~~~~~~~~~~~~~~~~~~~~~~~~~~~~~~~~~~~~~~~~~~~~~~~~~~~~~~~~~~~~~~~~~~~~~~~~~~~~~~~~~~~~~~~~~~~~~~~~~~~~~~~~~~~~~~~~~~~~~~~~~~~~~~~~~~~~~~~~~~~~~~~~~~~~~~~~~~~~~~~~~~~~~~~~~~~~~~~~~~~~~~~~~~~~~~~~~~~~~~~~~~~~~~~~~~~~~~~~~~~~~~~~~~~~~~~~~~~~~~~~~~~~~~~~~~~~~~~~~~~~~~~~~~~~~~~~~~~~~~~~~~~~~~~~~~~~~~~~~~~~~~~~~~~~~~~~~~~~~~~~~~~~~~~~~~~~~~~~~~~~~~~~~~~~~~~~~~~~~~~~~~~~~~~~~~~~~~~~~~~~~~~~~~~~~~~~~~~~~~~~~~~~~~~~~~~~~~~~~~~~~~~~~~~~~~~~~~~~~~~~~~~~~~~~~~~~~~~~~~~~~~~~~~~~~~~~~~~~~~~~~~~~~~~~~~~~~~~~~~~~~~~~~~~~~~~~~~~~~~~~~~~~~~~~~~~~~~~~~~~~~~~~~~~~~~~~~~~~~~~~~~~~~~~~~~~~~~~~~~~~~~~~~~~~~~~~~~~~~~~~~~~~~~~~~~~~~~~~~~~~~~~~~~~~~~~~~~~~~~~~~~~~~~~~~~~~~~~~~~~~~~~~~~~~~~~~~~~~~~~~~~~~~~~~~~~~~~~~~~~~~~~~~~~~~~~~~~~~~~~~~~~~~~~~~~~~~~~~~~~~~~~~~~~~~~~~~~~~~~~~~~~~~~~~~~~~~~~~~~~~~~~~~~~~~~~~~~~~~~~~</w:t>
-      </w:r>
-      <w:r>
-        <w:rPr>
-          <w:rFonts w:ascii="Times New Roman" w:hAnsi="Times New Roman" w:cs="Times New Roman"/>
-          <w:b/>
-          <w:color w:val="E7E6E6" w:themeColor="background2"/>
-          <w:spacing w:val="10"/>
-          <w:sz w:val="16"/>
-          <w:szCs w:val="16"/>
-          <w14:shadow w14:blurRad="63500" w14:dist="50800" w14:dir="13500000" w14:sx="0" w14:sy="0" w14:kx="0" w14:ky="0" w14:algn="none">
-            <w14:srgbClr w14:val="000000">
-              <w14:alpha w14:val="50000"/>
-            </w14:srgbClr>
-          </w14:shadow>
-          <w14:textOutline w14:w="0" w14:cap="flat" w14:cmpd="sng" w14:algn="ctr">
-            <w14:noFill/>
-            <w14:prstDash w14:val="solid"/>
-            <w14:round/>
-          </w14:textOutline>
-        </w:rPr>
-        <w:t>~~~~~~~~~~~~~~~~~~~~~~~~~~~~~~~~~~~~~~~~~~~~~~~~~~~~~~~~~~~~~~~~~~~~~~~~~~~~~~~~~~~~~~~~~~~~~~~~~~~~~~~~~~~~~~~~~~~~~~~~~~~~~~~~~~~~~~~~~~~~~~~~~~~~~~~~~~~~~~~~~~</w:t>
-      </w:r>
-    </w:p>
-    <w:p>
-      <w:pPr>
-        <w:spacing w:after="0"/>
-        <w:jc w:val="center"/>
         <w:rPr>
           <w:rFonts w:ascii="Times New Roman" w:hAnsi="Times New Roman" w:cs="Times New Roman"/>
           <w:sz w:val="16"/>
@@ -12773,94 +12249,6 @@
                 </w14:textOutline>
               </w:rPr>
               <w:t>~~~~~~~~~~~~~~~~~~~~~~~~~~~~~~~~~~~~~~~~~~~~~~~~~~~~~~~~~~~~~~~~~~~~~~~~~~~~~~~~~~~~~~~~~~~~~~~~~~~~~</w:t>
-            </w:r>
-          </w:p>
-          <w:p>
-            <w:pPr>
-              <w:jc w:val="center"/>
-              <w:rPr>
-                <w:rFonts w:ascii="Times New Roman" w:hAnsi="Times New Roman" w:cs="Times New Roman"/>
-                <w:b/>
-                <w:color w:val="E7E6E6" w:themeColor="background2"/>
-                <w:spacing w:val="10"/>
-                <w:sz w:val="16"/>
-                <w:szCs w:val="16"/>
-                <w14:shadow w14:blurRad="63500" w14:dist="50800" w14:dir="13500000" w14:sx="0" w14:sy="0" w14:kx="0" w14:ky="0" w14:algn="none">
-                  <w14:srgbClr w14:val="000000">
-                    <w14:alpha w14:val="50000"/>
-                  </w14:srgbClr>
-                </w14:shadow>
-                <w14:textOutline w14:w="0" w14:cap="flat" w14:cmpd="sng" w14:algn="ctr">
-                  <w14:noFill/>
-                  <w14:prstDash w14:val="solid"/>
-                  <w14:round/>
-                </w14:textOutline>
-              </w:rPr>
-            </w:pPr>
-            <w:r>
-              <w:rPr>
-                <w:rFonts w:ascii="Times New Roman" w:hAnsi="Times New Roman" w:cs="Times New Roman"/>
-                <w:b/>
-                <w:color w:val="E7E6E6" w:themeColor="background2"/>
-                <w:spacing w:val="10"/>
-                <w:sz w:val="16"/>
-                <w:szCs w:val="16"/>
-                <w14:shadow w14:blurRad="63500" w14:dist="50800" w14:dir="13500000" w14:sx="0" w14:sy="0" w14:kx="0" w14:ky="0" w14:algn="none">
-                  <w14:srgbClr w14:val="000000">
-                    <w14:alpha w14:val="50000"/>
-                  </w14:srgbClr>
-                </w14:shadow>
-                <w14:textOutline w14:w="0" w14:cap="flat" w14:cmpd="sng" w14:algn="ctr">
-                  <w14:noFill/>
-                  <w14:prstDash w14:val="solid"/>
-                  <w14:round/>
-                </w14:textOutline>
-              </w:rPr>
-              <w:t>~~~~~~~~~~~~~~~~~~~~~~~~~~~~~~~~~~~~~~~~~~~~~~~~~~~~~~~~~~~~~~~~~~~~~~~~~~~~~~~~~~~~~~~~~~~~~~~~~~~~</w:t>
-            </w:r>
-          </w:p>
-          <w:p>
-            <w:pPr>
-              <w:jc w:val="center"/>
-              <w:rPr>
-                <w:rFonts w:ascii="Times New Roman" w:hAnsi="Times New Roman" w:cs="Times New Roman"/>
-                <w:b/>
-                <w:color w:val="E7E6E6" w:themeColor="background2"/>
-                <w:spacing w:val="10"/>
-                <w:sz w:val="16"/>
-                <w:szCs w:val="16"/>
-                <w14:shadow w14:blurRad="63500" w14:dist="50800" w14:dir="13500000" w14:sx="0" w14:sy="0" w14:kx="0" w14:ky="0" w14:algn="none">
-                  <w14:srgbClr w14:val="000000">
-                    <w14:alpha w14:val="50000"/>
-                  </w14:srgbClr>
-                </w14:shadow>
-                <w14:textOutline w14:w="0" w14:cap="flat" w14:cmpd="sng" w14:algn="ctr">
-                  <w14:noFill/>
-                  <w14:prstDash w14:val="solid"/>
-                  <w14:round/>
-                </w14:textOutline>
-              </w:rPr>
-            </w:pPr>
-            <w:r>
-              <w:rPr>
-                <w:rFonts w:ascii="Times New Roman" w:hAnsi="Times New Roman" w:cs="Times New Roman"/>
-                <w:b/>
-                <w:color w:val="E7E6E6" w:themeColor="background2"/>
-                <w:spacing w:val="10"/>
-                <w:sz w:val="16"/>
-                <w:szCs w:val="16"/>
-                <w14:shadow w14:blurRad="63500" w14:dist="50800" w14:dir="13500000" w14:sx="0" w14:sy="0" w14:kx="0" w14:ky="0" w14:algn="none">
-                  <w14:srgbClr w14:val="000000">
-                    <w14:alpha w14:val="50000"/>
-                  </w14:srgbClr>
-                </w14:shadow>
-                <w14:textOutline w14:w="0" w14:cap="flat" w14:cmpd="sng" w14:algn="ctr">
-                  <w14:noFill/>
-                  <w14:prstDash w14:val="solid"/>
-                  <w14:round/>
-                </w14:textOutline>
-              </w:rPr>
-              <w:t>~~~~~~~~~~~~~~~~~~~~~~~~~~~~~~~~~~~~~~~~~~~~~~~~~~~~~~~~~~~~~~~~~~~~~~~~~~~~~~~~~~~~~~~~~~~~~~~~~~~~</w:t>
             </w:r>
           </w:p>
           <w:p>
@@ -14610,468 +13998,8 @@
             <w14:round/>
           </w14:textOutline>
         </w:rPr>
-        <w:t>~~~~~~~~~~~~~~~~~~~~~~~~~~~~~~~~~~~~~~~~~~~~~~~~~~~~~~~~~~~~~~~~~~~~~~~~~~~~~~~~~~~~~~~~~~~~~~~~~~~~~~~~~~~~~~~~~~~~~~~~~~~~~~~~~~~~~~~~~~~~~~~~~~~~~~~~~~~~~~~~~~~~~~~~~~~~~~~~~~~~~~~~~~~~~~~~~~~~~~~~~~~~~~~~~~~~~~~~~~~~~~~~~~~~~~~~~~~~~~~~~~~~~~~~~~~~~~~~~~~~~~~~~~~~~~~~~~~~~~~~~~~~~~~~~~~~~~~~~~~~~~~~~~~~~~~~~~~~~~~~~~~~~~~~~~~~~~~~~~~~~~~~~~~~~~~~~~~~~~~~~~~~~~~~~~~~~~~~~~~~~~~~~~~~~~~~~~~~~~~~~~~~~~~~~~~~~~~~~~~~~~~~~~~~~~~~~~~~~~~~~~~~~~~~~~~~~~~~~~~~~~~~~~~~~~~~~~~~~~~~~~~~~~~~~~~~~~~~~~~~~~~~~~~~~~~~~~~~~~~~~~~~~~~~~~~~~~~~~~~~~~~~~~~~~~~~~~~~~~~~~~~~~~~~~~~~~~~~~~~~~~~~~~~~~~~~~~~~~~~~~~~~~~~~~~~~~~~~~~~~~~~~~~~~~~~~~~~~~~~~~~~~~~~~~~~~~~~~~~~~~~~~~~~~~~~~~~~~~~~~~~~~~~~~~~~~~~~~~~~~~~~~~~~~~~~~~~~~~~~~~~~~~~~~~~~~~~~~~~~~~~~~~~~~~~~~~~~~~~~~~~~~~~~~~~~~~~~~~~~~~~~~~~~~~~~~~~~~~~~~~~~~~~~~~~~~~~~~~~~~~~~~~~~~~~~~~~~~~~~~~~~~~~~~~~~~~~~~~~~~~~~~~~~~~~~~~~~~~~~~~~~~~~~~~~~~~~~~~~~~~~~~~~~~~~~~~~~~~~~~~~~~~~~~~~~~~~~~~~~~~~~~~~~~~~~~~~~~~~~~~~~~~~~~~~~~~~~~~~~~~~~~~~~~~~~~~~~~~~~~~~~~~~~~~~~~~~~~~~~~~~~~~~~~~~~~~~~~~~~~~~~~~~~~~~~~~~~~~~~~~~~~~~~~~~~~~~~~~~~~~~~~~~~~~~~~~~~~~~~~~~~~~~~~~~~~~~~~~~~~~~~~~~~~~~~~~~~~~~~~~~~~~~~~~~~~~~~~~~~~~~~~~~~~~~~~~~~~~~~~~~~~~~~~~~~~~~~~~~~~~~~~~~~~~~~~~~~~~~~~~~~~~~~~~~~~~~~~~~</w:t>
+        <w:t>~~~~~~~~~~~~~~~~~~~~~~~~~~~~~~~~~~~~~~~~~~~~~~~~~~~~~~~~~~~~~~~~~~~~~~~~~~~~~~~~~~~~~~~~~~~~~~~~~~~~~~~~~~~~~~~~~~~~~~~~~~~~~~~~~~~~~~~~~~~~~~~~~~~~~~~~~~~~~~~~~~~~~~~~~~~~~~~~~~~~~~~~~~~~~~~~~~~~~~~~~~~~~~~~~~~~~~~~~~~~~~~~~~~~~~~~~~~~~~~~~~~~~~~~~~~~~~~~~~~~~~~~~~~~~~~~~~~~~~~~~~~~~~~~~~~~~~~~~~~~~~~~~~~~~~~~~~~~~~~~~~~~~~~~~~~~~~~~~~~~~~~~~~~~~~~~~~~~~~~~~~~~~~~~~~~~~~~~~~~~~~~~~~~~~~~~~~~~~~~~~~~~~~~~~~~~~~~~~~~~~~~~~~~~~~~~~~~~~~~~~~~~~~~~~~~~~~~~~~~~~~~~~~~~~~~~~~~~~~~~~~~~~~~~~~~~~~~~~~~~~~~~~~~~~~~~~~~~~~~~~~~~~~~~~~~~~~~~~~~~~~~~~~~~~~~~~~~~~~~~~~~~~~~~~~~~~~~~~~~~~~~~~~~~~~~~~~~~~~~~~~~~~~~~~~~~~~~~~~~~~~~~~~~~~~~~~~~~~~~~~~~~~~~~~~~~~~~~~~~~~~~~~~~~~~~~~~~~~~~~~~~~~~~~~~~~~~~~~~~~~~~~~~~~~~~~~~~~~~~~~~~~~~~~~~~~~~~~~~~~~~~~~~~~~~~~~~~~~~~~~~~~~~~~~~~~~~~~~~~~~~~~~~~~~~~~~~~~~~~~~~~~~~~~~~~~~~~~~~~~~~~~~~~~~~~~~~~~~~~~~~~~~~~~~~~~~~~~~~~~~~~~~~~~~~~~~~~~~~~~~~~~~~~~~~~~~~~~~~~~~~~~~~~~~~~~~~~~~~~~~~~~~~~~~~~~~~~~~~~~~~~~~~~~~~~~~~~~~~~~~~~~~~~~~~~~~~~~~~~~~~~~~~~~~~~~~~~~~~~~~~~~~~~~~~~~~~~~~~~~~~~~~~~~~~~~~~~~~~~~~~~~~~~~~~~~~~~~~~~~~~~~~~~~~~~~~~~~~~~~~~~~~~~~~~~~~~~~~~~~~~~~~~~~~~~~~~~~~~~~~~~~~~~~~~~~~~~~~~~~~~~~~~~~~~~~~~~~~~~~~~~~~~~~~~~~~~~~~~~~~~~~~~~~~~~~~~~~~~~~~~~~~~~~~~~~~~~~~~~~~~~~~~~~~~~~~~~~~~~~~~~~~~~~~~~~~~~~~~~~~~~~~~~~~~~~~~~~~~~~~~~~~~~~~~~~~~~~~~~~~~~~~~~~~~~~~~~~~~~~~~~~~~~~~~~~~~~~~~~~~~~~~~~~~~~~~~~~~~~~~~~~~~~~~~~~~~~~~~~~~~~~~~~~~~~~~~~~~~~~~~~~~~~~~~~~~~~~~~~~~~~~~~~~~~~~~~~~~~~~~~~~~~~~~~~~~~~~~~~~~~~~~~~~~~~~~~~~~~~~~~~~~~~~~~~~~~~~~~~~~~~~~~~~~~~~~~~~~~~~~~~~~~~~~~~~~~~~~~~~~~~~~~~~~~~~~~~~~~~~~~~~~~~~~~~~~~~~~~~~~~~~~~~~~~~~~~~~~~~~~~~~~~~~~~~~~~~~~~~~~~~~~~~~~~~~~~~~~~~~~~~~~~~~~~~~~~~~~~~~~~~~~~~~~~~~~~~~~~~~~~~~~~~~~~~~~~~~~~~~~~~~~~~~~~~~~~~~~~~~~~~~~~~~~~~~~~~~~~~~~~~~~~~~~~~~~~~~~~~~~~~~~~~~~~~~~~~~~~~~~~~~~~~~~~~~~~~~~~~~~~~~~~~~~~~~~~~~~~~~~~~~~~~~~~~~~~~~~~~~~~~~~~~~~~~~~~~~~~~~~~~~~~~~~~~~~~~~~~~~~~~~~~~~~~~~~~~~~~~~~~~~~~~~~~~~~~~~~~~~~~~~~~~~~~~~~~~~~~~~~~~~~~~~~~~~~~~~~~~~~~~~~~~~~~~~~~~~~~~~~~~~~~~~~~~~~~~~~~~~~~~~~~~~~~~~~~~~~~~~~~~~~~~~~~~~~~~~~~~~~~~~~~~~~~~~~~~~~~~~~~~~~~~~~~~~~~~~~~~~~~~~~~~~~~~~~~~~~~~~~~~~~~~~~~~~~~~~~~~~~~~~~~~~~~~~~~~~~~~~~~~~~~~~~~~~~~~~~~~~~~~~~~~~~~~~~~~~~~~~~~~~~~~~~~~~~~~~~~~~~~~~~~~~~~~~~~~~~~~~~~~~~~~~~~~~~~~~~~~~~~~~~~~~~~~~~~~~~~~~~~~~~~~~~~~~~~~~~~~~~~~~~~~~~~~~~~~~~~~~~~~~~~~~~~~~~~~~~~~~~~~~~~~~~~~~~~~~~~~~~~~~~~~~~~~~~~~~~~~~~~~~~~~~~~~~~~~~~~~~~~~~~~~~~~~~~~~~~~~~~~~~~~~~~~~~~~~~~~~~~~~~~~~~~~~~~~~~~~~~~~~~~~~~~~~~~~~~~~~~~~~~~~~~~~~~~~~~~~~~~~~~~~~~~~~~~~~~~~~~~~~~~~~~~~~~~~~~~~~~~~~~~~~~~~~~~~~~~~~~~~~~~~~~~~~~~~~~~~~~~~~~~~~~~~~~~~~~~~~~~~~~~~~~~~~~~~~~~~~~~~~~~~~~~~~~~~~~~~~~~~~~</w:t>
       </w:r>
-    </w:p>
-    <w:p>
-      <w:pPr>
-        <w:spacing w:after="0"/>
-        <w:rPr>
-          <w:rFonts w:ascii="Times New Roman" w:hAnsi="Times New Roman" w:cs="Times New Roman"/>
-          <w:b/>
-          <w:color w:val="E7E6E6" w:themeColor="background2"/>
-          <w:spacing w:val="10"/>
-          <w:sz w:val="16"/>
-          <w:szCs w:val="16"/>
-          <w14:shadow w14:blurRad="63500" w14:dist="50800" w14:dir="13500000" w14:sx="0" w14:sy="0" w14:kx="0" w14:ky="0" w14:algn="none">
-            <w14:srgbClr w14:val="000000">
-              <w14:alpha w14:val="50000"/>
-            </w14:srgbClr>
-          </w14:shadow>
-          <w14:textOutline w14:w="0" w14:cap="flat" w14:cmpd="sng" w14:algn="ctr">
-            <w14:noFill/>
-            <w14:prstDash w14:val="solid"/>
-            <w14:round/>
-          </w14:textOutline>
-        </w:rPr>
-      </w:pPr>
-    </w:p>
-    <w:p>
-      <w:pPr>
-        <w:spacing w:after="0"/>
-        <w:rPr>
-          <w:rFonts w:ascii="Times New Roman" w:hAnsi="Times New Roman" w:cs="Times New Roman"/>
-          <w:b/>
-          <w:color w:val="E7E6E6" w:themeColor="background2"/>
-          <w:spacing w:val="10"/>
-          <w:sz w:val="16"/>
-          <w:szCs w:val="16"/>
-          <w14:shadow w14:blurRad="63500" w14:dist="50800" w14:dir="13500000" w14:sx="0" w14:sy="0" w14:kx="0" w14:ky="0" w14:algn="none">
-            <w14:srgbClr w14:val="000000">
-              <w14:alpha w14:val="50000"/>
-            </w14:srgbClr>
-          </w14:shadow>
-          <w14:textOutline w14:w="0" w14:cap="flat" w14:cmpd="sng" w14:algn="ctr">
-            <w14:noFill/>
-            <w14:prstDash w14:val="solid"/>
-            <w14:round/>
-          </w14:textOutline>
-        </w:rPr>
-      </w:pPr>
-    </w:p>
-    <w:p>
-      <w:pPr>
-        <w:spacing w:after="0"/>
-        <w:rPr>
-          <w:rFonts w:ascii="Times New Roman" w:hAnsi="Times New Roman" w:cs="Times New Roman"/>
-          <w:b/>
-          <w:color w:val="E7E6E6" w:themeColor="background2"/>
-          <w:spacing w:val="10"/>
-          <w:sz w:val="16"/>
-          <w:szCs w:val="16"/>
-          <w14:shadow w14:blurRad="63500" w14:dist="50800" w14:dir="13500000" w14:sx="0" w14:sy="0" w14:kx="0" w14:ky="0" w14:algn="none">
-            <w14:srgbClr w14:val="000000">
-              <w14:alpha w14:val="50000"/>
-            </w14:srgbClr>
-          </w14:shadow>
-          <w14:textOutline w14:w="0" w14:cap="flat" w14:cmpd="sng" w14:algn="ctr">
-            <w14:noFill/>
-            <w14:prstDash w14:val="solid"/>
-            <w14:round/>
-          </w14:textOutline>
-        </w:rPr>
-      </w:pPr>
-    </w:p>
-    <w:p>
-      <w:pPr>
-        <w:spacing w:after="0"/>
-        <w:rPr>
-          <w:rFonts w:ascii="Times New Roman" w:hAnsi="Times New Roman" w:cs="Times New Roman"/>
-          <w:b/>
-          <w:color w:val="E7E6E6" w:themeColor="background2"/>
-          <w:spacing w:val="10"/>
-          <w:sz w:val="16"/>
-          <w:szCs w:val="16"/>
-          <w14:shadow w14:blurRad="63500" w14:dist="50800" w14:dir="13500000" w14:sx="0" w14:sy="0" w14:kx="0" w14:ky="0" w14:algn="none">
-            <w14:srgbClr w14:val="000000">
-              <w14:alpha w14:val="50000"/>
-            </w14:srgbClr>
-          </w14:shadow>
-          <w14:textOutline w14:w="0" w14:cap="flat" w14:cmpd="sng" w14:algn="ctr">
-            <w14:noFill/>
-            <w14:prstDash w14:val="solid"/>
-            <w14:round/>
-          </w14:textOutline>
-        </w:rPr>
-      </w:pPr>
-    </w:p>
-    <w:p>
-      <w:pPr>
-        <w:spacing w:after="0"/>
-        <w:rPr>
-          <w:rFonts w:ascii="Times New Roman" w:hAnsi="Times New Roman" w:cs="Times New Roman"/>
-          <w:b/>
-          <w:color w:val="E7E6E6" w:themeColor="background2"/>
-          <w:spacing w:val="10"/>
-          <w:sz w:val="16"/>
-          <w:szCs w:val="16"/>
-          <w14:shadow w14:blurRad="63500" w14:dist="50800" w14:dir="13500000" w14:sx="0" w14:sy="0" w14:kx="0" w14:ky="0" w14:algn="none">
-            <w14:srgbClr w14:val="000000">
-              <w14:alpha w14:val="50000"/>
-            </w14:srgbClr>
-          </w14:shadow>
-          <w14:textOutline w14:w="0" w14:cap="flat" w14:cmpd="sng" w14:algn="ctr">
-            <w14:noFill/>
-            <w14:prstDash w14:val="solid"/>
-            <w14:round/>
-          </w14:textOutline>
-        </w:rPr>
-      </w:pPr>
-    </w:p>
-    <w:p>
-      <w:pPr>
-        <w:spacing w:after="0"/>
-        <w:rPr>
-          <w:rFonts w:ascii="Times New Roman" w:hAnsi="Times New Roman" w:cs="Times New Roman"/>
-          <w:b/>
-          <w:color w:val="E7E6E6" w:themeColor="background2"/>
-          <w:spacing w:val="10"/>
-          <w:sz w:val="16"/>
-          <w:szCs w:val="16"/>
-          <w14:shadow w14:blurRad="63500" w14:dist="50800" w14:dir="13500000" w14:sx="0" w14:sy="0" w14:kx="0" w14:ky="0" w14:algn="none">
-            <w14:srgbClr w14:val="000000">
-              <w14:alpha w14:val="50000"/>
-            </w14:srgbClr>
-          </w14:shadow>
-          <w14:textOutline w14:w="0" w14:cap="flat" w14:cmpd="sng" w14:algn="ctr">
-            <w14:noFill/>
-            <w14:prstDash w14:val="solid"/>
-            <w14:round/>
-          </w14:textOutline>
-        </w:rPr>
-      </w:pPr>
-    </w:p>
-    <w:p>
-      <w:pPr>
-        <w:spacing w:after="0"/>
-        <w:rPr>
-          <w:rFonts w:ascii="Times New Roman" w:hAnsi="Times New Roman" w:cs="Times New Roman"/>
-          <w:b/>
-          <w:color w:val="E7E6E6" w:themeColor="background2"/>
-          <w:spacing w:val="10"/>
-          <w:sz w:val="16"/>
-          <w:szCs w:val="16"/>
-          <w14:shadow w14:blurRad="63500" w14:dist="50800" w14:dir="13500000" w14:sx="0" w14:sy="0" w14:kx="0" w14:ky="0" w14:algn="none">
-            <w14:srgbClr w14:val="000000">
-              <w14:alpha w14:val="50000"/>
-            </w14:srgbClr>
-          </w14:shadow>
-          <w14:textOutline w14:w="0" w14:cap="flat" w14:cmpd="sng" w14:algn="ctr">
-            <w14:noFill/>
-            <w14:prstDash w14:val="solid"/>
-            <w14:round/>
-          </w14:textOutline>
-        </w:rPr>
-      </w:pPr>
-    </w:p>
-    <w:p>
-      <w:pPr>
-        <w:spacing w:after="0"/>
-        <w:rPr>
-          <w:rFonts w:ascii="Times New Roman" w:hAnsi="Times New Roman" w:cs="Times New Roman"/>
-          <w:b/>
-          <w:color w:val="E7E6E6" w:themeColor="background2"/>
-          <w:spacing w:val="10"/>
-          <w:sz w:val="16"/>
-          <w:szCs w:val="16"/>
-          <w14:shadow w14:blurRad="63500" w14:dist="50800" w14:dir="13500000" w14:sx="0" w14:sy="0" w14:kx="0" w14:ky="0" w14:algn="none">
-            <w14:srgbClr w14:val="000000">
-              <w14:alpha w14:val="50000"/>
-            </w14:srgbClr>
-          </w14:shadow>
-          <w14:textOutline w14:w="0" w14:cap="flat" w14:cmpd="sng" w14:algn="ctr">
-            <w14:noFill/>
-            <w14:prstDash w14:val="solid"/>
-            <w14:round/>
-          </w14:textOutline>
-        </w:rPr>
-      </w:pPr>
-    </w:p>
-    <w:p>
-      <w:pPr>
-        <w:spacing w:after="0"/>
-        <w:rPr>
-          <w:rFonts w:ascii="Times New Roman" w:hAnsi="Times New Roman" w:cs="Times New Roman"/>
-          <w:b/>
-          <w:color w:val="E7E6E6" w:themeColor="background2"/>
-          <w:spacing w:val="10"/>
-          <w:sz w:val="16"/>
-          <w:szCs w:val="16"/>
-          <w14:shadow w14:blurRad="63500" w14:dist="50800" w14:dir="13500000" w14:sx="0" w14:sy="0" w14:kx="0" w14:ky="0" w14:algn="none">
-            <w14:srgbClr w14:val="000000">
-              <w14:alpha w14:val="50000"/>
-            </w14:srgbClr>
-          </w14:shadow>
-          <w14:textOutline w14:w="0" w14:cap="flat" w14:cmpd="sng" w14:algn="ctr">
-            <w14:noFill/>
-            <w14:prstDash w14:val="solid"/>
-            <w14:round/>
-          </w14:textOutline>
-        </w:rPr>
-      </w:pPr>
-    </w:p>
-    <w:p>
-      <w:pPr>
-        <w:spacing w:after="0"/>
-        <w:rPr>
-          <w:rFonts w:ascii="Times New Roman" w:hAnsi="Times New Roman" w:cs="Times New Roman"/>
-          <w:b/>
-          <w:color w:val="E7E6E6" w:themeColor="background2"/>
-          <w:spacing w:val="10"/>
-          <w:sz w:val="16"/>
-          <w:szCs w:val="16"/>
-          <w14:shadow w14:blurRad="63500" w14:dist="50800" w14:dir="13500000" w14:sx="0" w14:sy="0" w14:kx="0" w14:ky="0" w14:algn="none">
-            <w14:srgbClr w14:val="000000">
-              <w14:alpha w14:val="50000"/>
-            </w14:srgbClr>
-          </w14:shadow>
-          <w14:textOutline w14:w="0" w14:cap="flat" w14:cmpd="sng" w14:algn="ctr">
-            <w14:noFill/>
-            <w14:prstDash w14:val="solid"/>
-            <w14:round/>
-          </w14:textOutline>
-        </w:rPr>
-      </w:pPr>
-    </w:p>
-    <w:p>
-      <w:pPr>
-        <w:spacing w:after="0"/>
-        <w:rPr>
-          <w:rFonts w:ascii="Times New Roman" w:hAnsi="Times New Roman" w:cs="Times New Roman"/>
-          <w:b/>
-          <w:color w:val="E7E6E6" w:themeColor="background2"/>
-          <w:spacing w:val="10"/>
-          <w:sz w:val="16"/>
-          <w:szCs w:val="16"/>
-          <w14:shadow w14:blurRad="63500" w14:dist="50800" w14:dir="13500000" w14:sx="0" w14:sy="0" w14:kx="0" w14:ky="0" w14:algn="none">
-            <w14:srgbClr w14:val="000000">
-              <w14:alpha w14:val="50000"/>
-            </w14:srgbClr>
-          </w14:shadow>
-          <w14:textOutline w14:w="0" w14:cap="flat" w14:cmpd="sng" w14:algn="ctr">
-            <w14:noFill/>
-            <w14:prstDash w14:val="solid"/>
-            <w14:round/>
-          </w14:textOutline>
-        </w:rPr>
-      </w:pPr>
-    </w:p>
-    <w:p>
-      <w:pPr>
-        <w:spacing w:after="0"/>
-        <w:rPr>
-          <w:rFonts w:ascii="Times New Roman" w:hAnsi="Times New Roman" w:cs="Times New Roman"/>
-          <w:b/>
-          <w:color w:val="E7E6E6" w:themeColor="background2"/>
-          <w:spacing w:val="10"/>
-          <w:sz w:val="16"/>
-          <w:szCs w:val="16"/>
-          <w14:shadow w14:blurRad="63500" w14:dist="50800" w14:dir="13500000" w14:sx="0" w14:sy="0" w14:kx="0" w14:ky="0" w14:algn="none">
-            <w14:srgbClr w14:val="000000">
-              <w14:alpha w14:val="50000"/>
-            </w14:srgbClr>
-          </w14:shadow>
-          <w14:textOutline w14:w="0" w14:cap="flat" w14:cmpd="sng" w14:algn="ctr">
-            <w14:noFill/>
-            <w14:prstDash w14:val="solid"/>
-            <w14:round/>
-          </w14:textOutline>
-        </w:rPr>
-      </w:pPr>
-    </w:p>
-    <w:p>
-      <w:pPr>
-        <w:spacing w:after="0"/>
-        <w:rPr>
-          <w:rFonts w:ascii="Times New Roman" w:hAnsi="Times New Roman" w:cs="Times New Roman"/>
-          <w:b/>
-          <w:color w:val="E7E6E6" w:themeColor="background2"/>
-          <w:spacing w:val="10"/>
-          <w:sz w:val="16"/>
-          <w:szCs w:val="16"/>
-          <w14:shadow w14:blurRad="63500" w14:dist="50800" w14:dir="13500000" w14:sx="0" w14:sy="0" w14:kx="0" w14:ky="0" w14:algn="none">
-            <w14:srgbClr w14:val="000000">
-              <w14:alpha w14:val="50000"/>
-            </w14:srgbClr>
-          </w14:shadow>
-          <w14:textOutline w14:w="0" w14:cap="flat" w14:cmpd="sng" w14:algn="ctr">
-            <w14:noFill/>
-            <w14:prstDash w14:val="solid"/>
-            <w14:round/>
-          </w14:textOutline>
-        </w:rPr>
-      </w:pPr>
-    </w:p>
-    <w:p>
-      <w:pPr>
-        <w:spacing w:after="0"/>
-        <w:rPr>
-          <w:rFonts w:ascii="Times New Roman" w:hAnsi="Times New Roman" w:cs="Times New Roman"/>
-          <w:b/>
-          <w:color w:val="E7E6E6" w:themeColor="background2"/>
-          <w:spacing w:val="10"/>
-          <w:sz w:val="16"/>
-          <w:szCs w:val="16"/>
-          <w14:shadow w14:blurRad="63500" w14:dist="50800" w14:dir="13500000" w14:sx="0" w14:sy="0" w14:kx="0" w14:ky="0" w14:algn="none">
-            <w14:srgbClr w14:val="000000">
-              <w14:alpha w14:val="50000"/>
-            </w14:srgbClr>
-          </w14:shadow>
-          <w14:textOutline w14:w="0" w14:cap="flat" w14:cmpd="sng" w14:algn="ctr">
-            <w14:noFill/>
-            <w14:prstDash w14:val="solid"/>
-            <w14:round/>
-          </w14:textOutline>
-        </w:rPr>
-      </w:pPr>
-    </w:p>
-    <w:p>
-      <w:pPr>
-        <w:spacing w:after="0"/>
-        <w:rPr>
-          <w:rFonts w:ascii="Times New Roman" w:hAnsi="Times New Roman" w:cs="Times New Roman"/>
-          <w:b/>
-          <w:color w:val="E7E6E6" w:themeColor="background2"/>
-          <w:spacing w:val="10"/>
-          <w:sz w:val="16"/>
-          <w:szCs w:val="16"/>
-          <w14:shadow w14:blurRad="63500" w14:dist="50800" w14:dir="13500000" w14:sx="0" w14:sy="0" w14:kx="0" w14:ky="0" w14:algn="none">
-            <w14:srgbClr w14:val="000000">
-              <w14:alpha w14:val="50000"/>
-            </w14:srgbClr>
-          </w14:shadow>
-          <w14:textOutline w14:w="0" w14:cap="flat" w14:cmpd="sng" w14:algn="ctr">
-            <w14:noFill/>
-            <w14:prstDash w14:val="solid"/>
-            <w14:round/>
-          </w14:textOutline>
-        </w:rPr>
-      </w:pPr>
-    </w:p>
-    <w:p>
-      <w:pPr>
-        <w:spacing w:after="0"/>
-        <w:rPr>
-          <w:rFonts w:ascii="Times New Roman" w:hAnsi="Times New Roman" w:cs="Times New Roman"/>
-          <w:b/>
-          <w:color w:val="E7E6E6" w:themeColor="background2"/>
-          <w:spacing w:val="10"/>
-          <w:sz w:val="16"/>
-          <w:szCs w:val="16"/>
-          <w14:shadow w14:blurRad="63500" w14:dist="50800" w14:dir="13500000" w14:sx="0" w14:sy="0" w14:kx="0" w14:ky="0" w14:algn="none">
-            <w14:srgbClr w14:val="000000">
-              <w14:alpha w14:val="50000"/>
-            </w14:srgbClr>
-          </w14:shadow>
-          <w14:textOutline w14:w="0" w14:cap="flat" w14:cmpd="sng" w14:algn="ctr">
-            <w14:noFill/>
-            <w14:prstDash w14:val="solid"/>
-            <w14:round/>
-          </w14:textOutline>
-        </w:rPr>
-      </w:pPr>
-    </w:p>
-    <w:p>
-      <w:pPr>
-        <w:spacing w:after="0"/>
-        <w:rPr>
-          <w:rFonts w:ascii="Times New Roman" w:hAnsi="Times New Roman" w:cs="Times New Roman"/>
-          <w:b/>
-          <w:color w:val="E7E6E6" w:themeColor="background2"/>
-          <w:spacing w:val="10"/>
-          <w:sz w:val="16"/>
-          <w:szCs w:val="16"/>
-          <w14:shadow w14:blurRad="63500" w14:dist="50800" w14:dir="13500000" w14:sx="0" w14:sy="0" w14:kx="0" w14:ky="0" w14:algn="none">
-            <w14:srgbClr w14:val="000000">
-              <w14:alpha w14:val="50000"/>
-            </w14:srgbClr>
-          </w14:shadow>
-          <w14:textOutline w14:w="0" w14:cap="flat" w14:cmpd="sng" w14:algn="ctr">
-            <w14:noFill/>
-            <w14:prstDash w14:val="solid"/>
-            <w14:round/>
-          </w14:textOutline>
-        </w:rPr>
-      </w:pPr>
-    </w:p>
-    <w:p>
-      <w:pPr>
-        <w:spacing w:after="0"/>
-        <w:rPr>
-          <w:rFonts w:ascii="Times New Roman" w:hAnsi="Times New Roman" w:cs="Times New Roman"/>
-          <w:b/>
-          <w:color w:val="E7E6E6" w:themeColor="background2"/>
-          <w:spacing w:val="10"/>
-          <w:sz w:val="16"/>
-          <w:szCs w:val="16"/>
-          <w14:shadow w14:blurRad="63500" w14:dist="50800" w14:dir="13500000" w14:sx="0" w14:sy="0" w14:kx="0" w14:ky="0" w14:algn="none">
-            <w14:srgbClr w14:val="000000">
-              <w14:alpha w14:val="50000"/>
-            </w14:srgbClr>
-          </w14:shadow>
-          <w14:textOutline w14:w="0" w14:cap="flat" w14:cmpd="sng" w14:algn="ctr">
-            <w14:noFill/>
-            <w14:prstDash w14:val="solid"/>
-            <w14:round/>
-          </w14:textOutline>
-        </w:rPr>
-      </w:pPr>
-    </w:p>
-    <w:p>
-      <w:pPr>
-        <w:spacing w:after="0"/>
-        <w:rPr>
-          <w:rFonts w:ascii="Times New Roman" w:hAnsi="Times New Roman" w:cs="Times New Roman"/>
-          <w:b/>
-          <w:color w:val="E7E6E6" w:themeColor="background2"/>
-          <w:spacing w:val="10"/>
-          <w:sz w:val="16"/>
-          <w:szCs w:val="16"/>
-          <w14:shadow w14:blurRad="63500" w14:dist="50800" w14:dir="13500000" w14:sx="0" w14:sy="0" w14:kx="0" w14:ky="0" w14:algn="none">
-            <w14:srgbClr w14:val="000000">
-              <w14:alpha w14:val="50000"/>
-            </w14:srgbClr>
-          </w14:shadow>
-          <w14:textOutline w14:w="0" w14:cap="flat" w14:cmpd="sng" w14:algn="ctr">
-            <w14:noFill/>
-            <w14:prstDash w14:val="solid"/>
-            <w14:round/>
-          </w14:textOutline>
-        </w:rPr>
-      </w:pPr>
-    </w:p>
-    <w:p>
-      <w:pPr>
-        <w:spacing w:after="0"/>
-        <w:rPr>
-          <w:rFonts w:ascii="Times New Roman" w:hAnsi="Times New Roman" w:cs="Times New Roman"/>
-          <w:b/>
-          <w:color w:val="E7E6E6" w:themeColor="background2"/>
-          <w:spacing w:val="10"/>
-          <w:sz w:val="16"/>
-          <w:szCs w:val="16"/>
-          <w14:shadow w14:blurRad="63500" w14:dist="50800" w14:dir="13500000" w14:sx="0" w14:sy="0" w14:kx="0" w14:ky="0" w14:algn="none">
-            <w14:srgbClr w14:val="000000">
-              <w14:alpha w14:val="50000"/>
-            </w14:srgbClr>
-          </w14:shadow>
-          <w14:textOutline w14:w="0" w14:cap="flat" w14:cmpd="sng" w14:algn="ctr">
-            <w14:noFill/>
-            <w14:prstDash w14:val="solid"/>
-            <w14:round/>
-          </w14:textOutline>
-        </w:rPr>
-      </w:pPr>
     </w:p>
     <w:p>
       <w:pPr>
@@ -17009,241 +15937,7 @@
             <w14:round/>
           </w14:textOutline>
         </w:rPr>
-        <w:t>~~~~~~~~~~~~~~~~~~~~~~~~~~~~~~~~~~~~~~~~~~~~~~~~~~~~~~~~~~~~~~~~~~~~~~~~~~~~~~~~~~~~~~~~~~~~~~~~~~~~~~~~~~~~~~~~~~~~~~~~~~~~~~~~~~~~~~~~~~~~~~~~~~~~~~~~~~~~~~~~~~~~~~~~~~~~~~~~~~~~~~~~~~~~~~~~~~~~~~~~~~~~~~~~~~~~~~~~~~~~~~~~~~~~~~~~~~</w:t>
-      </w:r>
-      <w:r>
-        <w:rPr>
-          <w:rFonts w:ascii="Times New Roman" w:hAnsi="Times New Roman" w:cs="Times New Roman"/>
-          <w:b/>
-          <w:color w:val="E7E6E6" w:themeColor="background2"/>
-          <w:spacing w:val="10"/>
-          <w:sz w:val="16"/>
-          <w:szCs w:val="16"/>
-          <w14:shadow w14:blurRad="63500" w14:dist="50800" w14:dir="13500000" w14:sx="0" w14:sy="0" w14:kx="0" w14:ky="0" w14:algn="none">
-            <w14:srgbClr w14:val="000000">
-              <w14:alpha w14:val="50000"/>
-            </w14:srgbClr>
-          </w14:shadow>
-          <w14:textOutline w14:w="0" w14:cap="flat" w14:cmpd="sng" w14:algn="ctr">
-            <w14:noFill/>
-            <w14:prstDash w14:val="solid"/>
-            <w14:round/>
-          </w14:textOutline>
-        </w:rPr>
-        <w:t>~~~~~~~~~~~~~~~~~~~~~~~~~~~~~~~~~~~~~~~~~~~~~~~~~~~~~~~~~~~~~~~~~~~~~~~~~~~~~~~~~~~~~~~~~~~~~~~~~~~~~~~~~~~~~~~~~~~~~~~~~~~~~~~~~~~~~~~~~~~~~~~~~~~~~~~~~~~~~~~~~~~~~~~~~~~~~~~~~~~~~~~~~~~~~~~~~~~~~~~~~~~~~~~~~~~~~~~~~~~~~~~~~~~~~~~~~~~~~~~~~~~~~~~~~~~~~~~~~~~~~~~~~~~~~~~~~~~~~~~~~~~~~~~~~~~~~~~~~~~~~~~~~~~~~~~~~~~~~~~~~~~~~~~~~~~~~~~~~~~~~~~~~~~~~~~~~~~~~~~~~~~~~~~~~~~~~~~~~~~~~~~~~~~~~~~~~~~~~~~~~~~~~~~~~~~~~~~~~~~~~~~~~~~~~~~~~~~~~~~~~~~~~~~~~~~~~~~~~~~~~~~~~~~~~~~~~~~~~~~~~~~~~~~~~~~~~~~~~~~~~~~~~~~~~~~~~~~~~~~~~~~~~~~~~~~~~~~~~~~~~~~~~~~~~~~~~~~~~~~~~~~~~~~~~~~~~~~~~~~~~~~~~~~~~~~~~~~~~~~~~~~~~~~~~~~~~~~~~~~~~~~~~~~~~~~~~~~~~~~~~~~~~~~~~~~~~~~~~~~~~~~~~~~~~~~~~~~~~~~~~~~~~~~~~~~~~~~~~~~~~~~~~~~~~~~~~~~~~~~~~~~~~~~~~~~~~~~~~~~~~~~~~~~~~~~~~~~~~~~~~~~~~~~~~~~~~~~~~~~~~~~~~~~~~~~~~~~~~~~~~~~~~~~~~~~~~~~~~~~~~~~~~~~~~~~~~~~~~~~~~~~~~~~~~~~~~~~~~~~~~~~~~~~~~~~~~~~~~~~~~~~~~~~~~~~~~~~~~~~~~~~~~~~~~~~~~~~~~~~~~~~~~~~~~~~~~~~~~~~~~~~~~~~~~~~~~~~~~~~~~~~~~~~~~~~~~~~~~~~~~~~~~~~~~~~~~~~~~~~~~~~~~~~~~~~~~~</w:t>
-      </w:r>
-    </w:p>
-    <w:tbl>
-      <w:tblPr>
-        <w:tblStyle w:val="TableGrid"/>
-        <w:tblpPr w:leftFromText="180" w:rightFromText="180" w:vertAnchor="text" w:horzAnchor="margin" w:tblpY="-59"/>
-        <w:tblW w:w="7335" w:type="dxa"/>
-        <w:tblBorders>
-          <w:top w:val="none" w:sz="0" w:space="0" w:color="auto"/>
-          <w:left w:val="none" w:sz="0" w:space="0" w:color="auto"/>
-          <w:bottom w:val="none" w:sz="0" w:space="0" w:color="auto"/>
-          <w:right w:val="none" w:sz="0" w:space="0" w:color="auto"/>
-          <w:insideH w:val="none" w:sz="0" w:space="0" w:color="auto"/>
-          <w:insideV w:val="none" w:sz="0" w:space="0" w:color="auto"/>
-        </w:tblBorders>
-        <w:tblLook w:val="04A0" w:firstRow="1" w:lastRow="0" w:firstColumn="1" w:lastColumn="0" w:noHBand="0" w:noVBand="1"/>
-      </w:tblPr>
-      <w:tblGrid>
-        <w:gridCol w:w="7335"/>
-      </w:tblGrid>
-      <w:tr>
-        <w:trPr>
-          <w:trHeight w:val="7816"/>
-        </w:trPr>
-        <w:tc>
-          <w:tcPr>
-            <w:tcW w:w="7335" w:type="dxa"/>
-          </w:tcPr>
-          <w:p>
-            <w:pPr>
-              <w:jc w:val="center"/>
-              <w:rPr>
-                <w:rFonts w:ascii="Times New Roman" w:hAnsi="Times New Roman" w:cs="Times New Roman"/>
-                <w:noProof/>
-                <w:sz w:val="16"/>
-                <w:szCs w:val="16"/>
-              </w:rPr>
-            </w:pPr>
-          </w:p>
-          <w:p>
-            <w:pPr>
-              <w:jc w:val="center"/>
-              <w:rPr>
-                <w:rFonts w:ascii="Times New Roman" w:hAnsi="Times New Roman" w:cs="Times New Roman"/>
-                <w:noProof/>
-                <w:sz w:val="16"/>
-                <w:szCs w:val="16"/>
-              </w:rPr>
-            </w:pPr>
-            <w:r>
-              <w:rPr>
-                <w:rFonts w:ascii="Times New Roman" w:hAnsi="Times New Roman" w:cs="Times New Roman"/>
-                <w:b/>
-                <w:noProof/>
-                <w:color w:val="E7E6E6" w:themeColor="background2"/>
-                <w:spacing w:val="10"/>
-                <w:sz w:val="16"/>
-                <w:szCs w:val="16"/>
-                <w14:shadow w14:blurRad="63500" w14:dist="50800" w14:dir="13500000" w14:sx="0" w14:sy="0" w14:kx="0" w14:ky="0" w14:algn="none">
-                  <w14:srgbClr w14:val="000000">
-                    <w14:alpha w14:val="50000"/>
-                  </w14:srgbClr>
-                </w14:shadow>
-                <w14:textOutline w14:w="0" w14:cap="flat" w14:cmpd="sng" w14:algn="ctr">
-                  <w14:noFill/>
-                  <w14:prstDash w14:val="solid"/>
-                  <w14:round/>
-                </w14:textOutline>
-              </w:rPr>
-              <w:t>~~~~~~~~~~~~~~~~~~~~~~~~~~~~~~~~~~~~~~~~~~~~~~~~~~~~~~~~~~~~~~</w:t>
-            </w:r>
-          </w:p>
-          <w:p>
-            <w:pPr>
-              <w:jc w:val="center"/>
-              <w:rPr>
-                <w:rFonts w:ascii="Times New Roman" w:hAnsi="Times New Roman" w:cs="Times New Roman"/>
-                <w:sz w:val="16"/>
-                <w:szCs w:val="16"/>
-              </w:rPr>
-            </w:pPr>
-          </w:p>
-        </w:tc>
-      </w:tr>
-    </w:tbl>
-    <w:p>
-      <w:pPr>
-        <w:spacing w:after="0"/>
-        <w:jc w:val="center"/>
-        <w:rPr>
-          <w:rFonts w:ascii="Times New Roman" w:hAnsi="Times New Roman" w:cs="Times New Roman"/>
-          <w:b/>
-          <w:color w:val="E7E6E6" w:themeColor="background2"/>
-          <w:spacing w:val="10"/>
-          <w:sz w:val="16"/>
-          <w:szCs w:val="16"/>
-          <w14:shadow w14:blurRad="63500" w14:dist="50800" w14:dir="13500000" w14:sx="0" w14:sy="0" w14:kx="0" w14:ky="0" w14:algn="none">
-            <w14:srgbClr w14:val="000000">
-              <w14:alpha w14:val="50000"/>
-            </w14:srgbClr>
-          </w14:shadow>
-          <w14:textOutline w14:w="0" w14:cap="flat" w14:cmpd="sng" w14:algn="ctr">
-            <w14:noFill/>
-            <w14:prstDash w14:val="solid"/>
-            <w14:round/>
-          </w14:textOutline>
-        </w:rPr>
-      </w:pPr>
-      <w:r>
-        <w:rPr>
-          <w:rFonts w:ascii="Times New Roman" w:hAnsi="Times New Roman" w:cs="Times New Roman"/>
-          <w:b/>
-          <w:color w:val="E7E6E6" w:themeColor="background2"/>
-          <w:spacing w:val="10"/>
-          <w:sz w:val="16"/>
-          <w:szCs w:val="16"/>
-          <w14:shadow w14:blurRad="63500" w14:dist="50800" w14:dir="13500000" w14:sx="0" w14:sy="0" w14:kx="0" w14:ky="0" w14:algn="none">
-            <w14:srgbClr w14:val="000000">
-              <w14:alpha w14:val="50000"/>
-            </w14:srgbClr>
-          </w14:shadow>
-          <w14:textOutline w14:w="0" w14:cap="flat" w14:cmpd="sng" w14:algn="ctr">
-            <w14:noFill/>
-            <w14:prstDash w14:val="solid"/>
-            <w14:round/>
-          </w14:textOutline>
-        </w:rPr>
-        <w:t>~~~~~~~~~~~~~~~~~~~~~~~~~~~~~~~~~~~~~~~~~~~~~~~~~~~~~~~~~~~~~~~~~~~~~~~~~~~~~~</w:t>
-      </w:r>
-      <w:r>
-        <w:rPr>
-          <w:rFonts w:ascii="Times New Roman" w:hAnsi="Times New Roman" w:cs="Times New Roman"/>
-          <w:b/>
-          <w:color w:val="E7E6E6" w:themeColor="background2"/>
-          <w:spacing w:val="10"/>
-          <w:sz w:val="16"/>
-          <w:szCs w:val="16"/>
-          <w14:shadow w14:blurRad="63500" w14:dist="50800" w14:dir="13500000" w14:sx="0" w14:sy="0" w14:kx="0" w14:ky="0" w14:algn="none">
-            <w14:srgbClr w14:val="000000">
-              <w14:alpha w14:val="50000"/>
-            </w14:srgbClr>
-          </w14:shadow>
-          <w14:textOutline w14:w="0" w14:cap="flat" w14:cmpd="sng" w14:algn="ctr">
-            <w14:noFill/>
-            <w14:prstDash w14:val="solid"/>
-            <w14:round/>
-          </w14:textOutline>
-        </w:rPr>
-        <w:t>~~~~~~~~~~~~~~~~~~~~~~~~~~~~~~~~~~~~~~~~~~~~~~~~~~~~~~~~~~~~~~~~~~~~~~~~~~~~~~</w:t>
-      </w:r>
-      <w:r>
-        <w:rPr>
-          <w:rFonts w:ascii="Times New Roman" w:hAnsi="Times New Roman" w:cs="Times New Roman"/>
-          <w:b/>
-          <w:color w:val="E7E6E6" w:themeColor="background2"/>
-          <w:spacing w:val="10"/>
-          <w:sz w:val="16"/>
-          <w:szCs w:val="16"/>
-          <w14:shadow w14:blurRad="63500" w14:dist="50800" w14:dir="13500000" w14:sx="0" w14:sy="0" w14:kx="0" w14:ky="0" w14:algn="none">
-            <w14:srgbClr w14:val="000000">
-              <w14:alpha w14:val="50000"/>
-            </w14:srgbClr>
-          </w14:shadow>
-          <w14:textOutline w14:w="0" w14:cap="flat" w14:cmpd="sng" w14:algn="ctr">
-            <w14:noFill/>
-            <w14:prstDash w14:val="solid"/>
-            <w14:round/>
-          </w14:textOutline>
-        </w:rPr>
-        <w:t>~~~~~~~~~~~~~~~~~~~~~~~~~~~~~~~~~~~~~~~~~~~~~~~~~~~~~~~~~~~~~~~~~~~~~~~~~~~~~~~~~~~~~~~~~~~~~~~~~~~~~~~~~~~~~~~~~~~~~~~~~~~~~~~~~~~~~~~~~~~~~~~~~~~~~~~~~~~~~~~~~~~~~~~~~~~~~~~~~~~~~~~~~~~~~~~~~~~~~~~~~~~~~~~~~~~~~~~~~~~~~~~~~~~~~~~~~~</w:t>
-      </w:r>
-      <w:r>
-        <w:rPr>
-          <w:rFonts w:ascii="Times New Roman" w:hAnsi="Times New Roman" w:cs="Times New Roman"/>
-          <w:b/>
-          <w:color w:val="E7E6E6" w:themeColor="background2"/>
-          <w:spacing w:val="10"/>
-          <w:sz w:val="16"/>
-          <w:szCs w:val="16"/>
-          <w14:shadow w14:blurRad="63500" w14:dist="50800" w14:dir="13500000" w14:sx="0" w14:sy="0" w14:kx="0" w14:ky="0" w14:algn="none">
-            <w14:srgbClr w14:val="000000">
-              <w14:alpha w14:val="50000"/>
-            </w14:srgbClr>
-          </w14:shadow>
-          <w14:textOutline w14:w="0" w14:cap="flat" w14:cmpd="sng" w14:algn="ctr">
-            <w14:noFill/>
-            <w14:prstDash w14:val="solid"/>
-            <w14:round/>
-          </w14:textOutline>
-        </w:rPr>
-        <w:lastRenderedPageBreak/>
-        <w:t>~~~~~~~~~~~~~~~~~~~~~~~~~~~~~~~~~~~~~~~~~~~~~~~~~~~~~~~~~~~~~~~~~~~~~~~~~~~~~~~~~~~~~~~~~~~~~~~~~~~~~~~~~~~~~~~~~~~~~~~~~~~~~~~~~~~~~~~~~~~~~~~~~~~~~~~~~~~~~~~~~~~~~~~~~~~~~~~~~~~~~~~~~~~~~~~~~~~~~~~~~~~~~~~~~~~~~~~~~~~~~~~~~~~~~~~~~~~~~~~~~~~~~~~~~~~~~~~~~~~~~~~~~~~~~~~~~~~~~~~~~~~~~~~~~~~~~~~~~~~~~~~~~~~~~~~~~~~~~~~~~~~~~~~~~~~~~~~~~~~~~~~~~~~~~~~~~~~~~~~~~~~~~~~~~~~~~~~~~~~~~~~~~~~~~~~~~~~~~~~~~~~~~~~~~~~~~~~~~~~~~~~~~~~~~~~~~~~~~~~~~~~~~~~~~~~~~~~~~~~~~~~~~~~~~~~~~~~~~~~~~~~~~~~~~~~~~~~~~~~~~~~~~~~~~~~~~~~~~~~~~~~~~~~~~~~~~~~~~~~~~~~~~~~~~~~~~~~~~~~~~~~~~~~~~~~~~~~~~~~~~~~~~~~~~~~~~~~~~~~~~~~~~~~~~~~~~~~~~~~~~~~~~~~~~~~~~~~~~~~~~~~~~~~~~~~~~~~~~~~~~~~~~~~~~~~~~~~~~~~~~~~~~~~~~~~~~~~~</w:t>
-      </w:r>
-      <w:r>
-        <w:rPr>
-          <w:rFonts w:ascii="Times New Roman" w:hAnsi="Times New Roman" w:cs="Times New Roman"/>
-          <w:b/>
-          <w:color w:val="E7E6E6" w:themeColor="background2"/>
-          <w:spacing w:val="10"/>
-          <w:sz w:val="16"/>
-          <w:szCs w:val="16"/>
-          <w14:shadow w14:blurRad="63500" w14:dist="50800" w14:dir="13500000" w14:sx="0" w14:sy="0" w14:kx="0" w14:ky="0" w14:algn="none">
-            <w14:srgbClr w14:val="000000">
-              <w14:alpha w14:val="50000"/>
-            </w14:srgbClr>
-          </w14:shadow>
-          <w14:textOutline w14:w="0" w14:cap="flat" w14:cmpd="sng" w14:algn="ctr">
-            <w14:noFill/>
-            <w14:prstDash w14:val="solid"/>
-            <w14:round/>
-          </w14:textOutline>
-        </w:rPr>
-        <w:t>~~~~~~~~~~~~~~~~~~~~~~~~~~~~~~~~~~~~~~~~~~~~~~~~~~~~~~~~~~~~~~~~~~~~~~~~~~~~~~~~~~~~~~~~~~~~~~~~~~~~~~~~~~~~~~~~~~~~~~~~~~~~~~~~~~~~~~~~~~~~~~~~~~~~~~~~~~~~~~~~~~</w:t>
+        <w:t>~~~~~~~~~~~~~~~~~~~~~~~~~~~~~~~~~~~~~~~~~~~~~~~~~~~~~~~~~~~~~~~~~~~~~~~~~~~~~~~~~~~~~~~~~~~~~~~~~~~~~~~~~~~~~~~~~~~~~~~~~~~~~~~~~~~~~~~~~~~~~~~~~~~~~~~~~~~~~~~~~~~~~~~~~~~~~~~~~~~~~~~~~~~~~~~~~~~~~~~~~~~~~~~~~~~~~~~~~~~~~~~~~~~~~~~~~~~~~~~~~~~~~~~~~~~~~~~~~~~~~~~~~~~~~~~~~~~~~~~~~~~~~~~~~~~~~~~~~~~~~~~~~~~~~~~~~~~~~~~~~~~~~~~~~~~~~~~~~~~~~~~~~~~~~~~~~~~~~~~~~~~~~~~~~~~~~~~~~~~~~~~~~~~~~~~~~~~~~~~~~~~~~~~~~~~~~~~~~~~~~~~~~~~~~~~~~~~~~~~~~~~~~~~~~~~~~~~~~~~~~~~~~~~~~~~~~~~~~~~~~~~~~~~~~~~~~~~~~~~~~~~~~~~~~~~~~~~~~~~~~~~~~~~~~~~~~~~~~~~~~~~~~~~~~~~~~~~~~~~~~~~~~~~~~~~~~~~~~~~~~~~~~~~~~~~~~~~~~~~~~~~~~~~~~~~~~~~~~~~~~~~~~~~~~~~~~~~~~~~~~~~~~~~~~~~~~~~~~~~~~~~~~~~~~~~~~~~~~~~~~~~~~~~~~~~~~~~~~~~~~~~~~~~~~~~~~~~~~~~~~~~~~~~~~~~~~~~~~~~~~~~~~~~~~~~~~~~~~~~~~~~~~~~~~~~~~~~~~~~~~~~~~~~~~~~~~~~~~~~~~~~~~~~~~~~~~~~~~~~~~~~~~~~~~~~~~~~~~~~~~~~~~~~~~~~~~~~~~~~~~~~~~~~~~~~~~~~~~~~~~~~~~~~~~~~~~~~~~~~~~~~~~~~~~~~~~~~~~~~~~~~~~~~~~~~~~~~~~~~~~~~~~~~~~~~~~~~~~~~~~~~~~~~~~~~~~~~~~~~~~~~~~~~~~~~~~~~~~~~~~~~~~~~~~~~~~~~~~~~~~~~~~~~~~~~~~~~~~~~~~~~~~~~~~~~~~~~~~~~~~~~~~~~~~~~~~~~~~~~~~~~~~~~~~~~~~~~~~~~~~~~~~~~~~~~~~~~~~~~~~~~~~~~~~~~~~~~~~~~~~~~~~~~~~~~~~~~~~~~~~~~~~~~~~~~~~~~~~~~~~~~~~~~~~~~~~~~~~~~~~~~~~~~~~~~~~~~~~~~~~~~~~~~~~~~~~~~~~~~~~~~~~~~~~~~~~~~~~~~~~~~~~~~~~~~~~~~~~~~~~~~~~~~~~~~~~~~~~~~~~~~~~~~~~~~~~~~~~~~~~~~~~~~~~~~~~~~~~~~~~~~~~~~~~~~~~~~~~~~~~~~~~~~~~~~~~~~~~~~~~~~~~~~~~~~~~~~~~~~~~~~~~~~~~~~~~~~~~~~~~~~~~~~~~~~~~~~~~~~~~~~~~~~~~~~~~~~~~~~~~~~~~~~~~~~~~~~~~~~~~~~~~~~~~~~~~~~~~~~~~~~~~~~~~~~~~~~~~~~~~~~~~~~~~~~~~~~~~~~~~~~~~~~~~~~~~~~~~~~~~~~~~~~~~~~~~~~~~~~~~~~~~~~~~~~~~~~~~~~~~~~~~~~~~~~~~~~~~~~~~~~~~~~~~~~~~~~~~~~~~~~~~~~~~~~~~~~~~~~~~~~~~~~~~~~~~~~~~~~~~~~~~~~~~~~~~~~~~~~~~~~~~~~~~~~~~~~~~~~~~~~~~~~~~~~~~~~~~~~~~~~~~~~~~~~~~~~~~~~~~~~~~~~~~~~~~~~~~~~~~~~~~~~~~~~~~~~~~~~~~~~~~~~~~~~~~~~~~~~~~~~~~~~~~~~~~~~~~~~~~~~~~~~~~~~~~~~~~~~~~~~~~~~~~~~~~~~~~~~~~~~~~~~~~~~~~~~~~~~~~~~~~~~~~~~~~~~~~~~~~~~~~~~~~~~~~~~~~~~~~~~~~~~~~~~~~~~~~~~~~~~~~~~~~~~~~~~~~~~~~~~~~~~~~~~~~~~~~~~~~~~~~~~~~~~~~~~~~~~~~~~~~~~~~~~~~~~~~~~~~~~~~~~~~~~~~~~~~~~~~~~~~~~~~~~~~~~~~~~~~~~~~~~~~~~~~~~~~~~~~~~~~~~~~~~~~~~~~~~~~~~~~~~~~~~~~~~~~~~~~~~~~~~~~~~~~~~~~~~~~~~~~~~~~~~~~~~~~~~~~~~~~~~~~~~~~~~~~~~~~~~~~~~~~~~~~~~~~~~~~~~~~~~~~~~~~~~~~~~~~~~~~~~~~~~~~~~~~~~~~~~~~~~~~~~~~~~~~~~~~~~~~~~~~~~~~~~~~~~~~~~~~~~~~~~~~~~~~~~~~~~~~~~~~~~~~~~~~~~~~~~~~~~~~~~~~~~~~~~~~~~~~~~~~~~~~~~~~~~~~~~~~~~~~~~~~~~~~~~~~~~~~~~~~~~~~~~~~~~~~~~~~~~~~~~~~~~~~~~~~~~~~~~~~~~~~~~~~~~~~~~~~~~~~~~~~~~~~~~~~~~~~~~~~~~~~~~~~~~~~~~~~~~~~~~~~~~~~~~~~~~~~~~~~~~~~~~~~~~~~~~~~~~~~~~~~~~~~~~~~~~~~~~~~~~~~~~~~~~~~~~~~~~~~~~~~~~~~~~~~~~~~~~~~~~~~~~~~~~~~~~~~~~~~~~~~~~~~~~~~~~~~~~~~~~~~~~~~~~~~~~~~~~~~~~~~~~~~~~~~~~~~~~~~~~~~~~~~~~~~~~~~~~~~~~~~~~~~~~~~~~~~~~~~~~~~~~~~~~~~~~~~~~~~~~~~~~~~~~~~~~~~~~~~~~~~~~~~~~~~~~~~~~~~~~~~~~~~~~~~~~~~~~~~~~~~~~~~~~~~~~~~~~~~~~~~~~~~~~~~~~~~~~~~~~~~~~~~~~~~~~~~~~~~~~~~~~~~~~~~~~~~~~~~~~~~~~~~~~~~~~~~~~~~~~~~~~~~~~~~~~~~~~~~~~~~~~~~~~~~~~~~~~~~~~~</w:t>
       </w:r>
     </w:p>
     <w:p>
@@ -19183,162 +17877,12 @@
             <w14:round/>
           </w14:textOutline>
         </w:rPr>
-        <w:t>~~~~~~~~~~~~~~~~~~~~~~~~~~~~~~~~~~~~~~~~~~~~~~~~~~~~~~~~~~~~~~~~~~~~~~~~~~~~~~~~~~~~~~~~~~~~~~~~~~~~~~~~~~~~~~~~~~~~~~~~~~~~~~~~~~~~~~~~~~~~~~~~~~~~~~~~~~~~~~~~~~~~~~~~~~~~~~~~~~~~~~~~~~~~~~~~~~~~~~~~~~~~~~~~~~~~~~~~~~~~~~~~~~~~~~~~~~~~~~~~~~~~~~~~~~~~~~~~~~~~~~~~~~~~~~~~~~~~~~~~~~~~~~~~~~~~~~~~~~~~~~~~~~~~~~~~~~~~~~~~~~~~~~~~~~~~~~~~~~~~~~~~~~~~~~~~~~~~~~~~~~~~~~~~~~~~~~~~~~~~~~~~~~~~~~~~~~~~~~~~~~~~~~~~~~~~~~~~~~~~~~~~~~~~~~~~~~~~~~~~~~~~~~~~~~~~~~~~~~~~~~~~~~~~~~~~~~~~~~~~~~~~~~~~~~~~~~~~~~~~~~~~~~~~~~~~~~~~~~~~~~~~~~~~~~~~~~~~~~~~~~~~~~~~~~~~~~~~~~~~~~~~~~~~~~~~~~~~~~~~~~~~~~~~~~~~~~~~~~~~~~~~~~~~~~~~~~~~~~~~~~~~~~~~~~~~~~~~~~~~~~~~~~~~~~~~~~~~~~~~~~~~~~~~~~~~~~~~~~~~~~~~~~~~~~~~~~~~~~~~~~~~~~~~~~~~~~~~~~~~~~~~~~~~~~~~~~~~~~~~~~~~~~~~~~~~~~~~~~~~~~~~~~~~~~~~~~~~~~~~~~~~~~~~~~~~~~~~~~~~~~~~~~~~~~~~~~~~~~~~~~~~~~~~~~~~~~~~~~~~~~~~~~~~~~~~~~~~~~~~~~~~~~~~~~~~~~~~~~~~~~~~~~~~~~~~~~~~~~~~~~~~~~~~~~~~~~~~~~~~~~~~~~~~~~~~~~~~~~~~~~~~~~~~~~~~~~~~~~~~~~~~~~~~~~~~~~~~~~~~~~~~~~~~~~~~~~~~~~~~~~~~~~~~~~~~~~~~~~~~~~~~~~~~~~~~~~~~~~~~~~~~~~~~~~~~~~~~~~~~~~~~~~~~~~~~~~~~~~~~~~~~~~~~~~~~~~~~~~~~~~~~~~~~~~~~~~~~~~~~~~~~~~~~~~~~~~~~~~~~~~~~~~~~~~~~~~~~~~~~~~~~~~~~~~~~~~~~~~~~~~~~~~~~~~~~~~~~~~~~~~~~~~~~~~~~~~~~~~~~~~~~~~~~~~~~~~~~~~~~~~~~~~~~</w:t>
-      </w:r>
-    </w:p>
-    <w:tbl>
-      <w:tblPr>
-        <w:tblStyle w:val="TableGrid"/>
-        <w:tblpPr w:leftFromText="180" w:rightFromText="180" w:vertAnchor="text" w:horzAnchor="margin" w:tblpY="-59"/>
-        <w:tblW w:w="7335" w:type="dxa"/>
-        <w:tblBorders>
-          <w:top w:val="none" w:sz="0" w:space="0" w:color="auto"/>
-          <w:left w:val="none" w:sz="0" w:space="0" w:color="auto"/>
-          <w:bottom w:val="none" w:sz="0" w:space="0" w:color="auto"/>
-          <w:right w:val="none" w:sz="0" w:space="0" w:color="auto"/>
-          <w:insideH w:val="none" w:sz="0" w:space="0" w:color="auto"/>
-          <w:insideV w:val="none" w:sz="0" w:space="0" w:color="auto"/>
-        </w:tblBorders>
-        <w:tblLook w:val="04A0" w:firstRow="1" w:lastRow="0" w:firstColumn="1" w:lastColumn="0" w:noHBand="0" w:noVBand="1"/>
-      </w:tblPr>
-      <w:tblGrid>
-        <w:gridCol w:w="7335"/>
-      </w:tblGrid>
-      <w:tr>
-        <w:trPr>
-          <w:trHeight w:val="7816"/>
-        </w:trPr>
-        <w:tc>
-          <w:tcPr>
-            <w:tcW w:w="7335" w:type="dxa"/>
-          </w:tcPr>
-          <w:p>
-            <w:pPr>
-              <w:jc w:val="center"/>
-              <w:rPr>
-                <w:rFonts w:ascii="Times New Roman" w:hAnsi="Times New Roman" w:cs="Times New Roman"/>
-                <w:noProof/>
-                <w:sz w:val="16"/>
-                <w:szCs w:val="16"/>
-              </w:rPr>
-            </w:pPr>
-          </w:p>
-          <w:p>
-            <w:pPr>
-              <w:jc w:val="center"/>
-              <w:rPr>
-                <w:rFonts w:ascii="Times New Roman" w:hAnsi="Times New Roman" w:cs="Times New Roman"/>
-                <w:noProof/>
-                <w:sz w:val="16"/>
-                <w:szCs w:val="16"/>
-              </w:rPr>
-            </w:pPr>
-            <w:r>
-              <w:rPr>
-                <w:rFonts w:ascii="Times New Roman" w:hAnsi="Times New Roman" w:cs="Times New Roman"/>
-                <w:b/>
-                <w:noProof/>
-                <w:color w:val="E7E6E6" w:themeColor="background2"/>
-                <w:spacing w:val="10"/>
-                <w:sz w:val="16"/>
-                <w:szCs w:val="16"/>
-                <w14:shadow w14:blurRad="63500" w14:dist="50800" w14:dir="13500000" w14:sx="0" w14:sy="0" w14:kx="0" w14:ky="0" w14:algn="none">
-                  <w14:srgbClr w14:val="000000">
-                    <w14:alpha w14:val="50000"/>
-                  </w14:srgbClr>
-                </w14:shadow>
-                <w14:textOutline w14:w="0" w14:cap="flat" w14:cmpd="sng" w14:algn="ctr">
-                  <w14:noFill/>
-                  <w14:prstDash w14:val="solid"/>
-                  <w14:round/>
-                </w14:textOutline>
-              </w:rPr>
-              <w:t>~~~~~~~~~~~~~~~~~~~~~~~~~~~~~~~~~~~~~~~~~~~~~~~~~~~~~~~~~~~~~~</w:t>
-            </w:r>
-          </w:p>
-          <w:p>
-            <w:pPr>
-              <w:jc w:val="center"/>
-              <w:rPr>
-                <w:rFonts w:ascii="Times New Roman" w:hAnsi="Times New Roman" w:cs="Times New Roman"/>
-                <w:sz w:val="16"/>
-                <w:szCs w:val="16"/>
-              </w:rPr>
-            </w:pPr>
-          </w:p>
-        </w:tc>
-      </w:tr>
-    </w:tbl>
-    <w:p>
-      <w:pPr>
-        <w:spacing w:after="0"/>
-        <w:jc w:val="center"/>
-        <w:rPr>
-          <w:rFonts w:ascii="Times New Roman" w:hAnsi="Times New Roman" w:cs="Times New Roman"/>
-          <w:b/>
-          <w:color w:val="E7E6E6" w:themeColor="background2"/>
-          <w:spacing w:val="10"/>
-          <w:sz w:val="16"/>
-          <w:szCs w:val="16"/>
-          <w14:shadow w14:blurRad="63500" w14:dist="50800" w14:dir="13500000" w14:sx="0" w14:sy="0" w14:kx="0" w14:ky="0" w14:algn="none">
-            <w14:srgbClr w14:val="000000">
-              <w14:alpha w14:val="50000"/>
-            </w14:srgbClr>
-          </w14:shadow>
-          <w14:textOutline w14:w="0" w14:cap="flat" w14:cmpd="sng" w14:algn="ctr">
-            <w14:noFill/>
-            <w14:prstDash w14:val="solid"/>
-            <w14:round/>
-          </w14:textOutline>
-        </w:rPr>
-      </w:pPr>
-      <w:r>
-        <w:rPr>
-          <w:rFonts w:ascii="Times New Roman" w:hAnsi="Times New Roman" w:cs="Times New Roman"/>
-          <w:b/>
-          <w:color w:val="E7E6E6" w:themeColor="background2"/>
-          <w:spacing w:val="10"/>
-          <w:sz w:val="16"/>
-          <w:szCs w:val="16"/>
-          <w14:shadow w14:blurRad="63500" w14:dist="50800" w14:dir="13500000" w14:sx="0" w14:sy="0" w14:kx="0" w14:ky="0" w14:algn="none">
-            <w14:srgbClr w14:val="000000">
-              <w14:alpha w14:val="50000"/>
-            </w14:srgbClr>
-          </w14:shadow>
-          <w14:textOutline w14:w="0" w14:cap="flat" w14:cmpd="sng" w14:algn="ctr">
-            <w14:noFill/>
-            <w14:prstDash w14:val="solid"/>
-            <w14:round/>
-          </w14:textOutline>
-        </w:rPr>
-        <w:t>~~~~~~~~~~~~~~~~~~~~~~~~~~~~~~~~~~~~~~~~~~~~~~~~~~~~~~~~~~~~~~~~~~~~~~~~~~~~~~</w:t>
-      </w:r>
-      <w:r>
-        <w:rPr>
-          <w:rFonts w:ascii="Times New Roman" w:hAnsi="Times New Roman" w:cs="Times New Roman"/>
-          <w:b/>
-          <w:color w:val="E7E6E6" w:themeColor="background2"/>
-          <w:spacing w:val="10"/>
-          <w:sz w:val="16"/>
-          <w:szCs w:val="16"/>
-          <w14:shadow w14:blurRad="63500" w14:dist="50800" w14:dir="13500000" w14:sx="0" w14:sy="0" w14:kx="0" w14:ky="0" w14:algn="none">
-            <w14:srgbClr w14:val="000000">
-              <w14:alpha w14:val="50000"/>
-            </w14:srgbClr>
-          </w14:shadow>
-          <w14:textOutline w14:w="0" w14:cap="flat" w14:cmpd="sng" w14:algn="ctr">
-            <w14:noFill/>
-            <w14:prstDash w14:val="solid"/>
-            <w14:round/>
-          </w14:textOutline>
-        </w:rPr>
-        <w:t>~~~~~~~~~~~~~~~~~~~~~~~~~~~~~~~~~~~~~~~~~~~~~~~~~~~~~~~~~~~~~~~~~~~~~~~~~~~~~~</w:t>
+        <w:t>~~~~~~~~~~~~~~~~~~~~~~~~~~~~~~~~~~~~~~~~~~~~~~~~~~~~~~~~~~~~~~~~~~~~~~~~~~~~~~~~~~~~~~~~~~~~~~~~~~~~~~~~~~~~~~~~~~~~~~~~~~~~~~~~~~~~~~~~~~~~~~~~~~~~~~~~~~~~~~~~~~~~~~~~~~~~~~~~~~~~~~~~~~~~~~~~~~~~~~~~~~~~~~~~~~~~~~~~~~~~~~~~~~~~~~~~~~~~~~~~~~~~~~~~~~~~~~~~~~~~~~~~~~~~~~~~~~~~~~~~~~~~~~~~~~~~~~~~~~~~~~~~~~~~~~~~~~~~~~~~~~~~~~~~~~~~~~~~~~~~~~~~~~~~~~~~~~~~~~~~~~~~~~~~~~~~~~~~~~~~~~~~~~~~~~~~~~~~~~~~~~~~~~~~~~~~~~~~~~~~~~~~~~~~~~~~~~~~~~~~~~~~~~~~~~~~~~~~~~~~~~~~~~~~~~~~~~~~~~~~~~~~~~~~~~~~~~~~~~~~~~~~~~~~~~~~~~~~~~~~~~~~~~~~~~~~~~~~~~~~~~~~~~~~~~~~~~~~~~~~~~~~~~~~~~~~~~~~~~~~~~~~~~~~~~~~~~~~~~~~~~~~~~~~~~~~~~~~~~~~~~~~~~~~~~~~~~~~~~~~~~~~~~~~~~~~~~~~~~~~~~~~~~~~~~~~~~~~~~~~~~~~~~~~~~~~~~~~~~~~~~~~~~~~~~~~~~~~~~~~~~~~~~~~~~~~~~~~~~~~~~~~~~~~~~~~~~~~~~~~~~~~~~~~~~~~~~~~~~~~~~~~~~~~~~~~~~~~~~~~~~~~~~~~~~~~~~~~~~~~~~~~~~~~~~~~~~~~~~~~~~~~~~~~~~~~~~~~~~~~~~~~~~~~~~~~~~~~~~~~~~~~~~~~~~~~~~~~~~~~~~~~~~~~~~~~~~~~~~~~~~~~~~~~~~~~~~~~~~~~~~~~~~~~~~~~~~~~~~~~~~~~~~~~~~~~~~~~~~~~~~~~~~~~~~~~~~~~~~~~~~~~~~~~~~~~~~~~~~~~~~~~~~~~~~~~~~~~~~~~~~~~~~~~~~~~~~~~~~~~~~~~~~~~~~~~~~~~~~~~~~~~~~~~~~~~~~~~~~~~~~~~~~~~~~~~~~~~~~~~~~~~~~~~~~~~~~~~~~~~~~~~~~~~~~~~~~~~~~~~~~~~~~~~~~~~~~~~~~~~~~~~~~~~~~~~~~~~~~~~~~~~~~~~~~~~~~~~~~~~~~~~~~~~~~~~~~~~~~~~~~~~~~~~~~~~~~~~~~~~~~~~~~~~~~~~~~~~~~~~~~~~~~~~~~~~~~~~~~~~~~~~~~~~~~~~~~~~~~~~~~~~~~~~~~~~~~~~~~~~~~~~~~~~~~~~~~~~~~~~~~~~~~~~~~~~~~~~~~~~~~~~~~~~~~~~~~~~~~~~~~~~~~~~~~~~~~~~~~~~~~~~~~~~~~~~~~~~~~~~~~~~~~~~~~~~~~~~~~~~~~~~~~~~~~~~~~~~~~~~~~~~~~~~~~~~~~~~~~~~~~~~~~~~~~~~~~~~~~~~~~~~~~~~~~~~~~~~~~~~~~~~~~~~~~~~~~~~~~~~~~~~~~~~~~~~~~~~~~~~~~~~~~~~~~~~~~~~~~~~~~~~~~~~~~~~~~~~~~~~~~~~~~~~~~~~~~~~~~~~~~~~~~~~~~~~~~~~~~~~~~~~~~~~~~~~~~~~~~~~~~~~~~~~~~~~~~~~~~~~~~~~~~~~~~~~~~~~~~~~~~~~~~~~~~~~~~~~~~~~~~~~~~~~~~~~~~~~~~~~~~~~~~~~~~~~~~~~~~~~~~~~~~~~~~~~~~~~~~~~~~~~~~~~~~~~~~~~~~~~~~~~~~~~~~~~~~~~~~~~~~~~~~~~~~~~~~~~~~~~~~~~~~~~~~~~~~~~~~~~~~~~~~~~~~~~~~~~~~~~~~~~~~~~~~~~~~~~~~~~~~~~~~~~~~~~~~~~~~~~~~~~~~~~~~~~~~~~~~~~~~~~~~~~~~~~~~~~~~~~~~~~~~~~~~~~~~~~~~~~~~~~~~~~~~~~~~~~~~~~~~~~~~~~~~~~~~~~~~~~~~~~~~~~~~~~~~~~~~~~~~~~~~~~~~~~~~~~~~~~~~~~~~~~~~~~~~~~~~~~~~~~~~~~~~~~~~~~~~~~~~~~~~~~~~~~~~~~~~~~~~~~~~~~~~~~~~~~~~~~~~~~~~~~~~~~~~~~~~~~~~~~~~~~~~~~~~~~~~~~~~~~~~~~~~~~~~~~~~~~~~~~~~~~~~~~~~~~~~~~~~~~~~~~~~~~~~~~~~~~~~~~~~~~~~~~~~~~~~~~~~~~~~~~~~~~~~~~~~~~~~~~~~~~~~~~~~~~~~~~~~~~~~~~~~~~~~~~~~~~~~~~~~~~~~~~~~~~~~~~~~~~~~~~~~~~~~~~~~~~~~~~~~~~~~~~~~~~~~~~~~~~~~~~~~~~~~~~~~~~~~~~~~~~~~~~~~~~~~~~~~~~~~~~~~~~~~~~~~~~~~~~~~~~~~~~~~~~~~~~~~~~~~~~~~~~~~~~~~~~~~~~~~~~~~~~~~~~~~~~~~~~~~~~~~~~~~~~~~~~~~~~~~~~~~~~~~~~~~~~~~~~~~~~~~~~~~~~~~~~~~~~~~~~~~~~~~~~~~~~~~~~~~~~~~~~~~~~~~~~~~~~~~~~~~~~~~~~~~~~~~~~~~~~~~~~~~~~~~~~~~~~~~~~~~~~~~~~~~~~~~~~~~~~~~~~~~~~~~~~~~~~~~~~~~~~~~~~~~~~~~~~~~~~~~~~~~~~~~~~~~~~~~~~~~~~~~~~~~~~~~~~~~~~~~~~~~~~~~~~~~~~~~~~~~~~~~~~~~~~~~~~~~~~~~~~~~~~~~~~~~~~~~~~~~~~~~~~~~~~~~~~~~~~~~~~~~~~~~~~~~~~~~~~~~~~~~~~~~~~~~~~~~~~~~~~~~~~~~~~~~~~~~~~~~~~~~~~~~~~~~~~~~~~~~~~~~~~~~~~~~~~~~~~~~~~</w:t>
       </w:r>
     </w:p>
     <w:p>
       <w:pPr>
         <w:spacing w:after="0"/>
-        <w:jc w:val="center"/>
         <w:rPr>
           <w:rFonts w:ascii="Times New Roman" w:hAnsi="Times New Roman" w:cs="Times New Roman"/>
           <w:sz w:val="16"/>
@@ -21340,13 +19884,68 @@
     <w:p>
       <w:pPr>
         <w:spacing w:after="0"/>
-        <w:jc w:val="center"/>
         <w:rPr>
           <w:rFonts w:ascii="Times New Roman" w:hAnsi="Times New Roman" w:cs="Times New Roman"/>
+          <w:b/>
+          <w:color w:val="E7E6E6" w:themeColor="background2"/>
+          <w:spacing w:val="10"/>
           <w:sz w:val="16"/>
           <w:szCs w:val="16"/>
+          <w14:shadow w14:blurRad="63500" w14:dist="50800" w14:dir="13500000" w14:sx="0" w14:sy="0" w14:kx="0" w14:ky="0" w14:algn="none">
+            <w14:srgbClr w14:val="000000">
+              <w14:alpha w14:val="50000"/>
+            </w14:srgbClr>
+          </w14:shadow>
+          <w14:textOutline w14:w="0" w14:cap="flat" w14:cmpd="sng" w14:algn="ctr">
+            <w14:noFill/>
+            <w14:prstDash w14:val="solid"/>
+            <w14:round/>
+          </w14:textOutline>
         </w:rPr>
       </w:pPr>
+      <w:r>
+        <w:rPr>
+          <w:rFonts w:ascii="Times New Roman" w:hAnsi="Times New Roman" w:cs="Times New Roman"/>
+          <w:b/>
+          <w:color w:val="E7E6E6" w:themeColor="background2"/>
+          <w:spacing w:val="10"/>
+          <w:sz w:val="16"/>
+          <w:szCs w:val="16"/>
+          <w14:shadow w14:blurRad="63500" w14:dist="50800" w14:dir="13500000" w14:sx="0" w14:sy="0" w14:kx="0" w14:ky="0" w14:algn="none">
+            <w14:srgbClr w14:val="000000">
+              <w14:alpha w14:val="50000"/>
+            </w14:srgbClr>
+          </w14:shadow>
+          <w14:textOutline w14:w="0" w14:cap="flat" w14:cmpd="sng" w14:algn="ctr">
+            <w14:noFill/>
+            <w14:prstDash w14:val="solid"/>
+            <w14:round/>
+          </w14:textOutline>
+        </w:rPr>
+        <w:t>~~~~~~~~~~~~~~~~~~~~~~~~~~~~~~~~~~~~~~~~~~~~~~~~~~~~~~~~~~~~~~~~~~~~~~~~~~~~~~~~~~~~~~~~~~~~~~~~~~~~~~~~~~~~~~~~~~~~~~~~~~~~~~~~~~~~~~~~~~~~~~~~~~~~~~~~~~~~~~~~~~~~~~~~~~~~~~~~~~~~~~~~~~~~~~~~~~~~~~~~~~~~~~~~~~~~~~~~~~~~~~~~~~~~~~~~~~~~~~~~~~~~~~~~~~~~~~~~~~~~~~~~~~~~~~~~~~~~~~~~~~~~~~~~~~~~~~~~~~~~~~~~~~~~~~~~~~~~~~~~~~~~~~~~~~~~~~~~~~~~~~~~~~~~~~~~~~~~~~~~~~~~~~~~~~~~~~~~~~~~~~~~~~~~~~~~~~~~~~~~~~~~~~~~~~~~~~~~~~~~~~~~~~~~~~~~~~~~~~~~~~~~~~~~~~~~~~~~~~~~~~~~~~~~~~~~~~~~~~~~~~~~~~~~~~~~~~~~~~~~~~~~~~~~~~~~~~~~~~~~~~~~~~~~~~~~~~~~~~~~~~~~~~~~~~~~~~~~~~~~~~~~~~~~~~~~~~~~~~~~~~~~~~~~~~~~~~~~~~~~~~~~~~~~~~~~~~~~~~~~~~~~~~~~~~~~~~~~~~~~~~~~~~~~~~~~~~~~~~~~~~~~~~~~~~~~~~~~~~~~~~~~~~~~~~~~~~~~~~~~~~~~~~~~~~~~~~~~~~~~~~~~~~~~~~~~~~~~~~~~~~~~~~~~~~~~~~~~~~~~~~~~~~~~~~~~~~~~~~~~~~~~~~~~~~~~~~~~~~~~~~~~~~~~~~~~~~~~~~~~~~~~~~~~~~~~~~~~~~~~~~~~~~~~~~~~~~~~~~~~~~~~~~~~~~~~~~~~~~~~~~~~~~~~~~~~~~~~~~~~~~~~~~~~~~~~~~~~~~~~~~~~~~~~~~~~~~~~~~~~~~~~~~~~~~~~~~~~~~~~~~~~~~~~~~~~~~~~~~~~~~~~~~~~~~~~~~~~~~~~~~~~~~~~~~~~~~~~~~~~~~~~~~~~~~~~~~~~~~~~~~~~~~~~~~~~~~~~~~~~~~~~~~~~~~~~~~~~~~~~~~~~~~~~~~~~~~~~~~~~~~~~~~~~~~~~~~~~~~~~~~~~~~~~~~~~~~~~~~~~~~~~~~~~~~~~~~~~~~~~~~~~~~~~~~~~~~~~~~~~~~~~~~~~~~~~~~~~~~~~~~~~~~~~~~~~~~~~~~~~~~~~~~~~~~~~~~~~~~~~~~~~~~~~~~~~~~~~~~~~~~~~~~~~~~~~~~~~~~~~~~~~~~~~~~~~~~~~~~~~~~~~~~~~~~~~~~~~~~~~~~~~~~~~~~~~~~~~~~~~~~~~~~~~~~~~~~~~~~~~~~~~~~~~~~~~~~~~~~~~~~~~~~~~~~~~~~~~~~~~~~~~~~~~~~~~~~~~~~~~~~~~~~~~~~~~~~~~~~~~~~~~~~~~~~~~~~~~~~~~~~~~~~~~~~~~~~~~~~~~~~~~~~~~~~~~~~~~~~~~~~~~~~~~~~~~~~~~~~~~~~~~~~~~~~~~~~~~~~~~~~~~~~~~~~~~~~~~~~~~~~~~~~~~~~~~~~~~~~~~~~~~~~~~~~~~~~~~~~~~~~~~~~~~~~~~~~~~~~~~~~~~~~~~~~~~~~~~~~~~~~~~~~~~~~~~~~~~~~~~~~~~~~~~~~~~~~~~~~~~~~~~~~~~~~~~~~~~~~~~~~~~~~~~~~~~~~~~~~~~~~~~~~~~~~~~~~~~~~~~~~~~~~~~~~~~~~~~~~~~~~~~~~~~~~~~~~~~~~~~~~~~~~~~~~~~~~~~~~~~~~~~~~~~~~~~~~~~~~~~~~~~~~~~~~~~~~~~~~~~~~~~~~~~~~~~~~~~~~~~~~~~~~~~~~~~~~~~~~~~~~~~~~~~~~~~~~~~~~~~~~~~~~~~~~~~~~~~~~~~~~~~~~~~~~~~~~~~~~~~~~~~~~~~~~~~~~~~~~~~~~~~~~~~~~~~~~~~~~~~~~~~~~~~~~~~~~~~~~~~~~~~~~~~~~~~~~~~~~~~~~~~~~~~~~~~~~~~~~~~~~~~~~~~~~~~~~~~~~~~~~~~~~~~~~~~~~~~~~~~~~~~~~~~~~~~~~~~~~~~~~~~~~~~~~~~~~~~~~~~~~~~~~~~~~~~~~~~~~~~~~~~~~~~~~~~~~~~~~~~~~~~~~~~~~~~~~~~~~~~~~~~~~~~~~~~~~~~~~~~~~~~~~~~~~~~~~~~~~~~~~~~~~~~~~~~~~~~~~~~~~~~~~~~~~~~~~~~~~~~~~~~~~~~~~~~~~~~~~~~~~~~~~~~~~~~~~~~~~~~~~~~~~~~~~~~~~~~~~~~~~~~~~~~~~~~~~~~~~~~~~~~~~~~~~~~~~~~~~~~~~~~~~~~~~~~~~~~~~~~~~~~~~~~~~~~~~~~~~~~~~~~~~~~~~~~~~~~~~~~~~~~~~~~~~~~~~~~~~~~~~~~~~~~~~~~~~~~~~~~~~~~~~~~~~~~~~~~~~~~~~~~~~~~~~~~~~~~~~~~~~~~~~~~~~~~~~~~~~~~~~~~~~~~~~~~~~~~~~~~~~~~~~~~~~~~~~~~~~~~~~~~~~~~~~~~~~~~~~~~~~~~~~~~~~~~~~~~~~~~~~~~~~~~~~~~~~~~~~~~~~~~~~~~~~~~~~~~~~~~~~~~~~~~~~~~~~~~~~~~~~~~~~~~~~~~~~~~~~~~~~~~~~~~~~~~~~~~~~~~~~~~~~~~~~~~~~~~~~~~~~~~~~~~~~~~~~~~~~~~~~~~~~~~~~~~~~~~~~~~~~~~~~~~~~~~~~~~~~~~~~~~~~~~~~~~~~~~~~~~~~~~~~~~~~~~~~~~~~~~~~~~~~~~~~~~~~~~~~~~~~~~~~~~~~~~~~~~~~~~~~~~~~~~~~~~~~~~~~~~~~~~~~~~~~~~~~~~~~~~~~~~~~~~~~~~~~~~~~~~~~~~~~~~~~~~~~~~~~~~~~~~~~~~~~~~</w:t>
+      </w:r>
+      <w:r>
+        <w:rPr>
+          <w:rFonts w:ascii="Times New Roman" w:hAnsi="Times New Roman" w:cs="Times New Roman"/>
+          <w:b/>
+          <w:color w:val="E7E6E6" w:themeColor="background2"/>
+          <w:spacing w:val="10"/>
+          <w:sz w:val="16"/>
+          <w:szCs w:val="16"/>
+          <w14:shadow w14:blurRad="63500" w14:dist="50800" w14:dir="13500000" w14:sx="0" w14:sy="0" w14:kx="0" w14:ky="0" w14:algn="none">
+            <w14:srgbClr w14:val="000000">
+              <w14:alpha w14:val="50000"/>
+            </w14:srgbClr>
+          </w14:shadow>
+          <w14:textOutline w14:w="0" w14:cap="flat" w14:cmpd="sng" w14:algn="ctr">
+            <w14:noFill/>
+            <w14:prstDash w14:val="solid"/>
+            <w14:round/>
+          </w14:textOutline>
+        </w:rPr>
+        <w:lastRenderedPageBreak/>
+        <w:t>~~~~~~~~~~~~~~~~~~~~~~~~~~~~~~~~~~~~~~~~~~~~~~~~~~~~~~~~~~~~~~~~~~~~~~~~~~~~~~~~~~~~~~~~~~~~~~~~~~~~~~~~~~~~~~~~~~~~~~~~~~~~~~~~~~~~~~~~~~~~~~~~~~~~~~~~~~~~~~~~~~~~~~~~~~~~~~~~~~~~~~~~~~~~~~~~~~~~~~~~~~~~~~~~~~~~~~~~~~~~~~~~~~~~~~~~~~~~~~~~~~~~~~~~~~~~~~~~~~~~~~~~~~~~~~~~~~~~~~~~~~~~~~~~~~~~~~~~~~~~~~~~~~~~~~~~~~~~~~~~~~~~~~~~</w:t>
+      </w:r>
     </w:p>
     <w:tbl>
       <w:tblPr>
@@ -23274,198 +21873,7 @@
             <w14:round/>
           </w14:textOutline>
         </w:rPr>
-        <w:t>~~~~~~~~~~~~~~~~~~~~~~~~~~~~~~~~~~~~~~~~~~~~~~~~~~~~~~~~~~~~~~~~~~~~~~~~~~~~~~~~~~~~~~~~~~~~~~~~~~~~~~~~~~~~~~~~~~~~~~~~~~~~~~~~~~~~~~~~~~~~~~~~~~~~~~~~~~~~~~~~~~~~~~~~~~~~~~~~~~~~~~~~~~~~~~~~~~~~~~~~~~~~~~~~~~~~~~~~~~~~~~~~~~~~~~~~~~~~~~~~~~~~~~~~~~~~~~~~~~~~~~~~~~~~~~~~~~~~~~~~~~~~~~~~~~~~~~~~~~~~~~~~~~~~~~~~~~~~~~~~~~~~~~~~~~~~~~~~~~~~~~~~~~~~~~~~~~~~~~~~~~~~~~~~~~~~~~~~~~~~~~~~~~~~~~~~~~~~~~~~~~~~~~~~~~~~~~~~~~~~~~~~~~~~~~~~~~~~~~~~~~~~~~~~~~~~~~~~~~~~~~~~~~~~~~~~~~~~~~~~~~~~~~~~~~~~~~~~~~~~~~~~~~~~~~~~~~~~~~~~~~~~~~~~~~~~~~~~~~~~~~~~~~~~~~~~~~~~~~~~~~~~~~~~~~~~~~~~~~~~~~~~~~~~~~~~~~~~~~~~~~~~~~~~~~~~~~~~~~~~~~~~~~~~~~~~~~~~~~~~~~~~~~~~~~~~~~~~~~~~~~~~~~~~~~~~~~~~~~~~~~~~~~~~~~~~~~~~~~~~~~~~~~~~~~~~~~~~~~~~~~~~~~~~~~~~~~~~~~~~~~~~~~~~~~~~~~~~~~~~~~~~~~~~~~~~~~~~~~~~~~~~~~~~~~~~~~~~~~~~~~~~~~~~~~~~~~~~~~~~~~~~~~~~~~~~~~~~~~~~~~~~~~~~~~~~~~~~~~~~~~~~~~~~~~~~~~~~~~~~~~~~~~~~~~~~~~~~~~~~~~~~~~~~~~~~~~~~~~~~~~~~~~~~~~~~~~~~~~~~~~~~~~~~~~~~~~~~~~~~~~~~~~~~~~~~~~~~~~~~~~~~~~~~~~~~~~~~~~~~~~~~~~~~~~~~~~~~~~~~~~~~~~~~~~~~~~~~~~~~~~~~~~~~~~~~~~~~~~~~~~~~~~~~~~~~~~~~~~~~~~~~~~~~~~~~~~~~~~~~~~~~~~~~~~~~~~~~~~~~~~~~~~~~~~~~~~~~~~~~~~~~~~~~~~~~~~~~~~~~~~~~~~~~~~~~~~~~~~~~~~~~~~~~~~~~~~~~~~~~~~~~~~~~~~~~~~~~~~~~~~~~~~~~~~~~~~~~~~~~~~~~~~~~</w:t>
-      </w:r>
-    </w:p>
-    <w:tbl>
-      <w:tblPr>
-        <w:tblStyle w:val="TableGrid"/>
-        <w:tblpPr w:leftFromText="180" w:rightFromText="180" w:vertAnchor="text" w:horzAnchor="margin" w:tblpY="-59"/>
-        <w:tblW w:w="7335" w:type="dxa"/>
-        <w:tblBorders>
-          <w:top w:val="none" w:sz="0" w:space="0" w:color="auto"/>
-          <w:left w:val="none" w:sz="0" w:space="0" w:color="auto"/>
-          <w:bottom w:val="none" w:sz="0" w:space="0" w:color="auto"/>
-          <w:right w:val="none" w:sz="0" w:space="0" w:color="auto"/>
-          <w:insideH w:val="none" w:sz="0" w:space="0" w:color="auto"/>
-          <w:insideV w:val="none" w:sz="0" w:space="0" w:color="auto"/>
-        </w:tblBorders>
-        <w:tblLook w:val="04A0" w:firstRow="1" w:lastRow="0" w:firstColumn="1" w:lastColumn="0" w:noHBand="0" w:noVBand="1"/>
-      </w:tblPr>
-      <w:tblGrid>
-        <w:gridCol w:w="7335"/>
-      </w:tblGrid>
-      <w:tr>
-        <w:trPr>
-          <w:trHeight w:val="7816"/>
-        </w:trPr>
-        <w:tc>
-          <w:tcPr>
-            <w:tcW w:w="7335" w:type="dxa"/>
-          </w:tcPr>
-          <w:p>
-            <w:pPr>
-              <w:jc w:val="center"/>
-              <w:rPr>
-                <w:rFonts w:ascii="Times New Roman" w:hAnsi="Times New Roman" w:cs="Times New Roman"/>
-                <w:noProof/>
-                <w:sz w:val="16"/>
-                <w:szCs w:val="16"/>
-              </w:rPr>
-            </w:pPr>
-          </w:p>
-          <w:p>
-            <w:pPr>
-              <w:jc w:val="center"/>
-              <w:rPr>
-                <w:rFonts w:ascii="Times New Roman" w:hAnsi="Times New Roman" w:cs="Times New Roman"/>
-                <w:noProof/>
-                <w:sz w:val="16"/>
-                <w:szCs w:val="16"/>
-              </w:rPr>
-            </w:pPr>
-            <w:r>
-              <w:rPr>
-                <w:rFonts w:ascii="Times New Roman" w:hAnsi="Times New Roman" w:cs="Times New Roman"/>
-                <w:b/>
-                <w:noProof/>
-                <w:color w:val="E7E6E6" w:themeColor="background2"/>
-                <w:spacing w:val="10"/>
-                <w:sz w:val="16"/>
-                <w:szCs w:val="16"/>
-                <w14:shadow w14:blurRad="63500" w14:dist="50800" w14:dir="13500000" w14:sx="0" w14:sy="0" w14:kx="0" w14:ky="0" w14:algn="none">
-                  <w14:srgbClr w14:val="000000">
-                    <w14:alpha w14:val="50000"/>
-                  </w14:srgbClr>
-                </w14:shadow>
-                <w14:textOutline w14:w="0" w14:cap="flat" w14:cmpd="sng" w14:algn="ctr">
-                  <w14:noFill/>
-                  <w14:prstDash w14:val="solid"/>
-                  <w14:round/>
-                </w14:textOutline>
-              </w:rPr>
-              <w:t>~~~~~~~~~~~~~~~~~~~~~~~~~~~~~~~~~~~~~~~~~~~~~~~~~~~~~~~~~~~~~~</w:t>
-            </w:r>
-          </w:p>
-          <w:p>
-            <w:pPr>
-              <w:jc w:val="center"/>
-              <w:rPr>
-                <w:rFonts w:ascii="Times New Roman" w:hAnsi="Times New Roman" w:cs="Times New Roman"/>
-                <w:sz w:val="16"/>
-                <w:szCs w:val="16"/>
-              </w:rPr>
-            </w:pPr>
-          </w:p>
-        </w:tc>
-      </w:tr>
-    </w:tbl>
-    <w:p>
-      <w:pPr>
-        <w:spacing w:after="0"/>
-        <w:jc w:val="center"/>
-        <w:rPr>
-          <w:rFonts w:ascii="Times New Roman" w:hAnsi="Times New Roman" w:cs="Times New Roman"/>
-          <w:b/>
-          <w:color w:val="E7E6E6" w:themeColor="background2"/>
-          <w:spacing w:val="10"/>
-          <w:sz w:val="16"/>
-          <w:szCs w:val="16"/>
-          <w14:shadow w14:blurRad="63500" w14:dist="50800" w14:dir="13500000" w14:sx="0" w14:sy="0" w14:kx="0" w14:ky="0" w14:algn="none">
-            <w14:srgbClr w14:val="000000">
-              <w14:alpha w14:val="50000"/>
-            </w14:srgbClr>
-          </w14:shadow>
-          <w14:textOutline w14:w="0" w14:cap="flat" w14:cmpd="sng" w14:algn="ctr">
-            <w14:noFill/>
-            <w14:prstDash w14:val="solid"/>
-            <w14:round/>
-          </w14:textOutline>
-        </w:rPr>
-      </w:pPr>
-      <w:r>
-        <w:rPr>
-          <w:rFonts w:ascii="Times New Roman" w:hAnsi="Times New Roman" w:cs="Times New Roman"/>
-          <w:b/>
-          <w:color w:val="E7E6E6" w:themeColor="background2"/>
-          <w:spacing w:val="10"/>
-          <w:sz w:val="16"/>
-          <w:szCs w:val="16"/>
-          <w14:shadow w14:blurRad="63500" w14:dist="50800" w14:dir="13500000" w14:sx="0" w14:sy="0" w14:kx="0" w14:ky="0" w14:algn="none">
-            <w14:srgbClr w14:val="000000">
-              <w14:alpha w14:val="50000"/>
-            </w14:srgbClr>
-          </w14:shadow>
-          <w14:textOutline w14:w="0" w14:cap="flat" w14:cmpd="sng" w14:algn="ctr">
-            <w14:noFill/>
-            <w14:prstDash w14:val="solid"/>
-            <w14:round/>
-          </w14:textOutline>
-        </w:rPr>
-        <w:t>~~~~~~~~~~~~~~~~~~~~~~~~~~~~~~~~~~~~~~~~~~~~~~~~~~~~~~~~~~~~~~~~~~~~~~~~~~~~~~</w:t>
-      </w:r>
-      <w:r>
-        <w:rPr>
-          <w:rFonts w:ascii="Times New Roman" w:hAnsi="Times New Roman" w:cs="Times New Roman"/>
-          <w:b/>
-          <w:color w:val="E7E6E6" w:themeColor="background2"/>
-          <w:spacing w:val="10"/>
-          <w:sz w:val="16"/>
-          <w:szCs w:val="16"/>
-          <w14:shadow w14:blurRad="63500" w14:dist="50800" w14:dir="13500000" w14:sx="0" w14:sy="0" w14:kx="0" w14:ky="0" w14:algn="none">
-            <w14:srgbClr w14:val="000000">
-              <w14:alpha w14:val="50000"/>
-            </w14:srgbClr>
-          </w14:shadow>
-          <w14:textOutline w14:w="0" w14:cap="flat" w14:cmpd="sng" w14:algn="ctr">
-            <w14:noFill/>
-            <w14:prstDash w14:val="solid"/>
-            <w14:round/>
-          </w14:textOutline>
-        </w:rPr>
-        <w:t>~~~~~~~~~~~~~~~~~~~~~~~~~~~~~~~~~~~~~~~~~~~~~~~~~~~~~~~~~~~~~~~~~~~~~~~~~~~~~~</w:t>
-      </w:r>
-      <w:r>
-        <w:rPr>
-          <w:rFonts w:ascii="Times New Roman" w:hAnsi="Times New Roman" w:cs="Times New Roman"/>
-          <w:b/>
-          <w:color w:val="E7E6E6" w:themeColor="background2"/>
-          <w:spacing w:val="10"/>
-          <w:sz w:val="16"/>
-          <w:szCs w:val="16"/>
-          <w14:shadow w14:blurRad="63500" w14:dist="50800" w14:dir="13500000" w14:sx="0" w14:sy="0" w14:kx="0" w14:ky="0" w14:algn="none">
-            <w14:srgbClr w14:val="000000">
-              <w14:alpha w14:val="50000"/>
-            </w14:srgbClr>
-          </w14:shadow>
-          <w14:textOutline w14:w="0" w14:cap="flat" w14:cmpd="sng" w14:algn="ctr">
-            <w14:noFill/>
-            <w14:prstDash w14:val="solid"/>
-            <w14:round/>
-          </w14:textOutline>
-        </w:rPr>
-        <w:t>~~~~~~~~~~~~~~~~~~~~~~~~~~~~~~~~~~~~~~~~~~~~~~~~~~~~~~~~~~~~~~~~~~~~~~~~~~~~~~~~~~~~~~~~~~~~~~~~~~~~~~~~~~~~~~~~~~~~~~~~~~~~~~~~~~~~~~~~~~~~~~~~~~~~~~~~~~~~~~~~~~~~~~~~~~~~~~~~~~~~~~~~~~~~~~~~~~~~~~~~~~~~~~~~~~~~~~~~~~~~~~~~~~~~~~~~~~~~~~~~~~~~~~~~~~~~~~~~~~~~~~~~~~~~~~~~~~~~~~~~~~~~~~~~~~~~~~~~~~~~~~~~~~~~~~~~~~~~~~~~~~~~~~~~~~~~~~~~~~~~~~~~~~~~~~~~~~~~~~~~~~~~~~~~~~~~~~~~~~~~~~~~~~~~~~~~~~~~~~~~~~~~~~~~~~~~~~~~~~~~~~~~~~~~~~~~~~~~~~~~~~~~~~~~~~~~~~~~~~~~~~~~~~~~~~~~~~~~~~~~~~~~~~~~~~~~~~~~~~~~~~~~~~~~~~~~~~~~~~~~~~~~~~~~~~~~~~~~~~~~~~~~~~~~~~~~~~~~~~~~~~~~~~~~~~~~~~~~~~~~~~~~~~~~~~~~~~~~~~~~~~~~~~~~~~~~~~~~~~~~~~~~~~~~~~~~~~~~~~~~~~~~~~~~~~~~~~~~~~~~~~~~~~~~~~~~~~~~~~~~~~~~~~~~~~~~~~~~~~~~~~~~~~~~~~~~~~~~~~~~~~~~~~~~~~~~~~~~~~~~~~~~~~~~~~~~~~~~~~~~~~~~~~~~~~~~~~~~~~~~~~~~~~~~~~~~~~~~~~~~~~~~~~~~~~~~~~~~~~~~~~~~~~~~~~~~~~~~~~~~~~~~~~~~~~~~~~~~~~~~~~~~~~~~~~~~~~~~~~~~~~~~~~~~~~~~~~~~~~~~~~~~~~~~~~~~~~~~~~~~~~~~~~~~~~</w:t>
-      </w:r>
-      <w:r>
-        <w:rPr>
-          <w:rFonts w:ascii="Times New Roman" w:hAnsi="Times New Roman" w:cs="Times New Roman"/>
-          <w:b/>
-          <w:color w:val="E7E6E6" w:themeColor="background2"/>
-          <w:spacing w:val="10"/>
-          <w:sz w:val="16"/>
-          <w:szCs w:val="16"/>
-          <w14:shadow w14:blurRad="63500" w14:dist="50800" w14:dir="13500000" w14:sx="0" w14:sy="0" w14:kx="0" w14:ky="0" w14:algn="none">
-            <w14:srgbClr w14:val="000000">
-              <w14:alpha w14:val="50000"/>
-            </w14:srgbClr>
-          </w14:shadow>
-          <w14:textOutline w14:w="0" w14:cap="flat" w14:cmpd="sng" w14:algn="ctr">
-            <w14:noFill/>
-            <w14:prstDash w14:val="solid"/>
-            <w14:round/>
-          </w14:textOutline>
-        </w:rPr>
-        <w:t>~~~~~~~~~~~~~~~~~~~~~~~~~~~~~~~~~~~~~~~~~~~~~~~~~~~~~~~~~~~~~~~~~~~~~~~~~~~~~~~~~~~~~~~~~~~~~~~~~~~~~~~~~~~~~~~~~~~~~~~~~~~~~~~~~~~~~~~~~~~~~~~~~~~~~~~~~~~~~~~~~~</w:t>
+        <w:t>~~~~~~~~~~~~~~~~~~~~~~~~~~~~~~~~~~~~~~~~~~~~~~~~~~~~~~~~~~~~~~~~~~~~~~~~~~~~~~~~~~~~~~~~~~~~~~~~~~~~~~~~~~~~~~~~~~~~~~~~~~~~~~~~~~~~~~~~~~~~~~~~~~~~~~~~~~~~~~~~~~~~~~~~~~~~~~~~~~~~~~~~~~~~~~~~~~~~~~~~~~~~~~~~~~~~~~~~~~~~~~~~~~~~~~~~~~~~~~~~~~~~~~~~~~~~~~~~~~~~~~~~~~~~~~~~~~~~~~~~~~~~~~~~~~~~~~~~~~~~~~~~~~~~~~~~~~~~~~~~~~~~~~~~~~~~~~~~~~~~~~~~~~~~~~~~~~~~~~~~~~~~~~~~~~~~~~~~~~~~~~~~~~~~~~~~~~~~~~~~~~~~~~~~~~~~~~~~~~~~~~~~~~~~~~~~~~~~~~~~~~~~~~~~~~~~~~~~~~~~~~~~~~~~~~~~~~~~~~~~~~~~~~~~~~~~~~~~~~~~~~~~~~~~~~~~~~~~~~~~~~~~~~~~~~~~~~~~~~~~~~~~~~~~~~~~~~~~~~~~~~~~~~~~~~~~~~~~~~~~~~~~~~~~~~~~~~~~~~~~~~~~~~~~~~~~~~~~~~~~~~~~~~~~~~~~~~~~~~~~~~~~~~~~~~~~~~~~~~~~~~~~~~~~~~~~~~~~~~~~~~~~~~~~~~~~~~~~~~~~~~~~~~~~~~~~~~~~~~~~~~~~~~~~~~~~~~~~~~~~~~~~~~~~~~~~~~~~~~~~~~~~~~~~~~~~~~~~~~~~~~~~~~~~~~~~~~~~~~~~~~~~~~~~~~~~~~~~~~~~~~~~~~~~~~~~~~~~~~~~~~~~~~~~~~~~~~~~~~~~~~~~~~~~~~~~~~~~~~~~~~~~~~~~~~~~~~~~~~~~~~~~~~~~~~~~~~~~~~~~~~~~~~~~~~~~~~~~~~~~~~~~~~~~~~~~~~~~~~~~~~~~~~~~~~~~~~~~~~~~~~~~~~~~~~~~~~~~~~~~~~~~~~~~~~~~~~~~~~~~~~~~~~~~~~~~~~~~~~~~~~~~~~~~~~~~~~~~~~~~~~~~~~~~~~~~~~~~~~~~~~~~~~~~~~~~~~~~~~~~~~~~~~~~~~~~~~~~~~~~~~~~~~~~~~~~~~~~~~~~~~~~~~~~~~~~~~~~~~~~~~~~~~~~~~~~~~~~~~~~~~~~~~~~~~~~~~~~~~~~~~~~~~~~~~~~~~~~~~~~~~~~~~~~~~~~~~~~~~~~~~~~~~~~~~~~~~~~~~~~~~~~~~~~~~~~~~~~~~~~~~~~~~~~~~~~~~~~~~~~~~~~~~~~~~~~~~~~~~~~~~~~~~~~~~~~~~~~~~~~~~~~~~~~~~~~~~~~~~~~~~~~~~~~~~~~~~~~~~~~~~~~~~~~~~~~~~~~~~~~~~~~~~~~~~~~~~~~~~~~~~~~~~~~~~~~~~~~~~~~~~~~~~~~~~~~~~~~~~~~~~~~~~~~~~~~~~~~~~~~~~~~~~~~~~~~~~~~~~~~~~~~~~~~~~~~~~~~~~~~~~~~~~~~~~~~~~~~~~~~~~~~~~~~~~~~~~~~~~~~~~~~~~~~~~~~~~~~~~~~~~~~~~~~~~~~~~~~~~~~~~~~~~~~~~~~~~~~~~~~~~~~~~~~~~~~~~~~~~~~~~~~~~~~~~~~~~~~~~~~~~~~~~~~~~~~~~~~~~~~~~~~~~~~~~~~~~~~~~~~~~~~~~~~~~~~~~~~~~~~~~~~~~~~~~~~~~~~~~~~~~~~~~~~~~~~~~~~~~~~~~~~~~~~~~~~~~~~~~~~~~~~~~~~~~~~~~~~~~~~~~~~~~~~~~~~~~~~~~~~~~~~~~~~~~~~~~~~~~~~~~~~~~~~~~~~~~~~~~~~~~~~~~~~~~~~~~~~~~~~~~~~~~~~~~~~~~~~~~~~~~~~~~~~~~~~~~~~~~~~~~~~~~~~~~~~~~~~~~~~~~~~~~~~~~~~~~~~~~~~~~~~~~~~~~~~~~~~~~~~~~~~~~~~~~~~~~~~~~~~~~~~~~~~~~~~~~~~~~~~~~~~~~~~~~~~~~~~~~~~~~~~~~~~~~~~~~~~~~~~~~~~~~~~~~~~~~~~~~~~~~~~~~~~~~~~~~~~~~~~~~~~~~~~~~~~~~~~~~~~~~~~~~~~~~~~~~~~~~~~~~~~~~~~~~~~~~~~~~~~~~~~~~~~~~~~~~~~~~~~~~~~~~~~~~~~~~~~~~~~~~~~~~~~~~~~~~~~~~~~~~~~~~~~~~~~~~~~~~~~~~~~~~~~~~~~~~~~~~~~~~~~~~~~~~~~~~~~~~~~~~~~~~~~~~~~~~~~~~~~~~~~~~~~~~~~~~~~~~~~~~~~~~~~~~~~~~~~~~~~~~~~~~~~~~~~~~~~~~~~~~~~~~~~~~~~~~~~~~~~~~~~~~~~~~~~~~~~~~~~~~~~~~~~~~~~~~~~~~~~~~~~~~~~~~~~~~~~~~~~~~~~~~~~~~~~~~~~~~~~</w:t>
       </w:r>
     </w:p>
     <w:p>
@@ -25405,8 +23813,67 @@
             <w14:round/>
           </w14:textOutline>
         </w:rPr>
-        <w:t>~~~~~~~~~~~~~~~~~~~~~~~~~~~~~~~~~~~~~~~~~~~~~~~~~~~~~~~~~~~~~~~~~~~~~~~~~~~~~~~~~~~~~~~~~~~~~~~~~~~~~~~~~~~~~~~~~~~~~~~~~~~~~~~~~~~~~~~~~~~~~~~~~~~~~~~~~~~~~~~~~~~~~~~~~~~~~~~~~~~~~~~~~~~~~~~~~~~~~~~~~~~~~~~~~~~~~~~~~~~~~~~~~~~~~~~~~~~~~~~~~~~~~~~~~~~~~~~~~~~~~~~~~~~~~~~~~~~~~~~~~~~~~~~~~~~~~~~~~~~~~~~~~~~~~~~~~~~~~~~~~~~~~~~~~~~~~~~~~~~~~~~~~~~~~~~~~~~~~~~~~~~~~~~~~~~~~~~~~~~~~~~~~~~~~~~~~~~~~~~~~~~~~~~~~~~~~~~~~~~~~~~~~~~~~~~~~~~~~~~~~~~~~~~~~~~~~~~~~~~~~~~~~~~~~~~~~~~~~~~~~~~~~~~~~~~~~~~~~~~~~~~~~~~~~~~~~~~~~~~~~~~~~~~~~~~~~~~~~~~~~~~~~~~~~~~~~~~~~~~~~~~~~~~~~~~~~~~~~~~~~~~~~~~~~~~~~~~~~~~~~~~~~~~~~~~~~~~~~~~~~~~~~~~~~~~~~~~~~~~~~~~~~~~~~~~~~~~~~~~~~~~~~~~~~~~~~~~~~~~~~~~~~~~~~~~~~~~~~~~~~~~~~~~~~~~~~~~~~~~~~~~~~~~~~~~~~~~~~~~~~~~~~~~~~~~~~~~~~~~~~~~~~~~~~~~~~~~~~~~~~~~~~~~~~~~~~~~~~~~~~~~~~~~~~~~~~~~~~~~~~~~~~~~~~~~~~~~~~~~~~~~~~~~~~~~~~~~~~~~~~~~~~~~~~~~~~~~~~~~~~~~~~~~~~~~~~~~~~~~~~~~~~~~~~~~~~~~~~~~~~~~~~~~~~~~~~~~~~~~~~~~~~~~~~~~~~~~~~~~~~~~~~~~~~~~~~~~~~~~~~~~~~~~~~~~~~~~~~~~~~~~~~~~~~~~~~~~~~~~~~~~~~~~~~~~~~~~~~~~~~~~~~~~~~~~~~~~~~~~~~~~~~~~~~~~~~~~~~~~~~~~~~~~~~~~~~~~~~~~~~~~~~~~~~~~~~~~~~~~~~~~~~~~~~~~~~~~~~~~~~~~~~~~~~~~~~~~~~~~~~~~~~~~~~~~~~~~~~~~~~~~~~~~~~~~~~~~~~~~~~~~~~~~~~~~~~~~~~~~~~~~~~~~~~~~~~~~~~~~~~~~~~~~~~~~~~~~~~~~~~~~~~~~~~~~~~~~~~~~~~~~~~~~~~~~~~~~~~~~~~~~~~~~~~~~~~~~~~~~~~~~~~~~~~~~~~~~~~~~~~~~~~~~~~~~~~~~~~~~~~~~~~~~~~~~~~~~~~~~~~~~~~~~~~~~~~~~~~~~~~~~~~~~~~~~~~~~~~~~~~~~~~~~~~~~~~~~~~~~~~~~~~~~~~~~~~~~~~~~~~~~~~~~~~~~~~~~~~~~~~~~~~~~~~~~~~~~~~~~~~~~~~~~~~~~~~~~~~~~~~~~~~~~~~~~~~~~~~~~~~~~~~~~~~~~~~~~~~~~~~~~~~~~~~~~~~~~~~~~~~~~~~~~~~~~~~~~~~~~~~~~~~~~~~~~~~~~~~~~~~~~~~~~~~~~~~~~~~~</w:t>
+        <w:t>~~~~~~~~~~~~~~~~~~~~~~~~~~~~~~~~~~~~~~~~~~~~~~~~~~~~~~~~~~~~~~~~~~~~~~~~~~~~~~~~~~~~~~~~~~~~~~~~~~~~~~~~~~~~~~~~~~~~~~~~~~~~~~~~~~~~~~~~~~~~~~~~~~~~~~~~~~~~~~~~~~~~~~~~~~~~~~~~~~~~~~~~~~~~~~~~~~~~~~~~~~~~~~~~~~~~~~~~~~~~~~~~~~~~~~~~~~~~~~~~~~~~~~~~~~~~~~~~~~~~~~~~~~~~~~~~~~~~~~~~~~~~~~~~~~~~~~~~~~~~~~~~~~~~~~~~~~~~~~~~~~~~~~~~~~~~~~~~~~~~~~~~~~~~~~~~~~~~~~~~~~~~~~~~~~~~~~~~~~~~~~~~~~~~~~~~~~~~~~~~~~~~~~~~~~~~~~~~~~~~~~~~~~~~~~~~~~~~~~~~~~~~~~~~~~~~~~~~~~~~~~~~~~~~~~~~~~~~~~~~~~~~~~~~~~~~~~~~~~~~~~~~~~~~~~~~~~~~~~~~~~~~~~~~~~~~~~~~~~~~~~~~~~~~~~~~~~~~~~~~~~~~~~~~~~~~~~~~~~~~~~~~~~~~~~~~~~~~~~~~~~~~~~~~~~~~~~~~~~~~~~~~~~~~~~~~~~~~~~~~~~~~~~~~~~~~~~~~~~~~~~~~~~~~~~~~~~~~~~~~~~~~~~~~~~~~~~~~~~~~~~~~~~~~~~~~~~~~~~~~~~~~~~~~~~~~~~~~~~~~~~~~~~~~~~~~~~~~~~~~~~~~~~~~~~~~~~~~~~~~~~~~~~~~~~~~~~~~~~~~~~~~~~~~~~~~~~~~~~~~~~~~~~~~~~~~~~~~~~~~~~~~~~~~~~~~~~~~~~~~~~~~~~~~~~~~~~~~~~~~~~~~~~~~~~~~~~~~~~~~~~~~~~~~~~~~~~~~~~~~~~~~~~~~~~~~~~~~~~~~~~~~~~~~~~~~~~~~~~~~~~~~~~~~~~~~~~~~~~~~~~~~~~~~~~~~~~~~~~~~~~~~~~~~~~~~~~~~~~~~~~~~~~~~~~~~~~~~~~~~~~~~~~~~~~~~~~~~~~~~~~~~~~~~~~~~~~~~~~~~~~~~~~~~~~~~~~~~~~~~~~~~~~~~~~~~~~~~~~~~~~~~~~~~~~~~~~~~~~~~~~~~~~~~~~~~~~~~~~~~~~~~~~~~~~~~~~~~~~~~~~~~~~~~~~~~~~~~~~~~~~~~~~~~~~~~~~~~~~~~~~~~~~~~~~~~~~~~~~~~~~~~~~~~~~~~~~~~~~~~~~~~~~~~~~~~~~~~~~~~~~~~~~~~~~~~~~~~~~~~~~~~~~~~~~~~~~~~~~~~~~~~~~~~~~~~~~~~~~~~~~~~~~~~~~~~~~~~~~~~~~~~~~~~~~~~~~~~~~~~~~~~~~~~~~~~~~~~~~~~~~~~~~~~~~~~~~~~~~~~~~~~~~~~~~~~~~~~~~~~~~~~~~~~~~~~~~~~~~~~~~~~~~~~~~~~~~~~~~~~~~~~~~~~~~~~~~~~~~~~~~~~~~~~~~~~~~~~~~~~~~~~~~~~~~~~~~~~~~~~~~~~~~~~~~~~~~~~~~~~~~~~~~~~~~~~~~~~~~~~~~~~~~~~~~~~~~~~~~~~~~~~~~~~~~~~~~~~~~~~~~~~~~~~~~~~~~~~~~~~~~~~~~~~~~~~~~~~~~~~~~~~~~~~~~~~~~~~~~~~~~~~~~~~~~~~~~~~~~~~~~~~~~~~~~~~~~~~~~~~~~~~~~~~~~~~~~~~~~~~~~~~~~~~~~~~~~~~~~~~~~~~~~~~~~~~~~~~~~~~~~~~~~~~~~~~~~~~~~~~~~~~~~~~~~~~~~~~~~~~~~~~~~~~~~~~~~~~~~~~~~~~~~~~~~~~~~~~~~~~~~~~~~~~~~~~~~~~~~~~~~~~~~~~~~~~~~~~~~~~~~~~~~~~~~~~~~~~~~~~~~~~~~~~~~~~~~~~~~~~~~~~~~~~~~~~~~~~~~~~~~~~~~~~~~~~~~~~~~~~~~~~~~~~~~~~~~~~~~~~~~~~~~~~~~~~~~~~~~~~~~~~~~~~~~~~~~~~~~~~~~~~~~~~~~~~~~~~~~~~~~~~~~~~~~~~~~~~~~~~~~~~~~~~~~~~~~~~~~~~~~~~~~~~~~~~~~~~~~~~~~~~~~~~~~~~~~~~~~~~~~~~~~~~~~~~~~~~~~~~~~~~~~~~~~~~~~~~~~~~~~~~~~~~~~~~~~~~~~~~~~~~~~~~~~~~~~~~~~~~~~~~~~~~~~~~~~~~~~~~~~~~~~~~~~~~~~~~~~~~~~~~~~~~~~~~~~~~~~~~~~~~~~~~~~~~~~~~~~~~~~~~~~~~~~~~~~~~~~~~~~~~~~~~~~~~~~~~~~~~~~~~~~~~~~~~~~~~~~~~~~~~~~~~~~~~~~~~~~~~~~~~~~~~~~~~~~~~~~~~~~~~~~~~~~~~~~~~~~~~~~~~~~~~~~~~~~~~~~~~~~~~~~~~~~~~~~~~~~~~~~~~~~~~~~~~~~~~~~~~~~~~~~~~~~~~~~~~~~~~~~~~~~~~~~~~~~~~~~~~~~~~~~~~~~~~~~~~~~~~~~~~~~~~~~~~~~~~~~~~~~~~~~~~~~~~~~~~~~~~~~~~~~~~~~~~~~~~~~~~~~~~~~~~~~~~~~~~~~~~~~~~~~~~~~~~~~~~~~~~~~~~~~~~~~~~~~~~~~~~~~~~~~~~~~~~~~~~~~~~~~~~~~~~~~~~~~~~~~~~~~~~~~~~~~~~~~~~~~~~~~~~~~~~~~~~~~~~~~~~~~~~~~~~~~~~~~~~~~~~~~~~~~~~~~~~~~~~~~~~~~~~~~~~~~~~~~~~~~~~~~~~~~~~~~~~~~~~~~~~~~~~~~~~~~~~~~~~~~~~~~~~~~~~~~~~~~~~~~~~~~~~~~~~~~~~~~~~~~~~~~~~~~~~~~~~~~~~~~~~~~~~~~~~~~~~~~~~~~~~~~~~~~~~~~~~~~~~~~~~~~~~~~~~~~~~</w:t>
       </w:r>
+    </w:p>
+    <w:p>
+      <w:pPr>
+        <w:spacing w:after="0"/>
+        <w:rPr>
+          <w:rFonts w:ascii="Times New Roman" w:hAnsi="Times New Roman" w:cs="Times New Roman"/>
+          <w:b/>
+          <w:color w:val="E7E6E6" w:themeColor="background2"/>
+          <w:spacing w:val="10"/>
+          <w:sz w:val="16"/>
+          <w:szCs w:val="16"/>
+          <w14:shadow w14:blurRad="63500" w14:dist="50800" w14:dir="13500000" w14:sx="0" w14:sy="0" w14:kx="0" w14:ky="0" w14:algn="none">
+            <w14:srgbClr w14:val="000000">
+              <w14:alpha w14:val="50000"/>
+            </w14:srgbClr>
+          </w14:shadow>
+          <w14:textOutline w14:w="0" w14:cap="flat" w14:cmpd="sng" w14:algn="ctr">
+            <w14:noFill/>
+            <w14:prstDash w14:val="solid"/>
+            <w14:round/>
+          </w14:textOutline>
+        </w:rPr>
+        <w:sectPr>
+          <w:type w:val="continuous"/>
+          <w:pgSz w:w="15840" w:h="12240" w:orient="landscape"/>
+          <w:pgMar w:top="245" w:right="245" w:bottom="245" w:left="245" w:header="720" w:footer="720" w:gutter="0"/>
+          <w:cols w:space="720"/>
+          <w:docGrid w:linePitch="360"/>
+        </w:sectPr>
+      </w:pPr>
+    </w:p>
+    <w:p>
+      <w:pPr>
+        <w:spacing w:after="0"/>
+        <w:jc w:val="center"/>
+        <w:rPr>
+          <w:rFonts w:ascii="Times New Roman" w:hAnsi="Times New Roman" w:cs="Times New Roman"/>
+          <w:sz w:val="16"/>
+          <w:szCs w:val="16"/>
+        </w:rPr>
+        <w:sectPr>
+          <w:type w:val="continuous"/>
+          <w:pgSz w:w="15840" w:h="12240" w:orient="landscape"/>
+          <w:pgMar w:top="245" w:right="245" w:bottom="245" w:left="245" w:header="720" w:footer="720" w:gutter="0"/>
+          <w:cols w:num="2" w:space="720"/>
+          <w:docGrid w:linePitch="360"/>
+        </w:sectPr>
+      </w:pPr>
+    </w:p>
+    <w:p>
+      <w:pPr>
+        <w:spacing w:after="0"/>
+        <w:jc w:val="center"/>
+        <w:rPr>
+          <w:rFonts w:ascii="Times New Roman" w:hAnsi="Times New Roman" w:cs="Times New Roman"/>
+          <w:sz w:val="16"/>
+          <w:szCs w:val="16"/>
+        </w:rPr>
+      </w:pPr>
     </w:p>
     <w:sectPr>
       <w:type w:val="continuous"/>

--- a/1.docx
+++ b/1.docx
@@ -339,7 +339,226 @@
                   <w14:round/>
                 </w14:textOutline>
               </w:rPr>
-              <w:t>111111111111111111111111111111111111111111111110000000000000000000000000000000000000000000000000000000000</w:t>
+              <w:t>11111111111111111111111111111111111111111111111000000</w:t>
+            </w:r>
+            <w:r>
+              <w:rPr>
+                <w:rFonts w:ascii="Times New Roman" w:hAnsi="Times New Roman" w:cs="Times New Roman"/>
+                <w:color w:val="000000" w:themeColor="text1"/>
+                <w:sz w:val="16"/>
+                <w:szCs w:val="16"/>
+                <w14:shadow w14:blurRad="38100" w14:dist="19050" w14:dir="2700000" w14:sx="100000" w14:sy="100000" w14:kx="0" w14:ky="0" w14:algn="tl">
+                  <w14:schemeClr w14:val="dk1">
+                    <w14:alpha w14:val="60000"/>
+                  </w14:schemeClr>
+                </w14:shadow>
+                <w14:textOutline w14:w="0" w14:cap="flat" w14:cmpd="sng" w14:algn="ctr">
+                  <w14:noFill/>
+                  <w14:prstDash w14:val="solid"/>
+                  <w14:round/>
+                </w14:textOutline>
+              </w:rPr>
+              <w:t>Hi</w:t>
+            </w:r>
+            <w:r>
+              <w:rPr>
+                <w:rFonts w:ascii="Times New Roman" w:hAnsi="Times New Roman" w:cs="Times New Roman"/>
+                <w:b/>
+                <w:color w:val="E7E6E6" w:themeColor="background2"/>
+                <w:spacing w:val="10"/>
+                <w:sz w:val="16"/>
+                <w:szCs w:val="16"/>
+                <w14:shadow w14:blurRad="63500" w14:dist="50800" w14:dir="13500000" w14:sx="0" w14:sy="0" w14:kx="0" w14:ky="0" w14:algn="none">
+                  <w14:srgbClr w14:val="000000">
+                    <w14:alpha w14:val="50000"/>
+                  </w14:srgbClr>
+                </w14:shadow>
+                <w14:textOutline w14:w="0" w14:cap="flat" w14:cmpd="sng" w14:algn="ctr">
+                  <w14:noFill/>
+                  <w14:prstDash w14:val="solid"/>
+                  <w14:round/>
+                </w14:textOutline>
+              </w:rPr>
+              <w:t>0</w:t>
+            </w:r>
+            <w:r>
+              <w:rPr>
+                <w:rFonts w:ascii="Times New Roman" w:hAnsi="Times New Roman" w:cs="Times New Roman"/>
+                <w:color w:val="000000" w:themeColor="text1"/>
+                <w:sz w:val="16"/>
+                <w:szCs w:val="16"/>
+                <w14:shadow w14:blurRad="38100" w14:dist="19050" w14:dir="2700000" w14:sx="100000" w14:sy="100000" w14:kx="0" w14:ky="0" w14:algn="tl">
+                  <w14:schemeClr w14:val="dk1">
+                    <w14:alpha w14:val="60000"/>
+                  </w14:schemeClr>
+                </w14:shadow>
+                <w14:textOutline w14:w="0" w14:cap="flat" w14:cmpd="sng" w14:algn="ctr">
+                  <w14:noFill/>
+                  <w14:prstDash w14:val="solid"/>
+                  <w14:round/>
+                </w14:textOutline>
+              </w:rPr>
+              <w:t>are</w:t>
+            </w:r>
+            <w:r>
+              <w:rPr>
+                <w:rFonts w:ascii="Times New Roman" w:hAnsi="Times New Roman" w:cs="Times New Roman"/>
+                <w:b/>
+                <w:color w:val="E7E6E6" w:themeColor="background2"/>
+                <w:spacing w:val="10"/>
+                <w:sz w:val="16"/>
+                <w:szCs w:val="16"/>
+                <w14:shadow w14:blurRad="63500" w14:dist="50800" w14:dir="13500000" w14:sx="0" w14:sy="0" w14:kx="0" w14:ky="0" w14:algn="none">
+                  <w14:srgbClr w14:val="000000">
+                    <w14:alpha w14:val="50000"/>
+                  </w14:srgbClr>
+                </w14:shadow>
+                <w14:textOutline w14:w="0" w14:cap="flat" w14:cmpd="sng" w14:algn="ctr">
+                  <w14:noFill/>
+                  <w14:prstDash w14:val="solid"/>
+                  <w14:round/>
+                </w14:textOutline>
+              </w:rPr>
+              <w:t>0</w:t>
+            </w:r>
+            <w:r>
+              <w:rPr>
+                <w:rFonts w:ascii="Times New Roman" w:hAnsi="Times New Roman" w:cs="Times New Roman"/>
+                <w:color w:val="000000" w:themeColor="text1"/>
+                <w:sz w:val="16"/>
+                <w:szCs w:val="16"/>
+                <w14:shadow w14:blurRad="38100" w14:dist="19050" w14:dir="2700000" w14:sx="100000" w14:sy="100000" w14:kx="0" w14:ky="0" w14:algn="tl">
+                  <w14:schemeClr w14:val="dk1">
+                    <w14:alpha w14:val="60000"/>
+                  </w14:schemeClr>
+                </w14:shadow>
+                <w14:textOutline w14:w="0" w14:cap="flat" w14:cmpd="sng" w14:algn="ctr">
+                  <w14:noFill/>
+                  <w14:prstDash w14:val="solid"/>
+                  <w14:round/>
+                </w14:textOutline>
+              </w:rPr>
+              <w:t>you</w:t>
+            </w:r>
+            <w:r>
+              <w:rPr>
+                <w:rFonts w:ascii="Times New Roman" w:hAnsi="Times New Roman" w:cs="Times New Roman"/>
+                <w:b/>
+                <w:color w:val="E7E6E6" w:themeColor="background2"/>
+                <w:spacing w:val="10"/>
+                <w:sz w:val="16"/>
+                <w:szCs w:val="16"/>
+                <w14:shadow w14:blurRad="63500" w14:dist="50800" w14:dir="13500000" w14:sx="0" w14:sy="0" w14:kx="0" w14:ky="0" w14:algn="none">
+                  <w14:srgbClr w14:val="000000">
+                    <w14:alpha w14:val="50000"/>
+                  </w14:srgbClr>
+                </w14:shadow>
+                <w14:textOutline w14:w="0" w14:cap="flat" w14:cmpd="sng" w14:algn="ctr">
+                  <w14:noFill/>
+                  <w14:prstDash w14:val="solid"/>
+                  <w14:round/>
+                </w14:textOutline>
+              </w:rPr>
+              <w:t>0</w:t>
+            </w:r>
+            <w:r>
+              <w:rPr>
+                <w:rFonts w:ascii="Times New Roman" w:hAnsi="Times New Roman" w:cs="Times New Roman"/>
+                <w:color w:val="000000" w:themeColor="text1"/>
+                <w:sz w:val="16"/>
+                <w:szCs w:val="16"/>
+                <w14:shadow w14:blurRad="38100" w14:dist="19050" w14:dir="2700000" w14:sx="100000" w14:sy="100000" w14:kx="0" w14:ky="0" w14:algn="tl">
+                  <w14:schemeClr w14:val="dk1">
+                    <w14:alpha w14:val="60000"/>
+                  </w14:schemeClr>
+                </w14:shadow>
+                <w14:textOutline w14:w="0" w14:cap="flat" w14:cmpd="sng" w14:algn="ctr">
+                  <w14:noFill/>
+                  <w14:prstDash w14:val="solid"/>
+                  <w14:round/>
+                </w14:textOutline>
+              </w:rPr>
+              <w:t>checking</w:t>
+            </w:r>
+            <w:r>
+              <w:rPr>
+                <w:rFonts w:ascii="Times New Roman" w:hAnsi="Times New Roman" w:cs="Times New Roman"/>
+                <w:b/>
+                <w:color w:val="E7E6E6" w:themeColor="background2"/>
+                <w:spacing w:val="10"/>
+                <w:sz w:val="16"/>
+                <w:szCs w:val="16"/>
+                <w14:shadow w14:blurRad="63500" w14:dist="50800" w14:dir="13500000" w14:sx="0" w14:sy="0" w14:kx="0" w14:ky="0" w14:algn="none">
+                  <w14:srgbClr w14:val="000000">
+                    <w14:alpha w14:val="50000"/>
+                  </w14:srgbClr>
+                </w14:shadow>
+                <w14:textOutline w14:w="0" w14:cap="flat" w14:cmpd="sng" w14:algn="ctr">
+                  <w14:noFill/>
+                  <w14:prstDash w14:val="solid"/>
+                  <w14:round/>
+                </w14:textOutline>
+              </w:rPr>
+              <w:t>0</w:t>
+            </w:r>
+            <w:r>
+              <w:rPr>
+                <w:rFonts w:ascii="Times New Roman" w:hAnsi="Times New Roman" w:cs="Times New Roman"/>
+                <w:color w:val="000000" w:themeColor="text1"/>
+                <w:sz w:val="16"/>
+                <w:szCs w:val="16"/>
+                <w14:shadow w14:blurRad="38100" w14:dist="19050" w14:dir="2700000" w14:sx="100000" w14:sy="100000" w14:kx="0" w14:ky="0" w14:algn="tl">
+                  <w14:schemeClr w14:val="dk1">
+                    <w14:alpha w14:val="60000"/>
+                  </w14:schemeClr>
+                </w14:shadow>
+                <w14:textOutline w14:w="0" w14:cap="flat" w14:cmpd="sng" w14:algn="ctr">
+                  <w14:noFill/>
+                  <w14:prstDash w14:val="solid"/>
+                  <w14:round/>
+                </w14:textOutline>
+              </w:rPr>
+              <w:t>in</w:t>
+            </w:r>
+            <w:r>
+              <w:rPr>
+                <w:rFonts w:ascii="Times New Roman" w:hAnsi="Times New Roman" w:cs="Times New Roman"/>
+                <w:color w:val="000000" w:themeColor="text1"/>
+                <w:sz w:val="16"/>
+                <w:szCs w:val="16"/>
+                <w14:shadow w14:blurRad="38100" w14:dist="19050" w14:dir="2700000" w14:sx="100000" w14:sy="100000" w14:kx="0" w14:ky="0" w14:algn="tl">
+                  <w14:schemeClr w14:val="dk1">
+                    <w14:alpha w14:val="60000"/>
+                  </w14:schemeClr>
+                </w14:shadow>
+                <w14:textOutline w14:w="0" w14:cap="flat" w14:cmpd="sng" w14:algn="ctr">
+                  <w14:noFill/>
+                  <w14:prstDash w14:val="solid"/>
+                  <w14:round/>
+                </w14:textOutline>
+              </w:rPr>
+              <w:t>?</w:t>
+            </w:r>
+            <w:r>
+              <w:rPr>
+                <w:rFonts w:ascii="Times New Roman" w:hAnsi="Times New Roman" w:cs="Times New Roman"/>
+                <w:b/>
+                <w:color w:val="E7E6E6" w:themeColor="background2"/>
+                <w:spacing w:val="10"/>
+                <w:sz w:val="16"/>
+                <w:szCs w:val="16"/>
+                <w14:shadow w14:blurRad="63500" w14:dist="50800" w14:dir="13500000" w14:sx="0" w14:sy="0" w14:kx="0" w14:ky="0" w14:algn="none">
+                  <w14:srgbClr w14:val="000000">
+                    <w14:alpha w14:val="50000"/>
+                  </w14:srgbClr>
+                </w14:shadow>
+                <w14:textOutline w14:w="0" w14:cap="flat" w14:cmpd="sng" w14:algn="ctr">
+                  <w14:noFill/>
+                  <w14:prstDash w14:val="solid"/>
+                  <w14:round/>
+                </w14:textOutline>
+              </w:rPr>
+              <w:t>00000000000000000000000000000</w:t>
             </w:r>
           </w:p>
           <w:p>
@@ -999,535 +1218,1184 @@
                   <w14:round/>
                 </w14:textOutline>
               </w:rPr>
-              <w:t>111111111111111000000000000001111011111111111110000000000000000000000000000000000000000000000000000000000</w:t>
-            </w:r>
-          </w:p>
-          <w:p>
-            <w:pPr>
-              <w:jc w:val="center"/>
-              <w:rPr>
-                <w:rFonts w:ascii="Times New Roman" w:hAnsi="Times New Roman" w:cs="Times New Roman"/>
-                <w:b/>
-                <w:color w:val="E7E6E6" w:themeColor="background2"/>
-                <w:spacing w:val="10"/>
-                <w:sz w:val="16"/>
-                <w:szCs w:val="16"/>
-                <w14:shadow w14:blurRad="63500" w14:dist="50800" w14:dir="13500000" w14:sx="0" w14:sy="0" w14:kx="0" w14:ky="0" w14:algn="none">
-                  <w14:srgbClr w14:val="000000">
-                    <w14:alpha w14:val="50000"/>
-                  </w14:srgbClr>
-                </w14:shadow>
-                <w14:textOutline w14:w="0" w14:cap="flat" w14:cmpd="sng" w14:algn="ctr">
-                  <w14:noFill/>
-                  <w14:prstDash w14:val="solid"/>
-                  <w14:round/>
-                </w14:textOutline>
-              </w:rPr>
-            </w:pPr>
-            <w:r>
-              <w:rPr>
-                <w:rFonts w:ascii="Times New Roman" w:hAnsi="Times New Roman" w:cs="Times New Roman"/>
-                <w:b/>
-                <w:color w:val="E7E6E6" w:themeColor="background2"/>
-                <w:spacing w:val="10"/>
-                <w:sz w:val="16"/>
-                <w:szCs w:val="16"/>
-                <w14:shadow w14:blurRad="63500" w14:dist="50800" w14:dir="13500000" w14:sx="0" w14:sy="0" w14:kx="0" w14:ky="0" w14:algn="none">
-                  <w14:srgbClr w14:val="000000">
-                    <w14:alpha w14:val="50000"/>
-                  </w14:srgbClr>
-                </w14:shadow>
-                <w14:textOutline w14:w="0" w14:cap="flat" w14:cmpd="sng" w14:algn="ctr">
-                  <w14:noFill/>
-                  <w14:prstDash w14:val="solid"/>
-                  <w14:round/>
-                </w14:textOutline>
-              </w:rPr>
-              <w:t>111111111000000001111110100001100000111111111110000000000000000000000000000000000000000000000000000000000</w:t>
-            </w:r>
-          </w:p>
-          <w:p>
-            <w:pPr>
-              <w:jc w:val="center"/>
-              <w:rPr>
-                <w:rFonts w:ascii="Times New Roman" w:hAnsi="Times New Roman" w:cs="Times New Roman"/>
-                <w:b/>
-                <w:color w:val="E7E6E6" w:themeColor="background2"/>
-                <w:spacing w:val="10"/>
-                <w:sz w:val="16"/>
-                <w:szCs w:val="16"/>
-                <w14:shadow w14:blurRad="63500" w14:dist="50800" w14:dir="13500000" w14:sx="0" w14:sy="0" w14:kx="0" w14:ky="0" w14:algn="none">
-                  <w14:srgbClr w14:val="000000">
-                    <w14:alpha w14:val="50000"/>
-                  </w14:srgbClr>
-                </w14:shadow>
-                <w14:textOutline w14:w="0" w14:cap="flat" w14:cmpd="sng" w14:algn="ctr">
-                  <w14:noFill/>
-                  <w14:prstDash w14:val="solid"/>
-                  <w14:round/>
-                </w14:textOutline>
-              </w:rPr>
-            </w:pPr>
-            <w:r>
-              <w:rPr>
-                <w:rFonts w:ascii="Times New Roman" w:hAnsi="Times New Roman" w:cs="Times New Roman"/>
-                <w:b/>
-                <w:color w:val="E7E6E6" w:themeColor="background2"/>
-                <w:spacing w:val="10"/>
-                <w:sz w:val="16"/>
-                <w:szCs w:val="16"/>
-                <w14:shadow w14:blurRad="63500" w14:dist="50800" w14:dir="13500000" w14:sx="0" w14:sy="0" w14:kx="0" w14:ky="0" w14:algn="none">
-                  <w14:srgbClr w14:val="000000">
-                    <w14:alpha w14:val="50000"/>
-                  </w14:srgbClr>
-                </w14:shadow>
-                <w14:textOutline w14:w="0" w14:cap="flat" w14:cmpd="sng" w14:algn="ctr">
-                  <w14:noFill/>
-                  <w14:prstDash w14:val="solid"/>
-                  <w14:round/>
-                </w14:textOutline>
-              </w:rPr>
-              <w:t>111111111000011100001110100011100000101111111110000000000000000000000000000000000000000000000000000000000</w:t>
-            </w:r>
-          </w:p>
-          <w:p>
-            <w:pPr>
-              <w:jc w:val="center"/>
-              <w:rPr>
-                <w:rFonts w:ascii="Times New Roman" w:hAnsi="Times New Roman" w:cs="Times New Roman"/>
-                <w:b/>
-                <w:color w:val="E7E6E6" w:themeColor="background2"/>
-                <w:spacing w:val="10"/>
-                <w:sz w:val="16"/>
-                <w:szCs w:val="16"/>
-                <w14:shadow w14:blurRad="63500" w14:dist="50800" w14:dir="13500000" w14:sx="0" w14:sy="0" w14:kx="0" w14:ky="0" w14:algn="none">
-                  <w14:srgbClr w14:val="000000">
-                    <w14:alpha w14:val="50000"/>
-                  </w14:srgbClr>
-                </w14:shadow>
-                <w14:textOutline w14:w="0" w14:cap="flat" w14:cmpd="sng" w14:algn="ctr">
-                  <w14:noFill/>
-                  <w14:prstDash w14:val="solid"/>
-                  <w14:round/>
-                </w14:textOutline>
-              </w:rPr>
-            </w:pPr>
-            <w:r>
-              <w:rPr>
-                <w:rFonts w:ascii="Times New Roman" w:hAnsi="Times New Roman" w:cs="Times New Roman"/>
-                <w:b/>
-                <w:color w:val="E7E6E6" w:themeColor="background2"/>
-                <w:spacing w:val="10"/>
-                <w:sz w:val="16"/>
-                <w:szCs w:val="16"/>
-                <w14:shadow w14:blurRad="63500" w14:dist="50800" w14:dir="13500000" w14:sx="0" w14:sy="0" w14:kx="0" w14:ky="0" w14:algn="none">
-                  <w14:srgbClr w14:val="000000">
-                    <w14:alpha w14:val="50000"/>
-                  </w14:srgbClr>
-                </w14:shadow>
-                <w14:textOutline w14:w="0" w14:cap="flat" w14:cmpd="sng" w14:algn="ctr">
-                  <w14:noFill/>
-                  <w14:prstDash w14:val="solid"/>
-                  <w14:round/>
-                </w14:textOutline>
-              </w:rPr>
-              <w:t>111111111100011110010111100000000001101111111110000000000000000000000000000000000000000000000000000000000</w:t>
-            </w:r>
-          </w:p>
-          <w:p>
-            <w:pPr>
-              <w:jc w:val="center"/>
-              <w:rPr>
-                <w:rFonts w:ascii="Times New Roman" w:hAnsi="Times New Roman" w:cs="Times New Roman"/>
-                <w:b/>
-                <w:color w:val="E7E6E6" w:themeColor="background2"/>
-                <w:spacing w:val="10"/>
-                <w:sz w:val="16"/>
-                <w:szCs w:val="16"/>
-                <w14:shadow w14:blurRad="63500" w14:dist="50800" w14:dir="13500000" w14:sx="0" w14:sy="0" w14:kx="0" w14:ky="0" w14:algn="none">
-                  <w14:srgbClr w14:val="000000">
-                    <w14:alpha w14:val="50000"/>
-                  </w14:srgbClr>
-                </w14:shadow>
-                <w14:textOutline w14:w="0" w14:cap="flat" w14:cmpd="sng" w14:algn="ctr">
-                  <w14:noFill/>
-                  <w14:prstDash w14:val="solid"/>
-                  <w14:round/>
-                </w14:textOutline>
-              </w:rPr>
-            </w:pPr>
-            <w:r>
-              <w:rPr>
-                <w:rFonts w:ascii="Times New Roman" w:hAnsi="Times New Roman" w:cs="Times New Roman"/>
-                <w:b/>
-                <w:color w:val="E7E6E6" w:themeColor="background2"/>
-                <w:spacing w:val="10"/>
-                <w:sz w:val="16"/>
-                <w:szCs w:val="16"/>
-                <w14:shadow w14:blurRad="63500" w14:dist="50800" w14:dir="13500000" w14:sx="0" w14:sy="0" w14:kx="0" w14:ky="0" w14:algn="none">
-                  <w14:srgbClr w14:val="000000">
-                    <w14:alpha w14:val="50000"/>
-                  </w14:srgbClr>
-                </w14:shadow>
-                <w14:textOutline w14:w="0" w14:cap="flat" w14:cmpd="sng" w14:algn="ctr">
-                  <w14:noFill/>
-                  <w14:prstDash w14:val="solid"/>
-                  <w14:round/>
-                </w14:textOutline>
-              </w:rPr>
-              <w:t>111111111000011001111000000000000000101111111110000000000000000000000000000000000000000000000000000000000</w:t>
-            </w:r>
-          </w:p>
-          <w:p>
-            <w:pPr>
-              <w:jc w:val="center"/>
-              <w:rPr>
-                <w:rFonts w:ascii="Times New Roman" w:hAnsi="Times New Roman" w:cs="Times New Roman"/>
-                <w:b/>
-                <w:color w:val="E7E6E6" w:themeColor="background2"/>
-                <w:spacing w:val="10"/>
-                <w:sz w:val="16"/>
-                <w:szCs w:val="16"/>
-                <w14:shadow w14:blurRad="63500" w14:dist="50800" w14:dir="13500000" w14:sx="0" w14:sy="0" w14:kx="0" w14:ky="0" w14:algn="none">
-                  <w14:srgbClr w14:val="000000">
-                    <w14:alpha w14:val="50000"/>
-                  </w14:srgbClr>
-                </w14:shadow>
-                <w14:textOutline w14:w="0" w14:cap="flat" w14:cmpd="sng" w14:algn="ctr">
-                  <w14:noFill/>
-                  <w14:prstDash w14:val="solid"/>
-                  <w14:round/>
-                </w14:textOutline>
-              </w:rPr>
-            </w:pPr>
-            <w:r>
-              <w:rPr>
-                <w:rFonts w:ascii="Times New Roman" w:hAnsi="Times New Roman" w:cs="Times New Roman"/>
-                <w:b/>
-                <w:color w:val="E7E6E6" w:themeColor="background2"/>
-                <w:spacing w:val="10"/>
-                <w:sz w:val="16"/>
-                <w:szCs w:val="16"/>
-                <w14:shadow w14:blurRad="63500" w14:dist="50800" w14:dir="13500000" w14:sx="0" w14:sy="0" w14:kx="0" w14:ky="0" w14:algn="none">
-                  <w14:srgbClr w14:val="000000">
-                    <w14:alpha w14:val="50000"/>
-                  </w14:srgbClr>
-                </w14:shadow>
-                <w14:textOutline w14:w="0" w14:cap="flat" w14:cmpd="sng" w14:algn="ctr">
-                  <w14:noFill/>
-                  <w14:prstDash w14:val="solid"/>
-                  <w14:round/>
-                </w14:textOutline>
-              </w:rPr>
-              <w:t>111111111000011100000000000000000000101111111110000000000000000000000000000000000000000000000000000000000</w:t>
-            </w:r>
-          </w:p>
-          <w:p>
-            <w:pPr>
-              <w:jc w:val="center"/>
-              <w:rPr>
-                <w:rFonts w:ascii="Times New Roman" w:hAnsi="Times New Roman" w:cs="Times New Roman"/>
-                <w:b/>
-                <w:color w:val="E7E6E6" w:themeColor="background2"/>
-                <w:spacing w:val="10"/>
-                <w:sz w:val="16"/>
-                <w:szCs w:val="16"/>
-                <w14:shadow w14:blurRad="63500" w14:dist="50800" w14:dir="13500000" w14:sx="0" w14:sy="0" w14:kx="0" w14:ky="0" w14:algn="none">
-                  <w14:srgbClr w14:val="000000">
-                    <w14:alpha w14:val="50000"/>
-                  </w14:srgbClr>
-                </w14:shadow>
-                <w14:textOutline w14:w="0" w14:cap="flat" w14:cmpd="sng" w14:algn="ctr">
-                  <w14:noFill/>
-                  <w14:prstDash w14:val="solid"/>
-                  <w14:round/>
-                </w14:textOutline>
-              </w:rPr>
-            </w:pPr>
-            <w:r>
-              <w:rPr>
-                <w:rFonts w:ascii="Times New Roman" w:hAnsi="Times New Roman" w:cs="Times New Roman"/>
-                <w:b/>
-                <w:color w:val="E7E6E6" w:themeColor="background2"/>
-                <w:spacing w:val="10"/>
-                <w:sz w:val="16"/>
-                <w:szCs w:val="16"/>
-                <w14:shadow w14:blurRad="63500" w14:dist="50800" w14:dir="13500000" w14:sx="0" w14:sy="0" w14:kx="0" w14:ky="0" w14:algn="none">
-                  <w14:srgbClr w14:val="000000">
-                    <w14:alpha w14:val="50000"/>
-                  </w14:srgbClr>
-                </w14:shadow>
-                <w14:textOutline w14:w="0" w14:cap="flat" w14:cmpd="sng" w14:algn="ctr">
-                  <w14:noFill/>
-                  <w14:prstDash w14:val="solid"/>
-                  <w14:round/>
-                </w14:textOutline>
-              </w:rPr>
-              <w:t>111111111100000000000000000000000011101111111110000000000000000000000000000000000000000000000000000000000</w:t>
-            </w:r>
-          </w:p>
-          <w:p>
-            <w:pPr>
-              <w:jc w:val="center"/>
-              <w:rPr>
-                <w:rFonts w:ascii="Times New Roman" w:hAnsi="Times New Roman" w:cs="Times New Roman"/>
-                <w:b/>
-                <w:color w:val="E7E6E6" w:themeColor="background2"/>
-                <w:spacing w:val="10"/>
-                <w:sz w:val="16"/>
-                <w:szCs w:val="16"/>
-                <w14:shadow w14:blurRad="63500" w14:dist="50800" w14:dir="13500000" w14:sx="0" w14:sy="0" w14:kx="0" w14:ky="0" w14:algn="none">
-                  <w14:srgbClr w14:val="000000">
-                    <w14:alpha w14:val="50000"/>
-                  </w14:srgbClr>
-                </w14:shadow>
-                <w14:textOutline w14:w="0" w14:cap="flat" w14:cmpd="sng" w14:algn="ctr">
-                  <w14:noFill/>
-                  <w14:prstDash w14:val="solid"/>
-                  <w14:round/>
-                </w14:textOutline>
-              </w:rPr>
-            </w:pPr>
-            <w:r>
-              <w:rPr>
-                <w:rFonts w:ascii="Times New Roman" w:hAnsi="Times New Roman" w:cs="Times New Roman"/>
-                <w:b/>
-                <w:color w:val="E7E6E6" w:themeColor="background2"/>
-                <w:spacing w:val="10"/>
-                <w:sz w:val="16"/>
-                <w:szCs w:val="16"/>
-                <w14:shadow w14:blurRad="63500" w14:dist="50800" w14:dir="13500000" w14:sx="0" w14:sy="0" w14:kx="0" w14:ky="0" w14:algn="none">
-                  <w14:srgbClr w14:val="000000">
-                    <w14:alpha w14:val="50000"/>
-                  </w14:srgbClr>
-                </w14:shadow>
-                <w14:textOutline w14:w="0" w14:cap="flat" w14:cmpd="sng" w14:algn="ctr">
-                  <w14:noFill/>
-                  <w14:prstDash w14:val="solid"/>
-                  <w14:round/>
-                </w14:textOutline>
-              </w:rPr>
-              <w:t>111111111111000000000000000000000111101111111110000000000000000000000000000000000000000000000000000000000</w:t>
-            </w:r>
-          </w:p>
-          <w:p>
-            <w:pPr>
-              <w:jc w:val="center"/>
-              <w:rPr>
-                <w:rFonts w:ascii="Times New Roman" w:hAnsi="Times New Roman" w:cs="Times New Roman"/>
-                <w:b/>
-                <w:color w:val="E7E6E6" w:themeColor="background2"/>
-                <w:spacing w:val="10"/>
-                <w:sz w:val="16"/>
-                <w:szCs w:val="16"/>
-                <w14:shadow w14:blurRad="63500" w14:dist="50800" w14:dir="13500000" w14:sx="0" w14:sy="0" w14:kx="0" w14:ky="0" w14:algn="none">
-                  <w14:srgbClr w14:val="000000">
-                    <w14:alpha w14:val="50000"/>
-                  </w14:srgbClr>
-                </w14:shadow>
-                <w14:textOutline w14:w="0" w14:cap="flat" w14:cmpd="sng" w14:algn="ctr">
-                  <w14:noFill/>
-                  <w14:prstDash w14:val="solid"/>
-                  <w14:round/>
-                </w14:textOutline>
-              </w:rPr>
-            </w:pPr>
-            <w:r>
-              <w:rPr>
-                <w:rFonts w:ascii="Times New Roman" w:hAnsi="Times New Roman" w:cs="Times New Roman"/>
-                <w:b/>
-                <w:color w:val="E7E6E6" w:themeColor="background2"/>
-                <w:spacing w:val="10"/>
-                <w:sz w:val="16"/>
-                <w:szCs w:val="16"/>
-                <w14:shadow w14:blurRad="63500" w14:dist="50800" w14:dir="13500000" w14:sx="0" w14:sy="0" w14:kx="0" w14:ky="0" w14:algn="none">
-                  <w14:srgbClr w14:val="000000">
-                    <w14:alpha w14:val="50000"/>
-                  </w14:srgbClr>
-                </w14:shadow>
-                <w14:textOutline w14:w="0" w14:cap="flat" w14:cmpd="sng" w14:algn="ctr">
-                  <w14:noFill/>
-                  <w14:prstDash w14:val="solid"/>
-                  <w14:round/>
-                </w14:textOutline>
-              </w:rPr>
-              <w:t>111111111110000000000000000000000011101111111110000000000000000000000000000000000000000000000000000000000</w:t>
-            </w:r>
-          </w:p>
-          <w:p>
-            <w:pPr>
-              <w:jc w:val="center"/>
-              <w:rPr>
-                <w:rFonts w:ascii="Times New Roman" w:hAnsi="Times New Roman" w:cs="Times New Roman"/>
-                <w:b/>
-                <w:color w:val="E7E6E6" w:themeColor="background2"/>
-                <w:spacing w:val="10"/>
-                <w:sz w:val="16"/>
-                <w:szCs w:val="16"/>
-                <w14:shadow w14:blurRad="63500" w14:dist="50800" w14:dir="13500000" w14:sx="0" w14:sy="0" w14:kx="0" w14:ky="0" w14:algn="none">
-                  <w14:srgbClr w14:val="000000">
-                    <w14:alpha w14:val="50000"/>
-                  </w14:srgbClr>
-                </w14:shadow>
-                <w14:textOutline w14:w="0" w14:cap="flat" w14:cmpd="sng" w14:algn="ctr">
-                  <w14:noFill/>
-                  <w14:prstDash w14:val="solid"/>
-                  <w14:round/>
-                </w14:textOutline>
-              </w:rPr>
-            </w:pPr>
-            <w:r>
-              <w:rPr>
-                <w:rFonts w:ascii="Times New Roman" w:hAnsi="Times New Roman" w:cs="Times New Roman"/>
-                <w:b/>
-                <w:color w:val="E7E6E6" w:themeColor="background2"/>
-                <w:spacing w:val="10"/>
-                <w:sz w:val="16"/>
-                <w:szCs w:val="16"/>
-                <w14:shadow w14:blurRad="63500" w14:dist="50800" w14:dir="13500000" w14:sx="0" w14:sy="0" w14:kx="0" w14:ky="0" w14:algn="none">
-                  <w14:srgbClr w14:val="000000">
-                    <w14:alpha w14:val="50000"/>
-                  </w14:srgbClr>
-                </w14:shadow>
-                <w14:textOutline w14:w="0" w14:cap="flat" w14:cmpd="sng" w14:algn="ctr">
-                  <w14:noFill/>
-                  <w14:prstDash w14:val="solid"/>
-                  <w14:round/>
-                </w14:textOutline>
-              </w:rPr>
-              <w:t>111111111100000000000000000000000000100111111110000000000000000000000000000000000000000000000000000000000</w:t>
-            </w:r>
-          </w:p>
-          <w:p>
-            <w:pPr>
-              <w:jc w:val="center"/>
-              <w:rPr>
-                <w:rFonts w:ascii="Times New Roman" w:hAnsi="Times New Roman" w:cs="Times New Roman"/>
-                <w:b/>
-                <w:color w:val="E7E6E6" w:themeColor="background2"/>
-                <w:spacing w:val="10"/>
-                <w:sz w:val="16"/>
-                <w:szCs w:val="16"/>
-                <w14:shadow w14:blurRad="63500" w14:dist="50800" w14:dir="13500000" w14:sx="0" w14:sy="0" w14:kx="0" w14:ky="0" w14:algn="none">
-                  <w14:srgbClr w14:val="000000">
-                    <w14:alpha w14:val="50000"/>
-                  </w14:srgbClr>
-                </w14:shadow>
-                <w14:textOutline w14:w="0" w14:cap="flat" w14:cmpd="sng" w14:algn="ctr">
-                  <w14:noFill/>
-                  <w14:prstDash w14:val="solid"/>
-                  <w14:round/>
-                </w14:textOutline>
-              </w:rPr>
-            </w:pPr>
-            <w:r>
-              <w:rPr>
-                <w:rFonts w:ascii="Times New Roman" w:hAnsi="Times New Roman" w:cs="Times New Roman"/>
-                <w:b/>
-                <w:color w:val="E7E6E6" w:themeColor="background2"/>
-                <w:spacing w:val="10"/>
-                <w:sz w:val="16"/>
-                <w:szCs w:val="16"/>
-                <w14:shadow w14:blurRad="63500" w14:dist="50800" w14:dir="13500000" w14:sx="0" w14:sy="0" w14:kx="0" w14:ky="0" w14:algn="none">
-                  <w14:srgbClr w14:val="000000">
-                    <w14:alpha w14:val="50000"/>
-                  </w14:srgbClr>
-                </w14:shadow>
-                <w14:textOutline w14:w="0" w14:cap="flat" w14:cmpd="sng" w14:algn="ctr">
-                  <w14:noFill/>
-                  <w14:prstDash w14:val="solid"/>
-                  <w14:round/>
-                </w14:textOutline>
-              </w:rPr>
-              <w:t>111111111100000000000000000000000000101111111110000000000000000000000000000000000000000000000000000000000</w:t>
-            </w:r>
-          </w:p>
-          <w:p>
-            <w:pPr>
-              <w:jc w:val="center"/>
-              <w:rPr>
-                <w:rFonts w:ascii="Times New Roman" w:hAnsi="Times New Roman" w:cs="Times New Roman"/>
-                <w:b/>
-                <w:color w:val="E7E6E6" w:themeColor="background2"/>
-                <w:spacing w:val="10"/>
-                <w:sz w:val="16"/>
-                <w:szCs w:val="16"/>
-                <w14:shadow w14:blurRad="63500" w14:dist="50800" w14:dir="13500000" w14:sx="0" w14:sy="0" w14:kx="0" w14:ky="0" w14:algn="none">
-                  <w14:srgbClr w14:val="000000">
-                    <w14:alpha w14:val="50000"/>
-                  </w14:srgbClr>
-                </w14:shadow>
-                <w14:textOutline w14:w="0" w14:cap="flat" w14:cmpd="sng" w14:algn="ctr">
-                  <w14:noFill/>
-                  <w14:prstDash w14:val="solid"/>
-                  <w14:round/>
-                </w14:textOutline>
-              </w:rPr>
-            </w:pPr>
-            <w:r>
-              <w:rPr>
-                <w:rFonts w:ascii="Times New Roman" w:hAnsi="Times New Roman" w:cs="Times New Roman"/>
-                <w:b/>
-                <w:color w:val="E7E6E6" w:themeColor="background2"/>
-                <w:spacing w:val="10"/>
-                <w:sz w:val="16"/>
-                <w:szCs w:val="16"/>
-                <w14:shadow w14:blurRad="63500" w14:dist="50800" w14:dir="13500000" w14:sx="0" w14:sy="0" w14:kx="0" w14:ky="0" w14:algn="none">
-                  <w14:srgbClr w14:val="000000">
-                    <w14:alpha w14:val="50000"/>
-                  </w14:srgbClr>
-                </w14:shadow>
-                <w14:textOutline w14:w="0" w14:cap="flat" w14:cmpd="sng" w14:algn="ctr">
-                  <w14:noFill/>
-                  <w14:prstDash w14:val="solid"/>
-                  <w14:round/>
-                </w14:textOutline>
-              </w:rPr>
-              <w:t>111111111100000000000000000000000001101111111110000000000000000000000000000000000000000000000000000000000</w:t>
-            </w:r>
-          </w:p>
-          <w:p>
-            <w:pPr>
-              <w:jc w:val="center"/>
-              <w:rPr>
-                <w:rFonts w:ascii="Times New Roman" w:hAnsi="Times New Roman" w:cs="Times New Roman"/>
-                <w:b/>
-                <w:color w:val="E7E6E6" w:themeColor="background2"/>
-                <w:spacing w:val="10"/>
-                <w:sz w:val="16"/>
-                <w:szCs w:val="16"/>
-                <w14:shadow w14:blurRad="63500" w14:dist="50800" w14:dir="13500000" w14:sx="0" w14:sy="0" w14:kx="0" w14:ky="0" w14:algn="none">
-                  <w14:srgbClr w14:val="000000">
-                    <w14:alpha w14:val="50000"/>
-                  </w14:srgbClr>
-                </w14:shadow>
-                <w14:textOutline w14:w="0" w14:cap="flat" w14:cmpd="sng" w14:algn="ctr">
-                  <w14:noFill/>
-                  <w14:prstDash w14:val="solid"/>
-                  <w14:round/>
-                </w14:textOutline>
-              </w:rPr>
-            </w:pPr>
-            <w:r>
-              <w:rPr>
-                <w:rFonts w:ascii="Times New Roman" w:hAnsi="Times New Roman" w:cs="Times New Roman"/>
-                <w:b/>
-                <w:color w:val="E7E6E6" w:themeColor="background2"/>
-                <w:spacing w:val="10"/>
-                <w:sz w:val="16"/>
-                <w:szCs w:val="16"/>
-                <w14:shadow w14:blurRad="63500" w14:dist="50800" w14:dir="13500000" w14:sx="0" w14:sy="0" w14:kx="0" w14:ky="0" w14:algn="none">
-                  <w14:srgbClr w14:val="000000">
-                    <w14:alpha w14:val="50000"/>
-                  </w14:srgbClr>
-                </w14:shadow>
-                <w14:textOutline w14:w="0" w14:cap="flat" w14:cmpd="sng" w14:algn="ctr">
-                  <w14:noFill/>
-                  <w14:prstDash w14:val="solid"/>
-                  <w14:round/>
-                </w14:textOutline>
-              </w:rPr>
-              <w:t>111111111111100000000000000000011111101111111110000000000000000000000000000000000000000000000000000000000</w:t>
+              <w:t>1111111111111110000000000000011110111111111111100000000</w:t>
+            </w:r>
+            <w:r>
+              <w:rPr>
+                <w:rFonts w:ascii="Times New Roman" w:hAnsi="Times New Roman" w:cs="Times New Roman"/>
+                <w:b/>
+                <w:color w:val="E7E6E6" w:themeColor="background2"/>
+                <w:spacing w:val="10"/>
+                <w:sz w:val="16"/>
+                <w:szCs w:val="16"/>
+                <w14:shadow w14:blurRad="63500" w14:dist="50800" w14:dir="13500000" w14:sx="0" w14:sy="0" w14:kx="0" w14:ky="0" w14:algn="none">
+                  <w14:srgbClr w14:val="000000">
+                    <w14:alpha w14:val="50000"/>
+                  </w14:srgbClr>
+                </w14:shadow>
+                <w14:textOutline w14:w="0" w14:cap="flat" w14:cmpd="sng" w14:algn="ctr">
+                  <w14:noFill/>
+                  <w14:prstDash w14:val="solid"/>
+                  <w14:round/>
+                </w14:textOutline>
+              </w:rPr>
+              <w:t>11111111111111111111100</w:t>
+            </w:r>
+            <w:r>
+              <w:rPr>
+                <w:rFonts w:ascii="Times New Roman" w:hAnsi="Times New Roman" w:cs="Times New Roman"/>
+                <w:b/>
+                <w:color w:val="E7E6E6" w:themeColor="background2"/>
+                <w:spacing w:val="10"/>
+                <w:sz w:val="16"/>
+                <w:szCs w:val="16"/>
+                <w14:shadow w14:blurRad="63500" w14:dist="50800" w14:dir="13500000" w14:sx="0" w14:sy="0" w14:kx="0" w14:ky="0" w14:algn="none">
+                  <w14:srgbClr w14:val="000000">
+                    <w14:alpha w14:val="50000"/>
+                  </w14:srgbClr>
+                </w14:shadow>
+                <w14:textOutline w14:w="0" w14:cap="flat" w14:cmpd="sng" w14:algn="ctr">
+                  <w14:noFill/>
+                  <w14:prstDash w14:val="solid"/>
+                  <w14:round/>
+                </w14:textOutline>
+              </w:rPr>
+              <w:t>000000000000000000000000000</w:t>
+            </w:r>
+          </w:p>
+          <w:p>
+            <w:pPr>
+              <w:jc w:val="center"/>
+              <w:rPr>
+                <w:rFonts w:ascii="Times New Roman" w:hAnsi="Times New Roman" w:cs="Times New Roman"/>
+                <w:b/>
+                <w:color w:val="E7E6E6" w:themeColor="background2"/>
+                <w:spacing w:val="10"/>
+                <w:sz w:val="16"/>
+                <w:szCs w:val="16"/>
+                <w14:shadow w14:blurRad="63500" w14:dist="50800" w14:dir="13500000" w14:sx="0" w14:sy="0" w14:kx="0" w14:ky="0" w14:algn="none">
+                  <w14:srgbClr w14:val="000000">
+                    <w14:alpha w14:val="50000"/>
+                  </w14:srgbClr>
+                </w14:shadow>
+                <w14:textOutline w14:w="0" w14:cap="flat" w14:cmpd="sng" w14:algn="ctr">
+                  <w14:noFill/>
+                  <w14:prstDash w14:val="solid"/>
+                  <w14:round/>
+                </w14:textOutline>
+              </w:rPr>
+            </w:pPr>
+            <w:r>
+              <w:rPr>
+                <w:rFonts w:ascii="Times New Roman" w:hAnsi="Times New Roman" w:cs="Times New Roman"/>
+                <w:b/>
+                <w:color w:val="E7E6E6" w:themeColor="background2"/>
+                <w:spacing w:val="10"/>
+                <w:sz w:val="16"/>
+                <w:szCs w:val="16"/>
+                <w14:shadow w14:blurRad="63500" w14:dist="50800" w14:dir="13500000" w14:sx="0" w14:sy="0" w14:kx="0" w14:ky="0" w14:algn="none">
+                  <w14:srgbClr w14:val="000000">
+                    <w14:alpha w14:val="50000"/>
+                  </w14:srgbClr>
+                </w14:shadow>
+                <w14:textOutline w14:w="0" w14:cap="flat" w14:cmpd="sng" w14:algn="ctr">
+                  <w14:noFill/>
+                  <w14:prstDash w14:val="solid"/>
+                  <w14:round/>
+                </w14:textOutline>
+              </w:rPr>
+              <w:t>1111111110000000011111101000011000001111111111100000000</w:t>
+            </w:r>
+            <w:r>
+              <w:rPr>
+                <w:rFonts w:ascii="Times New Roman" w:hAnsi="Times New Roman" w:cs="Times New Roman"/>
+                <w:b/>
+                <w:color w:val="E7E6E6" w:themeColor="background2"/>
+                <w:spacing w:val="10"/>
+                <w:sz w:val="16"/>
+                <w:szCs w:val="16"/>
+                <w14:shadow w14:blurRad="63500" w14:dist="50800" w14:dir="13500000" w14:sx="0" w14:sy="0" w14:kx="0" w14:ky="0" w14:algn="none">
+                  <w14:srgbClr w14:val="000000">
+                    <w14:alpha w14:val="50000"/>
+                  </w14:srgbClr>
+                </w14:shadow>
+                <w14:textOutline w14:w="0" w14:cap="flat" w14:cmpd="sng" w14:algn="ctr">
+                  <w14:noFill/>
+                  <w14:prstDash w14:val="solid"/>
+                  <w14:round/>
+                </w14:textOutline>
+              </w:rPr>
+              <w:t>111111111111111111111</w:t>
+            </w:r>
+            <w:r>
+              <w:rPr>
+                <w:rFonts w:ascii="Times New Roman" w:hAnsi="Times New Roman" w:cs="Times New Roman"/>
+                <w:b/>
+                <w:color w:val="E7E6E6" w:themeColor="background2"/>
+                <w:spacing w:val="10"/>
+                <w:sz w:val="16"/>
+                <w:szCs w:val="16"/>
+                <w14:shadow w14:blurRad="63500" w14:dist="50800" w14:dir="13500000" w14:sx="0" w14:sy="0" w14:kx="0" w14:ky="0" w14:algn="none">
+                  <w14:srgbClr w14:val="000000">
+                    <w14:alpha w14:val="50000"/>
+                  </w14:srgbClr>
+                </w14:shadow>
+                <w14:textOutline w14:w="0" w14:cap="flat" w14:cmpd="sng" w14:algn="ctr">
+                  <w14:noFill/>
+                  <w14:prstDash w14:val="solid"/>
+                  <w14:round/>
+                </w14:textOutline>
+              </w:rPr>
+              <w:t>00000000000000000000000000000</w:t>
+            </w:r>
+          </w:p>
+          <w:p>
+            <w:pPr>
+              <w:jc w:val="center"/>
+              <w:rPr>
+                <w:rFonts w:ascii="Times New Roman" w:hAnsi="Times New Roman" w:cs="Times New Roman"/>
+                <w:b/>
+                <w:color w:val="E7E6E6" w:themeColor="background2"/>
+                <w:spacing w:val="10"/>
+                <w:sz w:val="16"/>
+                <w:szCs w:val="16"/>
+                <w14:shadow w14:blurRad="63500" w14:dist="50800" w14:dir="13500000" w14:sx="0" w14:sy="0" w14:kx="0" w14:ky="0" w14:algn="none">
+                  <w14:srgbClr w14:val="000000">
+                    <w14:alpha w14:val="50000"/>
+                  </w14:srgbClr>
+                </w14:shadow>
+                <w14:textOutline w14:w="0" w14:cap="flat" w14:cmpd="sng" w14:algn="ctr">
+                  <w14:noFill/>
+                  <w14:prstDash w14:val="solid"/>
+                  <w14:round/>
+                </w14:textOutline>
+              </w:rPr>
+            </w:pPr>
+            <w:r>
+              <w:rPr>
+                <w:rFonts w:ascii="Times New Roman" w:hAnsi="Times New Roman" w:cs="Times New Roman"/>
+                <w:b/>
+                <w:color w:val="E7E6E6" w:themeColor="background2"/>
+                <w:spacing w:val="10"/>
+                <w:sz w:val="16"/>
+                <w:szCs w:val="16"/>
+                <w14:shadow w14:blurRad="63500" w14:dist="50800" w14:dir="13500000" w14:sx="0" w14:sy="0" w14:kx="0" w14:ky="0" w14:algn="none">
+                  <w14:srgbClr w14:val="000000">
+                    <w14:alpha w14:val="50000"/>
+                  </w14:srgbClr>
+                </w14:shadow>
+                <w14:textOutline w14:w="0" w14:cap="flat" w14:cmpd="sng" w14:algn="ctr">
+                  <w14:noFill/>
+                  <w14:prstDash w14:val="solid"/>
+                  <w14:round/>
+                </w14:textOutline>
+              </w:rPr>
+              <w:t>1111111110000111000011101000111000001011111111100000000</w:t>
+            </w:r>
+            <w:r>
+              <w:rPr>
+                <w:rFonts w:ascii="Times New Roman" w:hAnsi="Times New Roman" w:cs="Times New Roman"/>
+                <w:b/>
+                <w:color w:val="E7E6E6" w:themeColor="background2"/>
+                <w:spacing w:val="10"/>
+                <w:sz w:val="16"/>
+                <w:szCs w:val="16"/>
+                <w14:shadow w14:blurRad="63500" w14:dist="50800" w14:dir="13500000" w14:sx="0" w14:sy="0" w14:kx="0" w14:ky="0" w14:algn="none">
+                  <w14:srgbClr w14:val="000000">
+                    <w14:alpha w14:val="50000"/>
+                  </w14:srgbClr>
+                </w14:shadow>
+                <w14:textOutline w14:w="0" w14:cap="flat" w14:cmpd="sng" w14:algn="ctr">
+                  <w14:noFill/>
+                  <w14:prstDash w14:val="solid"/>
+                  <w14:round/>
+                </w14:textOutline>
+              </w:rPr>
+              <w:t>111111111111111111111</w:t>
+            </w:r>
+            <w:r>
+              <w:rPr>
+                <w:rFonts w:ascii="Times New Roman" w:hAnsi="Times New Roman" w:cs="Times New Roman"/>
+                <w:b/>
+                <w:color w:val="E7E6E6" w:themeColor="background2"/>
+                <w:spacing w:val="10"/>
+                <w:sz w:val="16"/>
+                <w:szCs w:val="16"/>
+                <w14:shadow w14:blurRad="63500" w14:dist="50800" w14:dir="13500000" w14:sx="0" w14:sy="0" w14:kx="0" w14:ky="0" w14:algn="none">
+                  <w14:srgbClr w14:val="000000">
+                    <w14:alpha w14:val="50000"/>
+                  </w14:srgbClr>
+                </w14:shadow>
+                <w14:textOutline w14:w="0" w14:cap="flat" w14:cmpd="sng" w14:algn="ctr">
+                  <w14:noFill/>
+                  <w14:prstDash w14:val="solid"/>
+                  <w14:round/>
+                </w14:textOutline>
+              </w:rPr>
+              <w:t>00000000000000000000000000000</w:t>
+            </w:r>
+          </w:p>
+          <w:p>
+            <w:pPr>
+              <w:jc w:val="center"/>
+              <w:rPr>
+                <w:rFonts w:ascii="Times New Roman" w:hAnsi="Times New Roman" w:cs="Times New Roman"/>
+                <w:b/>
+                <w:color w:val="E7E6E6" w:themeColor="background2"/>
+                <w:spacing w:val="10"/>
+                <w:sz w:val="16"/>
+                <w:szCs w:val="16"/>
+                <w14:shadow w14:blurRad="63500" w14:dist="50800" w14:dir="13500000" w14:sx="0" w14:sy="0" w14:kx="0" w14:ky="0" w14:algn="none">
+                  <w14:srgbClr w14:val="000000">
+                    <w14:alpha w14:val="50000"/>
+                  </w14:srgbClr>
+                </w14:shadow>
+                <w14:textOutline w14:w="0" w14:cap="flat" w14:cmpd="sng" w14:algn="ctr">
+                  <w14:noFill/>
+                  <w14:prstDash w14:val="solid"/>
+                  <w14:round/>
+                </w14:textOutline>
+              </w:rPr>
+            </w:pPr>
+            <w:r>
+              <w:rPr>
+                <w:rFonts w:ascii="Times New Roman" w:hAnsi="Times New Roman" w:cs="Times New Roman"/>
+                <w:b/>
+                <w:color w:val="E7E6E6" w:themeColor="background2"/>
+                <w:spacing w:val="10"/>
+                <w:sz w:val="16"/>
+                <w:szCs w:val="16"/>
+                <w14:shadow w14:blurRad="63500" w14:dist="50800" w14:dir="13500000" w14:sx="0" w14:sy="0" w14:kx="0" w14:ky="0" w14:algn="none">
+                  <w14:srgbClr w14:val="000000">
+                    <w14:alpha w14:val="50000"/>
+                  </w14:srgbClr>
+                </w14:shadow>
+                <w14:textOutline w14:w="0" w14:cap="flat" w14:cmpd="sng" w14:algn="ctr">
+                  <w14:noFill/>
+                  <w14:prstDash w14:val="solid"/>
+                  <w14:round/>
+                </w14:textOutline>
+              </w:rPr>
+              <w:t>1111111111000111100101111000000000011011111111100000000</w:t>
+            </w:r>
+            <w:r>
+              <w:rPr>
+                <w:rFonts w:ascii="Times New Roman" w:hAnsi="Times New Roman" w:cs="Times New Roman"/>
+                <w:b/>
+                <w:color w:val="E7E6E6" w:themeColor="background2"/>
+                <w:spacing w:val="10"/>
+                <w:sz w:val="16"/>
+                <w:szCs w:val="16"/>
+                <w14:shadow w14:blurRad="63500" w14:dist="50800" w14:dir="13500000" w14:sx="0" w14:sy="0" w14:kx="0" w14:ky="0" w14:algn="none">
+                  <w14:srgbClr w14:val="000000">
+                    <w14:alpha w14:val="50000"/>
+                  </w14:srgbClr>
+                </w14:shadow>
+                <w14:textOutline w14:w="0" w14:cap="flat" w14:cmpd="sng" w14:algn="ctr">
+                  <w14:noFill/>
+                  <w14:prstDash w14:val="solid"/>
+                  <w14:round/>
+                </w14:textOutline>
+              </w:rPr>
+              <w:t>111111111111111111111</w:t>
+            </w:r>
+            <w:r>
+              <w:rPr>
+                <w:rFonts w:ascii="Times New Roman" w:hAnsi="Times New Roman" w:cs="Times New Roman"/>
+                <w:b/>
+                <w:color w:val="E7E6E6" w:themeColor="background2"/>
+                <w:spacing w:val="10"/>
+                <w:sz w:val="16"/>
+                <w:szCs w:val="16"/>
+                <w14:shadow w14:blurRad="63500" w14:dist="50800" w14:dir="13500000" w14:sx="0" w14:sy="0" w14:kx="0" w14:ky="0" w14:algn="none">
+                  <w14:srgbClr w14:val="000000">
+                    <w14:alpha w14:val="50000"/>
+                  </w14:srgbClr>
+                </w14:shadow>
+                <w14:textOutline w14:w="0" w14:cap="flat" w14:cmpd="sng" w14:algn="ctr">
+                  <w14:noFill/>
+                  <w14:prstDash w14:val="solid"/>
+                  <w14:round/>
+                </w14:textOutline>
+              </w:rPr>
+              <w:t>00000000000000000000000000000</w:t>
+            </w:r>
+          </w:p>
+          <w:p>
+            <w:pPr>
+              <w:jc w:val="center"/>
+              <w:rPr>
+                <w:rFonts w:ascii="Times New Roman" w:hAnsi="Times New Roman" w:cs="Times New Roman"/>
+                <w:b/>
+                <w:color w:val="E7E6E6" w:themeColor="background2"/>
+                <w:spacing w:val="10"/>
+                <w:sz w:val="16"/>
+                <w:szCs w:val="16"/>
+                <w14:shadow w14:blurRad="63500" w14:dist="50800" w14:dir="13500000" w14:sx="0" w14:sy="0" w14:kx="0" w14:ky="0" w14:algn="none">
+                  <w14:srgbClr w14:val="000000">
+                    <w14:alpha w14:val="50000"/>
+                  </w14:srgbClr>
+                </w14:shadow>
+                <w14:textOutline w14:w="0" w14:cap="flat" w14:cmpd="sng" w14:algn="ctr">
+                  <w14:noFill/>
+                  <w14:prstDash w14:val="solid"/>
+                  <w14:round/>
+                </w14:textOutline>
+              </w:rPr>
+            </w:pPr>
+            <w:r>
+              <w:rPr>
+                <w:rFonts w:ascii="Times New Roman" w:hAnsi="Times New Roman" w:cs="Times New Roman"/>
+                <w:b/>
+                <w:color w:val="E7E6E6" w:themeColor="background2"/>
+                <w:spacing w:val="10"/>
+                <w:sz w:val="16"/>
+                <w:szCs w:val="16"/>
+                <w14:shadow w14:blurRad="63500" w14:dist="50800" w14:dir="13500000" w14:sx="0" w14:sy="0" w14:kx="0" w14:ky="0" w14:algn="none">
+                  <w14:srgbClr w14:val="000000">
+                    <w14:alpha w14:val="50000"/>
+                  </w14:srgbClr>
+                </w14:shadow>
+                <w14:textOutline w14:w="0" w14:cap="flat" w14:cmpd="sng" w14:algn="ctr">
+                  <w14:noFill/>
+                  <w14:prstDash w14:val="solid"/>
+                  <w14:round/>
+                </w14:textOutline>
+              </w:rPr>
+              <w:t>1111111110000110011110000000000000001011111111100000000</w:t>
+            </w:r>
+            <w:r>
+              <w:rPr>
+                <w:rFonts w:ascii="Times New Roman" w:hAnsi="Times New Roman" w:cs="Times New Roman"/>
+                <w:b/>
+                <w:color w:val="E7E6E6" w:themeColor="background2"/>
+                <w:spacing w:val="10"/>
+                <w:sz w:val="16"/>
+                <w:szCs w:val="16"/>
+                <w14:shadow w14:blurRad="63500" w14:dist="50800" w14:dir="13500000" w14:sx="0" w14:sy="0" w14:kx="0" w14:ky="0" w14:algn="none">
+                  <w14:srgbClr w14:val="000000">
+                    <w14:alpha w14:val="50000"/>
+                  </w14:srgbClr>
+                </w14:shadow>
+                <w14:textOutline w14:w="0" w14:cap="flat" w14:cmpd="sng" w14:algn="ctr">
+                  <w14:noFill/>
+                  <w14:prstDash w14:val="solid"/>
+                  <w14:round/>
+                </w14:textOutline>
+              </w:rPr>
+              <w:t>111111111111111111111</w:t>
+            </w:r>
+            <w:r>
+              <w:rPr>
+                <w:rFonts w:ascii="Times New Roman" w:hAnsi="Times New Roman" w:cs="Times New Roman"/>
+                <w:b/>
+                <w:color w:val="E7E6E6" w:themeColor="background2"/>
+                <w:spacing w:val="10"/>
+                <w:sz w:val="16"/>
+                <w:szCs w:val="16"/>
+                <w14:shadow w14:blurRad="63500" w14:dist="50800" w14:dir="13500000" w14:sx="0" w14:sy="0" w14:kx="0" w14:ky="0" w14:algn="none">
+                  <w14:srgbClr w14:val="000000">
+                    <w14:alpha w14:val="50000"/>
+                  </w14:srgbClr>
+                </w14:shadow>
+                <w14:textOutline w14:w="0" w14:cap="flat" w14:cmpd="sng" w14:algn="ctr">
+                  <w14:noFill/>
+                  <w14:prstDash w14:val="solid"/>
+                  <w14:round/>
+                </w14:textOutline>
+              </w:rPr>
+              <w:t>00000000000000000000000000000</w:t>
+            </w:r>
+          </w:p>
+          <w:p>
+            <w:pPr>
+              <w:jc w:val="center"/>
+              <w:rPr>
+                <w:rFonts w:ascii="Times New Roman" w:hAnsi="Times New Roman" w:cs="Times New Roman"/>
+                <w:b/>
+                <w:color w:val="E7E6E6" w:themeColor="background2"/>
+                <w:spacing w:val="10"/>
+                <w:sz w:val="16"/>
+                <w:szCs w:val="16"/>
+                <w14:shadow w14:blurRad="63500" w14:dist="50800" w14:dir="13500000" w14:sx="0" w14:sy="0" w14:kx="0" w14:ky="0" w14:algn="none">
+                  <w14:srgbClr w14:val="000000">
+                    <w14:alpha w14:val="50000"/>
+                  </w14:srgbClr>
+                </w14:shadow>
+                <w14:textOutline w14:w="0" w14:cap="flat" w14:cmpd="sng" w14:algn="ctr">
+                  <w14:noFill/>
+                  <w14:prstDash w14:val="solid"/>
+                  <w14:round/>
+                </w14:textOutline>
+              </w:rPr>
+            </w:pPr>
+            <w:r>
+              <w:rPr>
+                <w:rFonts w:ascii="Times New Roman" w:hAnsi="Times New Roman" w:cs="Times New Roman"/>
+                <w:b/>
+                <w:color w:val="E7E6E6" w:themeColor="background2"/>
+                <w:spacing w:val="10"/>
+                <w:sz w:val="16"/>
+                <w:szCs w:val="16"/>
+                <w14:shadow w14:blurRad="63500" w14:dist="50800" w14:dir="13500000" w14:sx="0" w14:sy="0" w14:kx="0" w14:ky="0" w14:algn="none">
+                  <w14:srgbClr w14:val="000000">
+                    <w14:alpha w14:val="50000"/>
+                  </w14:srgbClr>
+                </w14:shadow>
+                <w14:textOutline w14:w="0" w14:cap="flat" w14:cmpd="sng" w14:algn="ctr">
+                  <w14:noFill/>
+                  <w14:prstDash w14:val="solid"/>
+                  <w14:round/>
+                </w14:textOutline>
+              </w:rPr>
+              <w:t>1111111110000111000000000000000000001011111111100000000</w:t>
+            </w:r>
+            <w:r>
+              <w:rPr>
+                <w:rFonts w:ascii="Times New Roman" w:hAnsi="Times New Roman" w:cs="Times New Roman"/>
+                <w:b/>
+                <w:color w:val="E7E6E6" w:themeColor="background2"/>
+                <w:spacing w:val="10"/>
+                <w:sz w:val="16"/>
+                <w:szCs w:val="16"/>
+                <w14:shadow w14:blurRad="63500" w14:dist="50800" w14:dir="13500000" w14:sx="0" w14:sy="0" w14:kx="0" w14:ky="0" w14:algn="none">
+                  <w14:srgbClr w14:val="000000">
+                    <w14:alpha w14:val="50000"/>
+                  </w14:srgbClr>
+                </w14:shadow>
+                <w14:textOutline w14:w="0" w14:cap="flat" w14:cmpd="sng" w14:algn="ctr">
+                  <w14:noFill/>
+                  <w14:prstDash w14:val="solid"/>
+                  <w14:round/>
+                </w14:textOutline>
+              </w:rPr>
+              <w:t>111111111111111111111</w:t>
+            </w:r>
+            <w:r>
+              <w:rPr>
+                <w:rFonts w:ascii="Times New Roman" w:hAnsi="Times New Roman" w:cs="Times New Roman"/>
+                <w:b/>
+                <w:color w:val="E7E6E6" w:themeColor="background2"/>
+                <w:spacing w:val="10"/>
+                <w:sz w:val="16"/>
+                <w:szCs w:val="16"/>
+                <w14:shadow w14:blurRad="63500" w14:dist="50800" w14:dir="13500000" w14:sx="0" w14:sy="0" w14:kx="0" w14:ky="0" w14:algn="none">
+                  <w14:srgbClr w14:val="000000">
+                    <w14:alpha w14:val="50000"/>
+                  </w14:srgbClr>
+                </w14:shadow>
+                <w14:textOutline w14:w="0" w14:cap="flat" w14:cmpd="sng" w14:algn="ctr">
+                  <w14:noFill/>
+                  <w14:prstDash w14:val="solid"/>
+                  <w14:round/>
+                </w14:textOutline>
+              </w:rPr>
+              <w:t>00000000000000000000000000000</w:t>
+            </w:r>
+          </w:p>
+          <w:p>
+            <w:pPr>
+              <w:jc w:val="center"/>
+              <w:rPr>
+                <w:rFonts w:ascii="Times New Roman" w:hAnsi="Times New Roman" w:cs="Times New Roman"/>
+                <w:b/>
+                <w:color w:val="E7E6E6" w:themeColor="background2"/>
+                <w:spacing w:val="10"/>
+                <w:sz w:val="16"/>
+                <w:szCs w:val="16"/>
+                <w14:shadow w14:blurRad="63500" w14:dist="50800" w14:dir="13500000" w14:sx="0" w14:sy="0" w14:kx="0" w14:ky="0" w14:algn="none">
+                  <w14:srgbClr w14:val="000000">
+                    <w14:alpha w14:val="50000"/>
+                  </w14:srgbClr>
+                </w14:shadow>
+                <w14:textOutline w14:w="0" w14:cap="flat" w14:cmpd="sng" w14:algn="ctr">
+                  <w14:noFill/>
+                  <w14:prstDash w14:val="solid"/>
+                  <w14:round/>
+                </w14:textOutline>
+              </w:rPr>
+            </w:pPr>
+            <w:r>
+              <w:rPr>
+                <w:rFonts w:ascii="Times New Roman" w:hAnsi="Times New Roman" w:cs="Times New Roman"/>
+                <w:b/>
+                <w:color w:val="E7E6E6" w:themeColor="background2"/>
+                <w:spacing w:val="10"/>
+                <w:sz w:val="16"/>
+                <w:szCs w:val="16"/>
+                <w14:shadow w14:blurRad="63500" w14:dist="50800" w14:dir="13500000" w14:sx="0" w14:sy="0" w14:kx="0" w14:ky="0" w14:algn="none">
+                  <w14:srgbClr w14:val="000000">
+                    <w14:alpha w14:val="50000"/>
+                  </w14:srgbClr>
+                </w14:shadow>
+                <w14:textOutline w14:w="0" w14:cap="flat" w14:cmpd="sng" w14:algn="ctr">
+                  <w14:noFill/>
+                  <w14:prstDash w14:val="solid"/>
+                  <w14:round/>
+                </w14:textOutline>
+              </w:rPr>
+              <w:t>1111111111000000000000000000000000111011111111100000000</w:t>
+            </w:r>
+            <w:r>
+              <w:rPr>
+                <w:rFonts w:ascii="Times New Roman" w:hAnsi="Times New Roman" w:cs="Times New Roman"/>
+                <w:b/>
+                <w:color w:val="E7E6E6" w:themeColor="background2"/>
+                <w:spacing w:val="10"/>
+                <w:sz w:val="16"/>
+                <w:szCs w:val="16"/>
+                <w14:shadow w14:blurRad="63500" w14:dist="50800" w14:dir="13500000" w14:sx="0" w14:sy="0" w14:kx="0" w14:ky="0" w14:algn="none">
+                  <w14:srgbClr w14:val="000000">
+                    <w14:alpha w14:val="50000"/>
+                  </w14:srgbClr>
+                </w14:shadow>
+                <w14:textOutline w14:w="0" w14:cap="flat" w14:cmpd="sng" w14:algn="ctr">
+                  <w14:noFill/>
+                  <w14:prstDash w14:val="solid"/>
+                  <w14:round/>
+                </w14:textOutline>
+              </w:rPr>
+              <w:t>111111111111111111111</w:t>
+            </w:r>
+            <w:r>
+              <w:rPr>
+                <w:rFonts w:ascii="Times New Roman" w:hAnsi="Times New Roman" w:cs="Times New Roman"/>
+                <w:b/>
+                <w:color w:val="E7E6E6" w:themeColor="background2"/>
+                <w:spacing w:val="10"/>
+                <w:sz w:val="16"/>
+                <w:szCs w:val="16"/>
+                <w14:shadow w14:blurRad="63500" w14:dist="50800" w14:dir="13500000" w14:sx="0" w14:sy="0" w14:kx="0" w14:ky="0" w14:algn="none">
+                  <w14:srgbClr w14:val="000000">
+                    <w14:alpha w14:val="50000"/>
+                  </w14:srgbClr>
+                </w14:shadow>
+                <w14:textOutline w14:w="0" w14:cap="flat" w14:cmpd="sng" w14:algn="ctr">
+                  <w14:noFill/>
+                  <w14:prstDash w14:val="solid"/>
+                  <w14:round/>
+                </w14:textOutline>
+              </w:rPr>
+              <w:t>000000000000000</w:t>
+            </w:r>
+            <w:r>
+              <w:rPr>
+                <w:rFonts w:ascii="Times New Roman" w:hAnsi="Times New Roman" w:cs="Times New Roman"/>
+                <w:color w:val="000000" w:themeColor="text1"/>
+                <w:sz w:val="16"/>
+                <w:szCs w:val="16"/>
+                <w14:shadow w14:blurRad="38100" w14:dist="19050" w14:dir="2700000" w14:sx="100000" w14:sy="100000" w14:kx="0" w14:ky="0" w14:algn="tl">
+                  <w14:schemeClr w14:val="dk1">
+                    <w14:alpha w14:val="60000"/>
+                  </w14:schemeClr>
+                </w14:shadow>
+                <w14:textOutline w14:w="0" w14:cap="flat" w14:cmpd="sng" w14:algn="ctr">
+                  <w14:noFill/>
+                  <w14:prstDash w14:val="solid"/>
+                  <w14:round/>
+                </w14:textOutline>
+              </w:rPr>
+              <w:t>No</w:t>
+            </w:r>
+            <w:r>
+              <w:rPr>
+                <w:rFonts w:ascii="Times New Roman" w:hAnsi="Times New Roman" w:cs="Times New Roman"/>
+                <w:color w:val="000000" w:themeColor="text1"/>
+                <w:sz w:val="16"/>
+                <w:szCs w:val="16"/>
+                <w14:shadow w14:blurRad="38100" w14:dist="19050" w14:dir="2700000" w14:sx="100000" w14:sy="100000" w14:kx="0" w14:ky="0" w14:algn="tl">
+                  <w14:schemeClr w14:val="dk1">
+                    <w14:alpha w14:val="60000"/>
+                  </w14:schemeClr>
+                </w14:shadow>
+                <w14:textOutline w14:w="0" w14:cap="flat" w14:cmpd="sng" w14:algn="ctr">
+                  <w14:noFill/>
+                  <w14:prstDash w14:val="solid"/>
+                  <w14:round/>
+                </w14:textOutline>
+              </w:rPr>
+              <w:t>.</w:t>
+            </w:r>
+            <w:bookmarkStart w:id="0" w:name="_GoBack"/>
+            <w:bookmarkEnd w:id="0"/>
+            <w:r>
+              <w:rPr>
+                <w:rFonts w:ascii="Times New Roman" w:hAnsi="Times New Roman" w:cs="Times New Roman"/>
+                <w:b/>
+                <w:color w:val="E7E6E6" w:themeColor="background2"/>
+                <w:spacing w:val="10"/>
+                <w:sz w:val="16"/>
+                <w:szCs w:val="16"/>
+                <w14:shadow w14:blurRad="63500" w14:dist="50800" w14:dir="13500000" w14:sx="0" w14:sy="0" w14:kx="0" w14:ky="0" w14:algn="none">
+                  <w14:srgbClr w14:val="000000">
+                    <w14:alpha w14:val="50000"/>
+                  </w14:srgbClr>
+                </w14:shadow>
+                <w14:textOutline w14:w="0" w14:cap="flat" w14:cmpd="sng" w14:algn="ctr">
+                  <w14:noFill/>
+                  <w14:prstDash w14:val="solid"/>
+                  <w14:round/>
+                </w14:textOutline>
+              </w:rPr>
+              <w:t>00000000000</w:t>
+            </w:r>
+          </w:p>
+          <w:p>
+            <w:pPr>
+              <w:jc w:val="center"/>
+              <w:rPr>
+                <w:rFonts w:ascii="Times New Roman" w:hAnsi="Times New Roman" w:cs="Times New Roman"/>
+                <w:b/>
+                <w:color w:val="E7E6E6" w:themeColor="background2"/>
+                <w:spacing w:val="10"/>
+                <w:sz w:val="16"/>
+                <w:szCs w:val="16"/>
+                <w14:shadow w14:blurRad="63500" w14:dist="50800" w14:dir="13500000" w14:sx="0" w14:sy="0" w14:kx="0" w14:ky="0" w14:algn="none">
+                  <w14:srgbClr w14:val="000000">
+                    <w14:alpha w14:val="50000"/>
+                  </w14:srgbClr>
+                </w14:shadow>
+                <w14:textOutline w14:w="0" w14:cap="flat" w14:cmpd="sng" w14:algn="ctr">
+                  <w14:noFill/>
+                  <w14:prstDash w14:val="solid"/>
+                  <w14:round/>
+                </w14:textOutline>
+              </w:rPr>
+            </w:pPr>
+            <w:r>
+              <w:rPr>
+                <w:rFonts w:ascii="Times New Roman" w:hAnsi="Times New Roman" w:cs="Times New Roman"/>
+                <w:b/>
+                <w:color w:val="E7E6E6" w:themeColor="background2"/>
+                <w:spacing w:val="10"/>
+                <w:sz w:val="16"/>
+                <w:szCs w:val="16"/>
+                <w14:shadow w14:blurRad="63500" w14:dist="50800" w14:dir="13500000" w14:sx="0" w14:sy="0" w14:kx="0" w14:ky="0" w14:algn="none">
+                  <w14:srgbClr w14:val="000000">
+                    <w14:alpha w14:val="50000"/>
+                  </w14:srgbClr>
+                </w14:shadow>
+                <w14:textOutline w14:w="0" w14:cap="flat" w14:cmpd="sng" w14:algn="ctr">
+                  <w14:noFill/>
+                  <w14:prstDash w14:val="solid"/>
+                  <w14:round/>
+                </w14:textOutline>
+              </w:rPr>
+              <w:t>1111111111110000000000000000000001111011111111100000000</w:t>
+            </w:r>
+            <w:r>
+              <w:rPr>
+                <w:rFonts w:ascii="Times New Roman" w:hAnsi="Times New Roman" w:cs="Times New Roman"/>
+                <w:b/>
+                <w:color w:val="E7E6E6" w:themeColor="background2"/>
+                <w:spacing w:val="10"/>
+                <w:sz w:val="16"/>
+                <w:szCs w:val="16"/>
+                <w14:shadow w14:blurRad="63500" w14:dist="50800" w14:dir="13500000" w14:sx="0" w14:sy="0" w14:kx="0" w14:ky="0" w14:algn="none">
+                  <w14:srgbClr w14:val="000000">
+                    <w14:alpha w14:val="50000"/>
+                  </w14:srgbClr>
+                </w14:shadow>
+                <w14:textOutline w14:w="0" w14:cap="flat" w14:cmpd="sng" w14:algn="ctr">
+                  <w14:noFill/>
+                  <w14:prstDash w14:val="solid"/>
+                  <w14:round/>
+                </w14:textOutline>
+              </w:rPr>
+              <w:t>111111111111111111111</w:t>
+            </w:r>
+            <w:r>
+              <w:rPr>
+                <w:rFonts w:ascii="Times New Roman" w:hAnsi="Times New Roman" w:cs="Times New Roman"/>
+                <w:b/>
+                <w:color w:val="E7E6E6" w:themeColor="background2"/>
+                <w:spacing w:val="10"/>
+                <w:sz w:val="16"/>
+                <w:szCs w:val="16"/>
+                <w14:shadow w14:blurRad="63500" w14:dist="50800" w14:dir="13500000" w14:sx="0" w14:sy="0" w14:kx="0" w14:ky="0" w14:algn="none">
+                  <w14:srgbClr w14:val="000000">
+                    <w14:alpha w14:val="50000"/>
+                  </w14:srgbClr>
+                </w14:shadow>
+                <w14:textOutline w14:w="0" w14:cap="flat" w14:cmpd="sng" w14:algn="ctr">
+                  <w14:noFill/>
+                  <w14:prstDash w14:val="solid"/>
+                  <w14:round/>
+                </w14:textOutline>
+              </w:rPr>
+              <w:t>00000000000000000000000000000</w:t>
+            </w:r>
+          </w:p>
+          <w:p>
+            <w:pPr>
+              <w:jc w:val="center"/>
+              <w:rPr>
+                <w:rFonts w:ascii="Times New Roman" w:hAnsi="Times New Roman" w:cs="Times New Roman"/>
+                <w:b/>
+                <w:color w:val="E7E6E6" w:themeColor="background2"/>
+                <w:spacing w:val="10"/>
+                <w:sz w:val="16"/>
+                <w:szCs w:val="16"/>
+                <w14:shadow w14:blurRad="63500" w14:dist="50800" w14:dir="13500000" w14:sx="0" w14:sy="0" w14:kx="0" w14:ky="0" w14:algn="none">
+                  <w14:srgbClr w14:val="000000">
+                    <w14:alpha w14:val="50000"/>
+                  </w14:srgbClr>
+                </w14:shadow>
+                <w14:textOutline w14:w="0" w14:cap="flat" w14:cmpd="sng" w14:algn="ctr">
+                  <w14:noFill/>
+                  <w14:prstDash w14:val="solid"/>
+                  <w14:round/>
+                </w14:textOutline>
+              </w:rPr>
+            </w:pPr>
+            <w:r>
+              <w:rPr>
+                <w:rFonts w:ascii="Times New Roman" w:hAnsi="Times New Roman" w:cs="Times New Roman"/>
+                <w:b/>
+                <w:color w:val="E7E6E6" w:themeColor="background2"/>
+                <w:spacing w:val="10"/>
+                <w:sz w:val="16"/>
+                <w:szCs w:val="16"/>
+                <w14:shadow w14:blurRad="63500" w14:dist="50800" w14:dir="13500000" w14:sx="0" w14:sy="0" w14:kx="0" w14:ky="0" w14:algn="none">
+                  <w14:srgbClr w14:val="000000">
+                    <w14:alpha w14:val="50000"/>
+                  </w14:srgbClr>
+                </w14:shadow>
+                <w14:textOutline w14:w="0" w14:cap="flat" w14:cmpd="sng" w14:algn="ctr">
+                  <w14:noFill/>
+                  <w14:prstDash w14:val="solid"/>
+                  <w14:round/>
+                </w14:textOutline>
+              </w:rPr>
+              <w:t>1111111111100000000000000000000000111011111111100000000</w:t>
+            </w:r>
+            <w:r>
+              <w:rPr>
+                <w:rFonts w:ascii="Times New Roman" w:hAnsi="Times New Roman" w:cs="Times New Roman"/>
+                <w:b/>
+                <w:color w:val="E7E6E6" w:themeColor="background2"/>
+                <w:spacing w:val="10"/>
+                <w:sz w:val="16"/>
+                <w:szCs w:val="16"/>
+                <w14:shadow w14:blurRad="63500" w14:dist="50800" w14:dir="13500000" w14:sx="0" w14:sy="0" w14:kx="0" w14:ky="0" w14:algn="none">
+                  <w14:srgbClr w14:val="000000">
+                    <w14:alpha w14:val="50000"/>
+                  </w14:srgbClr>
+                </w14:shadow>
+                <w14:textOutline w14:w="0" w14:cap="flat" w14:cmpd="sng" w14:algn="ctr">
+                  <w14:noFill/>
+                  <w14:prstDash w14:val="solid"/>
+                  <w14:round/>
+                </w14:textOutline>
+              </w:rPr>
+              <w:t>111111111111111111111</w:t>
+            </w:r>
+            <w:r>
+              <w:rPr>
+                <w:rFonts w:ascii="Times New Roman" w:hAnsi="Times New Roman" w:cs="Times New Roman"/>
+                <w:b/>
+                <w:color w:val="E7E6E6" w:themeColor="background2"/>
+                <w:spacing w:val="10"/>
+                <w:sz w:val="16"/>
+                <w:szCs w:val="16"/>
+                <w14:shadow w14:blurRad="63500" w14:dist="50800" w14:dir="13500000" w14:sx="0" w14:sy="0" w14:kx="0" w14:ky="0" w14:algn="none">
+                  <w14:srgbClr w14:val="000000">
+                    <w14:alpha w14:val="50000"/>
+                  </w14:srgbClr>
+                </w14:shadow>
+                <w14:textOutline w14:w="0" w14:cap="flat" w14:cmpd="sng" w14:algn="ctr">
+                  <w14:noFill/>
+                  <w14:prstDash w14:val="solid"/>
+                  <w14:round/>
+                </w14:textOutline>
+              </w:rPr>
+              <w:t>00000000000000000000000000000</w:t>
+            </w:r>
+          </w:p>
+          <w:p>
+            <w:pPr>
+              <w:jc w:val="center"/>
+              <w:rPr>
+                <w:rFonts w:ascii="Times New Roman" w:hAnsi="Times New Roman" w:cs="Times New Roman"/>
+                <w:b/>
+                <w:color w:val="E7E6E6" w:themeColor="background2"/>
+                <w:spacing w:val="10"/>
+                <w:sz w:val="16"/>
+                <w:szCs w:val="16"/>
+                <w14:shadow w14:blurRad="63500" w14:dist="50800" w14:dir="13500000" w14:sx="0" w14:sy="0" w14:kx="0" w14:ky="0" w14:algn="none">
+                  <w14:srgbClr w14:val="000000">
+                    <w14:alpha w14:val="50000"/>
+                  </w14:srgbClr>
+                </w14:shadow>
+                <w14:textOutline w14:w="0" w14:cap="flat" w14:cmpd="sng" w14:algn="ctr">
+                  <w14:noFill/>
+                  <w14:prstDash w14:val="solid"/>
+                  <w14:round/>
+                </w14:textOutline>
+              </w:rPr>
+            </w:pPr>
+            <w:r>
+              <w:rPr>
+                <w:rFonts w:ascii="Times New Roman" w:hAnsi="Times New Roman" w:cs="Times New Roman"/>
+                <w:b/>
+                <w:color w:val="E7E6E6" w:themeColor="background2"/>
+                <w:spacing w:val="10"/>
+                <w:sz w:val="16"/>
+                <w:szCs w:val="16"/>
+                <w14:shadow w14:blurRad="63500" w14:dist="50800" w14:dir="13500000" w14:sx="0" w14:sy="0" w14:kx="0" w14:ky="0" w14:algn="none">
+                  <w14:srgbClr w14:val="000000">
+                    <w14:alpha w14:val="50000"/>
+                  </w14:srgbClr>
+                </w14:shadow>
+                <w14:textOutline w14:w="0" w14:cap="flat" w14:cmpd="sng" w14:algn="ctr">
+                  <w14:noFill/>
+                  <w14:prstDash w14:val="solid"/>
+                  <w14:round/>
+                </w14:textOutline>
+              </w:rPr>
+              <w:t>1111111111000000000000000000000000001001111111100000000</w:t>
+            </w:r>
+            <w:r>
+              <w:rPr>
+                <w:rFonts w:ascii="Times New Roman" w:hAnsi="Times New Roman" w:cs="Times New Roman"/>
+                <w:b/>
+                <w:color w:val="E7E6E6" w:themeColor="background2"/>
+                <w:spacing w:val="10"/>
+                <w:sz w:val="16"/>
+                <w:szCs w:val="16"/>
+                <w14:shadow w14:blurRad="63500" w14:dist="50800" w14:dir="13500000" w14:sx="0" w14:sy="0" w14:kx="0" w14:ky="0" w14:algn="none">
+                  <w14:srgbClr w14:val="000000">
+                    <w14:alpha w14:val="50000"/>
+                  </w14:srgbClr>
+                </w14:shadow>
+                <w14:textOutline w14:w="0" w14:cap="flat" w14:cmpd="sng" w14:algn="ctr">
+                  <w14:noFill/>
+                  <w14:prstDash w14:val="solid"/>
+                  <w14:round/>
+                </w14:textOutline>
+              </w:rPr>
+              <w:t>111111111111111111111</w:t>
+            </w:r>
+            <w:r>
+              <w:rPr>
+                <w:rFonts w:ascii="Times New Roman" w:hAnsi="Times New Roman" w:cs="Times New Roman"/>
+                <w:b/>
+                <w:color w:val="E7E6E6" w:themeColor="background2"/>
+                <w:spacing w:val="10"/>
+                <w:sz w:val="16"/>
+                <w:szCs w:val="16"/>
+                <w14:shadow w14:blurRad="63500" w14:dist="50800" w14:dir="13500000" w14:sx="0" w14:sy="0" w14:kx="0" w14:ky="0" w14:algn="none">
+                  <w14:srgbClr w14:val="000000">
+                    <w14:alpha w14:val="50000"/>
+                  </w14:srgbClr>
+                </w14:shadow>
+                <w14:textOutline w14:w="0" w14:cap="flat" w14:cmpd="sng" w14:algn="ctr">
+                  <w14:noFill/>
+                  <w14:prstDash w14:val="solid"/>
+                  <w14:round/>
+                </w14:textOutline>
+              </w:rPr>
+              <w:t>00000000000000000000000000000</w:t>
+            </w:r>
+          </w:p>
+          <w:p>
+            <w:pPr>
+              <w:jc w:val="center"/>
+              <w:rPr>
+                <w:rFonts w:ascii="Times New Roman" w:hAnsi="Times New Roman" w:cs="Times New Roman"/>
+                <w:b/>
+                <w:color w:val="E7E6E6" w:themeColor="background2"/>
+                <w:spacing w:val="10"/>
+                <w:sz w:val="16"/>
+                <w:szCs w:val="16"/>
+                <w14:shadow w14:blurRad="63500" w14:dist="50800" w14:dir="13500000" w14:sx="0" w14:sy="0" w14:kx="0" w14:ky="0" w14:algn="none">
+                  <w14:srgbClr w14:val="000000">
+                    <w14:alpha w14:val="50000"/>
+                  </w14:srgbClr>
+                </w14:shadow>
+                <w14:textOutline w14:w="0" w14:cap="flat" w14:cmpd="sng" w14:algn="ctr">
+                  <w14:noFill/>
+                  <w14:prstDash w14:val="solid"/>
+                  <w14:round/>
+                </w14:textOutline>
+              </w:rPr>
+            </w:pPr>
+            <w:r>
+              <w:rPr>
+                <w:rFonts w:ascii="Times New Roman" w:hAnsi="Times New Roman" w:cs="Times New Roman"/>
+                <w:b/>
+                <w:color w:val="E7E6E6" w:themeColor="background2"/>
+                <w:spacing w:val="10"/>
+                <w:sz w:val="16"/>
+                <w:szCs w:val="16"/>
+                <w14:shadow w14:blurRad="63500" w14:dist="50800" w14:dir="13500000" w14:sx="0" w14:sy="0" w14:kx="0" w14:ky="0" w14:algn="none">
+                  <w14:srgbClr w14:val="000000">
+                    <w14:alpha w14:val="50000"/>
+                  </w14:srgbClr>
+                </w14:shadow>
+                <w14:textOutline w14:w="0" w14:cap="flat" w14:cmpd="sng" w14:algn="ctr">
+                  <w14:noFill/>
+                  <w14:prstDash w14:val="solid"/>
+                  <w14:round/>
+                </w14:textOutline>
+              </w:rPr>
+              <w:t>1111111111000000000000000000000000001011111111100000000</w:t>
+            </w:r>
+            <w:r>
+              <w:rPr>
+                <w:rFonts w:ascii="Times New Roman" w:hAnsi="Times New Roman" w:cs="Times New Roman"/>
+                <w:b/>
+                <w:color w:val="E7E6E6" w:themeColor="background2"/>
+                <w:spacing w:val="10"/>
+                <w:sz w:val="16"/>
+                <w:szCs w:val="16"/>
+                <w14:shadow w14:blurRad="63500" w14:dist="50800" w14:dir="13500000" w14:sx="0" w14:sy="0" w14:kx="0" w14:ky="0" w14:algn="none">
+                  <w14:srgbClr w14:val="000000">
+                    <w14:alpha w14:val="50000"/>
+                  </w14:srgbClr>
+                </w14:shadow>
+                <w14:textOutline w14:w="0" w14:cap="flat" w14:cmpd="sng" w14:algn="ctr">
+                  <w14:noFill/>
+                  <w14:prstDash w14:val="solid"/>
+                  <w14:round/>
+                </w14:textOutline>
+              </w:rPr>
+              <w:t>111111111111111111111</w:t>
+            </w:r>
+            <w:r>
+              <w:rPr>
+                <w:rFonts w:ascii="Times New Roman" w:hAnsi="Times New Roman" w:cs="Times New Roman"/>
+                <w:b/>
+                <w:color w:val="E7E6E6" w:themeColor="background2"/>
+                <w:spacing w:val="10"/>
+                <w:sz w:val="16"/>
+                <w:szCs w:val="16"/>
+                <w14:shadow w14:blurRad="63500" w14:dist="50800" w14:dir="13500000" w14:sx="0" w14:sy="0" w14:kx="0" w14:ky="0" w14:algn="none">
+                  <w14:srgbClr w14:val="000000">
+                    <w14:alpha w14:val="50000"/>
+                  </w14:srgbClr>
+                </w14:shadow>
+                <w14:textOutline w14:w="0" w14:cap="flat" w14:cmpd="sng" w14:algn="ctr">
+                  <w14:noFill/>
+                  <w14:prstDash w14:val="solid"/>
+                  <w14:round/>
+                </w14:textOutline>
+              </w:rPr>
+              <w:t>00000000000000000000000000000</w:t>
+            </w:r>
+          </w:p>
+          <w:p>
+            <w:pPr>
+              <w:jc w:val="center"/>
+              <w:rPr>
+                <w:rFonts w:ascii="Times New Roman" w:hAnsi="Times New Roman" w:cs="Times New Roman"/>
+                <w:b/>
+                <w:color w:val="E7E6E6" w:themeColor="background2"/>
+                <w:spacing w:val="10"/>
+                <w:sz w:val="16"/>
+                <w:szCs w:val="16"/>
+                <w14:shadow w14:blurRad="63500" w14:dist="50800" w14:dir="13500000" w14:sx="0" w14:sy="0" w14:kx="0" w14:ky="0" w14:algn="none">
+                  <w14:srgbClr w14:val="000000">
+                    <w14:alpha w14:val="50000"/>
+                  </w14:srgbClr>
+                </w14:shadow>
+                <w14:textOutline w14:w="0" w14:cap="flat" w14:cmpd="sng" w14:algn="ctr">
+                  <w14:noFill/>
+                  <w14:prstDash w14:val="solid"/>
+                  <w14:round/>
+                </w14:textOutline>
+              </w:rPr>
+            </w:pPr>
+            <w:r>
+              <w:rPr>
+                <w:rFonts w:ascii="Times New Roman" w:hAnsi="Times New Roman" w:cs="Times New Roman"/>
+                <w:b/>
+                <w:color w:val="E7E6E6" w:themeColor="background2"/>
+                <w:spacing w:val="10"/>
+                <w:sz w:val="16"/>
+                <w:szCs w:val="16"/>
+                <w14:shadow w14:blurRad="63500" w14:dist="50800" w14:dir="13500000" w14:sx="0" w14:sy="0" w14:kx="0" w14:ky="0" w14:algn="none">
+                  <w14:srgbClr w14:val="000000">
+                    <w14:alpha w14:val="50000"/>
+                  </w14:srgbClr>
+                </w14:shadow>
+                <w14:textOutline w14:w="0" w14:cap="flat" w14:cmpd="sng" w14:algn="ctr">
+                  <w14:noFill/>
+                  <w14:prstDash w14:val="solid"/>
+                  <w14:round/>
+                </w14:textOutline>
+              </w:rPr>
+              <w:t>1111111111000000000000000000000000011011111111</w:t>
+            </w:r>
+            <w:r>
+              <w:rPr>
+                <w:rFonts w:ascii="Times New Roman" w:hAnsi="Times New Roman" w:cs="Times New Roman"/>
+                <w:b/>
+                <w:color w:val="E7E6E6" w:themeColor="background2"/>
+                <w:spacing w:val="10"/>
+                <w:sz w:val="16"/>
+                <w:szCs w:val="16"/>
+                <w14:shadow w14:blurRad="63500" w14:dist="50800" w14:dir="13500000" w14:sx="0" w14:sy="0" w14:kx="0" w14:ky="0" w14:algn="none">
+                  <w14:srgbClr w14:val="000000">
+                    <w14:alpha w14:val="50000"/>
+                  </w14:srgbClr>
+                </w14:shadow>
+                <w14:textOutline w14:w="0" w14:cap="flat" w14:cmpd="sng" w14:algn="ctr">
+                  <w14:noFill/>
+                  <w14:prstDash w14:val="solid"/>
+                  <w14:round/>
+                </w14:textOutline>
+              </w:rPr>
+              <w:t>100</w:t>
+            </w:r>
+            <w:r>
+              <w:rPr>
+                <w:rFonts w:ascii="Times New Roman" w:hAnsi="Times New Roman" w:cs="Times New Roman"/>
+                <w:b/>
+                <w:color w:val="E7E6E6" w:themeColor="background2"/>
+                <w:spacing w:val="10"/>
+                <w:sz w:val="16"/>
+                <w:szCs w:val="16"/>
+                <w14:shadow w14:blurRad="63500" w14:dist="50800" w14:dir="13500000" w14:sx="0" w14:sy="0" w14:kx="0" w14:ky="0" w14:algn="none">
+                  <w14:srgbClr w14:val="000000">
+                    <w14:alpha w14:val="50000"/>
+                  </w14:srgbClr>
+                </w14:shadow>
+                <w14:textOutline w14:w="0" w14:cap="flat" w14:cmpd="sng" w14:algn="ctr">
+                  <w14:noFill/>
+                  <w14:prstDash w14:val="solid"/>
+                  <w14:round/>
+                </w14:textOutline>
+              </w:rPr>
+              <w:t>00000</w:t>
+            </w:r>
+            <w:r>
+              <w:rPr>
+                <w:rFonts w:ascii="Times New Roman" w:hAnsi="Times New Roman" w:cs="Times New Roman"/>
+                <w:b/>
+                <w:color w:val="E7E6E6" w:themeColor="background2"/>
+                <w:spacing w:val="10"/>
+                <w:sz w:val="16"/>
+                <w:szCs w:val="16"/>
+                <w14:shadow w14:blurRad="63500" w14:dist="50800" w14:dir="13500000" w14:sx="0" w14:sy="0" w14:kx="0" w14:ky="0" w14:algn="none">
+                  <w14:srgbClr w14:val="000000">
+                    <w14:alpha w14:val="50000"/>
+                  </w14:srgbClr>
+                </w14:shadow>
+                <w14:textOutline w14:w="0" w14:cap="flat" w14:cmpd="sng" w14:algn="ctr">
+                  <w14:noFill/>
+                  <w14:prstDash w14:val="solid"/>
+                  <w14:round/>
+                </w14:textOutline>
+              </w:rPr>
+              <w:t>000000000000000000000</w:t>
+            </w:r>
+            <w:r>
+              <w:rPr>
+                <w:rFonts w:ascii="Times New Roman" w:hAnsi="Times New Roman" w:cs="Times New Roman"/>
+                <w:b/>
+                <w:color w:val="E7E6E6" w:themeColor="background2"/>
+                <w:spacing w:val="10"/>
+                <w:sz w:val="16"/>
+                <w:szCs w:val="16"/>
+                <w14:shadow w14:blurRad="63500" w14:dist="50800" w14:dir="13500000" w14:sx="0" w14:sy="0" w14:kx="0" w14:ky="0" w14:algn="none">
+                  <w14:srgbClr w14:val="000000">
+                    <w14:alpha w14:val="50000"/>
+                  </w14:srgbClr>
+                </w14:shadow>
+                <w14:textOutline w14:w="0" w14:cap="flat" w14:cmpd="sng" w14:algn="ctr">
+                  <w14:noFill/>
+                  <w14:prstDash w14:val="solid"/>
+                  <w14:round/>
+                </w14:textOutline>
+              </w:rPr>
+              <w:t>000000000000000000000000000000</w:t>
+            </w:r>
+          </w:p>
+          <w:p>
+            <w:pPr>
+              <w:jc w:val="center"/>
+              <w:rPr>
+                <w:rFonts w:ascii="Times New Roman" w:hAnsi="Times New Roman" w:cs="Times New Roman"/>
+                <w:b/>
+                <w:color w:val="E7E6E6" w:themeColor="background2"/>
+                <w:spacing w:val="10"/>
+                <w:sz w:val="16"/>
+                <w:szCs w:val="16"/>
+                <w14:shadow w14:blurRad="63500" w14:dist="50800" w14:dir="13500000" w14:sx="0" w14:sy="0" w14:kx="0" w14:ky="0" w14:algn="none">
+                  <w14:srgbClr w14:val="000000">
+                    <w14:alpha w14:val="50000"/>
+                  </w14:srgbClr>
+                </w14:shadow>
+                <w14:textOutline w14:w="0" w14:cap="flat" w14:cmpd="sng" w14:algn="ctr">
+                  <w14:noFill/>
+                  <w14:prstDash w14:val="solid"/>
+                  <w14:round/>
+                </w14:textOutline>
+              </w:rPr>
+            </w:pPr>
+            <w:r>
+              <w:rPr>
+                <w:rFonts w:ascii="Times New Roman" w:hAnsi="Times New Roman" w:cs="Times New Roman"/>
+                <w:b/>
+                <w:color w:val="E7E6E6" w:themeColor="background2"/>
+                <w:spacing w:val="10"/>
+                <w:sz w:val="16"/>
+                <w:szCs w:val="16"/>
+                <w14:shadow w14:blurRad="63500" w14:dist="50800" w14:dir="13500000" w14:sx="0" w14:sy="0" w14:kx="0" w14:ky="0" w14:algn="none">
+                  <w14:srgbClr w14:val="000000">
+                    <w14:alpha w14:val="50000"/>
+                  </w14:srgbClr>
+                </w14:shadow>
+                <w14:textOutline w14:w="0" w14:cap="flat" w14:cmpd="sng" w14:algn="ctr">
+                  <w14:noFill/>
+                  <w14:prstDash w14:val="solid"/>
+                  <w14:round/>
+                </w14:textOutline>
+              </w:rPr>
+              <w:t>1111111111111000000000000000000111111011111111100000000</w:t>
+            </w:r>
+            <w:r>
+              <w:rPr>
+                <w:rFonts w:ascii="Times New Roman" w:hAnsi="Times New Roman" w:cs="Times New Roman"/>
+                <w:b/>
+                <w:color w:val="E7E6E6" w:themeColor="background2"/>
+                <w:spacing w:val="10"/>
+                <w:sz w:val="16"/>
+                <w:szCs w:val="16"/>
+                <w14:shadow w14:blurRad="63500" w14:dist="50800" w14:dir="13500000" w14:sx="0" w14:sy="0" w14:kx="0" w14:ky="0" w14:algn="none">
+                  <w14:srgbClr w14:val="000000">
+                    <w14:alpha w14:val="50000"/>
+                  </w14:srgbClr>
+                </w14:shadow>
+                <w14:textOutline w14:w="0" w14:cap="flat" w14:cmpd="sng" w14:algn="ctr">
+                  <w14:noFill/>
+                  <w14:prstDash w14:val="solid"/>
+                  <w14:round/>
+                </w14:textOutline>
+              </w:rPr>
+              <w:t>0000000000000000000000</w:t>
+            </w:r>
+            <w:r>
+              <w:rPr>
+                <w:rFonts w:ascii="Times New Roman" w:hAnsi="Times New Roman" w:cs="Times New Roman"/>
+                <w:b/>
+                <w:color w:val="E7E6E6" w:themeColor="background2"/>
+                <w:spacing w:val="10"/>
+                <w:sz w:val="16"/>
+                <w:szCs w:val="16"/>
+                <w14:shadow w14:blurRad="63500" w14:dist="50800" w14:dir="13500000" w14:sx="0" w14:sy="0" w14:kx="0" w14:ky="0" w14:algn="none">
+                  <w14:srgbClr w14:val="000000">
+                    <w14:alpha w14:val="50000"/>
+                  </w14:srgbClr>
+                </w14:shadow>
+                <w14:textOutline w14:w="0" w14:cap="flat" w14:cmpd="sng" w14:algn="ctr">
+                  <w14:noFill/>
+                  <w14:prstDash w14:val="solid"/>
+                  <w14:round/>
+                </w14:textOutline>
+              </w:rPr>
+              <w:t>0000000000000000000000000000</w:t>
             </w:r>
           </w:p>
           <w:p>
@@ -12144,8 +13012,6 @@
                 <w:szCs w:val="16"/>
               </w:rPr>
             </w:pPr>
-            <w:bookmarkStart w:id="0" w:name="_GoBack"/>
-            <w:bookmarkEnd w:id="0"/>
           </w:p>
         </w:tc>
       </w:tr>
@@ -23793,6 +24659,13 @@
             <w14:round/>
           </w14:textOutline>
         </w:rPr>
+        <w:sectPr>
+          <w:type w:val="continuous"/>
+          <w:pgSz w:w="15840" w:h="12240" w:orient="landscape"/>
+          <w:pgMar w:top="245" w:right="245" w:bottom="245" w:left="245" w:header="720" w:footer="720" w:gutter="0"/>
+          <w:cols w:space="720"/>
+          <w:docGrid w:linePitch="360"/>
+        </w:sectPr>
       </w:pPr>
       <w:r>
         <w:rPr>
@@ -23813,12 +24686,9 @@
             <w14:round/>
           </w14:textOutline>
         </w:rPr>
-        <w:t>~~~~~~~~~~~~~~~~~~~~~~~~~~~~~~~~~~~~~~~~~~~~~~~~~~~~~~~~~~~~~~~~~~~~~~~~~~~~~~~~~~~~~~~~~~~~~~~~~~~~~~~~~~~~~~~~~~~~~~~~~~~~~~~~~~~~~~~~~~~~~~~~~~~~~~~~~~~~~~~~~~~~~~~~~~~~~~~~~~~~~~~~~~~~~~~~~~~~~~~~~~~~~~~~~~~~~~~~~~~~~~~~~~~~~~~~~~~~~~~~~~~~~~~~~~~~~~~~~~~~~~~~~~~~~~~~~~~~~~~~~~~~~~~~~~~~~~~~~~~~~~~~~~~~~~~~~~~~~~~~~~~~~~~~~~~~~~~~~~~~~~~~~~~~~~~~~~~~~~~~~~~~~~~~~~~~~~~~~~~~~~~~~~~~~~~~~~~~~~~~~~~~~~~~~~~~~~~~~~~~~~~~~~~~~~~~~~~~~~~~~~~~~~~~~~~~~~~~~~~~~~~~~~~~~~~~~~~~~~~~~~~~~~~~~~~~~~~~~~~~~~~~~~~~~~~~~~~~~~~~~~~~~~~~~~~~~~~~~~~~~~~~~~~~~~~~~~~~~~~~~~~~~~~~~~~~~~~~~~~~~~~~~~~~~~~~~~~~~~~~~~~~~~~~~~~~~~~~~~~~~~~~~~~~~~~~~~~~~~~~~~~~~~~~~~~~~~~~~~~~~~~~~~~~~~~~~~~~~~~~~~~~~~~~~~~~~~~~~~~~~~~~~~~~~~~~~~~~~~~~~~~~~~~~~~~~~~~~~~~~~~~~~~~~~~~~~~~~~~~~~~~~~~~~~~~~~~~~~~~~~~~~~~~~~~~~~~~~~~~~~~~~~~~~~~~~~~~~~~~~~~~~~~~~~~~~~~~~~~~~~~~~~~~~~~~~~~~~~~~~~~~~~~~~~~~~~~~~~~~~~~~~~~~~~~~~~~~~~~~~~~~~~~~~~~~~~~~~~~~~~~~~~~~~~~~~~~~~~~~~~~~~~~~~~~~~~~~~~~~~~~~~~~~~~~~~~~~~~~~~~~~~~~~~~~~~~~~~~~~~~~~~~~~~~~~~~~~~~~~~~~~~~~~~~~~~~~~~~~~~~~~~~~~~~~~~~~~~~~~~~~~~~~~~~~~~~~~~~~~~~~~~~~~~~~~~~~~~~~~~~~~~~~~~~~~~~~~~~~~~~~~~~~~~~~~~~~~~~~~~~~~~~~~~~~~~~~~~~~~~~~~~~~~~~~~~~~~~~~~~~~~~~~~~~~~~~~~~~~~~~~~~~~~~~~~~~~~~~~~~~~~~~~~~~~~~~~~~~~~~~~~~~~~~~~~~~~~~~~~~~~~~~~~~~~~~~~~~~~~~~~~~~~~~~~~~~~~~~~~~~~~~~~~~~~~~~~~~~~~~~~~~~~~~~~~~~~~~~~~~~~~~~~~~~~~~~~~~~~~~~~~~~~~~~~~~~~~~~~~~~~~~~~~~~~~~~~~~~~~~~~~~~~~~~~~~~~~~~~~~~~~~~~~~~~~~~~~~~~~~~~~~~~~~~~~~~~~~~~~~~~~~~~~~~~~~~~~~~~~~~~~~~~~~~~~~~~~~~~~~~~~~~~~~~~~~~~~~~~~~~~~~~~~~~~~~~~~~~~~~~~~~~~~~~~~~~~~~~~~~~~~~~~~~~~~~~~~~~~~~~~~~~~~~~~~~~~~~~~~~~~~~~~~~~~~~~~~~~~~~~~~~~~~~~~~~~~~~~~~~~~~~~~~~~~~~~~~~~~~~~~~~~~~~~~~~~~~~~~~~~~~~~~~~~~~~~~~~~~~~~~~~~~~~~~~~~~~~~~~~~~~~~~~~~~~~~~~~~~~~~~~~~~~~~~~~~~~~~~~~~~~~~~~~~~~~~~~~~~~~~~~~~~~~~~~~~~~~~~~~~~~~~~~~~~~~~~~~~~~~~~~~~~~~~~~~~~~~~~~~~~~~~~~~~~~~~~~~~~~~~~~~~~~~~~~~~~~~~~~~~~~~~~~~~~~~~~~~~~~~~~~~~~~~~~~~~~~~~~~~~~~~~~~~~~~~~~~~~~~~~~~~~~~~~~~~~~~~~~~~~~~~~~~~~~~~~~~~~~~~~~~~~~~~~~~~~~~~~~~~~~~~~~~~~~~~~~~~~~~~~~~~~~~~~~~~~~~~~~~~~~~~~~~~~~~~~~~~~~~~~~~~~~~~~~~~~~~~~~~~~~~~~~~~~~~~~~~~~~~~~~~~~~~~~~~~~~~~~~~~~~~~~~~~~~~~~~~~~~~~~~~~~~~~~~~~~~~~~~~~~~~~~~~~~~~~~~~~~~~~~~~~~~~~~~~~~~~~~~~~~~~~~~~~~~~~~~~~~~~~~~~~~~~~~~~~~~~~~~~~~~~~~~~~~~~~~~~~~~~~~~~~~~~~~~~~~~~~~~~~~~~~~~~~~~~~~~~~~~~~~~~~~~~~~~~~~~~~~~~~~~~~~~~~~~~~~~~~~~~~~~~~~~~~~~~~~~~~~~~~~~~~~~~~~~~~~~~~~~~~~~~~~~~~~~~~~~~~~~~~~~~~~~~~~~~~~~~~~~~~~~~~~~~~~~~~~~~~~~~~~~~~~~~~~~~~~~~~~~~~~~~~~~~~~~~~~~~~~~~~~~~~~~~~~~~~~~~~~~~~~~~~~~~~~~~~~~~~~~~~~~~~~~~~~~~~~~~~~~~~~~~~~~~~~~~~~~~~~~~~~~~~~~~~~~~~~~~~~~~~~~~~~~~~~~~~~~~~~~~~~~~~~~~~~~~~~~~~~~~~~~~~~~~~~~~~~~~~~~~~~~~~~~~~~~~~~~~~~~~~~~~~~~~~~~~~~~~~~~~~~~~~~~~~~~~~~~~~~~~~~~~~~~~~~~~~~~~~~~~~~~~~~~~~~~~~~~~~~~~~~~~~~~~~~~~~~~~~~~~~~~~~~~~~~~~~~~~~~~~~~~~~~~~~~~~~~~~~~~~~~~~~~~~~~~~~~~~~~~~~~~~~~~~~~~~~~~~~~~~~~~~~~~~~~~~~~~~~~~~~~~~~~~~~~~~~~~~~~~~~~~~~~~~~~~~~~~~~~~~~~~~~~~~~~~~~~~~~~~~~~~~~~~~~~~~~~~~~~~~~~~~~~~~~~~~~</w:t>
+        <w:t>~~~~~~~~~~~~~~~~~~~~~~~~~~~~~~~~~~~~~~~~~~~~~~~~~~~~~~~~~~~~~~~~~~~~~~~~~~~~~~~~~~~~~~~~~~~~~~~~~~~~~~~~~~~~~~~~~~~~~~~~~~~~~~~~~~~~~~~~~~~~~~~~~~~~~~~~~~~~~~~~~~~~~~~~~~~~~~~~~~~~~~~~~~~~~~~~~~~~~~~~~~~~~~~~~~~~~~~~~~~~~~~~~~~~~~~~~~~~~~~~~~~~~~~~~~~~~~~~~~~~~~~~~~~~~~~~~~~~~~~~~~~~~~~~~~~~~~~~~~~~~~~~~~~~~~~~~~~~~~~~~~~~~~~~~~~~~~~~~~~~~~~~~~~~~~~~~~~~~~~~~~~~~~~~~~~~~~~~~~~~~~~~~~~~~~~~~~~~~~~~~~~~~~~~~~~~~~~~~~~~~~~~~~~~~~~~~~~~~~~~~~~~~~~~~~~~~~~~~~~~~~~~~~~~~~~~~~~~~~~~~~~~~~~~~~~~~~~~~~~~~~~~~~~~~~~~~~~~~~~~~~~~~~~~~~~~~~~~~~~~~~~~~~~~~~~~~~~~~~~~~~~~~~~~~~~~~~~~~~~~~~~~~~~~~~~~~~~~~~~~~~~~~~~~~~~~~~~~~~~~~~~~~~~~~~~~~~~~~~~~~~~~~~~~~~~~~~~~~~~~~~~~~~~~~~~~~~~~~~~~~~~~~~~~~~~~~~~~~~~~~~~~~~~~~~~~~~~~~~~~~~~~~~~~~~~~~~~~~~~~~~~~~~~~~~~~~~~~~~~~~~~~~~~~~~~~~~~~~~~~~~~~~~~~~~~~~~~~~~~~~~~~~~~~~~~~~~~~~~~~~~~~~~~~~~~~~~~~~~~~~~~~~~~~~~~~~~~~~~~~~~~~~~~~~~~~~~~~~~~~~~~~~~~~~~~~~~~~~~~~~~~~~~~~~~~~~~~~~~~~~~~~~~~~~~~~~~~~~~~~~~~~~~~~~~~~~~~~~~~~~~~~~~~~~~~~~~~~~~~~~~~~~~~~~~~~~~~~~~~~~~~~~~~~~~~~~~~~~~~~~~~~~~~~~~~~~~~~~~~~~~~~~~~~~~~~~~~~~~~~~~~~~~~~~~~~~~~~~~~~~~~~~~~~~~~~~~~~~~~~~~~~~~~~~~~~~~~~~~~~~~~~~~~~~~~~~~~~~~~~~~~~~~~~~~~~~~~~~~~~~~~~~~~~~~~~~~~~~~~~~~~~~~~~~~~~~~~~~~~~~~~~~~~~~~~~~~~~~~~~~~~~~~~~~~~~~~~~~~~~~~~~~~~~~~~~~~~~~~~~~~~~~~~~~~~~~~~~~~~~~~~~~~~~~~~~~~~~~~~~~~~~~~~~~~~~~~~~~~~~~~~~~~~~~~~~~~~~~~~~~~~~~~~~~~~~~~~~~~~~~~~~~~~~~~~~~~~~~~~~~~~~~~~~~~~~~~~~~~~~~~~~~~~~~~~~~~~~~~~~~~~~~~~~~~~~~~~~~~~~~~~~~~~~~~~~~~~~~~~~~~~~~~~~~~~~~~~~~~~~~~~~~~~~~~~~~~~~~~~~~~~~~~~~~~~~~~~~~~~~~~~~~~~~~~~~~~~~~~~~~~~~~~~~~~~~~~~~~~~~~~~~~~~~~~~~~~~~~~~~~~~~~~~~~~~~~~~~~~~~~~~~~~~~~~~~~~~~~~~~~~~~~~~~~~~~~~~~~~~~~~~~~~~~~~~~~~~~~~~~~~~~~~~~~~~~~~~~~~~~~~~~~~~~~~~~~~~~~~~~~~~~~~~~~~~~~~~~~~~~~~~~~~~~~~~~~~~~~~~~~~~~~~~~~~~~~~~~~~~~~~~~~~~~~~~~~~~~~~~~~~~~~~~~~~~~~~~~~~~~~~~~~~~~~~~~~~~~~~~~~~~~~~~~~~~~~~~~~~~~~~~~~~~~~~~~~~~~~~~~~~~~~~~~~~~~~~~~~~~~~~~~~~~~~~~~~~~~~~~~~~~~~~~~~~~~~~~~~~~~~~~~~~~~~~~~~~~~~~~~~~~~~~~~~~~~~~~~~~~~~~~~~~~~~~~~~~~~~~~~~~~~~~~~~~~~~~~~~~~~~~~~~~~~~~~~~~~~~~~~~~~~~~~~~~~~~~~~~~~~~~~~~~~~~~~~~~~~~~~~~~~~~~~~~~~~~~~~~~~~~~~~~~~~~~~~~~~~~~~~~~~~~~~~~~~~~~~~~~~~~~~~~~~~~~~~~~~~~~~~~~~~~~~~~~~~~~~~~~~~~~~~~~~~~~~~~~~~~~~~~~~~~~~~~~~~~~~~~~~~~~~~~~~~~~~~~~~~~~~~~~~~~~~~~~~~~~~~~~~~~~~~~~~~~~~~~~~~~~~~~~~~~~~~~~~~~~~~~~~~~~~~~~~~~~~~~~~~~~~~~~~~~~~~~~~~~~~~~~~~~~~~~~~~~~~~~~~~~~~~~~~~~~~~~~~~~~~~~~~~~~~~~~~~~~~~~~~~~~~~~~~~~~~~~~~~~~~~~~~~~~~~~~~~~~~~~~~~~~~~~~~~~~~~~~~~~~~~~~~~~~~~~~~~~~~~~~~~~~~~~~~~~~~~~~~~~~~~~~~~~~~~~~~~~~~~~~~~~~~~~~~~~~~~~~~~~~~~~~~~~~~~~~~~~~~~~~~~~~~~~~~~~~~~~~~~~~~~~~~~~~~~~~~~~~~~~~~~~~~~~~~~~~~~~~~~~~~~~~~~~~~~~~~~~~~~~~~~~~~~~~~~~~~~~~~~~~~~~~~~~~~~~~~~~~~~~~~~~~~~~~~~~~~~~~~~~~~~~~~~~~~~~~~~~~~~~~~~~~~~~~~~~~~~~~~~~~~~~~~~~~~~~~~~~~~~~~~~~~~~~~~~~~~~~~~~~~~~~~~~~~~~~~~~~~~~~~~~~~~~~~~~~~~~~~~~~~~~~~~~~~~~~~~~~~~~~~~~~~~~~~~~~~~~~~~~~~~~~~~~~~~~~~~~~~~~~~~~~~~~~~~~~~~~~~~~~~~~~~~~~~~~~~~~~~~~~~~~~~~~~~~~~~~~~~~~~~~~~~~~~~~~~~~~~~~~~~~~~~~~~~~~~~~~~~~</w:t>
       </w:r>
-    </w:p>
-    <w:p>
-      <w:pPr>
-        <w:spacing w:after="0"/>
+      <w:r>
         <w:rPr>
           <w:rFonts w:ascii="Times New Roman" w:hAnsi="Times New Roman" w:cs="Times New Roman"/>
           <w:b/>
@@ -23837,19 +24707,12 @@
             <w14:round/>
           </w14:textOutline>
         </w:rPr>
-        <w:sectPr>
-          <w:type w:val="continuous"/>
-          <w:pgSz w:w="15840" w:h="12240" w:orient="landscape"/>
-          <w:pgMar w:top="245" w:right="245" w:bottom="245" w:left="245" w:header="720" w:footer="720" w:gutter="0"/>
-          <w:cols w:space="720"/>
-          <w:docGrid w:linePitch="360"/>
-        </w:sectPr>
-      </w:pPr>
+        <w:t>~~~~~~~~~~~~~~~~~~~~~~~~~~~~~~~~~~~~~~~~~~~~~~~~~~~~~~~~~~~~~~~~~~~~~~~~~~~~~~~~~~~~~~~~~~~~~~~~~~~~~~~~~~~~~~~~~~~~~~~~~~~~~~~~~~~~~~~~~~~~~~~~~~~~~~~~~~~~~~~~~~~~~</w:t>
+      </w:r>
     </w:p>
     <w:p>
       <w:pPr>
         <w:spacing w:after="0"/>
-        <w:jc w:val="center"/>
         <w:rPr>
           <w:rFonts w:ascii="Times New Roman" w:hAnsi="Times New Roman" w:cs="Times New Roman"/>
           <w:sz w:val="16"/>
@@ -23867,7 +24730,6 @@
     <w:p>
       <w:pPr>
         <w:spacing w:after="0"/>
-        <w:jc w:val="center"/>
         <w:rPr>
           <w:rFonts w:ascii="Times New Roman" w:hAnsi="Times New Roman" w:cs="Times New Roman"/>
           <w:sz w:val="16"/>

--- a/1.docx
+++ b/1.docx
@@ -202,7 +202,7 @@
         <w:tblLook w:val="04A0" w:firstRow="1" w:lastRow="0" w:firstColumn="1" w:lastColumn="0" w:noHBand="0" w:noVBand="1"/>
       </w:tblPr>
       <w:tblGrid>
-        <w:gridCol w:w="9666"/>
+        <w:gridCol w:w="9693"/>
       </w:tblGrid>
       <w:tr>
         <w:trPr>
@@ -558,7 +558,49 @@
                   <w14:round/>
                 </w14:textOutline>
               </w:rPr>
-              <w:t>00000000000000000000000000000</w:t>
+              <w:t>000000000000000000000000000</w:t>
+            </w:r>
+            <w:r>
+              <w:rPr>
+                <w:rFonts w:ascii="Times New Roman" w:hAnsi="Times New Roman" w:cs="Times New Roman"/>
+                <w:b/>
+                <w:color w:val="E7E6E6" w:themeColor="background2"/>
+                <w:spacing w:val="10"/>
+                <w:sz w:val="16"/>
+                <w:szCs w:val="16"/>
+                <w14:shadow w14:blurRad="63500" w14:dist="50800" w14:dir="13500000" w14:sx="0" w14:sy="0" w14:kx="0" w14:ky="0" w14:algn="none">
+                  <w14:srgbClr w14:val="000000">
+                    <w14:alpha w14:val="50000"/>
+                  </w14:srgbClr>
+                </w14:shadow>
+                <w14:textOutline w14:w="0" w14:cap="flat" w14:cmpd="sng" w14:algn="ctr">
+                  <w14:noFill/>
+                  <w14:prstDash w14:val="solid"/>
+                  <w14:round/>
+                </w14:textOutline>
+              </w:rPr>
+              <w:t>0000</w:t>
+            </w:r>
+            <w:r>
+              <w:rPr>
+                <w:rFonts w:ascii="Times New Roman" w:hAnsi="Times New Roman" w:cs="Times New Roman"/>
+                <w:b/>
+                <w:color w:val="E7E6E6" w:themeColor="background2"/>
+                <w:spacing w:val="10"/>
+                <w:sz w:val="16"/>
+                <w:szCs w:val="16"/>
+                <w14:shadow w14:blurRad="63500" w14:dist="50800" w14:dir="13500000" w14:sx="0" w14:sy="0" w14:kx="0" w14:ky="0" w14:algn="none">
+                  <w14:srgbClr w14:val="000000">
+                    <w14:alpha w14:val="50000"/>
+                  </w14:srgbClr>
+                </w14:shadow>
+                <w14:textOutline w14:w="0" w14:cap="flat" w14:cmpd="sng" w14:algn="ctr">
+                  <w14:noFill/>
+                  <w14:prstDash w14:val="solid"/>
+                  <w14:round/>
+                </w14:textOutline>
+              </w:rPr>
+              <w:t>00</w:t>
             </w:r>
           </w:p>
           <w:p>
@@ -1816,8 +1858,6 @@
               </w:rPr>
               <w:t>.</w:t>
             </w:r>
-            <w:bookmarkStart w:id="0" w:name="_GoBack"/>
-            <w:bookmarkEnd w:id="0"/>
             <w:r>
               <w:rPr>
                 <w:rFonts w:ascii="Times New Roman" w:hAnsi="Times New Roman" w:cs="Times New Roman"/>
@@ -2309,7 +2349,247 @@
                   <w14:round/>
                 </w14:textOutline>
               </w:rPr>
-              <w:t>000000000000000000000000000000</w:t>
+              <w:t>0000</w:t>
+            </w:r>
+            <w:r>
+              <w:rPr>
+                <w:rFonts w:ascii="Times New Roman" w:hAnsi="Times New Roman" w:cs="Times New Roman"/>
+                <w:color w:val="000000" w:themeColor="text1"/>
+                <w:sz w:val="16"/>
+                <w:szCs w:val="16"/>
+                <w14:shadow w14:blurRad="38100" w14:dist="19050" w14:dir="2700000" w14:sx="100000" w14:sy="100000" w14:kx="0" w14:ky="0" w14:algn="tl">
+                  <w14:schemeClr w14:val="dk1">
+                    <w14:alpha w14:val="60000"/>
+                  </w14:schemeClr>
+                </w14:shadow>
+                <w14:textOutline w14:w="0" w14:cap="flat" w14:cmpd="sng" w14:algn="ctr">
+                  <w14:noFill/>
+                  <w14:prstDash w14:val="solid"/>
+                  <w14:round/>
+                </w14:textOutline>
+              </w:rPr>
+              <w:t>Hey</w:t>
+            </w:r>
+            <w:r>
+              <w:rPr>
+                <w:rFonts w:ascii="Times New Roman" w:hAnsi="Times New Roman" w:cs="Times New Roman"/>
+                <w:b/>
+                <w:color w:val="E7E6E6" w:themeColor="background2"/>
+                <w:spacing w:val="10"/>
+                <w:sz w:val="16"/>
+                <w:szCs w:val="16"/>
+                <w14:shadow w14:blurRad="63500" w14:dist="50800" w14:dir="13500000" w14:sx="0" w14:sy="0" w14:kx="0" w14:ky="0" w14:algn="none">
+                  <w14:srgbClr w14:val="000000">
+                    <w14:alpha w14:val="50000"/>
+                  </w14:srgbClr>
+                </w14:shadow>
+                <w14:textOutline w14:w="0" w14:cap="flat" w14:cmpd="sng" w14:algn="ctr">
+                  <w14:noFill/>
+                  <w14:prstDash w14:val="solid"/>
+                  <w14:round/>
+                </w14:textOutline>
+              </w:rPr>
+              <w:t>0</w:t>
+            </w:r>
+            <w:r>
+              <w:rPr>
+                <w:rFonts w:ascii="Times New Roman" w:hAnsi="Times New Roman" w:cs="Times New Roman"/>
+                <w:color w:val="000000" w:themeColor="text1"/>
+                <w:sz w:val="16"/>
+                <w:szCs w:val="16"/>
+                <w14:shadow w14:blurRad="38100" w14:dist="19050" w14:dir="2700000" w14:sx="100000" w14:sy="100000" w14:kx="0" w14:ky="0" w14:algn="tl">
+                  <w14:schemeClr w14:val="dk1">
+                    <w14:alpha w14:val="60000"/>
+                  </w14:schemeClr>
+                </w14:shadow>
+                <w14:textOutline w14:w="0" w14:cap="flat" w14:cmpd="sng" w14:algn="ctr">
+                  <w14:noFill/>
+                  <w14:prstDash w14:val="solid"/>
+                  <w14:round/>
+                </w14:textOutline>
+              </w:rPr>
+              <w:t>do</w:t>
+            </w:r>
+            <w:r>
+              <w:rPr>
+                <w:rFonts w:ascii="Times New Roman" w:hAnsi="Times New Roman" w:cs="Times New Roman"/>
+                <w:b/>
+                <w:color w:val="E7E6E6" w:themeColor="background2"/>
+                <w:spacing w:val="10"/>
+                <w:sz w:val="16"/>
+                <w:szCs w:val="16"/>
+                <w14:shadow w14:blurRad="63500" w14:dist="50800" w14:dir="13500000" w14:sx="0" w14:sy="0" w14:kx="0" w14:ky="0" w14:algn="none">
+                  <w14:srgbClr w14:val="000000">
+                    <w14:alpha w14:val="50000"/>
+                  </w14:srgbClr>
+                </w14:shadow>
+                <w14:textOutline w14:w="0" w14:cap="flat" w14:cmpd="sng" w14:algn="ctr">
+                  <w14:noFill/>
+                  <w14:prstDash w14:val="solid"/>
+                  <w14:round/>
+                </w14:textOutline>
+              </w:rPr>
+              <w:t>0</w:t>
+            </w:r>
+            <w:r>
+              <w:rPr>
+                <w:rFonts w:ascii="Times New Roman" w:hAnsi="Times New Roman" w:cs="Times New Roman"/>
+                <w:color w:val="000000" w:themeColor="text1"/>
+                <w:sz w:val="16"/>
+                <w:szCs w:val="16"/>
+                <w14:shadow w14:blurRad="38100" w14:dist="19050" w14:dir="2700000" w14:sx="100000" w14:sy="100000" w14:kx="0" w14:ky="0" w14:algn="tl">
+                  <w14:schemeClr w14:val="dk1">
+                    <w14:alpha w14:val="60000"/>
+                  </w14:schemeClr>
+                </w14:shadow>
+                <w14:textOutline w14:w="0" w14:cap="flat" w14:cmpd="sng" w14:algn="ctr">
+                  <w14:noFill/>
+                  <w14:prstDash w14:val="solid"/>
+                  <w14:round/>
+                </w14:textOutline>
+              </w:rPr>
+              <w:t>guys</w:t>
+            </w:r>
+            <w:r>
+              <w:rPr>
+                <w:rFonts w:ascii="Times New Roman" w:hAnsi="Times New Roman" w:cs="Times New Roman"/>
+                <w:b/>
+                <w:color w:val="E7E6E6" w:themeColor="background2"/>
+                <w:spacing w:val="10"/>
+                <w:sz w:val="16"/>
+                <w:szCs w:val="16"/>
+                <w14:shadow w14:blurRad="63500" w14:dist="50800" w14:dir="13500000" w14:sx="0" w14:sy="0" w14:kx="0" w14:ky="0" w14:algn="none">
+                  <w14:srgbClr w14:val="000000">
+                    <w14:alpha w14:val="50000"/>
+                  </w14:srgbClr>
+                </w14:shadow>
+                <w14:textOutline w14:w="0" w14:cap="flat" w14:cmpd="sng" w14:algn="ctr">
+                  <w14:noFill/>
+                  <w14:prstDash w14:val="solid"/>
+                  <w14:round/>
+                </w14:textOutline>
+              </w:rPr>
+              <w:t>0</w:t>
+            </w:r>
+            <w:r>
+              <w:rPr>
+                <w:rFonts w:ascii="Times New Roman" w:hAnsi="Times New Roman" w:cs="Times New Roman"/>
+                <w:color w:val="000000" w:themeColor="text1"/>
+                <w:sz w:val="16"/>
+                <w:szCs w:val="16"/>
+                <w14:shadow w14:blurRad="38100" w14:dist="19050" w14:dir="2700000" w14:sx="100000" w14:sy="100000" w14:kx="0" w14:ky="0" w14:algn="tl">
+                  <w14:schemeClr w14:val="dk1">
+                    <w14:alpha w14:val="60000"/>
+                  </w14:schemeClr>
+                </w14:shadow>
+                <w14:textOutline w14:w="0" w14:cap="flat" w14:cmpd="sng" w14:algn="ctr">
+                  <w14:noFill/>
+                  <w14:prstDash w14:val="solid"/>
+                  <w14:round/>
+                </w14:textOutline>
+              </w:rPr>
+              <w:t>still</w:t>
+            </w:r>
+            <w:r>
+              <w:rPr>
+                <w:rFonts w:ascii="Times New Roman" w:hAnsi="Times New Roman" w:cs="Times New Roman"/>
+                <w:b/>
+                <w:color w:val="E7E6E6" w:themeColor="background2"/>
+                <w:spacing w:val="10"/>
+                <w:sz w:val="16"/>
+                <w:szCs w:val="16"/>
+                <w14:shadow w14:blurRad="63500" w14:dist="50800" w14:dir="13500000" w14:sx="0" w14:sy="0" w14:kx="0" w14:ky="0" w14:algn="none">
+                  <w14:srgbClr w14:val="000000">
+                    <w14:alpha w14:val="50000"/>
+                  </w14:srgbClr>
+                </w14:shadow>
+                <w14:textOutline w14:w="0" w14:cap="flat" w14:cmpd="sng" w14:algn="ctr">
+                  <w14:noFill/>
+                  <w14:prstDash w14:val="solid"/>
+                  <w14:round/>
+                </w14:textOutline>
+              </w:rPr>
+              <w:t>0</w:t>
+            </w:r>
+            <w:r>
+              <w:rPr>
+                <w:rFonts w:ascii="Times New Roman" w:hAnsi="Times New Roman" w:cs="Times New Roman"/>
+                <w:color w:val="000000" w:themeColor="text1"/>
+                <w:sz w:val="16"/>
+                <w:szCs w:val="16"/>
+                <w14:shadow w14:blurRad="38100" w14:dist="19050" w14:dir="2700000" w14:sx="100000" w14:sy="100000" w14:kx="0" w14:ky="0" w14:algn="tl">
+                  <w14:schemeClr w14:val="dk1">
+                    <w14:alpha w14:val="60000"/>
+                  </w14:schemeClr>
+                </w14:shadow>
+                <w14:textOutline w14:w="0" w14:cap="flat" w14:cmpd="sng" w14:algn="ctr">
+                  <w14:noFill/>
+                  <w14:prstDash w14:val="solid"/>
+                  <w14:round/>
+                </w14:textOutline>
+              </w:rPr>
+              <w:t>have</w:t>
+            </w:r>
+            <w:r>
+              <w:rPr>
+                <w:rFonts w:ascii="Times New Roman" w:hAnsi="Times New Roman" w:cs="Times New Roman"/>
+                <w:b/>
+                <w:color w:val="E7E6E6" w:themeColor="background2"/>
+                <w:spacing w:val="10"/>
+                <w:sz w:val="16"/>
+                <w:szCs w:val="16"/>
+                <w14:shadow w14:blurRad="63500" w14:dist="50800" w14:dir="13500000" w14:sx="0" w14:sy="0" w14:kx="0" w14:ky="0" w14:algn="none">
+                  <w14:srgbClr w14:val="000000">
+                    <w14:alpha w14:val="50000"/>
+                  </w14:srgbClr>
+                </w14:shadow>
+                <w14:textOutline w14:w="0" w14:cap="flat" w14:cmpd="sng" w14:algn="ctr">
+                  <w14:noFill/>
+                  <w14:prstDash w14:val="solid"/>
+                  <w14:round/>
+                </w14:textOutline>
+              </w:rPr>
+              <w:t>0</w:t>
+            </w:r>
+            <w:r>
+              <w:rPr>
+                <w:rFonts w:ascii="Times New Roman" w:hAnsi="Times New Roman" w:cs="Times New Roman"/>
+                <w:color w:val="000000" w:themeColor="text1"/>
+                <w:sz w:val="16"/>
+                <w:szCs w:val="16"/>
+                <w14:shadow w14:blurRad="38100" w14:dist="19050" w14:dir="2700000" w14:sx="100000" w14:sy="100000" w14:kx="0" w14:ky="0" w14:algn="tl">
+                  <w14:schemeClr w14:val="dk1">
+                    <w14:alpha w14:val="60000"/>
+                  </w14:schemeClr>
+                </w14:shadow>
+                <w14:textOutline w14:w="0" w14:cap="flat" w14:cmpd="sng" w14:algn="ctr">
+                  <w14:noFill/>
+                  <w14:prstDash w14:val="solid"/>
+                  <w14:round/>
+                </w14:textOutline>
+              </w:rPr>
+              <w:t>the</w:t>
+            </w:r>
+            <w:r>
+              <w:rPr>
+                <w:rFonts w:ascii="Times New Roman" w:hAnsi="Times New Roman" w:cs="Times New Roman"/>
+                <w:b/>
+                <w:color w:val="E7E6E6" w:themeColor="background2"/>
+                <w:spacing w:val="10"/>
+                <w:sz w:val="16"/>
+                <w:szCs w:val="16"/>
+                <w14:shadow w14:blurRad="63500" w14:dist="50800" w14:dir="13500000" w14:sx="0" w14:sy="0" w14:kx="0" w14:ky="0" w14:algn="none">
+                  <w14:srgbClr w14:val="000000">
+                    <w14:alpha w14:val="50000"/>
+                  </w14:srgbClr>
+                </w14:shadow>
+                <w14:textOutline w14:w="0" w14:cap="flat" w14:cmpd="sng" w14:algn="ctr">
+                  <w14:noFill/>
+                  <w14:prstDash w14:val="solid"/>
+                  <w14:round/>
+                </w14:textOutline>
+              </w:rPr>
+              <w:t>00000</w:t>
             </w:r>
           </w:p>
           <w:p>
@@ -2395,7 +2675,106 @@
                   <w14:round/>
                 </w14:textOutline>
               </w:rPr>
-              <w:t>0000000000000000000000000000</w:t>
+              <w:t>000000000000</w:t>
+            </w:r>
+            <w:r>
+              <w:rPr>
+                <w:rFonts w:ascii="Times New Roman" w:hAnsi="Times New Roman" w:cs="Times New Roman"/>
+                <w:color w:val="000000" w:themeColor="text1"/>
+                <w:sz w:val="16"/>
+                <w:szCs w:val="16"/>
+                <w14:shadow w14:blurRad="38100" w14:dist="19050" w14:dir="2700000" w14:sx="100000" w14:sy="100000" w14:kx="0" w14:ky="0" w14:algn="tl">
+                  <w14:schemeClr w14:val="dk1">
+                    <w14:alpha w14:val="60000"/>
+                  </w14:schemeClr>
+                </w14:shadow>
+                <w14:textOutline w14:w="0" w14:cap="flat" w14:cmpd="sng" w14:algn="ctr">
+                  <w14:noFill/>
+                  <w14:prstDash w14:val="solid"/>
+                  <w14:round/>
+                </w14:textOutline>
+              </w:rPr>
+              <w:t>plasma</w:t>
+            </w:r>
+            <w:r>
+              <w:rPr>
+                <w:rFonts w:ascii="Times New Roman" w:hAnsi="Times New Roman" w:cs="Times New Roman"/>
+                <w:b/>
+                <w:color w:val="E7E6E6" w:themeColor="background2"/>
+                <w:spacing w:val="10"/>
+                <w:sz w:val="16"/>
+                <w:szCs w:val="16"/>
+                <w14:shadow w14:blurRad="63500" w14:dist="50800" w14:dir="13500000" w14:sx="0" w14:sy="0" w14:kx="0" w14:ky="0" w14:algn="none">
+                  <w14:srgbClr w14:val="000000">
+                    <w14:alpha w14:val="50000"/>
+                  </w14:srgbClr>
+                </w14:shadow>
+                <w14:textOutline w14:w="0" w14:cap="flat" w14:cmpd="sng" w14:algn="ctr">
+                  <w14:noFill/>
+                  <w14:prstDash w14:val="solid"/>
+                  <w14:round/>
+                </w14:textOutline>
+              </w:rPr>
+              <w:t>0</w:t>
+            </w:r>
+            <w:r>
+              <w:rPr>
+                <w:rFonts w:ascii="Times New Roman" w:hAnsi="Times New Roman" w:cs="Times New Roman"/>
+                <w:color w:val="000000" w:themeColor="text1"/>
+                <w:sz w:val="16"/>
+                <w:szCs w:val="16"/>
+                <w14:shadow w14:blurRad="38100" w14:dist="19050" w14:dir="2700000" w14:sx="100000" w14:sy="100000" w14:kx="0" w14:ky="0" w14:algn="tl">
+                  <w14:schemeClr w14:val="dk1">
+                    <w14:alpha w14:val="60000"/>
+                  </w14:schemeClr>
+                </w14:shadow>
+                <w14:textOutline w14:w="0" w14:cap="flat" w14:cmpd="sng" w14:algn="ctr">
+                  <w14:noFill/>
+                  <w14:prstDash w14:val="solid"/>
+                  <w14:round/>
+                </w14:textOutline>
+              </w:rPr>
+              <w:t>cannons</w:t>
+            </w:r>
+            <w:r>
+              <w:rPr>
+                <w:rFonts w:ascii="Times New Roman" w:hAnsi="Times New Roman" w:cs="Times New Roman"/>
+                <w:color w:val="000000" w:themeColor="text1"/>
+                <w:sz w:val="16"/>
+                <w:szCs w:val="16"/>
+                <w14:shadow w14:blurRad="38100" w14:dist="19050" w14:dir="2700000" w14:sx="100000" w14:sy="100000" w14:kx="0" w14:ky="0" w14:algn="tl">
+                  <w14:schemeClr w14:val="dk1">
+                    <w14:alpha w14:val="60000"/>
+                  </w14:schemeClr>
+                </w14:shadow>
+                <w14:textOutline w14:w="0" w14:cap="flat" w14:cmpd="sng" w14:algn="ctr">
+                  <w14:noFill/>
+                  <w14:prstDash w14:val="solid"/>
+                  <w14:round/>
+                </w14:textOutline>
+              </w:rPr>
+              <w:t>?</w:t>
+            </w:r>
+            <w:r>
+              <w:rPr>
+                <w:rFonts w:ascii="Times New Roman" w:hAnsi="Times New Roman" w:cs="Times New Roman"/>
+                <w:b/>
+                <w:color w:val="E7E6E6" w:themeColor="background2"/>
+                <w:spacing w:val="10"/>
+                <w:sz w:val="16"/>
+                <w:szCs w:val="16"/>
+                <w14:shadow w14:blurRad="63500" w14:dist="50800" w14:dir="13500000" w14:sx="0" w14:sy="0" w14:kx="0" w14:ky="0" w14:algn="none">
+                  <w14:srgbClr w14:val="000000">
+                    <w14:alpha w14:val="50000"/>
+                  </w14:srgbClr>
+                </w14:shadow>
+                <w14:textOutline w14:w="0" w14:cap="flat" w14:cmpd="sng" w14:algn="ctr">
+                  <w14:noFill/>
+                  <w14:prstDash w14:val="solid"/>
+                  <w14:round/>
+                </w14:textOutline>
+              </w:rPr>
+              <w:t>00</w:t>
             </w:r>
           </w:p>
           <w:p>
@@ -2571,51 +2950,851 @@
                   <w14:round/>
                 </w14:textOutline>
               </w:rPr>
-              <w:t>111111111111111111000000000111111111111111111110000000000000000000000000000000000000000000000000000000000</w:t>
-            </w:r>
-          </w:p>
-          <w:p>
-            <w:pPr>
-              <w:jc w:val="center"/>
-              <w:rPr>
-                <w:rFonts w:ascii="Times New Roman" w:hAnsi="Times New Roman" w:cs="Times New Roman"/>
-                <w:b/>
-                <w:color w:val="E7E6E6" w:themeColor="background2"/>
-                <w:spacing w:val="10"/>
-                <w:sz w:val="16"/>
-                <w:szCs w:val="16"/>
-                <w14:shadow w14:blurRad="63500" w14:dist="50800" w14:dir="13500000" w14:sx="0" w14:sy="0" w14:kx="0" w14:ky="0" w14:algn="none">
-                  <w14:srgbClr w14:val="000000">
-                    <w14:alpha w14:val="50000"/>
-                  </w14:srgbClr>
-                </w14:shadow>
-                <w14:textOutline w14:w="0" w14:cap="flat" w14:cmpd="sng" w14:algn="ctr">
-                  <w14:noFill/>
-                  <w14:prstDash w14:val="solid"/>
-                  <w14:round/>
-                </w14:textOutline>
-              </w:rPr>
-            </w:pPr>
-            <w:r>
-              <w:rPr>
-                <w:rFonts w:ascii="Times New Roman" w:hAnsi="Times New Roman" w:cs="Times New Roman"/>
-                <w:b/>
-                <w:color w:val="E7E6E6" w:themeColor="background2"/>
-                <w:spacing w:val="10"/>
-                <w:sz w:val="16"/>
-                <w:szCs w:val="16"/>
-                <w14:shadow w14:blurRad="63500" w14:dist="50800" w14:dir="13500000" w14:sx="0" w14:sy="0" w14:kx="0" w14:ky="0" w14:algn="none">
-                  <w14:srgbClr w14:val="000000">
-                    <w14:alpha w14:val="50000"/>
-                  </w14:srgbClr>
-                </w14:shadow>
-                <w14:textOutline w14:w="0" w14:cap="flat" w14:cmpd="sng" w14:algn="ctr">
-                  <w14:noFill/>
-                  <w14:prstDash w14:val="solid"/>
-                  <w14:round/>
-                </w14:textOutline>
-              </w:rPr>
-              <w:t>111111111111111110000000000111111111111111111110000000000000000000000000000000000000000000000000000000000</w:t>
+              <w:t>111111111111111111000000000111111111111111111</w:t>
+            </w:r>
+            <w:r>
+              <w:rPr>
+                <w:rFonts w:ascii="Times New Roman" w:hAnsi="Times New Roman" w:cs="Times New Roman"/>
+                <w:b/>
+                <w:color w:val="E7E6E6" w:themeColor="background2"/>
+                <w:spacing w:val="10"/>
+                <w:sz w:val="16"/>
+                <w:szCs w:val="16"/>
+                <w14:shadow w14:blurRad="63500" w14:dist="50800" w14:dir="13500000" w14:sx="0" w14:sy="0" w14:kx="0" w14:ky="0" w14:algn="none">
+                  <w14:srgbClr w14:val="000000">
+                    <w14:alpha w14:val="50000"/>
+                  </w14:srgbClr>
+                </w14:shadow>
+                <w14:textOutline w14:w="0" w14:cap="flat" w14:cmpd="sng" w14:algn="ctr">
+                  <w14:noFill/>
+                  <w14:prstDash w14:val="solid"/>
+                  <w14:round/>
+                </w14:textOutline>
+              </w:rPr>
+              <w:t>1</w:t>
+            </w:r>
+            <w:r>
+              <w:rPr>
+                <w:rFonts w:ascii="Times New Roman" w:hAnsi="Times New Roman" w:cs="Times New Roman"/>
+                <w:b/>
+                <w:color w:val="E7E6E6" w:themeColor="background2"/>
+                <w:spacing w:val="10"/>
+                <w:sz w:val="16"/>
+                <w:szCs w:val="16"/>
+                <w14:shadow w14:blurRad="63500" w14:dist="50800" w14:dir="13500000" w14:sx="0" w14:sy="0" w14:kx="0" w14:ky="0" w14:algn="none">
+                  <w14:srgbClr w14:val="000000">
+                    <w14:alpha w14:val="50000"/>
+                  </w14:srgbClr>
+                </w14:shadow>
+                <w14:textOutline w14:w="0" w14:cap="flat" w14:cmpd="sng" w14:algn="ctr">
+                  <w14:noFill/>
+                  <w14:prstDash w14:val="solid"/>
+                  <w14:round/>
+                </w14:textOutline>
+              </w:rPr>
+              <w:t>00</w:t>
+            </w:r>
+            <w:r>
+              <w:rPr>
+                <w:rFonts w:ascii="Times New Roman" w:hAnsi="Times New Roman" w:cs="Times New Roman"/>
+                <w:color w:val="000000" w:themeColor="text1"/>
+                <w:sz w:val="16"/>
+                <w:szCs w:val="16"/>
+                <w14:shadow w14:blurRad="38100" w14:dist="19050" w14:dir="2700000" w14:sx="100000" w14:sy="100000" w14:kx="0" w14:ky="0" w14:algn="tl">
+                  <w14:schemeClr w14:val="dk1">
+                    <w14:alpha w14:val="60000"/>
+                  </w14:schemeClr>
+                </w14:shadow>
+                <w14:textOutline w14:w="0" w14:cap="flat" w14:cmpd="sng" w14:algn="ctr">
+                  <w14:noFill/>
+                  <w14:prstDash w14:val="solid"/>
+                  <w14:round/>
+                </w14:textOutline>
+              </w:rPr>
+              <w:t>No</w:t>
+            </w:r>
+            <w:r>
+              <w:rPr>
+                <w:rFonts w:ascii="Times New Roman" w:hAnsi="Times New Roman" w:cs="Times New Roman"/>
+                <w:b/>
+                <w:color w:val="E7E6E6" w:themeColor="background2"/>
+                <w:spacing w:val="10"/>
+                <w:sz w:val="16"/>
+                <w:szCs w:val="16"/>
+                <w14:shadow w14:blurRad="63500" w14:dist="50800" w14:dir="13500000" w14:sx="0" w14:sy="0" w14:kx="0" w14:ky="0" w14:algn="none">
+                  <w14:srgbClr w14:val="000000">
+                    <w14:alpha w14:val="50000"/>
+                  </w14:srgbClr>
+                </w14:shadow>
+                <w14:textOutline w14:w="0" w14:cap="flat" w14:cmpd="sng" w14:algn="ctr">
+                  <w14:noFill/>
+                  <w14:prstDash w14:val="solid"/>
+                  <w14:round/>
+                </w14:textOutline>
+              </w:rPr>
+              <w:t>0</w:t>
+            </w:r>
+            <w:r>
+              <w:rPr>
+                <w:rFonts w:ascii="Times New Roman" w:hAnsi="Times New Roman" w:cs="Times New Roman"/>
+                <w:color w:val="000000" w:themeColor="text1"/>
+                <w:sz w:val="16"/>
+                <w:szCs w:val="16"/>
+                <w14:shadow w14:blurRad="38100" w14:dist="19050" w14:dir="2700000" w14:sx="100000" w14:sy="100000" w14:kx="0" w14:ky="0" w14:algn="tl">
+                  <w14:schemeClr w14:val="dk1">
+                    <w14:alpha w14:val="60000"/>
+                  </w14:schemeClr>
+                </w14:shadow>
+                <w14:textOutline w14:w="0" w14:cap="flat" w14:cmpd="sng" w14:algn="ctr">
+                  <w14:noFill/>
+                  <w14:prstDash w14:val="solid"/>
+                  <w14:round/>
+                </w14:textOutline>
+              </w:rPr>
+              <w:t>we</w:t>
+            </w:r>
+            <w:r>
+              <w:rPr>
+                <w:rFonts w:ascii="Times New Roman" w:hAnsi="Times New Roman" w:cs="Times New Roman"/>
+                <w:b/>
+                <w:color w:val="E7E6E6" w:themeColor="background2"/>
+                <w:spacing w:val="10"/>
+                <w:sz w:val="16"/>
+                <w:szCs w:val="16"/>
+                <w14:shadow w14:blurRad="63500" w14:dist="50800" w14:dir="13500000" w14:sx="0" w14:sy="0" w14:kx="0" w14:ky="0" w14:algn="none">
+                  <w14:srgbClr w14:val="000000">
+                    <w14:alpha w14:val="50000"/>
+                  </w14:srgbClr>
+                </w14:shadow>
+                <w14:textOutline w14:w="0" w14:cap="flat" w14:cmpd="sng" w14:algn="ctr">
+                  <w14:noFill/>
+                  <w14:prstDash w14:val="solid"/>
+                  <w14:round/>
+                </w14:textOutline>
+              </w:rPr>
+              <w:t>0</w:t>
+            </w:r>
+            <w:r>
+              <w:rPr>
+                <w:rFonts w:ascii="Times New Roman" w:hAnsi="Times New Roman" w:cs="Times New Roman"/>
+                <w:color w:val="000000" w:themeColor="text1"/>
+                <w:sz w:val="16"/>
+                <w:szCs w:val="16"/>
+                <w14:shadow w14:blurRad="38100" w14:dist="19050" w14:dir="2700000" w14:sx="100000" w14:sy="100000" w14:kx="0" w14:ky="0" w14:algn="tl">
+                  <w14:schemeClr w14:val="dk1">
+                    <w14:alpha w14:val="60000"/>
+                  </w14:schemeClr>
+                </w14:shadow>
+                <w14:textOutline w14:w="0" w14:cap="flat" w14:cmpd="sng" w14:algn="ctr">
+                  <w14:noFill/>
+                  <w14:prstDash w14:val="solid"/>
+                  <w14:round/>
+                </w14:textOutline>
+              </w:rPr>
+              <w:t>no</w:t>
+            </w:r>
+            <w:r>
+              <w:rPr>
+                <w:rFonts w:ascii="Times New Roman" w:hAnsi="Times New Roman" w:cs="Times New Roman"/>
+                <w:b/>
+                <w:color w:val="E7E6E6" w:themeColor="background2"/>
+                <w:spacing w:val="10"/>
+                <w:sz w:val="16"/>
+                <w:szCs w:val="16"/>
+                <w14:shadow w14:blurRad="63500" w14:dist="50800" w14:dir="13500000" w14:sx="0" w14:sy="0" w14:kx="0" w14:ky="0" w14:algn="none">
+                  <w14:srgbClr w14:val="000000">
+                    <w14:alpha w14:val="50000"/>
+                  </w14:srgbClr>
+                </w14:shadow>
+                <w14:textOutline w14:w="0" w14:cap="flat" w14:cmpd="sng" w14:algn="ctr">
+                  <w14:noFill/>
+                  <w14:prstDash w14:val="solid"/>
+                  <w14:round/>
+                </w14:textOutline>
+              </w:rPr>
+              <w:t>0</w:t>
+            </w:r>
+            <w:r>
+              <w:rPr>
+                <w:rFonts w:ascii="Times New Roman" w:hAnsi="Times New Roman" w:cs="Times New Roman"/>
+                <w:color w:val="000000" w:themeColor="text1"/>
+                <w:sz w:val="16"/>
+                <w:szCs w:val="16"/>
+                <w14:shadow w14:blurRad="38100" w14:dist="19050" w14:dir="2700000" w14:sx="100000" w14:sy="100000" w14:kx="0" w14:ky="0" w14:algn="tl">
+                  <w14:schemeClr w14:val="dk1">
+                    <w14:alpha w14:val="60000"/>
+                  </w14:schemeClr>
+                </w14:shadow>
+                <w14:textOutline w14:w="0" w14:cap="flat" w14:cmpd="sng" w14:algn="ctr">
+                  <w14:noFill/>
+                  <w14:prstDash w14:val="solid"/>
+                  <w14:round/>
+                </w14:textOutline>
+              </w:rPr>
+              <w:t>longer</w:t>
+            </w:r>
+            <w:r>
+              <w:rPr>
+                <w:rFonts w:ascii="Times New Roman" w:hAnsi="Times New Roman" w:cs="Times New Roman"/>
+                <w:b/>
+                <w:color w:val="E7E6E6" w:themeColor="background2"/>
+                <w:spacing w:val="10"/>
+                <w:sz w:val="16"/>
+                <w:szCs w:val="16"/>
+                <w14:shadow w14:blurRad="63500" w14:dist="50800" w14:dir="13500000" w14:sx="0" w14:sy="0" w14:kx="0" w14:ky="0" w14:algn="none">
+                  <w14:srgbClr w14:val="000000">
+                    <w14:alpha w14:val="50000"/>
+                  </w14:srgbClr>
+                </w14:shadow>
+                <w14:textOutline w14:w="0" w14:cap="flat" w14:cmpd="sng" w14:algn="ctr">
+                  <w14:noFill/>
+                  <w14:prstDash w14:val="solid"/>
+                  <w14:round/>
+                </w14:textOutline>
+              </w:rPr>
+              <w:t>0</w:t>
+            </w:r>
+            <w:r>
+              <w:rPr>
+                <w:rFonts w:ascii="Times New Roman" w:hAnsi="Times New Roman" w:cs="Times New Roman"/>
+                <w:color w:val="000000" w:themeColor="text1"/>
+                <w:sz w:val="16"/>
+                <w:szCs w:val="16"/>
+                <w14:shadow w14:blurRad="38100" w14:dist="19050" w14:dir="2700000" w14:sx="100000" w14:sy="100000" w14:kx="0" w14:ky="0" w14:algn="tl">
+                  <w14:schemeClr w14:val="dk1">
+                    <w14:alpha w14:val="60000"/>
+                  </w14:schemeClr>
+                </w14:shadow>
+                <w14:textOutline w14:w="0" w14:cap="flat" w14:cmpd="sng" w14:algn="ctr">
+                  <w14:noFill/>
+                  <w14:prstDash w14:val="solid"/>
+                  <w14:round/>
+                </w14:textOutline>
+              </w:rPr>
+              <w:t>have</w:t>
+            </w:r>
+            <w:r>
+              <w:rPr>
+                <w:rFonts w:ascii="Times New Roman" w:hAnsi="Times New Roman" w:cs="Times New Roman"/>
+                <w:b/>
+                <w:color w:val="E7E6E6" w:themeColor="background2"/>
+                <w:spacing w:val="10"/>
+                <w:sz w:val="16"/>
+                <w:szCs w:val="16"/>
+                <w14:shadow w14:blurRad="63500" w14:dist="50800" w14:dir="13500000" w14:sx="0" w14:sy="0" w14:kx="0" w14:ky="0" w14:algn="none">
+                  <w14:srgbClr w14:val="000000">
+                    <w14:alpha w14:val="50000"/>
+                  </w14:srgbClr>
+                </w14:shadow>
+                <w14:textOutline w14:w="0" w14:cap="flat" w14:cmpd="sng" w14:algn="ctr">
+                  <w14:noFill/>
+                  <w14:prstDash w14:val="solid"/>
+                  <w14:round/>
+                </w14:textOutline>
+              </w:rPr>
+              <w:t>0</w:t>
+            </w:r>
+            <w:r>
+              <w:rPr>
+                <w:rFonts w:ascii="Times New Roman" w:hAnsi="Times New Roman" w:cs="Times New Roman"/>
+                <w:color w:val="000000" w:themeColor="text1"/>
+                <w:sz w:val="16"/>
+                <w:szCs w:val="16"/>
+                <w14:shadow w14:blurRad="38100" w14:dist="19050" w14:dir="2700000" w14:sx="100000" w14:sy="100000" w14:kx="0" w14:ky="0" w14:algn="tl">
+                  <w14:schemeClr w14:val="dk1">
+                    <w14:alpha w14:val="60000"/>
+                  </w14:schemeClr>
+                </w14:shadow>
+                <w14:textOutline w14:w="0" w14:cap="flat" w14:cmpd="sng" w14:algn="ctr">
+                  <w14:noFill/>
+                  <w14:prstDash w14:val="solid"/>
+                  <w14:round/>
+                </w14:textOutline>
+              </w:rPr>
+              <w:t>the</w:t>
+            </w:r>
+            <w:r>
+              <w:rPr>
+                <w:rFonts w:ascii="Times New Roman" w:hAnsi="Times New Roman" w:cs="Times New Roman"/>
+                <w:b/>
+                <w:color w:val="E7E6E6" w:themeColor="background2"/>
+                <w:spacing w:val="10"/>
+                <w:sz w:val="16"/>
+                <w:szCs w:val="16"/>
+                <w14:shadow w14:blurRad="63500" w14:dist="50800" w14:dir="13500000" w14:sx="0" w14:sy="0" w14:kx="0" w14:ky="0" w14:algn="none">
+                  <w14:srgbClr w14:val="000000">
+                    <w14:alpha w14:val="50000"/>
+                  </w14:srgbClr>
+                </w14:shadow>
+                <w14:textOutline w14:w="0" w14:cap="flat" w14:cmpd="sng" w14:algn="ctr">
+                  <w14:noFill/>
+                  <w14:prstDash w14:val="solid"/>
+                  <w14:round/>
+                </w14:textOutline>
+              </w:rPr>
+              <w:t>0</w:t>
+            </w:r>
+            <w:r>
+              <w:rPr>
+                <w:rFonts w:ascii="Times New Roman" w:hAnsi="Times New Roman" w:cs="Times New Roman"/>
+                <w:color w:val="000000" w:themeColor="text1"/>
+                <w:sz w:val="16"/>
+                <w:szCs w:val="16"/>
+                <w14:shadow w14:blurRad="38100" w14:dist="19050" w14:dir="2700000" w14:sx="100000" w14:sy="100000" w14:kx="0" w14:ky="0" w14:algn="tl">
+                  <w14:schemeClr w14:val="dk1">
+                    <w14:alpha w14:val="60000"/>
+                  </w14:schemeClr>
+                </w14:shadow>
+                <w14:textOutline w14:w="0" w14:cap="flat" w14:cmpd="sng" w14:algn="ctr">
+                  <w14:noFill/>
+                  <w14:prstDash w14:val="solid"/>
+                  <w14:round/>
+                </w14:textOutline>
+              </w:rPr>
+              <w:t>pla</w:t>
+            </w:r>
+            <w:r>
+              <w:rPr>
+                <w:rFonts w:ascii="Times New Roman" w:hAnsi="Times New Roman" w:cs="Times New Roman"/>
+                <w:color w:val="000000" w:themeColor="text1"/>
+                <w:sz w:val="16"/>
+                <w:szCs w:val="16"/>
+                <w14:shadow w14:blurRad="38100" w14:dist="19050" w14:dir="2700000" w14:sx="100000" w14:sy="100000" w14:kx="0" w14:ky="0" w14:algn="tl">
+                  <w14:schemeClr w14:val="dk1">
+                    <w14:alpha w14:val="60000"/>
+                  </w14:schemeClr>
+                </w14:shadow>
+                <w14:textOutline w14:w="0" w14:cap="flat" w14:cmpd="sng" w14:algn="ctr">
+                  <w14:noFill/>
+                  <w14:prstDash w14:val="solid"/>
+                  <w14:round/>
+                </w14:textOutline>
+              </w:rPr>
+              <w:t>s</w:t>
+            </w:r>
+            <w:r>
+              <w:rPr>
+                <w:rFonts w:ascii="Times New Roman" w:hAnsi="Times New Roman" w:cs="Times New Roman"/>
+                <w:color w:val="000000" w:themeColor="text1"/>
+                <w:sz w:val="16"/>
+                <w:szCs w:val="16"/>
+                <w14:shadow w14:blurRad="38100" w14:dist="19050" w14:dir="2700000" w14:sx="100000" w14:sy="100000" w14:kx="0" w14:ky="0" w14:algn="tl">
+                  <w14:schemeClr w14:val="dk1">
+                    <w14:alpha w14:val="60000"/>
+                  </w14:schemeClr>
+                </w14:shadow>
+                <w14:textOutline w14:w="0" w14:cap="flat" w14:cmpd="sng" w14:algn="ctr">
+                  <w14:noFill/>
+                  <w14:prstDash w14:val="solid"/>
+                  <w14:round/>
+                </w14:textOutline>
+              </w:rPr>
+              <w:t>ma</w:t>
+            </w:r>
+            <w:r>
+              <w:rPr>
+                <w:rFonts w:ascii="Times New Roman" w:hAnsi="Times New Roman" w:cs="Times New Roman"/>
+                <w:b/>
+                <w:color w:val="E7E6E6" w:themeColor="background2"/>
+                <w:spacing w:val="10"/>
+                <w:sz w:val="16"/>
+                <w:szCs w:val="16"/>
+                <w14:shadow w14:blurRad="63500" w14:dist="50800" w14:dir="13500000" w14:sx="0" w14:sy="0" w14:kx="0" w14:ky="0" w14:algn="none">
+                  <w14:srgbClr w14:val="000000">
+                    <w14:alpha w14:val="50000"/>
+                  </w14:srgbClr>
+                </w14:shadow>
+                <w14:textOutline w14:w="0" w14:cap="flat" w14:cmpd="sng" w14:algn="ctr">
+                  <w14:noFill/>
+                  <w14:prstDash w14:val="solid"/>
+                  <w14:round/>
+                </w14:textOutline>
+              </w:rPr>
+              <w:t>0</w:t>
+            </w:r>
+            <w:r>
+              <w:rPr>
+                <w:rFonts w:ascii="Times New Roman" w:hAnsi="Times New Roman" w:cs="Times New Roman"/>
+                <w:color w:val="000000" w:themeColor="text1"/>
+                <w:sz w:val="16"/>
+                <w:szCs w:val="16"/>
+                <w14:shadow w14:blurRad="38100" w14:dist="19050" w14:dir="2700000" w14:sx="100000" w14:sy="100000" w14:kx="0" w14:ky="0" w14:algn="tl">
+                  <w14:schemeClr w14:val="dk1">
+                    <w14:alpha w14:val="60000"/>
+                  </w14:schemeClr>
+                </w14:shadow>
+                <w14:textOutline w14:w="0" w14:cap="flat" w14:cmpd="sng" w14:algn="ctr">
+                  <w14:noFill/>
+                  <w14:prstDash w14:val="solid"/>
+                  <w14:round/>
+                </w14:textOutline>
+              </w:rPr>
+              <w:t>cannons</w:t>
+            </w:r>
+            <w:r>
+              <w:rPr>
+                <w:rFonts w:ascii="Times New Roman" w:hAnsi="Times New Roman" w:cs="Times New Roman"/>
+                <w:color w:val="000000" w:themeColor="text1"/>
+                <w:sz w:val="16"/>
+                <w:szCs w:val="16"/>
+                <w14:shadow w14:blurRad="38100" w14:dist="19050" w14:dir="2700000" w14:sx="100000" w14:sy="100000" w14:kx="0" w14:ky="0" w14:algn="tl">
+                  <w14:schemeClr w14:val="dk1">
+                    <w14:alpha w14:val="60000"/>
+                  </w14:schemeClr>
+                </w14:shadow>
+                <w14:textOutline w14:w="0" w14:cap="flat" w14:cmpd="sng" w14:algn="ctr">
+                  <w14:noFill/>
+                  <w14:prstDash w14:val="solid"/>
+                  <w14:round/>
+                </w14:textOutline>
+              </w:rPr>
+              <w:t>,</w:t>
+            </w:r>
+            <w:r>
+              <w:rPr>
+                <w:rFonts w:ascii="Times New Roman" w:hAnsi="Times New Roman" w:cs="Times New Roman"/>
+                <w:b/>
+                <w:color w:val="E7E6E6" w:themeColor="background2"/>
+                <w:spacing w:val="10"/>
+                <w:sz w:val="16"/>
+                <w:szCs w:val="16"/>
+                <w14:shadow w14:blurRad="63500" w14:dist="50800" w14:dir="13500000" w14:sx="0" w14:sy="0" w14:kx="0" w14:ky="0" w14:algn="none">
+                  <w14:srgbClr w14:val="000000">
+                    <w14:alpha w14:val="50000"/>
+                  </w14:srgbClr>
+                </w14:shadow>
+                <w14:textOutline w14:w="0" w14:cap="flat" w14:cmpd="sng" w14:algn="ctr">
+                  <w14:noFill/>
+                  <w14:prstDash w14:val="solid"/>
+                  <w14:round/>
+                </w14:textOutline>
+              </w:rPr>
+              <w:t>0000000000000</w:t>
+            </w:r>
+            <w:r>
+              <w:rPr>
+                <w:rFonts w:ascii="Times New Roman" w:hAnsi="Times New Roman" w:cs="Times New Roman"/>
+                <w:b/>
+                <w:color w:val="E7E6E6" w:themeColor="background2"/>
+                <w:spacing w:val="10"/>
+                <w:sz w:val="16"/>
+                <w:szCs w:val="16"/>
+                <w14:shadow w14:blurRad="63500" w14:dist="50800" w14:dir="13500000" w14:sx="0" w14:sy="0" w14:kx="0" w14:ky="0" w14:algn="none">
+                  <w14:srgbClr w14:val="000000">
+                    <w14:alpha w14:val="50000"/>
+                  </w14:srgbClr>
+                </w14:shadow>
+                <w14:textOutline w14:w="0" w14:cap="flat" w14:cmpd="sng" w14:algn="ctr">
+                  <w14:noFill/>
+                  <w14:prstDash w14:val="solid"/>
+                  <w14:round/>
+                </w14:textOutline>
+              </w:rPr>
+              <w:t>000000000</w:t>
+            </w:r>
+          </w:p>
+          <w:p>
+            <w:pPr>
+              <w:jc w:val="center"/>
+              <w:rPr>
+                <w:rFonts w:ascii="Times New Roman" w:hAnsi="Times New Roman" w:cs="Times New Roman"/>
+                <w:b/>
+                <w:color w:val="E7E6E6" w:themeColor="background2"/>
+                <w:spacing w:val="10"/>
+                <w:sz w:val="16"/>
+                <w:szCs w:val="16"/>
+                <w14:shadow w14:blurRad="63500" w14:dist="50800" w14:dir="13500000" w14:sx="0" w14:sy="0" w14:kx="0" w14:ky="0" w14:algn="none">
+                  <w14:srgbClr w14:val="000000">
+                    <w14:alpha w14:val="50000"/>
+                  </w14:srgbClr>
+                </w14:shadow>
+                <w14:textOutline w14:w="0" w14:cap="flat" w14:cmpd="sng" w14:algn="ctr">
+                  <w14:noFill/>
+                  <w14:prstDash w14:val="solid"/>
+                  <w14:round/>
+                </w14:textOutline>
+              </w:rPr>
+            </w:pPr>
+            <w:r>
+              <w:rPr>
+                <w:rFonts w:ascii="Times New Roman" w:hAnsi="Times New Roman" w:cs="Times New Roman"/>
+                <w:b/>
+                <w:color w:val="E7E6E6" w:themeColor="background2"/>
+                <w:spacing w:val="10"/>
+                <w:sz w:val="16"/>
+                <w:szCs w:val="16"/>
+                <w14:shadow w14:blurRad="63500" w14:dist="50800" w14:dir="13500000" w14:sx="0" w14:sy="0" w14:kx="0" w14:ky="0" w14:algn="none">
+                  <w14:srgbClr w14:val="000000">
+                    <w14:alpha w14:val="50000"/>
+                  </w14:srgbClr>
+                </w14:shadow>
+                <w14:textOutline w14:w="0" w14:cap="flat" w14:cmpd="sng" w14:algn="ctr">
+                  <w14:noFill/>
+                  <w14:prstDash w14:val="solid"/>
+                  <w14:round/>
+                </w14:textOutline>
+              </w:rPr>
+              <w:t>11111111111111111000000000011111111111111111111000</w:t>
+            </w:r>
+            <w:r>
+              <w:rPr>
+                <w:rFonts w:ascii="Times New Roman" w:hAnsi="Times New Roman" w:cs="Times New Roman"/>
+                <w:color w:val="000000" w:themeColor="text1"/>
+                <w:sz w:val="16"/>
+                <w:szCs w:val="16"/>
+                <w14:shadow w14:blurRad="38100" w14:dist="19050" w14:dir="2700000" w14:sx="100000" w14:sy="100000" w14:kx="0" w14:ky="0" w14:algn="tl">
+                  <w14:schemeClr w14:val="dk1">
+                    <w14:alpha w14:val="60000"/>
+                  </w14:schemeClr>
+                </w14:shadow>
+                <w14:textOutline w14:w="0" w14:cap="flat" w14:cmpd="sng" w14:algn="ctr">
+                  <w14:noFill/>
+                  <w14:prstDash w14:val="solid"/>
+                  <w14:round/>
+                </w14:textOutline>
+              </w:rPr>
+              <w:t>would</w:t>
+            </w:r>
+            <w:r>
+              <w:rPr>
+                <w:rFonts w:ascii="Times New Roman" w:hAnsi="Times New Roman" w:cs="Times New Roman"/>
+                <w:b/>
+                <w:color w:val="E7E6E6" w:themeColor="background2"/>
+                <w:spacing w:val="10"/>
+                <w:sz w:val="16"/>
+                <w:szCs w:val="16"/>
+                <w14:shadow w14:blurRad="63500" w14:dist="50800" w14:dir="13500000" w14:sx="0" w14:sy="0" w14:kx="0" w14:ky="0" w14:algn="none">
+                  <w14:srgbClr w14:val="000000">
+                    <w14:alpha w14:val="50000"/>
+                  </w14:srgbClr>
+                </w14:shadow>
+                <w14:textOutline w14:w="0" w14:cap="flat" w14:cmpd="sng" w14:algn="ctr">
+                  <w14:noFill/>
+                  <w14:prstDash w14:val="solid"/>
+                  <w14:round/>
+                </w14:textOutline>
+              </w:rPr>
+              <w:t>0</w:t>
+            </w:r>
+            <w:r>
+              <w:rPr>
+                <w:rFonts w:ascii="Times New Roman" w:hAnsi="Times New Roman" w:cs="Times New Roman"/>
+                <w:color w:val="000000" w:themeColor="text1"/>
+                <w:sz w:val="16"/>
+                <w:szCs w:val="16"/>
+                <w14:shadow w14:blurRad="38100" w14:dist="19050" w14:dir="2700000" w14:sx="100000" w14:sy="100000" w14:kx="0" w14:ky="0" w14:algn="tl">
+                  <w14:schemeClr w14:val="dk1">
+                    <w14:alpha w14:val="60000"/>
+                  </w14:schemeClr>
+                </w14:shadow>
+                <w14:textOutline w14:w="0" w14:cap="flat" w14:cmpd="sng" w14:algn="ctr">
+                  <w14:noFill/>
+                  <w14:prstDash w14:val="solid"/>
+                  <w14:round/>
+                </w14:textOutline>
+              </w:rPr>
+              <w:t>you</w:t>
+            </w:r>
+            <w:r>
+              <w:rPr>
+                <w:rFonts w:ascii="Times New Roman" w:hAnsi="Times New Roman" w:cs="Times New Roman"/>
+                <w:b/>
+                <w:color w:val="E7E6E6" w:themeColor="background2"/>
+                <w:spacing w:val="10"/>
+                <w:sz w:val="16"/>
+                <w:szCs w:val="16"/>
+                <w14:shadow w14:blurRad="63500" w14:dist="50800" w14:dir="13500000" w14:sx="0" w14:sy="0" w14:kx="0" w14:ky="0" w14:algn="none">
+                  <w14:srgbClr w14:val="000000">
+                    <w14:alpha w14:val="50000"/>
+                  </w14:srgbClr>
+                </w14:shadow>
+                <w14:textOutline w14:w="0" w14:cap="flat" w14:cmpd="sng" w14:algn="ctr">
+                  <w14:noFill/>
+                  <w14:prstDash w14:val="solid"/>
+                  <w14:round/>
+                </w14:textOutline>
+              </w:rPr>
+              <w:t>0</w:t>
+            </w:r>
+            <w:r>
+              <w:rPr>
+                <w:rFonts w:ascii="Times New Roman" w:hAnsi="Times New Roman" w:cs="Times New Roman"/>
+                <w:color w:val="000000" w:themeColor="text1"/>
+                <w:sz w:val="16"/>
+                <w:szCs w:val="16"/>
+                <w14:shadow w14:blurRad="38100" w14:dist="19050" w14:dir="2700000" w14:sx="100000" w14:sy="100000" w14:kx="0" w14:ky="0" w14:algn="tl">
+                  <w14:schemeClr w14:val="dk1">
+                    <w14:alpha w14:val="60000"/>
+                  </w14:schemeClr>
+                </w14:shadow>
+                <w14:textOutline w14:w="0" w14:cap="flat" w14:cmpd="sng" w14:algn="ctr">
+                  <w14:noFill/>
+                  <w14:prstDash w14:val="solid"/>
+                  <w14:round/>
+                </w14:textOutline>
+              </w:rPr>
+              <w:t>like</w:t>
+            </w:r>
+            <w:r>
+              <w:rPr>
+                <w:rFonts w:ascii="Times New Roman" w:hAnsi="Times New Roman" w:cs="Times New Roman"/>
+                <w:b/>
+                <w:color w:val="E7E6E6" w:themeColor="background2"/>
+                <w:spacing w:val="10"/>
+                <w:sz w:val="16"/>
+                <w:szCs w:val="16"/>
+                <w14:shadow w14:blurRad="63500" w14:dist="50800" w14:dir="13500000" w14:sx="0" w14:sy="0" w14:kx="0" w14:ky="0" w14:algn="none">
+                  <w14:srgbClr w14:val="000000">
+                    <w14:alpha w14:val="50000"/>
+                  </w14:srgbClr>
+                </w14:shadow>
+                <w14:textOutline w14:w="0" w14:cap="flat" w14:cmpd="sng" w14:algn="ctr">
+                  <w14:noFill/>
+                  <w14:prstDash w14:val="solid"/>
+                  <w14:round/>
+                </w14:textOutline>
+              </w:rPr>
+              <w:t>0</w:t>
+            </w:r>
+            <w:r>
+              <w:rPr>
+                <w:rFonts w:ascii="Times New Roman" w:hAnsi="Times New Roman" w:cs="Times New Roman"/>
+                <w:color w:val="000000" w:themeColor="text1"/>
+                <w:sz w:val="16"/>
+                <w:szCs w:val="16"/>
+                <w14:shadow w14:blurRad="38100" w14:dist="19050" w14:dir="2700000" w14:sx="100000" w14:sy="100000" w14:kx="0" w14:ky="0" w14:algn="tl">
+                  <w14:schemeClr w14:val="dk1">
+                    <w14:alpha w14:val="60000"/>
+                  </w14:schemeClr>
+                </w14:shadow>
+                <w14:textOutline w14:w="0" w14:cap="flat" w14:cmpd="sng" w14:algn="ctr">
+                  <w14:noFill/>
+                  <w14:prstDash w14:val="solid"/>
+                  <w14:round/>
+                </w14:textOutline>
+              </w:rPr>
+              <w:t>to</w:t>
+            </w:r>
+            <w:r>
+              <w:rPr>
+                <w:rFonts w:ascii="Times New Roman" w:hAnsi="Times New Roman" w:cs="Times New Roman"/>
+                <w:b/>
+                <w:color w:val="E7E6E6" w:themeColor="background2"/>
+                <w:spacing w:val="10"/>
+                <w:sz w:val="16"/>
+                <w:szCs w:val="16"/>
+                <w14:shadow w14:blurRad="63500" w14:dist="50800" w14:dir="13500000" w14:sx="0" w14:sy="0" w14:kx="0" w14:ky="0" w14:algn="none">
+                  <w14:srgbClr w14:val="000000">
+                    <w14:alpha w14:val="50000"/>
+                  </w14:srgbClr>
+                </w14:shadow>
+                <w14:textOutline w14:w="0" w14:cap="flat" w14:cmpd="sng" w14:algn="ctr">
+                  <w14:noFill/>
+                  <w14:prstDash w14:val="solid"/>
+                  <w14:round/>
+                </w14:textOutline>
+              </w:rPr>
+              <w:t>0</w:t>
+            </w:r>
+            <w:r>
+              <w:rPr>
+                <w:rFonts w:ascii="Times New Roman" w:hAnsi="Times New Roman" w:cs="Times New Roman"/>
+                <w:color w:val="000000" w:themeColor="text1"/>
+                <w:sz w:val="16"/>
+                <w:szCs w:val="16"/>
+                <w14:shadow w14:blurRad="38100" w14:dist="19050" w14:dir="2700000" w14:sx="100000" w14:sy="100000" w14:kx="0" w14:ky="0" w14:algn="tl">
+                  <w14:schemeClr w14:val="dk1">
+                    <w14:alpha w14:val="60000"/>
+                  </w14:schemeClr>
+                </w14:shadow>
+                <w14:textOutline w14:w="0" w14:cap="flat" w14:cmpd="sng" w14:algn="ctr">
+                  <w14:noFill/>
+                  <w14:prstDash w14:val="solid"/>
+                  <w14:round/>
+                </w14:textOutline>
+              </w:rPr>
+              <w:t>try</w:t>
+            </w:r>
+            <w:r>
+              <w:rPr>
+                <w:rFonts w:ascii="Times New Roman" w:hAnsi="Times New Roman" w:cs="Times New Roman"/>
+                <w:b/>
+                <w:color w:val="E7E6E6" w:themeColor="background2"/>
+                <w:spacing w:val="10"/>
+                <w:sz w:val="16"/>
+                <w:szCs w:val="16"/>
+                <w14:shadow w14:blurRad="63500" w14:dist="50800" w14:dir="13500000" w14:sx="0" w14:sy="0" w14:kx="0" w14:ky="0" w14:algn="none">
+                  <w14:srgbClr w14:val="000000">
+                    <w14:alpha w14:val="50000"/>
+                  </w14:srgbClr>
+                </w14:shadow>
+                <w14:textOutline w14:w="0" w14:cap="flat" w14:cmpd="sng" w14:algn="ctr">
+                  <w14:noFill/>
+                  <w14:prstDash w14:val="solid"/>
+                  <w14:round/>
+                </w14:textOutline>
+              </w:rPr>
+              <w:t>0</w:t>
+            </w:r>
+            <w:r>
+              <w:rPr>
+                <w:rFonts w:ascii="Times New Roman" w:hAnsi="Times New Roman" w:cs="Times New Roman"/>
+                <w:color w:val="000000" w:themeColor="text1"/>
+                <w:sz w:val="16"/>
+                <w:szCs w:val="16"/>
+                <w14:shadow w14:blurRad="38100" w14:dist="19050" w14:dir="2700000" w14:sx="100000" w14:sy="100000" w14:kx="0" w14:ky="0" w14:algn="tl">
+                  <w14:schemeClr w14:val="dk1">
+                    <w14:alpha w14:val="60000"/>
+                  </w14:schemeClr>
+                </w14:shadow>
+                <w14:textOutline w14:w="0" w14:cap="flat" w14:cmpd="sng" w14:algn="ctr">
+                  <w14:noFill/>
+                  <w14:prstDash w14:val="solid"/>
+                  <w14:round/>
+                </w14:textOutline>
+              </w:rPr>
+              <w:t>the</w:t>
+            </w:r>
+            <w:r>
+              <w:rPr>
+                <w:rFonts w:ascii="Times New Roman" w:hAnsi="Times New Roman" w:cs="Times New Roman"/>
+                <w:b/>
+                <w:color w:val="E7E6E6" w:themeColor="background2"/>
+                <w:spacing w:val="10"/>
+                <w:sz w:val="16"/>
+                <w:szCs w:val="16"/>
+                <w14:shadow w14:blurRad="63500" w14:dist="50800" w14:dir="13500000" w14:sx="0" w14:sy="0" w14:kx="0" w14:ky="0" w14:algn="none">
+                  <w14:srgbClr w14:val="000000">
+                    <w14:alpha w14:val="50000"/>
+                  </w14:srgbClr>
+                </w14:shadow>
+                <w14:textOutline w14:w="0" w14:cap="flat" w14:cmpd="sng" w14:algn="ctr">
+                  <w14:noFill/>
+                  <w14:prstDash w14:val="solid"/>
+                  <w14:round/>
+                </w14:textOutline>
+              </w:rPr>
+              <w:t>0</w:t>
+            </w:r>
+            <w:r>
+              <w:rPr>
+                <w:rFonts w:ascii="Times New Roman" w:hAnsi="Times New Roman" w:cs="Times New Roman"/>
+                <w:color w:val="000000" w:themeColor="text1"/>
+                <w:sz w:val="16"/>
+                <w:szCs w:val="16"/>
+                <w14:shadow w14:blurRad="38100" w14:dist="19050" w14:dir="2700000" w14:sx="100000" w14:sy="100000" w14:kx="0" w14:ky="0" w14:algn="tl">
+                  <w14:schemeClr w14:val="dk1">
+                    <w14:alpha w14:val="60000"/>
+                  </w14:schemeClr>
+                </w14:shadow>
+                <w14:textOutline w14:w="0" w14:cap="flat" w14:cmpd="sng" w14:algn="ctr">
+                  <w14:noFill/>
+                  <w14:prstDash w14:val="solid"/>
+                  <w14:round/>
+                </w14:textOutline>
+              </w:rPr>
+              <w:t>new</w:t>
+            </w:r>
+            <w:r>
+              <w:rPr>
+                <w:rFonts w:ascii="Times New Roman" w:hAnsi="Times New Roman" w:cs="Times New Roman"/>
+                <w:b/>
+                <w:color w:val="E7E6E6" w:themeColor="background2"/>
+                <w:spacing w:val="10"/>
+                <w:sz w:val="16"/>
+                <w:szCs w:val="16"/>
+                <w14:shadow w14:blurRad="63500" w14:dist="50800" w14:dir="13500000" w14:sx="0" w14:sy="0" w14:kx="0" w14:ky="0" w14:algn="none">
+                  <w14:srgbClr w14:val="000000">
+                    <w14:alpha w14:val="50000"/>
+                  </w14:srgbClr>
+                </w14:shadow>
+                <w14:textOutline w14:w="0" w14:cap="flat" w14:cmpd="sng" w14:algn="ctr">
+                  <w14:noFill/>
+                  <w14:prstDash w14:val="solid"/>
+                  <w14:round/>
+                </w14:textOutline>
+              </w:rPr>
+              <w:t>0</w:t>
+            </w:r>
+            <w:r>
+              <w:rPr>
+                <w:rFonts w:ascii="Times New Roman" w:hAnsi="Times New Roman" w:cs="Times New Roman"/>
+                <w:color w:val="000000" w:themeColor="text1"/>
+                <w:sz w:val="16"/>
+                <w:szCs w:val="16"/>
+                <w14:shadow w14:blurRad="38100" w14:dist="19050" w14:dir="2700000" w14:sx="100000" w14:sy="100000" w14:kx="0" w14:ky="0" w14:algn="tl">
+                  <w14:schemeClr w14:val="dk1">
+                    <w14:alpha w14:val="60000"/>
+                  </w14:schemeClr>
+                </w14:shadow>
+                <w14:textOutline w14:w="0" w14:cap="flat" w14:cmpd="sng" w14:algn="ctr">
+                  <w14:noFill/>
+                  <w14:prstDash w14:val="solid"/>
+                  <w14:round/>
+                </w14:textOutline>
+              </w:rPr>
+              <w:t>artificial</w:t>
+            </w:r>
+            <w:r>
+              <w:rPr>
+                <w:rFonts w:ascii="Times New Roman" w:hAnsi="Times New Roman" w:cs="Times New Roman"/>
+                <w:b/>
+                <w:color w:val="E7E6E6" w:themeColor="background2"/>
+                <w:spacing w:val="10"/>
+                <w:sz w:val="16"/>
+                <w:szCs w:val="16"/>
+                <w14:shadow w14:blurRad="63500" w14:dist="50800" w14:dir="13500000" w14:sx="0" w14:sy="0" w14:kx="0" w14:ky="0" w14:algn="none">
+                  <w14:srgbClr w14:val="000000">
+                    <w14:alpha w14:val="50000"/>
+                  </w14:srgbClr>
+                </w14:shadow>
+                <w14:textOutline w14:w="0" w14:cap="flat" w14:cmpd="sng" w14:algn="ctr">
+                  <w14:noFill/>
+                  <w14:prstDash w14:val="solid"/>
+                  <w14:round/>
+                </w14:textOutline>
+              </w:rPr>
+              <w:t>0</w:t>
+            </w:r>
+            <w:r>
+              <w:rPr>
+                <w:rFonts w:ascii="Times New Roman" w:hAnsi="Times New Roman" w:cs="Times New Roman"/>
+                <w:color w:val="000000" w:themeColor="text1"/>
+                <w:sz w:val="16"/>
+                <w:szCs w:val="16"/>
+                <w14:shadow w14:blurRad="38100" w14:dist="19050" w14:dir="2700000" w14:sx="100000" w14:sy="100000" w14:kx="0" w14:ky="0" w14:algn="tl">
+                  <w14:schemeClr w14:val="dk1">
+                    <w14:alpha w14:val="60000"/>
+                  </w14:schemeClr>
+                </w14:shadow>
+                <w14:textOutline w14:w="0" w14:cap="flat" w14:cmpd="sng" w14:algn="ctr">
+                  <w14:noFill/>
+                  <w14:prstDash w14:val="solid"/>
+                  <w14:round/>
+                </w14:textOutline>
+              </w:rPr>
+              <w:t>brains?</w:t>
+            </w:r>
+            <w:r>
+              <w:rPr>
+                <w:rFonts w:ascii="Times New Roman" w:hAnsi="Times New Roman" w:cs="Times New Roman"/>
+                <w:b/>
+                <w:color w:val="E7E6E6" w:themeColor="background2"/>
+                <w:spacing w:val="10"/>
+                <w:sz w:val="16"/>
+                <w:szCs w:val="16"/>
+                <w14:shadow w14:blurRad="63500" w14:dist="50800" w14:dir="13500000" w14:sx="0" w14:sy="0" w14:kx="0" w14:ky="0" w14:algn="none">
+                  <w14:srgbClr w14:val="000000">
+                    <w14:alpha w14:val="50000"/>
+                  </w14:srgbClr>
+                </w14:shadow>
+                <w14:textOutline w14:w="0" w14:cap="flat" w14:cmpd="sng" w14:algn="ctr">
+                  <w14:noFill/>
+                  <w14:prstDash w14:val="solid"/>
+                  <w14:round/>
+                </w14:textOutline>
+              </w:rPr>
+              <w:t>00000000000000000</w:t>
             </w:r>
           </w:p>
           <w:p>
@@ -2791,7 +3970,127 @@
                   <w14:round/>
                 </w14:textOutline>
               </w:rPr>
-              <w:t>111111111111110000000000000000011111111111111110000000000000000000000000000000000000000000000000000000000</w:t>
+              <w:t>1111111111111100000000000000000111111111111111100000000000000000000000000000000000000000000000</w:t>
+            </w:r>
+            <w:r>
+              <w:rPr>
+                <w:rFonts w:ascii="Times New Roman" w:hAnsi="Times New Roman" w:cs="Times New Roman"/>
+                <w:color w:val="000000" w:themeColor="text1"/>
+                <w:sz w:val="16"/>
+                <w:szCs w:val="16"/>
+                <w14:shadow w14:blurRad="38100" w14:dist="19050" w14:dir="2700000" w14:sx="100000" w14:sy="100000" w14:kx="0" w14:ky="0" w14:algn="tl">
+                  <w14:schemeClr w14:val="dk1">
+                    <w14:alpha w14:val="60000"/>
+                  </w14:schemeClr>
+                </w14:shadow>
+                <w14:textOutline w14:w="0" w14:cap="flat" w14:cmpd="sng" w14:algn="ctr">
+                  <w14:noFill/>
+                  <w14:prstDash w14:val="solid"/>
+                  <w14:round/>
+                </w14:textOutline>
+              </w:rPr>
+              <w:t>Um</w:t>
+            </w:r>
+            <w:r>
+              <w:rPr>
+                <w:rFonts w:ascii="Times New Roman" w:hAnsi="Times New Roman" w:cs="Times New Roman"/>
+                <w:b/>
+                <w:color w:val="E7E6E6" w:themeColor="background2"/>
+                <w:spacing w:val="10"/>
+                <w:sz w:val="16"/>
+                <w:szCs w:val="16"/>
+                <w14:shadow w14:blurRad="63500" w14:dist="50800" w14:dir="13500000" w14:sx="0" w14:sy="0" w14:kx="0" w14:ky="0" w14:algn="none">
+                  <w14:srgbClr w14:val="000000">
+                    <w14:alpha w14:val="50000"/>
+                  </w14:srgbClr>
+                </w14:shadow>
+                <w14:textOutline w14:w="0" w14:cap="flat" w14:cmpd="sng" w14:algn="ctr">
+                  <w14:noFill/>
+                  <w14:prstDash w14:val="solid"/>
+                  <w14:round/>
+                </w14:textOutline>
+              </w:rPr>
+              <w:t>0</w:t>
+            </w:r>
+            <w:r>
+              <w:rPr>
+                <w:rFonts w:ascii="Times New Roman" w:hAnsi="Times New Roman" w:cs="Times New Roman"/>
+                <w:color w:val="000000" w:themeColor="text1"/>
+                <w:sz w:val="16"/>
+                <w:szCs w:val="16"/>
+                <w14:shadow w14:blurRad="38100" w14:dist="19050" w14:dir="2700000" w14:sx="100000" w14:sy="100000" w14:kx="0" w14:ky="0" w14:algn="tl">
+                  <w14:schemeClr w14:val="dk1">
+                    <w14:alpha w14:val="60000"/>
+                  </w14:schemeClr>
+                </w14:shadow>
+                <w14:textOutline w14:w="0" w14:cap="flat" w14:cmpd="sng" w14:algn="ctr">
+                  <w14:noFill/>
+                  <w14:prstDash w14:val="solid"/>
+                  <w14:round/>
+                </w14:textOutline>
+              </w:rPr>
+              <w:t>okay</w:t>
+            </w:r>
+            <w:r>
+              <w:rPr>
+                <w:rFonts w:ascii="Times New Roman" w:hAnsi="Times New Roman" w:cs="Times New Roman"/>
+                <w:color w:val="000000" w:themeColor="text1"/>
+                <w:sz w:val="16"/>
+                <w:szCs w:val="16"/>
+                <w14:shadow w14:blurRad="38100" w14:dist="19050" w14:dir="2700000" w14:sx="100000" w14:sy="100000" w14:kx="0" w14:ky="0" w14:algn="tl">
+                  <w14:schemeClr w14:val="dk1">
+                    <w14:alpha w14:val="60000"/>
+                  </w14:schemeClr>
+                </w14:shadow>
+                <w14:textOutline w14:w="0" w14:cap="flat" w14:cmpd="sng" w14:algn="ctr">
+                  <w14:noFill/>
+                  <w14:prstDash w14:val="solid"/>
+                  <w14:round/>
+                </w14:textOutline>
+              </w:rPr>
+              <w:t>.</w:t>
+            </w:r>
+            <w:r>
+              <w:rPr>
+                <w:rFonts w:ascii="Times New Roman" w:hAnsi="Times New Roman" w:cs="Times New Roman"/>
+                <w:b/>
+                <w:color w:val="E7E6E6" w:themeColor="background2"/>
+                <w:spacing w:val="10"/>
+                <w:sz w:val="16"/>
+                <w:szCs w:val="16"/>
+                <w14:shadow w14:blurRad="63500" w14:dist="50800" w14:dir="13500000" w14:sx="0" w14:sy="0" w14:kx="0" w14:ky="0" w14:algn="none">
+                  <w14:srgbClr w14:val="000000">
+                    <w14:alpha w14:val="50000"/>
+                  </w14:srgbClr>
+                </w14:shadow>
+                <w14:textOutline w14:w="0" w14:cap="flat" w14:cmpd="sng" w14:algn="ctr">
+                  <w14:noFill/>
+                  <w14:prstDash w14:val="solid"/>
+                  <w14:round/>
+                </w14:textOutline>
+              </w:rPr>
+              <w:t>00</w:t>
+            </w:r>
+            <w:r>
+              <w:rPr>
+                <w:rFonts w:ascii="Times New Roman" w:hAnsi="Times New Roman" w:cs="Times New Roman"/>
+                <w:b/>
+                <w:color w:val="E7E6E6" w:themeColor="background2"/>
+                <w:spacing w:val="10"/>
+                <w:sz w:val="16"/>
+                <w:szCs w:val="16"/>
+                <w14:shadow w14:blurRad="63500" w14:dist="50800" w14:dir="13500000" w14:sx="0" w14:sy="0" w14:kx="0" w14:ky="0" w14:algn="none">
+                  <w14:srgbClr w14:val="000000">
+                    <w14:alpha w14:val="50000"/>
+                  </w14:srgbClr>
+                </w14:shadow>
+                <w14:textOutline w14:w="0" w14:cap="flat" w14:cmpd="sng" w14:algn="ctr">
+                  <w14:noFill/>
+                  <w14:prstDash w14:val="solid"/>
+                  <w14:round/>
+                </w14:textOutline>
+              </w:rPr>
+              <w:t>0</w:t>
             </w:r>
           </w:p>
           <w:p>
@@ -2913,7 +4212,7 @@
             <w14:round/>
           </w14:textOutline>
         </w:rPr>
-        <w:t>~~~~~~~~~~~~~~~~~~~~~~~~~~~~~~~~~~~~~~~~~~~~~~~~~~~~~~~~~~~~~~~~~~~~~~~~~~~~~~~~~~~~~~~~~~~~~~~~~~~~~~~~~~~~~~~~~~~~~~~~~~~~~~~~~~~~~~~~~~~~~~~~~~~~~~~~~~~~~~~~~~~~~~~~~~~~~~~~~~~~~~~~~~~~~~~~~~~~~~~~~~~~~~~~~~~~~~~~~~~~~~~~~~~~~~~~~~~~~~~~~~~~~~~~~~~~~~~~~~~~~~~~~~~~~~~~~~~~~~~~~~~~~~~~~~~~~~~~~~~~~~~~~~~~~~~~~~~~~~~~~~~~~~~~~~~~~~~~~~~~~~~~~~~~~~~~~~~~~~~~~~~~~~~~~~~~~~~~~~~~~~~~~~~~~~~~~~~~~~~~~~~~~~~~~~~~~~~~~~~~~~~~~~~~~~~~~~~~~~~~~~~~~~~~~~~~~~~~~~~~~~~~~~~~~~~~~~~~~~~~~~~~~~~~~~~~~~~~~~~~~~~~~~~~~~~~~~~~~~~~~~~~~~~~~~~~~~~~~~~~~~~~~~~~~~~~~~~~~~~~~~~~~~~~~~~~~~~~~~~~~~~~~~~~~~~~~~~~~~~~~~~~~~~~~~~~~~~~~~~~~~~~~~~~~~~~~~~~~~~~~~~~~~~~~~~~~~~~~~~~~~~~~~~~~~~~~~~~~~~~~~~~~~~~~~~~~~~~~~~~~~~~~~~~~~~~~~~~~~~~~~~~~~~~~~~~~~~~~~~~~~~~~~~~~~~~~~~~~~~~~~~~~~~~~~~~~~~~~~~~~~~~~~~~~~~~~~~~~~~~~~~~~~~~~~~~~~~~~~~~~~~~~~~~~~~~~~~~~~~~~~~~~~~~~~~~~~~~~~~~~~~~~~~~~~~~~~~~~~~~~~~~~~~~~~~~~~~~~~~~~~~~~~~~~~~~~~~~~~~~~~~~~~~~~~~~~~~~~~~~~~~~~~~~~~~~~~~~~~~~~~~~~~~~~~~~~~~~~~~~~~~~~~~~~~~~~~~~~~~~~~~~~~~~~~~~~~~~~~~~~~~~~~~~~~~~~~~~~~~~~~~~~~~~~~~~~~~~~~~~~~~~~~~~~~~~~~~~~~~~~~~~~~~~~~~~~~~~~~~~~~~~~~~~~~~~~~~~~~~~~~~~~~~~~~~~~~~~~~~~~~~~~~~~~~~~~~~~~~~~~~~~~~~~~~~~~~~~~~~~~~~~~~~~~~~~~~~~~~~~~~~~~~~~~~~~~~~~~~~~~~~~~~~~~~~~~~~~~~</w:t>
+        <w:t>~~~~~~~~~~~~~~~~~~~~~~~~~~~~~~~~~~~~~~~~~~~~~~~~~~~~~~~~~~~~~~~~~~~~~~~~~~~~~~~~~~~~~~~~~~~~~~~~~~~~~~~~~~~~~~~~~~~~~~~~~~~~~~~~~~~~~~~~~~~~~~~~~~~~~~~~~~~~~~~~~~~~~~~~~~~~~~~~~~~~~~~~~~~~~~~~~~~~~~~~~~~~~~~~~~~~~~~~~~~~~~~~~~~~~~~~~~~~~~~~~~~~~~~~~~~~~~~~~~~~~~~~~~~~~~~~~~~~~~~~~~~~~~~~~~~~~~~~~~~~~~~~~~~~~~~~~~~~~~~~~~~~~~~~~~~~~~~~~~~~~~~~~~~~~~~~~~~~~~~~~~~~~~~~~~~~~~~~~~~~~~~~~~~~~~~~~~~~~~~~~~~~~~~~~~~~~~~~~~~~~~~~~~~~~~~~~~~~~~~~~~~~~~~~~~~~~~~~~~~~~~~~~~~~~~~~~~~~~~~~~~~~~~~~~~~~~~~~~~~~~~~~~~~~~~~~~~~~~~~~~~~~~~~~~~~~~~~~~~~~~~~~~~~~~~~~~~~~~~~~~~~~~~~~~~~~~~~~~~~~~~~~~~~~~~~~~~~~~~~~~~~~~~~~~~~~~~~~~~~~~~~~~~~~~~~~~~~~~~~~~~~~~~~~~~~~~~~~~~~~~~~~~~~~~~~~~~~~~~~~~~~~~~~~~~~~~~~~~~~~~~~~~~~~~~~~~~~~~~~~~~~~~~~~~~~~~~~~~~~~~~~~~~~~~~~~~~~~~~~~~~~~~~~~~~~~~~~~~~~~~~~~~~~~~~~~~~~~~~~~~~~~~~~~~~~~~~~~~~~~~~~~~~~~~~~~~~~~~~~~~~~~~~~~~~~~~~~~~~~~~~~~~~~~~~~~~~~~~~~~~~~~~~~~~~~~~~~~~~~~~~~~~~~~~~~~~~~~~~~~~~~~~~~~~~~~~~~~~~~~~~~~~~~~~~~~~~~~~~~~~~~~~~~~~~~~~~~~~~~~~~~~~~~~~~~~~~~~~~~~~~~~~~~~~~~~~~~~~~~~~~~~~~~~~~~~~~~~~~~~~~~~~~~~~~~~~~~~~~~~~~~~~~~~~~~~~~~~~~~~~~~~~~~~~~~~~~~~~~~~~~~~~~~~~~~~~~~~~~~~~~~~~~~~~~~~~~~~~~~~~~~~~~~~~~~~~~~~~~~~~~~~~~~~~~~~~~~~~~~~~~~~~~~~~~~~~~~~~~~~~~~~~~~~~~~~~~~~~~~~~~~~~~~~~~~~</w:t>
       </w:r>
       <w:r>
         <w:rPr>
@@ -2934,7 +4233,150 @@
             <w14:round/>
           </w14:textOutline>
         </w:rPr>
-        <w:t>~~~~~~~~~~~~~~~~~~~~~~~~~~~~~~~~~~~~~~~~~~~~~~~~~~~~~~~~~~~~~~~~~~~~~~~~~~~~~~~~~~~~~~~~~~~~~~~~~~~~~~~~~~~~~~~~~~~~~~~~~~~~~~~~~~~~~~~~~~~~~~~~~~~~~~~~~~~~~~~~~~~~~~~~~~~~~~~~~~~~~~~~~~~~~~~~~~~~~~~~~~~~~~~~~~~~~~~~~~~~~~~~~~~~~~~~~~~~~~~~~~~~~~~~~~~~~~~~~~~~~~~~~~~~~~~~~~~~~~~~~~~~~~~~~~~~~~~~~~~~~~~~~~~~~~~~~~~~~~~~~~~~~~~~~~~~~~~~~~~~~~~~~~~~~~~~~~~~~~~~~~~~~~~~~~~~~~~~~~~~~~~~~~~~~~~~~~~~~~~~~~~~~~~~~~~~~~~~~~~~~~~~~~~~~~~~~~~~~~~~~~~~~~~~~~~~~~~~~~~~~~~~~~~~~~~~~~~~~~~~~~~~~~~~~~~~~~~~~~~~~~~~~~~~~~~~~~~~~~~~~~~~~~~~~~~~~~~~~~~~~~~~~~~~~~~~~~~~~~~~~~~~~~~~~~~~~~~~~~~~~~~~~~~~~~~~~~~~~~~~~~~~~~~~~~~~~~~~~~~~~~~~~~~~~~~~~~~~~~~~~~~~~~~~~~~~~~~~~~~~~~~~~~~~~~~~~~~~~~~~~~~~~~~~~~~~~~~~~~~~~~~~~~~~~~~~~~~~~~~~~~~~~~~~~~~~~~~~~~~~~~~~~~~~~~~~~~~~~~~~~~~~~~~~~~~~~~~~~~~~~~~~~~~~~~~~~~~~~~~~~~~~~~~~~~~~~~~~~~~~~~~~~~~~~~~~~~~~~~~~~~~~~~~~~~~~~~~~~~~~~~~~~~~~~~~~~~~~~~~~~~~~~~~~~~~~~~~~~~~~~~~~~~~~~~~~~~~~~~~~~~~~~~~~~~~~~~~~~~~~~~~~~~~~~~~~~~~~~~~~~~~~~~~~~~~~~~~~~~~~~~~~~~~~~~~~~~~~~~~~~~~~~~~~~~~~~~~~~~~~~~~~~~~~~~~~~~~~~~~~~~~~~~~~~~~~~~~~~~~~~~~~~~~~~~~~~~~~~~~~~~~~~~~~~~~~~~~~~~~~~~~~~~~~~~~~~~~~~~~~~~~~~~~~~~~~~~~~~~~~~~~~~~~~~~~~~~~~~~~~~~~~~~~~~~~~~~~~~~~~~~~~~~~~~~~~~~~~~~~~~~~~~~~~~~~~~~~~~~~~~~~~~~~~~~~~~~~~~~~~~~~~~~~~~~~~~~~~~~~~~~~~~~~~~~~~~~~~~~~~~~~~~~~~~~~~~~~~~~~~~~~~~~~~~~~~~~~~~~~~~~~~~~~~~~~~~~~~~~~~~~~~~~~~~~~~~~~~~~~~~~~~~~~~~~~~~~~~~~~~~~~~~~</w:t>
+        <w:t>~~~~~</w:t>
+      </w:r>
+      <w:r>
+        <w:rPr>
+          <w:rFonts w:ascii="Lucida Handwriting" w:hAnsi="Lucida Handwriting" w:cs="Times New Roman"/>
+          <w:b/>
+          <w:color w:val="E7E6E6" w:themeColor="background2"/>
+          <w:spacing w:val="10"/>
+          <w14:shadow w14:blurRad="63500" w14:dist="50800" w14:dir="13500000" w14:sx="0" w14:sy="0" w14:kx="0" w14:ky="0" w14:algn="none">
+            <w14:srgbClr w14:val="000000">
+              <w14:alpha w14:val="50000"/>
+            </w14:srgbClr>
+          </w14:shadow>
+          <w14:textOutline w14:w="0" w14:cap="flat" w14:cmpd="sng" w14:algn="ctr">
+            <w14:noFill/>
+            <w14:prstDash w14:val="solid"/>
+            <w14:round/>
+          </w14:textOutline>
+        </w:rPr>
+        <w:t xml:space="preserve">I just want the plasma </w:t>
+      </w:r>
+      <w:r>
+        <w:rPr>
+          <w:rFonts w:ascii="Lucida Handwriting" w:hAnsi="Lucida Handwriting" w:cs="Times New Roman"/>
+          <w:b/>
+          <w:color w:val="E7E6E6" w:themeColor="background2"/>
+          <w:spacing w:val="10"/>
+          <w14:shadow w14:blurRad="63500" w14:dist="50800" w14:dir="13500000" w14:sx="0" w14:sy="0" w14:kx="0" w14:ky="0" w14:algn="none">
+            <w14:srgbClr w14:val="000000">
+              <w14:alpha w14:val="50000"/>
+            </w14:srgbClr>
+          </w14:shadow>
+          <w14:textOutline w14:w="0" w14:cap="flat" w14:cmpd="sng" w14:algn="ctr">
+            <w14:noFill/>
+            <w14:prstDash w14:val="solid"/>
+            <w14:round/>
+          </w14:textOutline>
+        </w:rPr>
+        <w:t>cannons</w:t>
+      </w:r>
+      <w:r>
+        <w:rPr>
+          <w:rFonts w:ascii="Lucida Handwriting" w:hAnsi="Lucida Handwriting" w:cs="Times New Roman"/>
+          <w:b/>
+          <w:color w:val="E7E6E6" w:themeColor="background2"/>
+          <w:spacing w:val="10"/>
+          <w14:shadow w14:blurRad="63500" w14:dist="50800" w14:dir="13500000" w14:sx="0" w14:sy="0" w14:kx="0" w14:ky="0" w14:algn="none">
+            <w14:srgbClr w14:val="000000">
+              <w14:alpha w14:val="50000"/>
+            </w14:srgbClr>
+          </w14:shadow>
+          <w14:textOutline w14:w="0" w14:cap="flat" w14:cmpd="sng" w14:algn="ctr">
+            <w14:noFill/>
+            <w14:prstDash w14:val="solid"/>
+            <w14:round/>
+          </w14:textOutline>
+        </w:rPr>
+        <w:t xml:space="preserve"> </w:t>
+      </w:r>
+      <w:r>
+        <w:rPr>
+          <w:rFonts w:ascii="Times New Roman" w:hAnsi="Times New Roman" w:cs="Times New Roman"/>
+          <w:b/>
+          <w:color w:val="E7E6E6" w:themeColor="background2"/>
+          <w:spacing w:val="10"/>
+          <w:sz w:val="16"/>
+          <w:szCs w:val="16"/>
+          <w14:shadow w14:blurRad="63500" w14:dist="50800" w14:dir="13500000" w14:sx="0" w14:sy="0" w14:kx="0" w14:ky="0" w14:algn="none">
+            <w14:srgbClr w14:val="000000">
+              <w14:alpha w14:val="50000"/>
+            </w14:srgbClr>
+          </w14:shadow>
+          <w14:textOutline w14:w="0" w14:cap="flat" w14:cmpd="sng" w14:algn="ctr">
+            <w14:noFill/>
+            <w14:prstDash w14:val="solid"/>
+            <w14:round/>
+          </w14:textOutline>
+        </w:rPr>
+        <w:t>~</w:t>
+      </w:r>
+      <w:r>
+        <w:rPr>
+          <w:rFonts w:ascii="Times New Roman" w:hAnsi="Times New Roman" w:cs="Times New Roman"/>
+          <w:b/>
+          <w:color w:val="E7E6E6" w:themeColor="background2"/>
+          <w:spacing w:val="10"/>
+          <w:sz w:val="16"/>
+          <w:szCs w:val="16"/>
+          <w14:shadow w14:blurRad="63500" w14:dist="50800" w14:dir="13500000" w14:sx="0" w14:sy="0" w14:kx="0" w14:ky="0" w14:algn="none">
+            <w14:srgbClr w14:val="000000">
+              <w14:alpha w14:val="50000"/>
+            </w14:srgbClr>
+          </w14:shadow>
+          <w14:textOutline w14:w="0" w14:cap="flat" w14:cmpd="sng" w14:algn="ctr">
+            <w14:noFill/>
+            <w14:prstDash w14:val="solid"/>
+            <w14:round/>
+          </w14:textOutline>
+        </w:rPr>
+        <w:t>~</w:t>
+      </w:r>
+      <w:bookmarkStart w:id="0" w:name="_GoBack"/>
+      <w:bookmarkEnd w:id="0"/>
+      <w:r>
+        <w:rPr>
+          <w:rFonts w:ascii="Times New Roman" w:hAnsi="Times New Roman" w:cs="Times New Roman"/>
+          <w:b/>
+          <w:color w:val="E7E6E6" w:themeColor="background2"/>
+          <w:spacing w:val="10"/>
+          <w:sz w:val="16"/>
+          <w:szCs w:val="16"/>
+          <w14:shadow w14:blurRad="63500" w14:dist="50800" w14:dir="13500000" w14:sx="0" w14:sy="0" w14:kx="0" w14:ky="0" w14:algn="none">
+            <w14:srgbClr w14:val="000000">
+              <w14:alpha w14:val="50000"/>
+            </w14:srgbClr>
+          </w14:shadow>
+          <w14:textOutline w14:w="0" w14:cap="flat" w14:cmpd="sng" w14:algn="ctr">
+            <w14:noFill/>
+            <w14:prstDash w14:val="solid"/>
+            <w14:round/>
+          </w14:textOutline>
+        </w:rPr>
+        <w:t>~~~~~~~~~~~~~~~~~~~~~~~~~~~~~~~~</w:t>
+      </w:r>
+      <w:r>
+        <w:rPr>
+          <w:rFonts w:ascii="Times New Roman" w:hAnsi="Times New Roman" w:cs="Times New Roman"/>
+          <w:b/>
+          <w:color w:val="E7E6E6" w:themeColor="background2"/>
+          <w:spacing w:val="10"/>
+          <w:sz w:val="16"/>
+          <w:szCs w:val="16"/>
+          <w14:shadow w14:blurRad="63500" w14:dist="50800" w14:dir="13500000" w14:sx="0" w14:sy="0" w14:kx="0" w14:ky="0" w14:algn="none">
+            <w14:srgbClr w14:val="000000">
+              <w14:alpha w14:val="50000"/>
+            </w14:srgbClr>
+          </w14:shadow>
+          <w14:textOutline w14:w="0" w14:cap="flat" w14:cmpd="sng" w14:algn="ctr">
+            <w14:noFill/>
+            <w14:prstDash w14:val="solid"/>
+            <w14:round/>
+          </w14:textOutline>
+        </w:rPr>
+        <w:t>~~~~~~~~~~~~~~~~~~~~~~~~~~~~~~~~~~~~~~~~~~~~~~~~~~~~~~~~~~~~~~~~~~~~~~~~~~~~~~~~~~~~~~~~~~~~~~~~~~~~~~~~~~~~~~~~~~~~~~~~~~~~~~~~~~~~~~~~~~~~~~~~~~~~~~~~~~~~~~~~~~~~~~~~~~~~~~~~~~~~~~~~~~~~~~~~~~~~~~~~~~~~~~~~~~~~~~~~~~~~~~~~~~~~~~~~~~~~~~~~~~~~~~~~~~~~~~~~~~~~~~~~~~~~~~~~~~~~~~~~~~~~~~~~~~~~~~~~~~~~~~~~~~~~~~~~~~~~~~~~~~~~~~~~~~~~~~~~~~~~~~~~~~~~~~~~~~~~~~~~~~~~~~~~~~~~~~~~~~~~~~~~~~~~~~~~~~~~~~~~~~~~~~~~~~~~~~~~~~~~~~~~~~~~~~~~~~~~~~~~~~~~~~~~~~~~~~~~~~~~~~~~~~~~~~~~~~~~~~~~~~~~~~~~~~~~~~~~~~~~~~~~~~~~~~~~~~~~~~~~~~~~~~~~~~~~~~~~~~~~~~~~~~~~~~~~~~~~~~~~~~~~~~~~~~~~~~~~~~~~~~~~~~~~~~~~~~~~~~~~~~~~~~~~~~~~~~~~~~~~~~~~~~~~~~~~~~~~~~~~~~~~~~~~~~~~~~~~~~~~~~~~~~~~~~~~~~~~~~~~~~~~~~~~~~~~~~~~~~~~~~~~~~~~~~~~~~~~~~~~~~~~~~~~~~~~~~~~~~~~~~~~~~~~~~~~~~~~~~~~~~~~~~~~~~~~~~~~~~~~~~~~~~~~~~~~~~~~~~~~~~~~~~~~~~~~~~~~~~~~~~~~~~~~~~~~~~~~~~~~~~~~~~~~~~~~~~~~~~~~~~~~~~~~~~~~~~~~~~~~~~~~~~~~~~~~~~~~~~~~~~~~~~~~~~~~~~~~~~~~~~~~~~~~~~~~~~~~~~~~~~~~~~~~~~~~~~~~~~~~~~~~~~~~~~~~~~~~~~~~~~~~~~~~~~~~~~~~~~~~~~~~~~~~~~~~~~~~~~~~~~~~~~~~~~~~~~~~~~~~~~~~~~~~~~~~~~~~~~~~~~~~~~~~~~~~~~~~~~~~~~~~~~~~~~~~~~~~~~~~~~~~~~~~~~~~~~~~~~~~~~~~~~~~~~~~~~~~~~~~~~~~~~~~~~~~~~~~~~~~~~~~~~~~~~~~~~~~~~~~~~~~~~~~~~~~~~~~~~~~~~~~~~~~~~~~~~~~~~~~~~~~~~~~~~~~~~~~~~~~~~~~~~~~~~~~~~~~~~~~~~~~~~~~~~~~~~~~~~</w:t>
       </w:r>
     </w:p>
     <w:p>

--- a/1.docx
+++ b/1.docx
@@ -7552,7 +7552,7 @@
         <w:tblLook w:val="04A0" w:firstRow="1" w:lastRow="0" w:firstColumn="1" w:lastColumn="0" w:noHBand="0" w:noVBand="1"/>
       </w:tblPr>
       <w:tblGrid>
-        <w:gridCol w:w="9669"/>
+        <w:gridCol w:w="9713"/>
       </w:tblGrid>
       <w:tr>
         <w:trPr>
@@ -9251,8 +9251,6 @@
               </w:rPr>
               <w:t>0000</w:t>
             </w:r>
-            <w:bookmarkStart w:id="0" w:name="_GoBack"/>
-            <w:bookmarkEnd w:id="0"/>
             <w:r>
               <w:rPr>
                 <w:rFonts w:ascii="Times New Roman" w:hAnsi="Times New Roman" w:cs="Times New Roman"/>
@@ -10489,7 +10487,327 @@
                   <w14:round/>
                 </w14:textOutline>
               </w:rPr>
-              <w:t>111111111111111110000000000011111111101111111110000000000000000000000000000000000000000000000000000000000</w:t>
+              <w:t>111111111111111110000000000011111111101111111110000000</w:t>
+            </w:r>
+            <w:r>
+              <w:rPr>
+                <w:rFonts w:ascii="Times New Roman" w:hAnsi="Times New Roman" w:cs="Times New Roman"/>
+                <w:color w:val="000000" w:themeColor="text1"/>
+                <w:sz w:val="16"/>
+                <w:szCs w:val="16"/>
+                <w14:shadow w14:blurRad="38100" w14:dist="19050" w14:dir="2700000" w14:sx="100000" w14:sy="100000" w14:kx="0" w14:ky="0" w14:algn="tl">
+                  <w14:schemeClr w14:val="dk1">
+                    <w14:alpha w14:val="60000"/>
+                  </w14:schemeClr>
+                </w14:shadow>
+                <w14:textOutline w14:w="0" w14:cap="flat" w14:cmpd="sng" w14:algn="ctr">
+                  <w14:noFill/>
+                  <w14:prstDash w14:val="solid"/>
+                  <w14:round/>
+                </w14:textOutline>
+              </w:rPr>
+              <w:t>They</w:t>
+            </w:r>
+            <w:r>
+              <w:rPr>
+                <w:rFonts w:ascii="Times New Roman" w:hAnsi="Times New Roman" w:cs="Times New Roman"/>
+                <w:b/>
+                <w:color w:val="E7E6E6" w:themeColor="background2"/>
+                <w:spacing w:val="10"/>
+                <w:sz w:val="16"/>
+                <w:szCs w:val="16"/>
+                <w14:shadow w14:blurRad="63500" w14:dist="50800" w14:dir="13500000" w14:sx="0" w14:sy="0" w14:kx="0" w14:ky="0" w14:algn="none">
+                  <w14:srgbClr w14:val="000000">
+                    <w14:alpha w14:val="50000"/>
+                  </w14:srgbClr>
+                </w14:shadow>
+                <w14:textOutline w14:w="0" w14:cap="flat" w14:cmpd="sng" w14:algn="ctr">
+                  <w14:noFill/>
+                  <w14:prstDash w14:val="solid"/>
+                  <w14:round/>
+                </w14:textOutline>
+              </w:rPr>
+              <w:t>0</w:t>
+            </w:r>
+            <w:r>
+              <w:rPr>
+                <w:rFonts w:ascii="Times New Roman" w:hAnsi="Times New Roman" w:cs="Times New Roman"/>
+                <w:color w:val="000000" w:themeColor="text1"/>
+                <w:sz w:val="16"/>
+                <w:szCs w:val="16"/>
+                <w14:shadow w14:blurRad="38100" w14:dist="19050" w14:dir="2700000" w14:sx="100000" w14:sy="100000" w14:kx="0" w14:ky="0" w14:algn="tl">
+                  <w14:schemeClr w14:val="dk1">
+                    <w14:alpha w14:val="60000"/>
+                  </w14:schemeClr>
+                </w14:shadow>
+                <w14:textOutline w14:w="0" w14:cap="flat" w14:cmpd="sng" w14:algn="ctr">
+                  <w14:noFill/>
+                  <w14:prstDash w14:val="solid"/>
+                  <w14:round/>
+                </w14:textOutline>
+              </w:rPr>
+              <w:t>do</w:t>
+            </w:r>
+            <w:r>
+              <w:rPr>
+                <w:rFonts w:ascii="Times New Roman" w:hAnsi="Times New Roman" w:cs="Times New Roman"/>
+                <w:b/>
+                <w:color w:val="E7E6E6" w:themeColor="background2"/>
+                <w:spacing w:val="10"/>
+                <w:sz w:val="16"/>
+                <w:szCs w:val="16"/>
+                <w14:shadow w14:blurRad="63500" w14:dist="50800" w14:dir="13500000" w14:sx="0" w14:sy="0" w14:kx="0" w14:ky="0" w14:algn="none">
+                  <w14:srgbClr w14:val="000000">
+                    <w14:alpha w14:val="50000"/>
+                  </w14:srgbClr>
+                </w14:shadow>
+                <w14:textOutline w14:w="0" w14:cap="flat" w14:cmpd="sng" w14:algn="ctr">
+                  <w14:noFill/>
+                  <w14:prstDash w14:val="solid"/>
+                  <w14:round/>
+                </w14:textOutline>
+              </w:rPr>
+              <w:t>0</w:t>
+            </w:r>
+            <w:r>
+              <w:rPr>
+                <w:rFonts w:ascii="Times New Roman" w:hAnsi="Times New Roman" w:cs="Times New Roman"/>
+                <w:color w:val="000000" w:themeColor="text1"/>
+                <w:sz w:val="16"/>
+                <w:szCs w:val="16"/>
+                <w14:shadow w14:blurRad="38100" w14:dist="19050" w14:dir="2700000" w14:sx="100000" w14:sy="100000" w14:kx="0" w14:ky="0" w14:algn="tl">
+                  <w14:schemeClr w14:val="dk1">
+                    <w14:alpha w14:val="60000"/>
+                  </w14:schemeClr>
+                </w14:shadow>
+                <w14:textOutline w14:w="0" w14:cap="flat" w14:cmpd="sng" w14:algn="ctr">
+                  <w14:noFill/>
+                  <w14:prstDash w14:val="solid"/>
+                  <w14:round/>
+                </w14:textOutline>
+              </w:rPr>
+              <w:t>like</w:t>
+            </w:r>
+            <w:r>
+              <w:rPr>
+                <w:rFonts w:ascii="Times New Roman" w:hAnsi="Times New Roman" w:cs="Times New Roman"/>
+                <w:b/>
+                <w:color w:val="E7E6E6" w:themeColor="background2"/>
+                <w:spacing w:val="10"/>
+                <w:sz w:val="16"/>
+                <w:szCs w:val="16"/>
+                <w14:shadow w14:blurRad="63500" w14:dist="50800" w14:dir="13500000" w14:sx="0" w14:sy="0" w14:kx="0" w14:ky="0" w14:algn="none">
+                  <w14:srgbClr w14:val="000000">
+                    <w14:alpha w14:val="50000"/>
+                  </w14:srgbClr>
+                </w14:shadow>
+                <w14:textOutline w14:w="0" w14:cap="flat" w14:cmpd="sng" w14:algn="ctr">
+                  <w14:noFill/>
+                  <w14:prstDash w14:val="solid"/>
+                  <w14:round/>
+                </w14:textOutline>
+              </w:rPr>
+              <w:t>0</w:t>
+            </w:r>
+            <w:proofErr w:type="gramStart"/>
+            <w:r>
+              <w:rPr>
+                <w:rFonts w:ascii="Times New Roman" w:hAnsi="Times New Roman" w:cs="Times New Roman"/>
+                <w:color w:val="000000" w:themeColor="text1"/>
+                <w:sz w:val="16"/>
+                <w:szCs w:val="16"/>
+                <w14:shadow w14:blurRad="38100" w14:dist="19050" w14:dir="2700000" w14:sx="100000" w14:sy="100000" w14:kx="0" w14:ky="0" w14:algn="tl">
+                  <w14:schemeClr w14:val="dk1">
+                    <w14:alpha w14:val="60000"/>
+                  </w14:schemeClr>
+                </w14:shadow>
+                <w14:textOutline w14:w="0" w14:cap="flat" w14:cmpd="sng" w14:algn="ctr">
+                  <w14:noFill/>
+                  <w14:prstDash w14:val="solid"/>
+                  <w14:round/>
+                </w14:textOutline>
+              </w:rPr>
+              <w:t>AI,genome</w:t>
+            </w:r>
+            <w:proofErr w:type="gramEnd"/>
+            <w:r>
+              <w:rPr>
+                <w:rFonts w:ascii="Times New Roman" w:hAnsi="Times New Roman" w:cs="Times New Roman"/>
+                <w:b/>
+                <w:color w:val="E7E6E6" w:themeColor="background2"/>
+                <w:spacing w:val="10"/>
+                <w:sz w:val="16"/>
+                <w:szCs w:val="16"/>
+                <w14:shadow w14:blurRad="63500" w14:dist="50800" w14:dir="13500000" w14:sx="0" w14:sy="0" w14:kx="0" w14:ky="0" w14:algn="none">
+                  <w14:srgbClr w14:val="000000">
+                    <w14:alpha w14:val="50000"/>
+                  </w14:srgbClr>
+                </w14:shadow>
+                <w14:textOutline w14:w="0" w14:cap="flat" w14:cmpd="sng" w14:algn="ctr">
+                  <w14:noFill/>
+                  <w14:prstDash w14:val="solid"/>
+                  <w14:round/>
+                </w14:textOutline>
+              </w:rPr>
+              <w:t>0</w:t>
+            </w:r>
+            <w:r>
+              <w:rPr>
+                <w:rFonts w:ascii="Times New Roman" w:hAnsi="Times New Roman" w:cs="Times New Roman"/>
+                <w:color w:val="000000" w:themeColor="text1"/>
+                <w:sz w:val="16"/>
+                <w:szCs w:val="16"/>
+                <w14:shadow w14:blurRad="38100" w14:dist="19050" w14:dir="2700000" w14:sx="100000" w14:sy="100000" w14:kx="0" w14:ky="0" w14:algn="tl">
+                  <w14:schemeClr w14:val="dk1">
+                    <w14:alpha w14:val="60000"/>
+                  </w14:schemeClr>
+                </w14:shadow>
+                <w14:textOutline w14:w="0" w14:cap="flat" w14:cmpd="sng" w14:algn="ctr">
+                  <w14:noFill/>
+                  <w14:prstDash w14:val="solid"/>
+                  <w14:round/>
+                </w14:textOutline>
+              </w:rPr>
+              <w:t>sequencers,murder</w:t>
+            </w:r>
+            <w:r>
+              <w:rPr>
+                <w:rFonts w:ascii="Times New Roman" w:hAnsi="Times New Roman" w:cs="Times New Roman"/>
+                <w:b/>
+                <w:color w:val="E7E6E6" w:themeColor="background2"/>
+                <w:spacing w:val="10"/>
+                <w:sz w:val="16"/>
+                <w:szCs w:val="16"/>
+                <w14:shadow w14:blurRad="63500" w14:dist="50800" w14:dir="13500000" w14:sx="0" w14:sy="0" w14:kx="0" w14:ky="0" w14:algn="none">
+                  <w14:srgbClr w14:val="000000">
+                    <w14:alpha w14:val="50000"/>
+                  </w14:srgbClr>
+                </w14:shadow>
+                <w14:textOutline w14:w="0" w14:cap="flat" w14:cmpd="sng" w14:algn="ctr">
+                  <w14:noFill/>
+                  <w14:prstDash w14:val="solid"/>
+                  <w14:round/>
+                </w14:textOutline>
+              </w:rPr>
+              <w:t>0</w:t>
+            </w:r>
+            <w:r>
+              <w:rPr>
+                <w:rFonts w:ascii="Times New Roman" w:hAnsi="Times New Roman" w:cs="Times New Roman"/>
+                <w:color w:val="000000" w:themeColor="text1"/>
+                <w:sz w:val="16"/>
+                <w:szCs w:val="16"/>
+                <w14:shadow w14:blurRad="38100" w14:dist="19050" w14:dir="2700000" w14:sx="100000" w14:sy="100000" w14:kx="0" w14:ky="0" w14:algn="tl">
+                  <w14:schemeClr w14:val="dk1">
+                    <w14:alpha w14:val="60000"/>
+                  </w14:schemeClr>
+                </w14:shadow>
+                <w14:textOutline w14:w="0" w14:cap="flat" w14:cmpd="sng" w14:algn="ctr">
+                  <w14:noFill/>
+                  <w14:prstDash w14:val="solid"/>
+                  <w14:round/>
+                </w14:textOutline>
+              </w:rPr>
+              <w:t>drones,stuff</w:t>
+            </w:r>
+            <w:r>
+              <w:rPr>
+                <w:rFonts w:ascii="Times New Roman" w:hAnsi="Times New Roman" w:cs="Times New Roman"/>
+                <w:b/>
+                <w:color w:val="E7E6E6" w:themeColor="background2"/>
+                <w:spacing w:val="10"/>
+                <w:sz w:val="16"/>
+                <w:szCs w:val="16"/>
+                <w14:shadow w14:blurRad="63500" w14:dist="50800" w14:dir="13500000" w14:sx="0" w14:sy="0" w14:kx="0" w14:ky="0" w14:algn="none">
+                  <w14:srgbClr w14:val="000000">
+                    <w14:alpha w14:val="50000"/>
+                  </w14:srgbClr>
+                </w14:shadow>
+                <w14:textOutline w14:w="0" w14:cap="flat" w14:cmpd="sng" w14:algn="ctr">
+                  <w14:noFill/>
+                  <w14:prstDash w14:val="solid"/>
+                  <w14:round/>
+                </w14:textOutline>
+              </w:rPr>
+              <w:t>0</w:t>
+            </w:r>
+            <w:r>
+              <w:rPr>
+                <w:rFonts w:ascii="Times New Roman" w:hAnsi="Times New Roman" w:cs="Times New Roman"/>
+                <w:color w:val="000000" w:themeColor="text1"/>
+                <w:sz w:val="16"/>
+                <w:szCs w:val="16"/>
+                <w14:shadow w14:blurRad="38100" w14:dist="19050" w14:dir="2700000" w14:sx="100000" w14:sy="100000" w14:kx="0" w14:ky="0" w14:algn="tl">
+                  <w14:schemeClr w14:val="dk1">
+                    <w14:alpha w14:val="60000"/>
+                  </w14:schemeClr>
+                </w14:shadow>
+                <w14:textOutline w14:w="0" w14:cap="flat" w14:cmpd="sng" w14:algn="ctr">
+                  <w14:noFill/>
+                  <w14:prstDash w14:val="solid"/>
+                  <w14:round/>
+                </w14:textOutline>
+              </w:rPr>
+              <w:t>like</w:t>
+            </w:r>
+            <w:r>
+              <w:rPr>
+                <w:rFonts w:ascii="Times New Roman" w:hAnsi="Times New Roman" w:cs="Times New Roman"/>
+                <w:b/>
+                <w:color w:val="E7E6E6" w:themeColor="background2"/>
+                <w:spacing w:val="10"/>
+                <w:sz w:val="16"/>
+                <w:szCs w:val="16"/>
+                <w14:shadow w14:blurRad="63500" w14:dist="50800" w14:dir="13500000" w14:sx="0" w14:sy="0" w14:kx="0" w14:ky="0" w14:algn="none">
+                  <w14:srgbClr w14:val="000000">
+                    <w14:alpha w14:val="50000"/>
+                  </w14:srgbClr>
+                </w14:shadow>
+                <w14:textOutline w14:w="0" w14:cap="flat" w14:cmpd="sng" w14:algn="ctr">
+                  <w14:noFill/>
+                  <w14:prstDash w14:val="solid"/>
+                  <w14:round/>
+                </w14:textOutline>
+              </w:rPr>
+              <w:t>0</w:t>
+            </w:r>
+            <w:r>
+              <w:rPr>
+                <w:rFonts w:ascii="Times New Roman" w:hAnsi="Times New Roman" w:cs="Times New Roman"/>
+                <w:color w:val="000000" w:themeColor="text1"/>
+                <w:sz w:val="16"/>
+                <w:szCs w:val="16"/>
+                <w14:shadow w14:blurRad="38100" w14:dist="19050" w14:dir="2700000" w14:sx="100000" w14:sy="100000" w14:kx="0" w14:ky="0" w14:algn="tl">
+                  <w14:schemeClr w14:val="dk1">
+                    <w14:alpha w14:val="60000"/>
+                  </w14:schemeClr>
+                </w14:shadow>
+                <w14:textOutline w14:w="0" w14:cap="flat" w14:cmpd="sng" w14:algn="ctr">
+                  <w14:noFill/>
+                  <w14:prstDash w14:val="solid"/>
+                  <w14:round/>
+                </w14:textOutline>
+              </w:rPr>
+              <w:t>that</w:t>
+            </w:r>
+            <w:r>
+              <w:rPr>
+                <w:rFonts w:ascii="Times New Roman" w:hAnsi="Times New Roman" w:cs="Times New Roman"/>
+                <w:color w:val="000000" w:themeColor="text1"/>
+                <w:sz w:val="16"/>
+                <w:szCs w:val="16"/>
+                <w14:shadow w14:blurRad="38100" w14:dist="19050" w14:dir="2700000" w14:sx="100000" w14:sy="100000" w14:kx="0" w14:ky="0" w14:algn="tl">
+                  <w14:schemeClr w14:val="dk1">
+                    <w14:alpha w14:val="60000"/>
+                  </w14:schemeClr>
+                </w14:shadow>
+                <w14:textOutline w14:w="0" w14:cap="flat" w14:cmpd="sng" w14:algn="ctr">
+                  <w14:noFill/>
+                  <w14:prstDash w14:val="solid"/>
+                  <w14:round/>
+                </w14:textOutline>
+              </w:rPr>
+              <w:t>.</w:t>
             </w:r>
           </w:p>
           <w:p>
@@ -10684,28 +11002,66 @@
                   <w14:round/>
                 </w14:textOutline>
               </w:rPr>
-              <w:t>00000000000000000000000000000000000</w:t>
-            </w:r>
-            <w:r>
-              <w:rPr>
-                <w:rFonts w:ascii="Times New Roman" w:hAnsi="Times New Roman" w:cs="Times New Roman"/>
-                <w:b/>
-                <w:color w:val="E7E6E6" w:themeColor="background2"/>
-                <w:spacing w:val="10"/>
-                <w:sz w:val="16"/>
-                <w:szCs w:val="16"/>
-                <w14:shadow w14:blurRad="63500" w14:dist="50800" w14:dir="13500000" w14:sx="0" w14:sy="0" w14:kx="0" w14:ky="0" w14:algn="none">
-                  <w14:srgbClr w14:val="000000">
-                    <w14:alpha w14:val="50000"/>
-                  </w14:srgbClr>
-                </w14:shadow>
-                <w14:textOutline w14:w="0" w14:cap="flat" w14:cmpd="sng" w14:algn="ctr">
-                  <w14:noFill/>
-                  <w14:prstDash w14:val="solid"/>
-                  <w14:round/>
-                </w14:textOutline>
-              </w:rPr>
-              <w:t>0000000000000</w:t>
+              <w:t>00000000000000000000000000000000</w:t>
+            </w:r>
+            <w:r>
+              <w:rPr>
+                <w:rFonts w:ascii="Times New Roman" w:hAnsi="Times New Roman" w:cs="Times New Roman"/>
+                <w:color w:val="000000" w:themeColor="text1"/>
+                <w:sz w:val="16"/>
+                <w:szCs w:val="16"/>
+                <w14:shadow w14:blurRad="38100" w14:dist="19050" w14:dir="2700000" w14:sx="100000" w14:sy="100000" w14:kx="0" w14:ky="0" w14:algn="tl">
+                  <w14:schemeClr w14:val="dk1">
+                    <w14:alpha w14:val="60000"/>
+                  </w14:schemeClr>
+                </w14:shadow>
+                <w14:textOutline w14:w="0" w14:cap="flat" w14:cmpd="sng" w14:algn="ctr">
+                  <w14:noFill/>
+                  <w14:prstDash w14:val="solid"/>
+                  <w14:round/>
+                </w14:textOutline>
+              </w:rPr>
+              <w:t>Um,</w:t>
+            </w:r>
+            <w:r>
+              <w:rPr>
+                <w:rFonts w:ascii="Times New Roman" w:hAnsi="Times New Roman" w:cs="Times New Roman"/>
+                <w:b/>
+                <w:color w:val="E7E6E6" w:themeColor="background2"/>
+                <w:spacing w:val="10"/>
+                <w:sz w:val="16"/>
+                <w:szCs w:val="16"/>
+                <w14:shadow w14:blurRad="63500" w14:dist="50800" w14:dir="13500000" w14:sx="0" w14:sy="0" w14:kx="0" w14:ky="0" w14:algn="none">
+                  <w14:srgbClr w14:val="000000">
+                    <w14:alpha w14:val="50000"/>
+                  </w14:srgbClr>
+                </w14:shadow>
+                <w14:textOutline w14:w="0" w14:cap="flat" w14:cmpd="sng" w14:algn="ctr">
+                  <w14:noFill/>
+                  <w14:prstDash w14:val="solid"/>
+                  <w14:round/>
+                </w14:textOutline>
+              </w:rPr>
+              <w:t>0</w:t>
+            </w:r>
+            <w:r>
+              <w:rPr>
+                <w:rFonts w:ascii="Times New Roman" w:hAnsi="Times New Roman" w:cs="Times New Roman"/>
+                <w:color w:val="000000" w:themeColor="text1"/>
+                <w:sz w:val="16"/>
+                <w:szCs w:val="16"/>
+                <w14:shadow w14:blurRad="38100" w14:dist="19050" w14:dir="2700000" w14:sx="100000" w14:sy="100000" w14:kx="0" w14:ky="0" w14:algn="tl">
+                  <w14:schemeClr w14:val="dk1">
+                    <w14:alpha w14:val="60000"/>
+                  </w14:schemeClr>
+                </w14:shadow>
+                <w14:textOutline w14:w="0" w14:cap="flat" w14:cmpd="sng" w14:algn="ctr">
+                  <w14:noFill/>
+                  <w14:prstDash w14:val="solid"/>
+                  <w14:round/>
+                </w14:textOutline>
+              </w:rPr>
+              <w:t>sure.</w:t>
             </w:r>
             <w:r>
               <w:rPr>
@@ -10747,6 +11103,27 @@
                   <w14:round/>
                 </w14:textOutline>
               </w:rPr>
+              <w:t>000000000</w:t>
+            </w:r>
+            <w:r>
+              <w:rPr>
+                <w:rFonts w:ascii="Times New Roman" w:hAnsi="Times New Roman" w:cs="Times New Roman"/>
+                <w:b/>
+                <w:color w:val="E7E6E6" w:themeColor="background2"/>
+                <w:spacing w:val="10"/>
+                <w:sz w:val="16"/>
+                <w:szCs w:val="16"/>
+                <w14:shadow w14:blurRad="63500" w14:dist="50800" w14:dir="13500000" w14:sx="0" w14:sy="0" w14:kx="0" w14:ky="0" w14:algn="none">
+                  <w14:srgbClr w14:val="000000">
+                    <w14:alpha w14:val="50000"/>
+                  </w14:srgbClr>
+                </w14:shadow>
+                <w14:textOutline w14:w="0" w14:cap="flat" w14:cmpd="sng" w14:algn="ctr">
+                  <w14:noFill/>
+                  <w14:prstDash w14:val="solid"/>
+                  <w14:round/>
+                </w14:textOutline>
+              </w:rPr>
               <w:t>0</w:t>
             </w:r>
           </w:p>
@@ -11048,23 +11425,21 @@
             <w:r>
               <w:rPr>
                 <w:rFonts w:ascii="Times New Roman" w:hAnsi="Times New Roman" w:cs="Times New Roman"/>
-                <w:b/>
-                <w:color w:val="E7E6E6" w:themeColor="background2"/>
-                <w:spacing w:val="10"/>
-                <w:sz w:val="16"/>
-                <w:szCs w:val="16"/>
-                <w14:shadow w14:blurRad="63500" w14:dist="50800" w14:dir="13500000" w14:sx="0" w14:sy="0" w14:kx="0" w14:ky="0" w14:algn="none">
-                  <w14:srgbClr w14:val="000000">
-                    <w14:alpha w14:val="50000"/>
-                  </w14:srgbClr>
-                </w14:shadow>
-                <w14:textOutline w14:w="0" w14:cap="flat" w14:cmpd="sng" w14:algn="ctr">
-                  <w14:noFill/>
-                  <w14:prstDash w14:val="solid"/>
-                  <w14:round/>
-                </w14:textOutline>
-              </w:rPr>
-              <w:t>00</w:t>
+                <w:color w:val="000000" w:themeColor="text1"/>
+                <w:sz w:val="16"/>
+                <w:szCs w:val="16"/>
+                <w14:shadow w14:blurRad="38100" w14:dist="19050" w14:dir="2700000" w14:sx="100000" w14:sy="100000" w14:kx="0" w14:ky="0" w14:algn="tl">
+                  <w14:schemeClr w14:val="dk1">
+                    <w14:alpha w14:val="60000"/>
+                  </w14:schemeClr>
+                </w14:shadow>
+                <w14:textOutline w14:w="0" w14:cap="flat" w14:cmpd="sng" w14:algn="ctr">
+                  <w14:noFill/>
+                  <w14:prstDash w14:val="solid"/>
+                  <w14:round/>
+                </w14:textOutline>
+              </w:rPr>
+              <w:t>How</w:t>
             </w:r>
             <w:r>
               <w:rPr>
@@ -11090,23 +11465,21 @@
             <w:r>
               <w:rPr>
                 <w:rFonts w:ascii="Times New Roman" w:hAnsi="Times New Roman" w:cs="Times New Roman"/>
-                <w:b/>
-                <w:color w:val="E7E6E6" w:themeColor="background2"/>
-                <w:spacing w:val="10"/>
-                <w:sz w:val="16"/>
-                <w:szCs w:val="16"/>
-                <w14:shadow w14:blurRad="63500" w14:dist="50800" w14:dir="13500000" w14:sx="0" w14:sy="0" w14:kx="0" w14:ky="0" w14:algn="none">
-                  <w14:srgbClr w14:val="000000">
-                    <w14:alpha w14:val="50000"/>
-                  </w14:srgbClr>
-                </w14:shadow>
-                <w14:textOutline w14:w="0" w14:cap="flat" w14:cmpd="sng" w14:algn="ctr">
-                  <w14:noFill/>
-                  <w14:prstDash w14:val="solid"/>
-                  <w14:round/>
-                </w14:textOutline>
-              </w:rPr>
-              <w:t>00000</w:t>
+                <w:color w:val="000000" w:themeColor="text1"/>
+                <w:sz w:val="16"/>
+                <w:szCs w:val="16"/>
+                <w14:shadow w14:blurRad="38100" w14:dist="19050" w14:dir="2700000" w14:sx="100000" w14:sy="100000" w14:kx="0" w14:ky="0" w14:algn="tl">
+                  <w14:schemeClr w14:val="dk1">
+                    <w14:alpha w14:val="60000"/>
+                  </w14:schemeClr>
+                </w14:shadow>
+                <w14:textOutline w14:w="0" w14:cap="flat" w14:cmpd="sng" w14:algn="ctr">
+                  <w14:noFill/>
+                  <w14:prstDash w14:val="solid"/>
+                  <w14:round/>
+                </w14:textOutline>
+              </w:rPr>
+              <w:t>are</w:t>
             </w:r>
             <w:r>
               <w:rPr>
@@ -11132,44 +11505,181 @@
             <w:r>
               <w:rPr>
                 <w:rFonts w:ascii="Times New Roman" w:hAnsi="Times New Roman" w:cs="Times New Roman"/>
-                <w:b/>
-                <w:color w:val="E7E6E6" w:themeColor="background2"/>
-                <w:spacing w:val="10"/>
-                <w:sz w:val="16"/>
-                <w:szCs w:val="16"/>
-                <w14:shadow w14:blurRad="63500" w14:dist="50800" w14:dir="13500000" w14:sx="0" w14:sy="0" w14:kx="0" w14:ky="0" w14:algn="none">
-                  <w14:srgbClr w14:val="000000">
-                    <w14:alpha w14:val="50000"/>
-                  </w14:srgbClr>
-                </w14:shadow>
-                <w14:textOutline w14:w="0" w14:cap="flat" w14:cmpd="sng" w14:algn="ctr">
-                  <w14:noFill/>
-                  <w14:prstDash w14:val="solid"/>
-                  <w14:round/>
-                </w14:textOutline>
-              </w:rPr>
-              <w:t>0000000</w:t>
-            </w:r>
-            <w:r>
-              <w:rPr>
-                <w:rFonts w:ascii="Times New Roman" w:hAnsi="Times New Roman" w:cs="Times New Roman"/>
-                <w:b/>
-                <w:color w:val="E7E6E6" w:themeColor="background2"/>
-                <w:spacing w:val="10"/>
-                <w:sz w:val="16"/>
-                <w:szCs w:val="16"/>
-                <w14:shadow w14:blurRad="63500" w14:dist="50800" w14:dir="13500000" w14:sx="0" w14:sy="0" w14:kx="0" w14:ky="0" w14:algn="none">
-                  <w14:srgbClr w14:val="000000">
-                    <w14:alpha w14:val="50000"/>
-                  </w14:srgbClr>
-                </w14:shadow>
-                <w14:textOutline w14:w="0" w14:cap="flat" w14:cmpd="sng" w14:algn="ctr">
-                  <w14:noFill/>
-                  <w14:prstDash w14:val="solid"/>
-                  <w14:round/>
-                </w14:textOutline>
-              </w:rPr>
-              <w:t>00000000000000000</w:t>
+                <w:color w:val="000000" w:themeColor="text1"/>
+                <w:sz w:val="16"/>
+                <w:szCs w:val="16"/>
+                <w14:shadow w14:blurRad="38100" w14:dist="19050" w14:dir="2700000" w14:sx="100000" w14:sy="100000" w14:kx="0" w14:ky="0" w14:algn="tl">
+                  <w14:schemeClr w14:val="dk1">
+                    <w14:alpha w14:val="60000"/>
+                  </w14:schemeClr>
+                </w14:shadow>
+                <w14:textOutline w14:w="0" w14:cap="flat" w14:cmpd="sng" w14:algn="ctr">
+                  <w14:noFill/>
+                  <w14:prstDash w14:val="solid"/>
+                  <w14:round/>
+                </w14:textOutline>
+              </w:rPr>
+              <w:t>the</w:t>
+            </w:r>
+            <w:r>
+              <w:rPr>
+                <w:rFonts w:ascii="Times New Roman" w:hAnsi="Times New Roman" w:cs="Times New Roman"/>
+                <w:b/>
+                <w:color w:val="E7E6E6" w:themeColor="background2"/>
+                <w:spacing w:val="10"/>
+                <w:sz w:val="16"/>
+                <w:szCs w:val="16"/>
+                <w14:shadow w14:blurRad="63500" w14:dist="50800" w14:dir="13500000" w14:sx="0" w14:sy="0" w14:kx="0" w14:ky="0" w14:algn="none">
+                  <w14:srgbClr w14:val="000000">
+                    <w14:alpha w14:val="50000"/>
+                  </w14:srgbClr>
+                </w14:shadow>
+                <w14:textOutline w14:w="0" w14:cap="flat" w14:cmpd="sng" w14:algn="ctr">
+                  <w14:noFill/>
+                  <w14:prstDash w14:val="solid"/>
+                  <w14:round/>
+                </w14:textOutline>
+              </w:rPr>
+              <w:t>0</w:t>
+            </w:r>
+            <w:r>
+              <w:rPr>
+                <w:rFonts w:ascii="Times New Roman" w:hAnsi="Times New Roman" w:cs="Times New Roman"/>
+                <w:color w:val="000000" w:themeColor="text1"/>
+                <w:sz w:val="16"/>
+                <w:szCs w:val="16"/>
+                <w14:shadow w14:blurRad="38100" w14:dist="19050" w14:dir="2700000" w14:sx="100000" w14:sy="100000" w14:kx="0" w14:ky="0" w14:algn="tl">
+                  <w14:schemeClr w14:val="dk1">
+                    <w14:alpha w14:val="60000"/>
+                  </w14:schemeClr>
+                </w14:shadow>
+                <w14:textOutline w14:w="0" w14:cap="flat" w14:cmpd="sng" w14:algn="ctr">
+                  <w14:noFill/>
+                  <w14:prstDash w14:val="solid"/>
+                  <w14:round/>
+                </w14:textOutline>
+              </w:rPr>
+              <w:t>AI</w:t>
+            </w:r>
+            <w:r>
+              <w:rPr>
+                <w:rFonts w:ascii="Times New Roman" w:hAnsi="Times New Roman" w:cs="Times New Roman"/>
+                <w:b/>
+                <w:color w:val="E7E6E6" w:themeColor="background2"/>
+                <w:spacing w:val="10"/>
+                <w:sz w:val="16"/>
+                <w:szCs w:val="16"/>
+                <w14:shadow w14:blurRad="63500" w14:dist="50800" w14:dir="13500000" w14:sx="0" w14:sy="0" w14:kx="0" w14:ky="0" w14:algn="none">
+                  <w14:srgbClr w14:val="000000">
+                    <w14:alpha w14:val="50000"/>
+                  </w14:srgbClr>
+                </w14:shadow>
+                <w14:textOutline w14:w="0" w14:cap="flat" w14:cmpd="sng" w14:algn="ctr">
+                  <w14:noFill/>
+                  <w14:prstDash w14:val="solid"/>
+                  <w14:round/>
+                </w14:textOutline>
+              </w:rPr>
+              <w:t>0</w:t>
+            </w:r>
+            <w:r>
+              <w:rPr>
+                <w:rFonts w:ascii="Times New Roman" w:hAnsi="Times New Roman" w:cs="Times New Roman"/>
+                <w:color w:val="000000" w:themeColor="text1"/>
+                <w:sz w:val="16"/>
+                <w:szCs w:val="16"/>
+                <w14:shadow w14:blurRad="38100" w14:dist="19050" w14:dir="2700000" w14:sx="100000" w14:sy="100000" w14:kx="0" w14:ky="0" w14:algn="tl">
+                  <w14:schemeClr w14:val="dk1">
+                    <w14:alpha w14:val="60000"/>
+                  </w14:schemeClr>
+                </w14:shadow>
+                <w14:textOutline w14:w="0" w14:cap="flat" w14:cmpd="sng" w14:algn="ctr">
+                  <w14:noFill/>
+                  <w14:prstDash w14:val="solid"/>
+                  <w14:round/>
+                </w14:textOutline>
+              </w:rPr>
+              <w:t>and</w:t>
+            </w:r>
+            <w:r>
+              <w:rPr>
+                <w:rFonts w:ascii="Times New Roman" w:hAnsi="Times New Roman" w:cs="Times New Roman"/>
+                <w:b/>
+                <w:color w:val="E7E6E6" w:themeColor="background2"/>
+                <w:spacing w:val="10"/>
+                <w:sz w:val="16"/>
+                <w:szCs w:val="16"/>
+                <w14:shadow w14:blurRad="63500" w14:dist="50800" w14:dir="13500000" w14:sx="0" w14:sy="0" w14:kx="0" w14:ky="0" w14:algn="none">
+                  <w14:srgbClr w14:val="000000">
+                    <w14:alpha w14:val="50000"/>
+                  </w14:srgbClr>
+                </w14:shadow>
+                <w14:textOutline w14:w="0" w14:cap="flat" w14:cmpd="sng" w14:algn="ctr">
+                  <w14:noFill/>
+                  <w14:prstDash w14:val="solid"/>
+                  <w14:round/>
+                </w14:textOutline>
+              </w:rPr>
+              <w:t>0</w:t>
+            </w:r>
+            <w:r>
+              <w:rPr>
+                <w:rFonts w:ascii="Times New Roman" w:hAnsi="Times New Roman" w:cs="Times New Roman"/>
+                <w:color w:val="000000" w:themeColor="text1"/>
+                <w:sz w:val="16"/>
+                <w:szCs w:val="16"/>
+                <w14:shadow w14:blurRad="38100" w14:dist="19050" w14:dir="2700000" w14:sx="100000" w14:sy="100000" w14:kx="0" w14:ky="0" w14:algn="tl">
+                  <w14:schemeClr w14:val="dk1">
+                    <w14:alpha w14:val="60000"/>
+                  </w14:schemeClr>
+                </w14:shadow>
+                <w14:textOutline w14:w="0" w14:cap="flat" w14:cmpd="sng" w14:algn="ctr">
+                  <w14:noFill/>
+                  <w14:prstDash w14:val="solid"/>
+                  <w14:round/>
+                </w14:textOutline>
+              </w:rPr>
+              <w:t>murder</w:t>
+            </w:r>
+            <w:r>
+              <w:rPr>
+                <w:rFonts w:ascii="Times New Roman" w:hAnsi="Times New Roman" w:cs="Times New Roman"/>
+                <w:b/>
+                <w:color w:val="E7E6E6" w:themeColor="background2"/>
+                <w:spacing w:val="10"/>
+                <w:sz w:val="16"/>
+                <w:szCs w:val="16"/>
+                <w14:shadow w14:blurRad="63500" w14:dist="50800" w14:dir="13500000" w14:sx="0" w14:sy="0" w14:kx="0" w14:ky="0" w14:algn="none">
+                  <w14:srgbClr w14:val="000000">
+                    <w14:alpha w14:val="50000"/>
+                  </w14:srgbClr>
+                </w14:shadow>
+                <w14:textOutline w14:w="0" w14:cap="flat" w14:cmpd="sng" w14:algn="ctr">
+                  <w14:noFill/>
+                  <w14:prstDash w14:val="solid"/>
+                  <w14:round/>
+                </w14:textOutline>
+              </w:rPr>
+              <w:t>0</w:t>
+            </w:r>
+            <w:r>
+              <w:rPr>
+                <w:rFonts w:ascii="Times New Roman" w:hAnsi="Times New Roman" w:cs="Times New Roman"/>
+                <w:color w:val="000000" w:themeColor="text1"/>
+                <w:sz w:val="16"/>
+                <w:szCs w:val="16"/>
+                <w14:shadow w14:blurRad="38100" w14:dist="19050" w14:dir="2700000" w14:sx="100000" w14:sy="100000" w14:kx="0" w14:ky="0" w14:algn="tl">
+                  <w14:schemeClr w14:val="dk1">
+                    <w14:alpha w14:val="60000"/>
+                  </w14:schemeClr>
+                </w14:shadow>
+                <w14:textOutline w14:w="0" w14:cap="flat" w14:cmpd="sng" w14:algn="ctr">
+                  <w14:noFill/>
+                  <w14:prstDash w14:val="solid"/>
+                  <w14:round/>
+                </w14:textOutline>
+              </w:rPr>
+              <w:t>drones?</w:t>
             </w:r>
           </w:p>
           <w:p>
@@ -11257,6 +11767,309 @@
                   <w14:round/>
                 </w14:textOutline>
               </w:rPr>
+              <w:t>1111111111111100000000000000000111111111111111100000000</w:t>
+            </w:r>
+            <w:r>
+              <w:rPr>
+                <w:rFonts w:ascii="Times New Roman" w:hAnsi="Times New Roman" w:cs="Times New Roman"/>
+                <w:color w:val="000000" w:themeColor="text1"/>
+                <w:sz w:val="16"/>
+                <w:szCs w:val="16"/>
+                <w14:shadow w14:blurRad="38100" w14:dist="19050" w14:dir="2700000" w14:sx="100000" w14:sy="100000" w14:kx="0" w14:ky="0" w14:algn="tl">
+                  <w14:schemeClr w14:val="dk1">
+                    <w14:alpha w14:val="60000"/>
+                  </w14:schemeClr>
+                </w14:shadow>
+                <w14:textOutline w14:w="0" w14:cap="flat" w14:cmpd="sng" w14:algn="ctr">
+                  <w14:noFill/>
+                  <w14:prstDash w14:val="solid"/>
+                  <w14:round/>
+                </w14:textOutline>
+              </w:rPr>
+              <w:t>They’re</w:t>
+            </w:r>
+            <w:r>
+              <w:rPr>
+                <w:rFonts w:ascii="Times New Roman" w:hAnsi="Times New Roman" w:cs="Times New Roman"/>
+                <w:b/>
+                <w:color w:val="E7E6E6" w:themeColor="background2"/>
+                <w:spacing w:val="10"/>
+                <w:sz w:val="16"/>
+                <w:szCs w:val="16"/>
+                <w14:shadow w14:blurRad="63500" w14:dist="50800" w14:dir="13500000" w14:sx="0" w14:sy="0" w14:kx="0" w14:ky="0" w14:algn="none">
+                  <w14:srgbClr w14:val="000000">
+                    <w14:alpha w14:val="50000"/>
+                  </w14:srgbClr>
+                </w14:shadow>
+                <w14:textOutline w14:w="0" w14:cap="flat" w14:cmpd="sng" w14:algn="ctr">
+                  <w14:noFill/>
+                  <w14:prstDash w14:val="solid"/>
+                  <w14:round/>
+                </w14:textOutline>
+              </w:rPr>
+              <w:t>0</w:t>
+            </w:r>
+            <w:r>
+              <w:rPr>
+                <w:rFonts w:ascii="Times New Roman" w:hAnsi="Times New Roman" w:cs="Times New Roman"/>
+                <w:color w:val="000000" w:themeColor="text1"/>
+                <w:sz w:val="16"/>
+                <w:szCs w:val="16"/>
+                <w14:shadow w14:blurRad="38100" w14:dist="19050" w14:dir="2700000" w14:sx="100000" w14:sy="100000" w14:kx="0" w14:ky="0" w14:algn="tl">
+                  <w14:schemeClr w14:val="dk1">
+                    <w14:alpha w14:val="60000"/>
+                  </w14:schemeClr>
+                </w14:shadow>
+                <w14:textOutline w14:w="0" w14:cap="flat" w14:cmpd="sng" w14:algn="ctr">
+                  <w14:noFill/>
+                  <w14:prstDash w14:val="solid"/>
+                  <w14:round/>
+                </w14:textOutline>
+              </w:rPr>
+              <w:t>pret</w:t>
+            </w:r>
+            <w:r>
+              <w:rPr>
+                <w:rFonts w:ascii="Times New Roman" w:hAnsi="Times New Roman" w:cs="Times New Roman"/>
+                <w:color w:val="000000" w:themeColor="text1"/>
+                <w:sz w:val="16"/>
+                <w:szCs w:val="16"/>
+                <w14:shadow w14:blurRad="38100" w14:dist="19050" w14:dir="2700000" w14:sx="100000" w14:sy="100000" w14:kx="0" w14:ky="0" w14:algn="tl">
+                  <w14:schemeClr w14:val="dk1">
+                    <w14:alpha w14:val="60000"/>
+                  </w14:schemeClr>
+                </w14:shadow>
+                <w14:textOutline w14:w="0" w14:cap="flat" w14:cmpd="sng" w14:algn="ctr">
+                  <w14:noFill/>
+                  <w14:prstDash w14:val="solid"/>
+                  <w14:round/>
+                </w14:textOutline>
+              </w:rPr>
+              <w:t>ty</w:t>
+            </w:r>
+            <w:r>
+              <w:rPr>
+                <w:rFonts w:ascii="Times New Roman" w:hAnsi="Times New Roman" w:cs="Times New Roman"/>
+                <w:b/>
+                <w:color w:val="E7E6E6" w:themeColor="background2"/>
+                <w:spacing w:val="10"/>
+                <w:sz w:val="16"/>
+                <w:szCs w:val="16"/>
+                <w14:shadow w14:blurRad="63500" w14:dist="50800" w14:dir="13500000" w14:sx="0" w14:sy="0" w14:kx="0" w14:ky="0" w14:algn="none">
+                  <w14:srgbClr w14:val="000000">
+                    <w14:alpha w14:val="50000"/>
+                  </w14:srgbClr>
+                </w14:shadow>
+                <w14:textOutline w14:w="0" w14:cap="flat" w14:cmpd="sng" w14:algn="ctr">
+                  <w14:noFill/>
+                  <w14:prstDash w14:val="solid"/>
+                  <w14:round/>
+                </w14:textOutline>
+              </w:rPr>
+              <w:t>0</w:t>
+            </w:r>
+            <w:r>
+              <w:rPr>
+                <w:rFonts w:ascii="Times New Roman" w:hAnsi="Times New Roman" w:cs="Times New Roman"/>
+                <w:color w:val="000000" w:themeColor="text1"/>
+                <w:sz w:val="16"/>
+                <w:szCs w:val="16"/>
+                <w14:shadow w14:blurRad="38100" w14:dist="19050" w14:dir="2700000" w14:sx="100000" w14:sy="100000" w14:kx="0" w14:ky="0" w14:algn="tl">
+                  <w14:schemeClr w14:val="dk1">
+                    <w14:alpha w14:val="60000"/>
+                  </w14:schemeClr>
+                </w14:shadow>
+                <w14:textOutline w14:w="0" w14:cap="flat" w14:cmpd="sng" w14:algn="ctr">
+                  <w14:noFill/>
+                  <w14:prstDash w14:val="solid"/>
+                  <w14:round/>
+                </w14:textOutline>
+              </w:rPr>
+              <w:t>good.</w:t>
+            </w:r>
+            <w:r>
+              <w:rPr>
+                <w:rFonts w:ascii="Times New Roman" w:hAnsi="Times New Roman" w:cs="Times New Roman"/>
+                <w:b/>
+                <w:color w:val="E7E6E6" w:themeColor="background2"/>
+                <w:spacing w:val="10"/>
+                <w:sz w:val="16"/>
+                <w:szCs w:val="16"/>
+                <w14:shadow w14:blurRad="63500" w14:dist="50800" w14:dir="13500000" w14:sx="0" w14:sy="0" w14:kx="0" w14:ky="0" w14:algn="none">
+                  <w14:srgbClr w14:val="000000">
+                    <w14:alpha w14:val="50000"/>
+                  </w14:srgbClr>
+                </w14:shadow>
+                <w14:textOutline w14:w="0" w14:cap="flat" w14:cmpd="sng" w14:algn="ctr">
+                  <w14:noFill/>
+                  <w14:prstDash w14:val="solid"/>
+                  <w14:round/>
+                </w14:textOutline>
+              </w:rPr>
+              <w:t>0</w:t>
+            </w:r>
+            <w:r>
+              <w:rPr>
+                <w:rFonts w:ascii="Times New Roman" w:hAnsi="Times New Roman" w:cs="Times New Roman"/>
+                <w:color w:val="000000" w:themeColor="text1"/>
+                <w:sz w:val="16"/>
+                <w:szCs w:val="16"/>
+                <w14:shadow w14:blurRad="38100" w14:dist="19050" w14:dir="2700000" w14:sx="100000" w14:sy="100000" w14:kx="0" w14:ky="0" w14:algn="tl">
+                  <w14:schemeClr w14:val="dk1">
+                    <w14:alpha w14:val="60000"/>
+                  </w14:schemeClr>
+                </w14:shadow>
+                <w14:textOutline w14:w="0" w14:cap="flat" w14:cmpd="sng" w14:algn="ctr">
+                  <w14:noFill/>
+                  <w14:prstDash w14:val="solid"/>
+                  <w14:round/>
+                </w14:textOutline>
+              </w:rPr>
+              <w:t>I</w:t>
+            </w:r>
+            <w:r>
+              <w:rPr>
+                <w:rFonts w:ascii="Times New Roman" w:hAnsi="Times New Roman" w:cs="Times New Roman"/>
+                <w:b/>
+                <w:color w:val="E7E6E6" w:themeColor="background2"/>
+                <w:spacing w:val="10"/>
+                <w:sz w:val="16"/>
+                <w:szCs w:val="16"/>
+                <w14:shadow w14:blurRad="63500" w14:dist="50800" w14:dir="13500000" w14:sx="0" w14:sy="0" w14:kx="0" w14:ky="0" w14:algn="none">
+                  <w14:srgbClr w14:val="000000">
+                    <w14:alpha w14:val="50000"/>
+                  </w14:srgbClr>
+                </w14:shadow>
+                <w14:textOutline w14:w="0" w14:cap="flat" w14:cmpd="sng" w14:algn="ctr">
+                  <w14:noFill/>
+                  <w14:prstDash w14:val="solid"/>
+                  <w14:round/>
+                </w14:textOutline>
+              </w:rPr>
+              <w:t>0</w:t>
+            </w:r>
+            <w:r>
+              <w:rPr>
+                <w:rFonts w:ascii="Times New Roman" w:hAnsi="Times New Roman" w:cs="Times New Roman"/>
+                <w:color w:val="000000" w:themeColor="text1"/>
+                <w:sz w:val="16"/>
+                <w:szCs w:val="16"/>
+                <w14:shadow w14:blurRad="38100" w14:dist="19050" w14:dir="2700000" w14:sx="100000" w14:sy="100000" w14:kx="0" w14:ky="0" w14:algn="tl">
+                  <w14:schemeClr w14:val="dk1">
+                    <w14:alpha w14:val="60000"/>
+                  </w14:schemeClr>
+                </w14:shadow>
+                <w14:textOutline w14:w="0" w14:cap="flat" w14:cmpd="sng" w14:algn="ctr">
+                  <w14:noFill/>
+                  <w14:prstDash w14:val="solid"/>
+                  <w14:round/>
+                </w14:textOutline>
+              </w:rPr>
+              <w:t>like</w:t>
+            </w:r>
+            <w:r>
+              <w:rPr>
+                <w:rFonts w:ascii="Times New Roman" w:hAnsi="Times New Roman" w:cs="Times New Roman"/>
+                <w:b/>
+                <w:color w:val="E7E6E6" w:themeColor="background2"/>
+                <w:spacing w:val="10"/>
+                <w:sz w:val="16"/>
+                <w:szCs w:val="16"/>
+                <w14:shadow w14:blurRad="63500" w14:dist="50800" w14:dir="13500000" w14:sx="0" w14:sy="0" w14:kx="0" w14:ky="0" w14:algn="none">
+                  <w14:srgbClr w14:val="000000">
+                    <w14:alpha w14:val="50000"/>
+                  </w14:srgbClr>
+                </w14:shadow>
+                <w14:textOutline w14:w="0" w14:cap="flat" w14:cmpd="sng" w14:algn="ctr">
+                  <w14:noFill/>
+                  <w14:prstDash w14:val="solid"/>
+                  <w14:round/>
+                </w14:textOutline>
+              </w:rPr>
+              <w:t>0</w:t>
+            </w:r>
+            <w:r>
+              <w:rPr>
+                <w:rFonts w:ascii="Times New Roman" w:hAnsi="Times New Roman" w:cs="Times New Roman"/>
+                <w:color w:val="000000" w:themeColor="text1"/>
+                <w:sz w:val="16"/>
+                <w:szCs w:val="16"/>
+                <w14:shadow w14:blurRad="38100" w14:dist="19050" w14:dir="2700000" w14:sx="100000" w14:sy="100000" w14:kx="0" w14:ky="0" w14:algn="tl">
+                  <w14:schemeClr w14:val="dk1">
+                    <w14:alpha w14:val="60000"/>
+                  </w14:schemeClr>
+                </w14:shadow>
+                <w14:textOutline w14:w="0" w14:cap="flat" w14:cmpd="sng" w14:algn="ctr">
+                  <w14:noFill/>
+                  <w14:prstDash w14:val="solid"/>
+                  <w14:round/>
+                </w14:textOutline>
+              </w:rPr>
+              <w:t>them.</w:t>
+            </w:r>
+            <w:r>
+              <w:rPr>
+                <w:rFonts w:ascii="Times New Roman" w:hAnsi="Times New Roman" w:cs="Times New Roman"/>
+                <w:b/>
+                <w:color w:val="E7E6E6" w:themeColor="background2"/>
+                <w:spacing w:val="10"/>
+                <w:sz w:val="16"/>
+                <w:szCs w:val="16"/>
+                <w14:shadow w14:blurRad="63500" w14:dist="50800" w14:dir="13500000" w14:sx="0" w14:sy="0" w14:kx="0" w14:ky="0" w14:algn="none">
+                  <w14:srgbClr w14:val="000000">
+                    <w14:alpha w14:val="50000"/>
+                  </w14:srgbClr>
+                </w14:shadow>
+                <w14:textOutline w14:w="0" w14:cap="flat" w14:cmpd="sng" w14:algn="ctr">
+                  <w14:noFill/>
+                  <w14:prstDash w14:val="solid"/>
+                  <w14:round/>
+                </w14:textOutline>
+              </w:rPr>
+              <w:t>00000000000000</w:t>
+            </w:r>
+          </w:p>
+          <w:p>
+            <w:pPr>
+              <w:jc w:val="center"/>
+              <w:rPr>
+                <w:rFonts w:ascii="Times New Roman" w:hAnsi="Times New Roman" w:cs="Times New Roman"/>
+                <w:b/>
+                <w:color w:val="E7E6E6" w:themeColor="background2"/>
+                <w:spacing w:val="10"/>
+                <w:sz w:val="16"/>
+                <w:szCs w:val="16"/>
+                <w14:shadow w14:blurRad="63500" w14:dist="50800" w14:dir="13500000" w14:sx="0" w14:sy="0" w14:kx="0" w14:ky="0" w14:algn="none">
+                  <w14:srgbClr w14:val="000000">
+                    <w14:alpha w14:val="50000"/>
+                  </w14:srgbClr>
+                </w14:shadow>
+                <w14:textOutline w14:w="0" w14:cap="flat" w14:cmpd="sng" w14:algn="ctr">
+                  <w14:noFill/>
+                  <w14:prstDash w14:val="solid"/>
+                  <w14:round/>
+                </w14:textOutline>
+              </w:rPr>
+            </w:pPr>
+            <w:r>
+              <w:rPr>
+                <w:rFonts w:ascii="Times New Roman" w:hAnsi="Times New Roman" w:cs="Times New Roman"/>
+                <w:b/>
+                <w:color w:val="E7E6E6" w:themeColor="background2"/>
+                <w:spacing w:val="10"/>
+                <w:sz w:val="16"/>
+                <w:szCs w:val="16"/>
+                <w14:shadow w14:blurRad="63500" w14:dist="50800" w14:dir="13500000" w14:sx="0" w14:sy="0" w14:kx="0" w14:ky="0" w14:algn="none">
+                  <w14:srgbClr w14:val="000000">
+                    <w14:alpha w14:val="50000"/>
+                  </w14:srgbClr>
+                </w14:shadow>
+                <w14:textOutline w14:w="0" w14:cap="flat" w14:cmpd="sng" w14:algn="ctr">
+                  <w14:noFill/>
+                  <w14:prstDash w14:val="solid"/>
+                  <w14:round/>
+                </w14:textOutline>
+              </w:rPr>
               <w:t>111111111111110000000000000000011111111111111110000000000000000000000000000000000000000000000000000000000</w:t>
             </w:r>
           </w:p>
@@ -11301,72 +12114,26 @@
                   <w14:round/>
                 </w14:textOutline>
               </w:rPr>
-              <w:t>111111111111110000000000000000011111111111111110000000000000000000000000000000000000000000000000000000000</w:t>
-            </w:r>
-          </w:p>
-          <w:p>
-            <w:pPr>
-              <w:jc w:val="center"/>
-              <w:rPr>
-                <w:rFonts w:ascii="Times New Roman" w:hAnsi="Times New Roman" w:cs="Times New Roman"/>
-                <w:b/>
-                <w:color w:val="E7E6E6" w:themeColor="background2"/>
-                <w:spacing w:val="10"/>
-                <w:sz w:val="16"/>
-                <w:szCs w:val="16"/>
-                <w14:shadow w14:blurRad="63500" w14:dist="50800" w14:dir="13500000" w14:sx="0" w14:sy="0" w14:kx="0" w14:ky="0" w14:algn="none">
-                  <w14:srgbClr w14:val="000000">
-                    <w14:alpha w14:val="50000"/>
-                  </w14:srgbClr>
-                </w14:shadow>
-                <w14:textOutline w14:w="0" w14:cap="flat" w14:cmpd="sng" w14:algn="ctr">
-                  <w14:noFill/>
-                  <w14:prstDash w14:val="solid"/>
-                  <w14:round/>
-                </w14:textOutline>
-              </w:rPr>
-            </w:pPr>
-            <w:r>
-              <w:rPr>
-                <w:rFonts w:ascii="Times New Roman" w:hAnsi="Times New Roman" w:cs="Times New Roman"/>
-                <w:b/>
-                <w:color w:val="E7E6E6" w:themeColor="background2"/>
-                <w:spacing w:val="10"/>
-                <w:sz w:val="16"/>
-                <w:szCs w:val="16"/>
-                <w14:shadow w14:blurRad="63500" w14:dist="50800" w14:dir="13500000" w14:sx="0" w14:sy="0" w14:kx="0" w14:ky="0" w14:algn="none">
-                  <w14:srgbClr w14:val="000000">
-                    <w14:alpha w14:val="50000"/>
-                  </w14:srgbClr>
-                </w14:shadow>
-                <w14:textOutline w14:w="0" w14:cap="flat" w14:cmpd="sng" w14:algn="ctr">
-                  <w14:noFill/>
-                  <w14:prstDash w14:val="solid"/>
-                  <w14:round/>
-                </w14:textOutline>
-              </w:rPr>
-              <w:t>1111111111111100000000000000000111111111111111100000000000000000000000000000000000000000000000</w:t>
-            </w:r>
-            <w:r>
-              <w:rPr>
-                <w:rFonts w:ascii="Times New Roman" w:hAnsi="Times New Roman" w:cs="Times New Roman"/>
-                <w:b/>
-                <w:color w:val="E7E6E6" w:themeColor="background2"/>
-                <w:spacing w:val="10"/>
-                <w:sz w:val="16"/>
-                <w:szCs w:val="16"/>
-                <w14:shadow w14:blurRad="63500" w14:dist="50800" w14:dir="13500000" w14:sx="0" w14:sy="0" w14:kx="0" w14:ky="0" w14:algn="none">
-                  <w14:srgbClr w14:val="000000">
-                    <w14:alpha w14:val="50000"/>
-                  </w14:srgbClr>
-                </w14:shadow>
-                <w14:textOutline w14:w="0" w14:cap="flat" w14:cmpd="sng" w14:algn="ctr">
-                  <w14:noFill/>
-                  <w14:prstDash w14:val="solid"/>
-                  <w14:round/>
-                </w14:textOutline>
-              </w:rPr>
-              <w:t>00</w:t>
+              <w:t>11111111111111000000000000000001111111111111111000000000000000000000000</w:t>
+            </w:r>
+            <w:r>
+              <w:rPr>
+                <w:rFonts w:ascii="Times New Roman" w:hAnsi="Times New Roman" w:cs="Times New Roman"/>
+                <w:color w:val="000000" w:themeColor="text1"/>
+                <w:sz w:val="16"/>
+                <w:szCs w:val="16"/>
+                <w14:shadow w14:blurRad="38100" w14:dist="19050" w14:dir="2700000" w14:sx="100000" w14:sy="100000" w14:kx="0" w14:ky="0" w14:algn="tl">
+                  <w14:schemeClr w14:val="dk1">
+                    <w14:alpha w14:val="60000"/>
+                  </w14:schemeClr>
+                </w14:shadow>
+                <w14:textOutline w14:w="0" w14:cap="flat" w14:cmpd="sng" w14:algn="ctr">
+                  <w14:noFill/>
+                  <w14:prstDash w14:val="solid"/>
+                  <w14:round/>
+                </w14:textOutline>
+              </w:rPr>
+              <w:t>Okay</w:t>
             </w:r>
             <w:r>
               <w:rPr>
@@ -11392,44 +12159,21 @@
             <w:r>
               <w:rPr>
                 <w:rFonts w:ascii="Times New Roman" w:hAnsi="Times New Roman" w:cs="Times New Roman"/>
-                <w:b/>
-                <w:color w:val="E7E6E6" w:themeColor="background2"/>
-                <w:spacing w:val="10"/>
-                <w:sz w:val="16"/>
-                <w:szCs w:val="16"/>
-                <w14:shadow w14:blurRad="63500" w14:dist="50800" w14:dir="13500000" w14:sx="0" w14:sy="0" w14:kx="0" w14:ky="0" w14:algn="none">
-                  <w14:srgbClr w14:val="000000">
-                    <w14:alpha w14:val="50000"/>
-                  </w14:srgbClr>
-                </w14:shadow>
-                <w14:textOutline w14:w="0" w14:cap="flat" w14:cmpd="sng" w14:algn="ctr">
-                  <w14:noFill/>
-                  <w14:prstDash w14:val="solid"/>
-                  <w14:round/>
-                </w14:textOutline>
-              </w:rPr>
-              <w:t>00000</w:t>
-            </w:r>
-            <w:r>
-              <w:rPr>
-                <w:rFonts w:ascii="Times New Roman" w:hAnsi="Times New Roman" w:cs="Times New Roman"/>
-                <w:b/>
-                <w:color w:val="E7E6E6" w:themeColor="background2"/>
-                <w:spacing w:val="10"/>
-                <w:sz w:val="16"/>
-                <w:szCs w:val="16"/>
-                <w14:shadow w14:blurRad="63500" w14:dist="50800" w14:dir="13500000" w14:sx="0" w14:sy="0" w14:kx="0" w14:ky="0" w14:algn="none">
-                  <w14:srgbClr w14:val="000000">
-                    <w14:alpha w14:val="50000"/>
-                  </w14:srgbClr>
-                </w14:shadow>
-                <w14:textOutline w14:w="0" w14:cap="flat" w14:cmpd="sng" w14:algn="ctr">
-                  <w14:noFill/>
-                  <w14:prstDash w14:val="solid"/>
-                  <w14:round/>
-                </w14:textOutline>
-              </w:rPr>
-              <w:t>00</w:t>
+                <w:color w:val="000000" w:themeColor="text1"/>
+                <w:sz w:val="16"/>
+                <w:szCs w:val="16"/>
+                <w14:shadow w14:blurRad="38100" w14:dist="19050" w14:dir="2700000" w14:sx="100000" w14:sy="100000" w14:kx="0" w14:ky="0" w14:algn="tl">
+                  <w14:schemeClr w14:val="dk1">
+                    <w14:alpha w14:val="60000"/>
+                  </w14:schemeClr>
+                </w14:shadow>
+                <w14:textOutline w14:w="0" w14:cap="flat" w14:cmpd="sng" w14:algn="ctr">
+                  <w14:noFill/>
+                  <w14:prstDash w14:val="solid"/>
+                  <w14:round/>
+                </w14:textOutline>
+              </w:rPr>
+              <w:t>let</w:t>
             </w:r>
             <w:r>
               <w:rPr>
@@ -11452,6 +12196,265 @@
               </w:rPr>
               <w:t>0</w:t>
             </w:r>
+            <w:r>
+              <w:rPr>
+                <w:rFonts w:ascii="Times New Roman" w:hAnsi="Times New Roman" w:cs="Times New Roman"/>
+                <w:color w:val="000000" w:themeColor="text1"/>
+                <w:sz w:val="16"/>
+                <w:szCs w:val="16"/>
+                <w14:shadow w14:blurRad="38100" w14:dist="19050" w14:dir="2700000" w14:sx="100000" w14:sy="100000" w14:kx="0" w14:ky="0" w14:algn="tl">
+                  <w14:schemeClr w14:val="dk1">
+                    <w14:alpha w14:val="60000"/>
+                  </w14:schemeClr>
+                </w14:shadow>
+                <w14:textOutline w14:w="0" w14:cap="flat" w14:cmpd="sng" w14:algn="ctr">
+                  <w14:noFill/>
+                  <w14:prstDash w14:val="solid"/>
+                  <w14:round/>
+                </w14:textOutline>
+              </w:rPr>
+              <w:t>me</w:t>
+            </w:r>
+            <w:r>
+              <w:rPr>
+                <w:rFonts w:ascii="Times New Roman" w:hAnsi="Times New Roman" w:cs="Times New Roman"/>
+                <w:b/>
+                <w:color w:val="E7E6E6" w:themeColor="background2"/>
+                <w:spacing w:val="10"/>
+                <w:sz w:val="16"/>
+                <w:szCs w:val="16"/>
+                <w14:shadow w14:blurRad="63500" w14:dist="50800" w14:dir="13500000" w14:sx="0" w14:sy="0" w14:kx="0" w14:ky="0" w14:algn="none">
+                  <w14:srgbClr w14:val="000000">
+                    <w14:alpha w14:val="50000"/>
+                  </w14:srgbClr>
+                </w14:shadow>
+                <w14:textOutline w14:w="0" w14:cap="flat" w14:cmpd="sng" w14:algn="ctr">
+                  <w14:noFill/>
+                  <w14:prstDash w14:val="solid"/>
+                  <w14:round/>
+                </w14:textOutline>
+              </w:rPr>
+              <w:t>0</w:t>
+            </w:r>
+            <w:r>
+              <w:rPr>
+                <w:rFonts w:ascii="Times New Roman" w:hAnsi="Times New Roman" w:cs="Times New Roman"/>
+                <w:color w:val="000000" w:themeColor="text1"/>
+                <w:sz w:val="16"/>
+                <w:szCs w:val="16"/>
+                <w14:shadow w14:blurRad="38100" w14:dist="19050" w14:dir="2700000" w14:sx="100000" w14:sy="100000" w14:kx="0" w14:ky="0" w14:algn="tl">
+                  <w14:schemeClr w14:val="dk1">
+                    <w14:alpha w14:val="60000"/>
+                  </w14:schemeClr>
+                </w14:shadow>
+                <w14:textOutline w14:w="0" w14:cap="flat" w14:cmpd="sng" w14:algn="ctr">
+                  <w14:noFill/>
+                  <w14:prstDash w14:val="solid"/>
+                  <w14:round/>
+                </w14:textOutline>
+              </w:rPr>
+              <w:t>try</w:t>
+            </w:r>
+            <w:r>
+              <w:rPr>
+                <w:rFonts w:ascii="Times New Roman" w:hAnsi="Times New Roman" w:cs="Times New Roman"/>
+                <w:b/>
+                <w:color w:val="E7E6E6" w:themeColor="background2"/>
+                <w:spacing w:val="10"/>
+                <w:sz w:val="16"/>
+                <w:szCs w:val="16"/>
+                <w14:shadow w14:blurRad="63500" w14:dist="50800" w14:dir="13500000" w14:sx="0" w14:sy="0" w14:kx="0" w14:ky="0" w14:algn="none">
+                  <w14:srgbClr w14:val="000000">
+                    <w14:alpha w14:val="50000"/>
+                  </w14:srgbClr>
+                </w14:shadow>
+                <w14:textOutline w14:w="0" w14:cap="flat" w14:cmpd="sng" w14:algn="ctr">
+                  <w14:noFill/>
+                  <w14:prstDash w14:val="solid"/>
+                  <w14:round/>
+                </w14:textOutline>
+              </w:rPr>
+              <w:t>0</w:t>
+            </w:r>
+            <w:r>
+              <w:rPr>
+                <w:rFonts w:ascii="Times New Roman" w:hAnsi="Times New Roman" w:cs="Times New Roman"/>
+                <w:color w:val="000000" w:themeColor="text1"/>
+                <w:sz w:val="16"/>
+                <w:szCs w:val="16"/>
+                <w14:shadow w14:blurRad="38100" w14:dist="19050" w14:dir="2700000" w14:sx="100000" w14:sy="100000" w14:kx="0" w14:ky="0" w14:algn="tl">
+                  <w14:schemeClr w14:val="dk1">
+                    <w14:alpha w14:val="60000"/>
+                  </w14:schemeClr>
+                </w14:shadow>
+                <w14:textOutline w14:w="0" w14:cap="flat" w14:cmpd="sng" w14:algn="ctr">
+                  <w14:noFill/>
+                  <w14:prstDash w14:val="solid"/>
+                  <w14:round/>
+                </w14:textOutline>
+              </w:rPr>
+              <w:t>the</w:t>
+            </w:r>
+            <w:r>
+              <w:rPr>
+                <w:rFonts w:ascii="Times New Roman" w:hAnsi="Times New Roman" w:cs="Times New Roman"/>
+                <w:b/>
+                <w:color w:val="E7E6E6" w:themeColor="background2"/>
+                <w:spacing w:val="10"/>
+                <w:sz w:val="16"/>
+                <w:szCs w:val="16"/>
+                <w14:shadow w14:blurRad="63500" w14:dist="50800" w14:dir="13500000" w14:sx="0" w14:sy="0" w14:kx="0" w14:ky="0" w14:algn="none">
+                  <w14:srgbClr w14:val="000000">
+                    <w14:alpha w14:val="50000"/>
+                  </w14:srgbClr>
+                </w14:shadow>
+                <w14:textOutline w14:w="0" w14:cap="flat" w14:cmpd="sng" w14:algn="ctr">
+                  <w14:noFill/>
+                  <w14:prstDash w14:val="solid"/>
+                  <w14:round/>
+                </w14:textOutline>
+              </w:rPr>
+              <w:t>0</w:t>
+            </w:r>
+            <w:r>
+              <w:rPr>
+                <w:rFonts w:ascii="Times New Roman" w:hAnsi="Times New Roman" w:cs="Times New Roman"/>
+                <w:color w:val="000000" w:themeColor="text1"/>
+                <w:sz w:val="16"/>
+                <w:szCs w:val="16"/>
+                <w14:shadow w14:blurRad="38100" w14:dist="19050" w14:dir="2700000" w14:sx="100000" w14:sy="100000" w14:kx="0" w14:ky="0" w14:algn="tl">
+                  <w14:schemeClr w14:val="dk1">
+                    <w14:alpha w14:val="60000"/>
+                  </w14:schemeClr>
+                </w14:shadow>
+                <w14:textOutline w14:w="0" w14:cap="flat" w14:cmpd="sng" w14:algn="ctr">
+                  <w14:noFill/>
+                  <w14:prstDash w14:val="solid"/>
+                  <w14:round/>
+                </w14:textOutline>
+              </w:rPr>
+              <w:t>pack</w:t>
+            </w:r>
+            <w:r>
+              <w:rPr>
+                <w:rFonts w:ascii="Times New Roman" w:hAnsi="Times New Roman" w:cs="Times New Roman"/>
+                <w:b/>
+                <w:color w:val="E7E6E6" w:themeColor="background2"/>
+                <w:spacing w:val="10"/>
+                <w:sz w:val="16"/>
+                <w:szCs w:val="16"/>
+                <w14:shadow w14:blurRad="63500" w14:dist="50800" w14:dir="13500000" w14:sx="0" w14:sy="0" w14:kx="0" w14:ky="0" w14:algn="none">
+                  <w14:srgbClr w14:val="000000">
+                    <w14:alpha w14:val="50000"/>
+                  </w14:srgbClr>
+                </w14:shadow>
+                <w14:textOutline w14:w="0" w14:cap="flat" w14:cmpd="sng" w14:algn="ctr">
+                  <w14:noFill/>
+                  <w14:prstDash w14:val="solid"/>
+                  <w14:round/>
+                </w14:textOutline>
+              </w:rPr>
+              <w:t>0</w:t>
+            </w:r>
+            <w:r>
+              <w:rPr>
+                <w:rFonts w:ascii="Times New Roman" w:hAnsi="Times New Roman" w:cs="Times New Roman"/>
+                <w:color w:val="000000" w:themeColor="text1"/>
+                <w:sz w:val="16"/>
+                <w:szCs w:val="16"/>
+                <w14:shadow w14:blurRad="38100" w14:dist="19050" w14:dir="2700000" w14:sx="100000" w14:sy="100000" w14:kx="0" w14:ky="0" w14:algn="tl">
+                  <w14:schemeClr w14:val="dk1">
+                    <w14:alpha w14:val="60000"/>
+                  </w14:schemeClr>
+                </w14:shadow>
+                <w14:textOutline w14:w="0" w14:cap="flat" w14:cmpd="sng" w14:algn="ctr">
+                  <w14:noFill/>
+                  <w14:prstDash w14:val="solid"/>
+                  <w14:round/>
+                </w14:textOutline>
+              </w:rPr>
+              <w:t>with</w:t>
+            </w:r>
+            <w:r>
+              <w:rPr>
+                <w:rFonts w:ascii="Times New Roman" w:hAnsi="Times New Roman" w:cs="Times New Roman"/>
+                <w:b/>
+                <w:color w:val="E7E6E6" w:themeColor="background2"/>
+                <w:spacing w:val="10"/>
+                <w:sz w:val="16"/>
+                <w:szCs w:val="16"/>
+                <w14:shadow w14:blurRad="63500" w14:dist="50800" w14:dir="13500000" w14:sx="0" w14:sy="0" w14:kx="0" w14:ky="0" w14:algn="none">
+                  <w14:srgbClr w14:val="000000">
+                    <w14:alpha w14:val="50000"/>
+                  </w14:srgbClr>
+                </w14:shadow>
+                <w14:textOutline w14:w="0" w14:cap="flat" w14:cmpd="sng" w14:algn="ctr">
+                  <w14:noFill/>
+                  <w14:prstDash w14:val="solid"/>
+                  <w14:round/>
+                </w14:textOutline>
+              </w:rPr>
+              <w:t>0</w:t>
+            </w:r>
+            <w:r>
+              <w:rPr>
+                <w:rFonts w:ascii="Times New Roman" w:hAnsi="Times New Roman" w:cs="Times New Roman"/>
+                <w:color w:val="000000" w:themeColor="text1"/>
+                <w:sz w:val="16"/>
+                <w:szCs w:val="16"/>
+                <w14:shadow w14:blurRad="38100" w14:dist="19050" w14:dir="2700000" w14:sx="100000" w14:sy="100000" w14:kx="0" w14:ky="0" w14:algn="tl">
+                  <w14:schemeClr w14:val="dk1">
+                    <w14:alpha w14:val="60000"/>
+                  </w14:schemeClr>
+                </w14:shadow>
+                <w14:textOutline w14:w="0" w14:cap="flat" w14:cmpd="sng" w14:algn="ctr">
+                  <w14:noFill/>
+                  <w14:prstDash w14:val="solid"/>
+                  <w14:round/>
+                </w14:textOutline>
+              </w:rPr>
+              <w:t>an</w:t>
+            </w:r>
+            <w:r>
+              <w:rPr>
+                <w:rFonts w:ascii="Times New Roman" w:hAnsi="Times New Roman" w:cs="Times New Roman"/>
+                <w:b/>
+                <w:color w:val="E7E6E6" w:themeColor="background2"/>
+                <w:spacing w:val="10"/>
+                <w:sz w:val="16"/>
+                <w:szCs w:val="16"/>
+                <w14:shadow w14:blurRad="63500" w14:dist="50800" w14:dir="13500000" w14:sx="0" w14:sy="0" w14:kx="0" w14:ky="0" w14:algn="none">
+                  <w14:srgbClr w14:val="000000">
+                    <w14:alpha w14:val="50000"/>
+                  </w14:srgbClr>
+                </w14:shadow>
+                <w14:textOutline w14:w="0" w14:cap="flat" w14:cmpd="sng" w14:algn="ctr">
+                  <w14:noFill/>
+                  <w14:prstDash w14:val="solid"/>
+                  <w14:round/>
+                </w14:textOutline>
+              </w:rPr>
+              <w:t>0</w:t>
+            </w:r>
+            <w:r>
+              <w:rPr>
+                <w:rFonts w:ascii="Times New Roman" w:hAnsi="Times New Roman" w:cs="Times New Roman"/>
+                <w:color w:val="000000" w:themeColor="text1"/>
+                <w:sz w:val="16"/>
+                <w:szCs w:val="16"/>
+                <w14:shadow w14:blurRad="38100" w14:dist="19050" w14:dir="2700000" w14:sx="100000" w14:sy="100000" w14:kx="0" w14:ky="0" w14:algn="tl">
+                  <w14:schemeClr w14:val="dk1">
+                    <w14:alpha w14:val="60000"/>
+                  </w14:schemeClr>
+                </w14:shadow>
+                <w14:textOutline w14:w="0" w14:cap="flat" w14:cmpd="sng" w14:algn="ctr">
+                  <w14:noFill/>
+                  <w14:prstDash w14:val="solid"/>
+                  <w14:round/>
+                </w14:textOutline>
+              </w:rPr>
+              <w:t>AI</w:t>
+            </w:r>
           </w:p>
           <w:p>
             <w:pPr>
@@ -11538,7 +12541,148 @@
                   <w14:round/>
                 </w14:textOutline>
               </w:rPr>
-              <w:t>111111111111110111111111111110011111111111111110000000000000000000000000000000000000000000000000000000000</w:t>
+              <w:t>111111111111110111111111111110011111111111111110000000000000</w:t>
+            </w:r>
+            <w:r>
+              <w:rPr>
+                <w:rFonts w:ascii="Times New Roman" w:hAnsi="Times New Roman" w:cs="Times New Roman"/>
+                <w:color w:val="000000" w:themeColor="text1"/>
+                <w:sz w:val="16"/>
+                <w:szCs w:val="16"/>
+                <w14:shadow w14:blurRad="38100" w14:dist="19050" w14:dir="2700000" w14:sx="100000" w14:sy="100000" w14:kx="0" w14:ky="0" w14:algn="tl">
+                  <w14:schemeClr w14:val="dk1">
+                    <w14:alpha w14:val="60000"/>
+                  </w14:schemeClr>
+                </w14:shadow>
+                <w14:textOutline w14:w="0" w14:cap="flat" w14:cmpd="sng" w14:algn="ctr">
+                  <w14:noFill/>
+                  <w14:prstDash w14:val="solid"/>
+                  <w14:round/>
+                </w14:textOutline>
+              </w:rPr>
+              <w:t>…</w:t>
+            </w:r>
+            <w:r>
+              <w:rPr>
+                <w:rFonts w:ascii="Times New Roman" w:hAnsi="Times New Roman" w:cs="Times New Roman"/>
+                <w:b/>
+                <w:color w:val="E7E6E6" w:themeColor="background2"/>
+                <w:spacing w:val="10"/>
+                <w:sz w:val="16"/>
+                <w:szCs w:val="16"/>
+                <w14:shadow w14:blurRad="63500" w14:dist="50800" w14:dir="13500000" w14:sx="0" w14:sy="0" w14:kx="0" w14:ky="0" w14:algn="none">
+                  <w14:srgbClr w14:val="000000">
+                    <w14:alpha w14:val="50000"/>
+                  </w14:srgbClr>
+                </w14:shadow>
+                <w14:textOutline w14:w="0" w14:cap="flat" w14:cmpd="sng" w14:algn="ctr">
+                  <w14:noFill/>
+                  <w14:prstDash w14:val="solid"/>
+                  <w14:round/>
+                </w14:textOutline>
+              </w:rPr>
+              <w:t>0000000000000000000000000000000</w:t>
+            </w:r>
+            <w:r>
+              <w:rPr>
+                <w:rFonts w:ascii="Times New Roman" w:hAnsi="Times New Roman" w:cs="Times New Roman"/>
+                <w:b/>
+                <w:color w:val="E7E6E6" w:themeColor="background2"/>
+                <w:spacing w:val="10"/>
+                <w:sz w:val="16"/>
+                <w:szCs w:val="16"/>
+                <w14:shadow w14:blurRad="63500" w14:dist="50800" w14:dir="13500000" w14:sx="0" w14:sy="0" w14:kx="0" w14:ky="0" w14:algn="none">
+                  <w14:srgbClr w14:val="000000">
+                    <w14:alpha w14:val="50000"/>
+                  </w14:srgbClr>
+                </w14:shadow>
+                <w14:textOutline w14:w="0" w14:cap="flat" w14:cmpd="sng" w14:algn="ctr">
+                  <w14:noFill/>
+                  <w14:prstDash w14:val="solid"/>
+                  <w14:round/>
+                </w14:textOutline>
+              </w:rPr>
+              <w:t>0</w:t>
+            </w:r>
+            <w:r>
+              <w:rPr>
+                <w:rFonts w:ascii="Times New Roman" w:hAnsi="Times New Roman" w:cs="Times New Roman"/>
+                <w:b/>
+                <w:color w:val="E7E6E6" w:themeColor="background2"/>
+                <w:spacing w:val="10"/>
+                <w:sz w:val="16"/>
+                <w:szCs w:val="16"/>
+                <w14:shadow w14:blurRad="63500" w14:dist="50800" w14:dir="13500000" w14:sx="0" w14:sy="0" w14:kx="0" w14:ky="0" w14:algn="none">
+                  <w14:srgbClr w14:val="000000">
+                    <w14:alpha w14:val="50000"/>
+                  </w14:srgbClr>
+                </w14:shadow>
+                <w14:textOutline w14:w="0" w14:cap="flat" w14:cmpd="sng" w14:algn="ctr">
+                  <w14:noFill/>
+                  <w14:prstDash w14:val="solid"/>
+                  <w14:round/>
+                </w14:textOutline>
+              </w:rPr>
+              <w:t>0</w:t>
+            </w:r>
+            <w:r>
+              <w:rPr>
+                <w:rFonts w:ascii="Times New Roman" w:hAnsi="Times New Roman" w:cs="Times New Roman"/>
+                <w:color w:val="000000" w:themeColor="text1"/>
+                <w:sz w:val="16"/>
+                <w:szCs w:val="16"/>
+                <w14:shadow w14:blurRad="38100" w14:dist="19050" w14:dir="2700000" w14:sx="100000" w14:sy="100000" w14:kx="0" w14:ky="0" w14:algn="tl">
+                  <w14:schemeClr w14:val="dk1">
+                    <w14:alpha w14:val="60000"/>
+                  </w14:schemeClr>
+                </w14:shadow>
+                <w14:textOutline w14:w="0" w14:cap="flat" w14:cmpd="sng" w14:algn="ctr">
+                  <w14:noFill/>
+                  <w14:prstDash w14:val="solid"/>
+                  <w14:round/>
+                </w14:textOutline>
+              </w:rPr>
+              <w:t>$36</w:t>
+            </w:r>
+            <w:r>
+              <w:rPr>
+                <w:rFonts w:ascii="Times New Roman" w:hAnsi="Times New Roman" w:cs="Times New Roman"/>
+                <w:b/>
+                <w:color w:val="E7E6E6" w:themeColor="background2"/>
+                <w:spacing w:val="10"/>
+                <w:sz w:val="16"/>
+                <w:szCs w:val="16"/>
+                <w14:shadow w14:blurRad="63500" w14:dist="50800" w14:dir="13500000" w14:sx="0" w14:sy="0" w14:kx="0" w14:ky="0" w14:algn="none">
+                  <w14:srgbClr w14:val="000000">
+                    <w14:alpha w14:val="50000"/>
+                  </w14:srgbClr>
+                </w14:shadow>
+                <w14:textOutline w14:w="0" w14:cap="flat" w14:cmpd="sng" w14:algn="ctr">
+                  <w14:noFill/>
+                  <w14:prstDash w14:val="solid"/>
+                  <w14:round/>
+                </w14:textOutline>
+              </w:rPr>
+              <w:t>0</w:t>
+            </w:r>
+            <w:r>
+              <w:rPr>
+                <w:rFonts w:ascii="Times New Roman" w:hAnsi="Times New Roman" w:cs="Times New Roman"/>
+                <w:color w:val="000000" w:themeColor="text1"/>
+                <w:sz w:val="16"/>
+                <w:szCs w:val="16"/>
+                <w14:shadow w14:blurRad="38100" w14:dist="19050" w14:dir="2700000" w14:sx="100000" w14:sy="100000" w14:kx="0" w14:ky="0" w14:algn="tl">
+                  <w14:schemeClr w14:val="dk1">
+                    <w14:alpha w14:val="60000"/>
+                  </w14:schemeClr>
+                </w14:shadow>
+                <w14:textOutline w14:w="0" w14:cap="flat" w14:cmpd="sng" w14:algn="ctr">
+                  <w14:noFill/>
+                  <w14:prstDash w14:val="solid"/>
+                  <w14:round/>
+                </w14:textOutline>
+              </w:rPr>
+              <w:t>please.</w:t>
             </w:r>
           </w:p>
           <w:p>
@@ -12813,7 +13957,49 @@
                   <w14:round/>
                 </w14:textOutline>
               </w:rPr>
-              <w:t>111111111111111111111</w:t>
+              <w:t>11111111</w:t>
+            </w:r>
+            <w:r>
+              <w:rPr>
+                <w:rFonts w:ascii="Times New Roman" w:hAnsi="Times New Roman" w:cs="Times New Roman"/>
+                <w:b/>
+                <w:color w:val="E7E6E6" w:themeColor="background2"/>
+                <w:spacing w:val="10"/>
+                <w:sz w:val="16"/>
+                <w:szCs w:val="16"/>
+                <w14:shadow w14:blurRad="63500" w14:dist="50800" w14:dir="13500000" w14:sx="0" w14:sy="0" w14:kx="0" w14:ky="0" w14:algn="none">
+                  <w14:srgbClr w14:val="000000">
+                    <w14:alpha w14:val="50000"/>
+                  </w14:srgbClr>
+                </w14:shadow>
+                <w14:textOutline w14:w="0" w14:cap="flat" w14:cmpd="sng" w14:algn="ctr">
+                  <w14:noFill/>
+                  <w14:prstDash w14:val="solid"/>
+                  <w14:round/>
+                </w14:textOutline>
+              </w:rPr>
+              <w:t>1111</w:t>
+            </w:r>
+            <w:r>
+              <w:rPr>
+                <w:rFonts w:ascii="Times New Roman" w:hAnsi="Times New Roman" w:cs="Times New Roman"/>
+                <w:b/>
+                <w:color w:val="E7E6E6" w:themeColor="background2"/>
+                <w:spacing w:val="10"/>
+                <w:sz w:val="16"/>
+                <w:szCs w:val="16"/>
+                <w14:shadow w14:blurRad="63500" w14:dist="50800" w14:dir="13500000" w14:sx="0" w14:sy="0" w14:kx="0" w14:ky="0" w14:algn="none">
+                  <w14:srgbClr w14:val="000000">
+                    <w14:alpha w14:val="50000"/>
+                  </w14:srgbClr>
+                </w14:shadow>
+                <w14:textOutline w14:w="0" w14:cap="flat" w14:cmpd="sng" w14:algn="ctr">
+                  <w14:noFill/>
+                  <w14:prstDash w14:val="solid"/>
+                  <w14:round/>
+                </w14:textOutline>
+              </w:rPr>
+              <w:t>11111111</w:t>
             </w:r>
             <w:r>
               <w:rPr>
@@ -12899,7 +14085,89 @@
                   <w14:round/>
                 </w14:textOutline>
               </w:rPr>
-              <w:t>111111111111111111111</w:t>
+              <w:t>1111111</w:t>
+            </w:r>
+            <w:r>
+              <w:rPr>
+                <w:rFonts w:ascii="Times New Roman" w:hAnsi="Times New Roman" w:cs="Times New Roman"/>
+                <w:b/>
+                <w:color w:val="E7E6E6" w:themeColor="background2"/>
+                <w:spacing w:val="10"/>
+                <w:sz w:val="16"/>
+                <w:szCs w:val="16"/>
+                <w14:shadow w14:blurRad="63500" w14:dist="50800" w14:dir="13500000" w14:sx="0" w14:sy="0" w14:kx="0" w14:ky="0" w14:algn="none">
+                  <w14:srgbClr w14:val="000000">
+                    <w14:alpha w14:val="50000"/>
+                  </w14:srgbClr>
+                </w14:shadow>
+                <w14:textOutline w14:w="0" w14:cap="flat" w14:cmpd="sng" w14:algn="ctr">
+                  <w14:noFill/>
+                  <w14:prstDash w14:val="solid"/>
+                  <w14:round/>
+                </w14:textOutline>
+              </w:rPr>
+              <w:t>1</w:t>
+            </w:r>
+            <w:r>
+              <w:rPr>
+                <w:rFonts w:ascii="Times New Roman" w:hAnsi="Times New Roman" w:cs="Times New Roman"/>
+                <w:color w:val="000000" w:themeColor="text1"/>
+                <w:sz w:val="16"/>
+                <w:szCs w:val="16"/>
+                <w14:shadow w14:blurRad="38100" w14:dist="19050" w14:dir="2700000" w14:sx="100000" w14:sy="100000" w14:kx="0" w14:ky="0" w14:algn="tl">
+                  <w14:schemeClr w14:val="dk1">
+                    <w14:alpha w14:val="60000"/>
+                  </w14:schemeClr>
+                </w14:shadow>
+                <w14:textOutline w14:w="0" w14:cap="flat" w14:cmpd="sng" w14:algn="ctr">
+                  <w14:noFill/>
+                  <w14:prstDash w14:val="solid"/>
+                  <w14:round/>
+                </w14:textOutline>
+              </w:rPr>
+              <w:t>0000</w:t>
+            </w:r>
+            <w:r>
+              <w:rPr>
+                <w:rFonts w:ascii="Times New Roman" w:hAnsi="Times New Roman" w:cs="Times New Roman"/>
+                <w:b/>
+                <w:color w:val="E7E6E6" w:themeColor="background2"/>
+                <w:spacing w:val="10"/>
+                <w:sz w:val="16"/>
+                <w:szCs w:val="16"/>
+                <w14:shadow w14:blurRad="63500" w14:dist="50800" w14:dir="13500000" w14:sx="0" w14:sy="0" w14:kx="0" w14:ky="0" w14:algn="none">
+                  <w14:srgbClr w14:val="000000">
+                    <w14:alpha w14:val="50000"/>
+                  </w14:srgbClr>
+                </w14:shadow>
+                <w14:textOutline w14:w="0" w14:cap="flat" w14:cmpd="sng" w14:algn="ctr">
+                  <w14:noFill/>
+                  <w14:prstDash w14:val="solid"/>
+                  <w14:round/>
+                </w14:textOutline>
+              </w:rPr>
+              <w:t>1</w:t>
+            </w:r>
+            <w:r>
+              <w:rPr>
+                <w:rFonts w:ascii="Times New Roman" w:hAnsi="Times New Roman" w:cs="Times New Roman"/>
+                <w:b/>
+                <w:color w:val="E7E6E6" w:themeColor="background2"/>
+                <w:spacing w:val="10"/>
+                <w:sz w:val="16"/>
+                <w:szCs w:val="16"/>
+                <w14:shadow w14:blurRad="63500" w14:dist="50800" w14:dir="13500000" w14:sx="0" w14:sy="0" w14:kx="0" w14:ky="0" w14:algn="none">
+                  <w14:srgbClr w14:val="000000">
+                    <w14:alpha w14:val="50000"/>
+                  </w14:srgbClr>
+                </w14:shadow>
+                <w14:textOutline w14:w="0" w14:cap="flat" w14:cmpd="sng" w14:algn="ctr">
+                  <w14:noFill/>
+                  <w14:prstDash w14:val="solid"/>
+                  <w14:round/>
+                </w14:textOutline>
+              </w:rPr>
+              <w:t>1111111</w:t>
             </w:r>
             <w:r>
               <w:rPr>
@@ -12985,7 +14253,85 @@
                   <w14:round/>
                 </w14:textOutline>
               </w:rPr>
-              <w:t>111111111111111111111</w:t>
+              <w:t>1111111</w:t>
+            </w:r>
+            <w:r>
+              <w:rPr>
+                <w:rFonts w:ascii="Times New Roman" w:hAnsi="Times New Roman" w:cs="Times New Roman"/>
+                <w:color w:val="000000" w:themeColor="text1"/>
+                <w:sz w:val="16"/>
+                <w:szCs w:val="16"/>
+                <w14:shadow w14:blurRad="38100" w14:dist="19050" w14:dir="2700000" w14:sx="100000" w14:sy="100000" w14:kx="0" w14:ky="0" w14:algn="tl">
+                  <w14:schemeClr w14:val="dk1">
+                    <w14:alpha w14:val="60000"/>
+                  </w14:schemeClr>
+                </w14:shadow>
+                <w14:textOutline w14:w="0" w14:cap="flat" w14:cmpd="sng" w14:algn="ctr">
+                  <w14:noFill/>
+                  <w14:prstDash w14:val="solid"/>
+                  <w14:round/>
+                </w14:textOutline>
+              </w:rPr>
+              <w:t>000</w:t>
+            </w:r>
+            <w:r>
+              <w:rPr>
+                <w:rFonts w:ascii="Times New Roman" w:hAnsi="Times New Roman" w:cs="Times New Roman"/>
+                <w:color w:val="000000" w:themeColor="text1"/>
+                <w:sz w:val="16"/>
+                <w:szCs w:val="16"/>
+                <w14:shadow w14:blurRad="38100" w14:dist="19050" w14:dir="2700000" w14:sx="100000" w14:sy="100000" w14:kx="0" w14:ky="0" w14:algn="tl">
+                  <w14:schemeClr w14:val="dk1">
+                    <w14:alpha w14:val="60000"/>
+                  </w14:schemeClr>
+                </w14:shadow>
+                <w14:textOutline w14:w="0" w14:cap="flat" w14:cmpd="sng" w14:algn="ctr">
+                  <w14:noFill/>
+                  <w14:prstDash w14:val="solid"/>
+                  <w14:round/>
+                </w14:textOutline>
+              </w:rPr>
+              <w:t>0</w:t>
+            </w:r>
+            <w:r>
+              <w:rPr>
+                <w:rFonts w:ascii="Times New Roman" w:hAnsi="Times New Roman" w:cs="Times New Roman"/>
+                <w:color w:val="000000" w:themeColor="text1"/>
+                <w:sz w:val="16"/>
+                <w:szCs w:val="16"/>
+                <w14:shadow w14:blurRad="38100" w14:dist="19050" w14:dir="2700000" w14:sx="100000" w14:sy="100000" w14:kx="0" w14:ky="0" w14:algn="tl">
+                  <w14:schemeClr w14:val="dk1">
+                    <w14:alpha w14:val="60000"/>
+                  </w14:schemeClr>
+                </w14:shadow>
+                <w14:textOutline w14:w="0" w14:cap="flat" w14:cmpd="sng" w14:algn="ctr">
+                  <w14:noFill/>
+                  <w14:prstDash w14:val="solid"/>
+                  <w14:round/>
+                </w14:textOutline>
+              </w:rPr>
+              <w:t>00</w:t>
+            </w:r>
+            <w:r>
+              <w:rPr>
+                <w:rFonts w:ascii="Times New Roman" w:hAnsi="Times New Roman" w:cs="Times New Roman"/>
+                <w:b/>
+                <w:color w:val="E7E6E6" w:themeColor="background2"/>
+                <w:spacing w:val="10"/>
+                <w:sz w:val="16"/>
+                <w:szCs w:val="16"/>
+                <w14:shadow w14:blurRad="63500" w14:dist="50800" w14:dir="13500000" w14:sx="0" w14:sy="0" w14:kx="0" w14:ky="0" w14:algn="none">
+                  <w14:srgbClr w14:val="000000">
+                    <w14:alpha w14:val="50000"/>
+                  </w14:srgbClr>
+                </w14:shadow>
+                <w14:textOutline w14:w="0" w14:cap="flat" w14:cmpd="sng" w14:algn="ctr">
+                  <w14:noFill/>
+                  <w14:prstDash w14:val="solid"/>
+                  <w14:round/>
+                </w14:textOutline>
+              </w:rPr>
+              <w:t>1111111</w:t>
             </w:r>
             <w:r>
               <w:rPr>
@@ -13071,7 +14417,85 @@
                   <w14:round/>
                 </w14:textOutline>
               </w:rPr>
-              <w:t>111111111111111111111</w:t>
+              <w:t>1111111</w:t>
+            </w:r>
+            <w:r>
+              <w:rPr>
+                <w:rFonts w:ascii="Times New Roman" w:hAnsi="Times New Roman" w:cs="Times New Roman"/>
+                <w:color w:val="000000" w:themeColor="text1"/>
+                <w:sz w:val="16"/>
+                <w:szCs w:val="16"/>
+                <w14:shadow w14:blurRad="38100" w14:dist="19050" w14:dir="2700000" w14:sx="100000" w14:sy="100000" w14:kx="0" w14:ky="0" w14:algn="tl">
+                  <w14:schemeClr w14:val="dk1">
+                    <w14:alpha w14:val="60000"/>
+                  </w14:schemeClr>
+                </w14:shadow>
+                <w14:textOutline w14:w="0" w14:cap="flat" w14:cmpd="sng" w14:algn="ctr">
+                  <w14:noFill/>
+                  <w14:prstDash w14:val="solid"/>
+                  <w14:round/>
+                </w14:textOutline>
+              </w:rPr>
+              <w:t>000</w:t>
+            </w:r>
+            <w:r>
+              <w:rPr>
+                <w:rFonts w:ascii="Times New Roman" w:hAnsi="Times New Roman" w:cs="Times New Roman"/>
+                <w:color w:val="000000" w:themeColor="text1"/>
+                <w:sz w:val="16"/>
+                <w:szCs w:val="16"/>
+                <w14:shadow w14:blurRad="38100" w14:dist="19050" w14:dir="2700000" w14:sx="100000" w14:sy="100000" w14:kx="0" w14:ky="0" w14:algn="tl">
+                  <w14:schemeClr w14:val="dk1">
+                    <w14:alpha w14:val="60000"/>
+                  </w14:schemeClr>
+                </w14:shadow>
+                <w14:textOutline w14:w="0" w14:cap="flat" w14:cmpd="sng" w14:algn="ctr">
+                  <w14:noFill/>
+                  <w14:prstDash w14:val="solid"/>
+                  <w14:round/>
+                </w14:textOutline>
+              </w:rPr>
+              <w:t>0</w:t>
+            </w:r>
+            <w:r>
+              <w:rPr>
+                <w:rFonts w:ascii="Times New Roman" w:hAnsi="Times New Roman" w:cs="Times New Roman"/>
+                <w:color w:val="000000" w:themeColor="text1"/>
+                <w:sz w:val="16"/>
+                <w:szCs w:val="16"/>
+                <w14:shadow w14:blurRad="38100" w14:dist="19050" w14:dir="2700000" w14:sx="100000" w14:sy="100000" w14:kx="0" w14:ky="0" w14:algn="tl">
+                  <w14:schemeClr w14:val="dk1">
+                    <w14:alpha w14:val="60000"/>
+                  </w14:schemeClr>
+                </w14:shadow>
+                <w14:textOutline w14:w="0" w14:cap="flat" w14:cmpd="sng" w14:algn="ctr">
+                  <w14:noFill/>
+                  <w14:prstDash w14:val="solid"/>
+                  <w14:round/>
+                </w14:textOutline>
+              </w:rPr>
+              <w:t>00</w:t>
+            </w:r>
+            <w:r>
+              <w:rPr>
+                <w:rFonts w:ascii="Times New Roman" w:hAnsi="Times New Roman" w:cs="Times New Roman"/>
+                <w:b/>
+                <w:color w:val="E7E6E6" w:themeColor="background2"/>
+                <w:spacing w:val="10"/>
+                <w:sz w:val="16"/>
+                <w:szCs w:val="16"/>
+                <w14:shadow w14:blurRad="63500" w14:dist="50800" w14:dir="13500000" w14:sx="0" w14:sy="0" w14:kx="0" w14:ky="0" w14:algn="none">
+                  <w14:srgbClr w14:val="000000">
+                    <w14:alpha w14:val="50000"/>
+                  </w14:srgbClr>
+                </w14:shadow>
+                <w14:textOutline w14:w="0" w14:cap="flat" w14:cmpd="sng" w14:algn="ctr">
+                  <w14:noFill/>
+                  <w14:prstDash w14:val="solid"/>
+                  <w14:round/>
+                </w14:textOutline>
+              </w:rPr>
+              <w:t>1111111</w:t>
             </w:r>
             <w:r>
               <w:rPr>
@@ -13199,7 +14623,314 @@
                   <w14:round/>
                 </w14:textOutline>
               </w:rPr>
-              <w:t>111111111111111111111</w:t>
+              <w:t>11111111</w:t>
+            </w:r>
+            <w:r>
+              <w:rPr>
+                <w:rFonts w:ascii="Times New Roman" w:hAnsi="Times New Roman" w:cs="Times New Roman"/>
+                <w:color w:val="000000" w:themeColor="text1"/>
+                <w:sz w:val="16"/>
+                <w:szCs w:val="16"/>
+                <w14:shadow w14:blurRad="38100" w14:dist="19050" w14:dir="2700000" w14:sx="100000" w14:sy="100000" w14:kx="0" w14:ky="0" w14:algn="tl">
+                  <w14:schemeClr w14:val="dk1">
+                    <w14:alpha w14:val="60000"/>
+                  </w14:schemeClr>
+                </w14:shadow>
+                <w14:textOutline w14:w="0" w14:cap="flat" w14:cmpd="sng" w14:algn="ctr">
+                  <w14:noFill/>
+                  <w14:prstDash w14:val="solid"/>
+                  <w14:round/>
+                </w14:textOutline>
+              </w:rPr>
+              <w:t>0000</w:t>
+            </w:r>
+            <w:r>
+              <w:rPr>
+                <w:rFonts w:ascii="Times New Roman" w:hAnsi="Times New Roman" w:cs="Times New Roman"/>
+                <w:b/>
+                <w:color w:val="E7E6E6" w:themeColor="background2"/>
+                <w:spacing w:val="10"/>
+                <w:sz w:val="16"/>
+                <w:szCs w:val="16"/>
+                <w14:shadow w14:blurRad="63500" w14:dist="50800" w14:dir="13500000" w14:sx="0" w14:sy="0" w14:kx="0" w14:ky="0" w14:algn="none">
+                  <w14:srgbClr w14:val="000000">
+                    <w14:alpha w14:val="50000"/>
+                  </w14:srgbClr>
+                </w14:shadow>
+                <w14:textOutline w14:w="0" w14:cap="flat" w14:cmpd="sng" w14:algn="ctr">
+                  <w14:noFill/>
+                  <w14:prstDash w14:val="solid"/>
+                  <w14:round/>
+                </w14:textOutline>
+              </w:rPr>
+              <w:t>11111111</w:t>
+            </w:r>
+            <w:r>
+              <w:rPr>
+                <w:rFonts w:ascii="Times New Roman" w:hAnsi="Times New Roman" w:cs="Times New Roman"/>
+                <w:b/>
+                <w:color w:val="E7E6E6" w:themeColor="background2"/>
+                <w:spacing w:val="10"/>
+                <w:sz w:val="16"/>
+                <w:szCs w:val="16"/>
+                <w14:shadow w14:blurRad="63500" w14:dist="50800" w14:dir="13500000" w14:sx="0" w14:sy="0" w14:kx="0" w14:ky="0" w14:algn="none">
+                  <w14:srgbClr w14:val="000000">
+                    <w14:alpha w14:val="50000"/>
+                  </w14:srgbClr>
+                </w14:shadow>
+                <w14:textOutline w14:w="0" w14:cap="flat" w14:cmpd="sng" w14:algn="ctr">
+                  <w14:noFill/>
+                  <w14:prstDash w14:val="solid"/>
+                  <w14:round/>
+                </w14:textOutline>
+              </w:rPr>
+              <w:t>00000000</w:t>
+            </w:r>
+            <w:r>
+              <w:rPr>
+                <w:rFonts w:ascii="Times New Roman" w:hAnsi="Times New Roman" w:cs="Times New Roman"/>
+                <w:color w:val="000000" w:themeColor="text1"/>
+                <w:sz w:val="16"/>
+                <w:szCs w:val="16"/>
+                <w14:shadow w14:blurRad="38100" w14:dist="19050" w14:dir="2700000" w14:sx="100000" w14:sy="100000" w14:kx="0" w14:ky="0" w14:algn="tl">
+                  <w14:schemeClr w14:val="dk1">
+                    <w14:alpha w14:val="60000"/>
+                  </w14:schemeClr>
+                </w14:shadow>
+                <w14:textOutline w14:w="0" w14:cap="flat" w14:cmpd="sng" w14:algn="ctr">
+                  <w14:noFill/>
+                  <w14:prstDash w14:val="solid"/>
+                  <w14:round/>
+                </w14:textOutline>
+              </w:rPr>
+              <w:t>$36</w:t>
+            </w:r>
+            <w:r>
+              <w:rPr>
+                <w:rFonts w:ascii="Times New Roman" w:hAnsi="Times New Roman" w:cs="Times New Roman"/>
+                <w:b/>
+                <w:color w:val="E7E6E6" w:themeColor="background2"/>
+                <w:spacing w:val="10"/>
+                <w:sz w:val="16"/>
+                <w:szCs w:val="16"/>
+                <w14:shadow w14:blurRad="63500" w14:dist="50800" w14:dir="13500000" w14:sx="0" w14:sy="0" w14:kx="0" w14:ky="0" w14:algn="none">
+                  <w14:srgbClr w14:val="000000">
+                    <w14:alpha w14:val="50000"/>
+                  </w14:srgbClr>
+                </w14:shadow>
+                <w14:textOutline w14:w="0" w14:cap="flat" w14:cmpd="sng" w14:algn="ctr">
+                  <w14:noFill/>
+                  <w14:prstDash w14:val="solid"/>
+                  <w14:round/>
+                </w14:textOutline>
+              </w:rPr>
+              <w:t>0</w:t>
+            </w:r>
+            <w:r>
+              <w:rPr>
+                <w:rFonts w:ascii="Times New Roman" w:hAnsi="Times New Roman" w:cs="Times New Roman"/>
+                <w:color w:val="000000" w:themeColor="text1"/>
+                <w:sz w:val="16"/>
+                <w:szCs w:val="16"/>
+                <w14:shadow w14:blurRad="38100" w14:dist="19050" w14:dir="2700000" w14:sx="100000" w14:sy="100000" w14:kx="0" w14:ky="0" w14:algn="tl">
+                  <w14:schemeClr w14:val="dk1">
+                    <w14:alpha w14:val="60000"/>
+                  </w14:schemeClr>
+                </w14:shadow>
+                <w14:textOutline w14:w="0" w14:cap="flat" w14:cmpd="sng" w14:algn="ctr">
+                  <w14:noFill/>
+                  <w14:prstDash w14:val="solid"/>
+                  <w14:round/>
+                </w14:textOutline>
+              </w:rPr>
+              <w:t>dollars</w:t>
+            </w:r>
+            <w:r>
+              <w:rPr>
+                <w:rFonts w:ascii="Times New Roman" w:hAnsi="Times New Roman" w:cs="Times New Roman"/>
+                <w:b/>
+                <w:color w:val="E7E6E6" w:themeColor="background2"/>
+                <w:spacing w:val="10"/>
+                <w:sz w:val="16"/>
+                <w:szCs w:val="16"/>
+                <w14:shadow w14:blurRad="63500" w14:dist="50800" w14:dir="13500000" w14:sx="0" w14:sy="0" w14:kx="0" w14:ky="0" w14:algn="none">
+                  <w14:srgbClr w14:val="000000">
+                    <w14:alpha w14:val="50000"/>
+                  </w14:srgbClr>
+                </w14:shadow>
+                <w14:textOutline w14:w="0" w14:cap="flat" w14:cmpd="sng" w14:algn="ctr">
+                  <w14:noFill/>
+                  <w14:prstDash w14:val="solid"/>
+                  <w14:round/>
+                </w14:textOutline>
+              </w:rPr>
+              <w:t>0</w:t>
+            </w:r>
+            <w:r>
+              <w:rPr>
+                <w:rFonts w:ascii="Times New Roman" w:hAnsi="Times New Roman" w:cs="Times New Roman"/>
+                <w:color w:val="000000" w:themeColor="text1"/>
+                <w:sz w:val="16"/>
+                <w:szCs w:val="16"/>
+                <w14:shadow w14:blurRad="38100" w14:dist="19050" w14:dir="2700000" w14:sx="100000" w14:sy="100000" w14:kx="0" w14:ky="0" w14:algn="tl">
+                  <w14:schemeClr w14:val="dk1">
+                    <w14:alpha w14:val="60000"/>
+                  </w14:schemeClr>
+                </w14:shadow>
+                <w14:textOutline w14:w="0" w14:cap="flat" w14:cmpd="sng" w14:algn="ctr">
+                  <w14:noFill/>
+                  <w14:prstDash w14:val="solid"/>
+                  <w14:round/>
+                </w14:textOutline>
+              </w:rPr>
+              <w:t>please.</w:t>
+            </w:r>
+            <w:r>
+              <w:rPr>
+                <w:rFonts w:ascii="Times New Roman" w:hAnsi="Times New Roman" w:cs="Times New Roman"/>
+                <w:b/>
+                <w:color w:val="E7E6E6" w:themeColor="background2"/>
+                <w:spacing w:val="10"/>
+                <w:sz w:val="16"/>
+                <w:szCs w:val="16"/>
+                <w14:shadow w14:blurRad="63500" w14:dist="50800" w14:dir="13500000" w14:sx="0" w14:sy="0" w14:kx="0" w14:ky="0" w14:algn="none">
+                  <w14:srgbClr w14:val="000000">
+                    <w14:alpha w14:val="50000"/>
+                  </w14:srgbClr>
+                </w14:shadow>
+                <w14:textOutline w14:w="0" w14:cap="flat" w14:cmpd="sng" w14:algn="ctr">
+                  <w14:noFill/>
+                  <w14:prstDash w14:val="solid"/>
+                  <w14:round/>
+                </w14:textOutline>
+              </w:rPr>
+              <w:t>0000</w:t>
+            </w:r>
+            <w:r>
+              <w:rPr>
+                <w:rFonts w:ascii="Times New Roman" w:hAnsi="Times New Roman" w:cs="Times New Roman"/>
+                <w:b/>
+                <w:color w:val="E7E6E6" w:themeColor="background2"/>
+                <w:spacing w:val="10"/>
+                <w:sz w:val="16"/>
+                <w:szCs w:val="16"/>
+                <w14:shadow w14:blurRad="63500" w14:dist="50800" w14:dir="13500000" w14:sx="0" w14:sy="0" w14:kx="0" w14:ky="0" w14:algn="none">
+                  <w14:srgbClr w14:val="000000">
+                    <w14:alpha w14:val="50000"/>
+                  </w14:srgbClr>
+                </w14:shadow>
+                <w14:textOutline w14:w="0" w14:cap="flat" w14:cmpd="sng" w14:algn="ctr">
+                  <w14:noFill/>
+                  <w14:prstDash w14:val="solid"/>
+                  <w14:round/>
+                </w14:textOutline>
+              </w:rPr>
+              <w:t>00</w:t>
+            </w:r>
+          </w:p>
+          <w:p>
+            <w:pPr>
+              <w:jc w:val="center"/>
+              <w:rPr>
+                <w:rFonts w:ascii="Times New Roman" w:hAnsi="Times New Roman" w:cs="Times New Roman"/>
+                <w:b/>
+                <w:color w:val="E7E6E6" w:themeColor="background2"/>
+                <w:spacing w:val="10"/>
+                <w:sz w:val="16"/>
+                <w:szCs w:val="16"/>
+                <w14:shadow w14:blurRad="63500" w14:dist="50800" w14:dir="13500000" w14:sx="0" w14:sy="0" w14:kx="0" w14:ky="0" w14:algn="none">
+                  <w14:srgbClr w14:val="000000">
+                    <w14:alpha w14:val="50000"/>
+                  </w14:srgbClr>
+                </w14:shadow>
+                <w14:textOutline w14:w="0" w14:cap="flat" w14:cmpd="sng" w14:algn="ctr">
+                  <w14:noFill/>
+                  <w14:prstDash w14:val="solid"/>
+                  <w14:round/>
+                </w14:textOutline>
+              </w:rPr>
+            </w:pPr>
+            <w:r>
+              <w:rPr>
+                <w:rFonts w:ascii="Times New Roman" w:hAnsi="Times New Roman" w:cs="Times New Roman"/>
+                <w:b/>
+                <w:color w:val="E7E6E6" w:themeColor="background2"/>
+                <w:spacing w:val="10"/>
+                <w:sz w:val="16"/>
+                <w:szCs w:val="16"/>
+                <w14:shadow w14:blurRad="63500" w14:dist="50800" w14:dir="13500000" w14:sx="0" w14:sy="0" w14:kx="0" w14:ky="0" w14:algn="none">
+                  <w14:srgbClr w14:val="000000">
+                    <w14:alpha w14:val="50000"/>
+                  </w14:srgbClr>
+                </w14:shadow>
+                <w14:textOutline w14:w="0" w14:cap="flat" w14:cmpd="sng" w14:algn="ctr">
+                  <w14:noFill/>
+                  <w14:prstDash w14:val="solid"/>
+                  <w14:round/>
+                </w14:textOutline>
+              </w:rPr>
+              <w:t>1111111111100000000000000000000000111011111111100000000</w:t>
+            </w:r>
+            <w:r>
+              <w:rPr>
+                <w:rFonts w:ascii="Times New Roman" w:hAnsi="Times New Roman" w:cs="Times New Roman"/>
+                <w:b/>
+                <w:color w:val="E7E6E6" w:themeColor="background2"/>
+                <w:spacing w:val="10"/>
+                <w:sz w:val="16"/>
+                <w:szCs w:val="16"/>
+                <w14:shadow w14:blurRad="63500" w14:dist="50800" w14:dir="13500000" w14:sx="0" w14:sy="0" w14:kx="0" w14:ky="0" w14:algn="none">
+                  <w14:srgbClr w14:val="000000">
+                    <w14:alpha w14:val="50000"/>
+                  </w14:srgbClr>
+                </w14:shadow>
+                <w14:textOutline w14:w="0" w14:cap="flat" w14:cmpd="sng" w14:algn="ctr">
+                  <w14:noFill/>
+                  <w14:prstDash w14:val="solid"/>
+                  <w14:round/>
+                </w14:textOutline>
+              </w:rPr>
+              <w:t>1111111111</w:t>
+            </w:r>
+            <w:r>
+              <w:rPr>
+                <w:rFonts w:ascii="Times New Roman" w:hAnsi="Times New Roman" w:cs="Times New Roman"/>
+                <w:color w:val="000000" w:themeColor="text1"/>
+                <w:sz w:val="16"/>
+                <w:szCs w:val="16"/>
+                <w14:shadow w14:blurRad="38100" w14:dist="19050" w14:dir="2700000" w14:sx="100000" w14:sy="100000" w14:kx="0" w14:ky="0" w14:algn="tl">
+                  <w14:schemeClr w14:val="dk1">
+                    <w14:alpha w14:val="60000"/>
+                  </w14:schemeClr>
+                </w14:shadow>
+                <w14:textOutline w14:w="0" w14:cap="flat" w14:cmpd="sng" w14:algn="ctr">
+                  <w14:noFill/>
+                  <w14:prstDash w14:val="solid"/>
+                  <w14:round/>
+                </w14:textOutline>
+              </w:rPr>
+              <w:t>0</w:t>
+            </w:r>
+            <w:r>
+              <w:rPr>
+                <w:rFonts w:ascii="Times New Roman" w:hAnsi="Times New Roman" w:cs="Times New Roman"/>
+                <w:b/>
+                <w:color w:val="E7E6E6" w:themeColor="background2"/>
+                <w:spacing w:val="10"/>
+                <w:sz w:val="16"/>
+                <w:szCs w:val="16"/>
+                <w14:shadow w14:blurRad="63500" w14:dist="50800" w14:dir="13500000" w14:sx="0" w14:sy="0" w14:kx="0" w14:ky="0" w14:algn="none">
+                  <w14:srgbClr w14:val="000000">
+                    <w14:alpha w14:val="50000"/>
+                  </w14:srgbClr>
+                </w14:shadow>
+                <w14:textOutline w14:w="0" w14:cap="flat" w14:cmpd="sng" w14:algn="ctr">
+                  <w14:noFill/>
+                  <w14:prstDash w14:val="solid"/>
+                  <w14:round/>
+                </w14:textOutline>
+              </w:rPr>
+              <w:t>1111111111</w:t>
             </w:r>
             <w:r>
               <w:rPr>
@@ -13264,28 +14995,152 @@
                   <w14:round/>
                 </w14:textOutline>
               </w:rPr>
-              <w:t>1111111111100000000000000000000000111011111111100000000</w:t>
-            </w:r>
-            <w:r>
-              <w:rPr>
-                <w:rFonts w:ascii="Times New Roman" w:hAnsi="Times New Roman" w:cs="Times New Roman"/>
-                <w:b/>
-                <w:color w:val="E7E6E6" w:themeColor="background2"/>
-                <w:spacing w:val="10"/>
-                <w:sz w:val="16"/>
-                <w:szCs w:val="16"/>
-                <w14:shadow w14:blurRad="63500" w14:dist="50800" w14:dir="13500000" w14:sx="0" w14:sy="0" w14:kx="0" w14:ky="0" w14:algn="none">
-                  <w14:srgbClr w14:val="000000">
-                    <w14:alpha w14:val="50000"/>
-                  </w14:srgbClr>
-                </w14:shadow>
-                <w14:textOutline w14:w="0" w14:cap="flat" w14:cmpd="sng" w14:algn="ctr">
-                  <w14:noFill/>
-                  <w14:prstDash w14:val="solid"/>
-                  <w14:round/>
-                </w14:textOutline>
-              </w:rPr>
-              <w:t>111111111111111111111</w:t>
+              <w:t>1111111111000000000000000000000000001001111111100000000</w:t>
+            </w:r>
+            <w:r>
+              <w:rPr>
+                <w:rFonts w:ascii="Times New Roman" w:hAnsi="Times New Roman" w:cs="Times New Roman"/>
+                <w:b/>
+                <w:color w:val="E7E6E6" w:themeColor="background2"/>
+                <w:spacing w:val="10"/>
+                <w:sz w:val="16"/>
+                <w:szCs w:val="16"/>
+                <w14:shadow w14:blurRad="63500" w14:dist="50800" w14:dir="13500000" w14:sx="0" w14:sy="0" w14:kx="0" w14:ky="0" w14:algn="none">
+                  <w14:srgbClr w14:val="000000">
+                    <w14:alpha w14:val="50000"/>
+                  </w14:srgbClr>
+                </w14:shadow>
+                <w14:textOutline w14:w="0" w14:cap="flat" w14:cmpd="sng" w14:algn="ctr">
+                  <w14:noFill/>
+                  <w14:prstDash w14:val="solid"/>
+                  <w14:round/>
+                </w14:textOutline>
+              </w:rPr>
+              <w:t>11</w:t>
+            </w:r>
+            <w:r>
+              <w:rPr>
+                <w:rFonts w:ascii="Times New Roman" w:hAnsi="Times New Roman" w:cs="Times New Roman"/>
+                <w:b/>
+                <w:color w:val="E7E6E6" w:themeColor="background2"/>
+                <w:spacing w:val="10"/>
+                <w:sz w:val="16"/>
+                <w:szCs w:val="16"/>
+                <w14:shadow w14:blurRad="63500" w14:dist="50800" w14:dir="13500000" w14:sx="0" w14:sy="0" w14:kx="0" w14:ky="0" w14:algn="none">
+                  <w14:srgbClr w14:val="000000">
+                    <w14:alpha w14:val="50000"/>
+                  </w14:srgbClr>
+                </w14:shadow>
+                <w14:textOutline w14:w="0" w14:cap="flat" w14:cmpd="sng" w14:algn="ctr">
+                  <w14:noFill/>
+                  <w14:prstDash w14:val="solid"/>
+                  <w14:round/>
+                </w14:textOutline>
+              </w:rPr>
+              <w:t>11</w:t>
+            </w:r>
+            <w:r>
+              <w:rPr>
+                <w:rFonts w:ascii="Times New Roman" w:hAnsi="Times New Roman" w:cs="Times New Roman"/>
+                <w:b/>
+                <w:color w:val="E7E6E6" w:themeColor="background2"/>
+                <w:spacing w:val="10"/>
+                <w:sz w:val="16"/>
+                <w:szCs w:val="16"/>
+                <w14:shadow w14:blurRad="63500" w14:dist="50800" w14:dir="13500000" w14:sx="0" w14:sy="0" w14:kx="0" w14:ky="0" w14:algn="none">
+                  <w14:srgbClr w14:val="000000">
+                    <w14:alpha w14:val="50000"/>
+                  </w14:srgbClr>
+                </w14:shadow>
+                <w14:textOutline w14:w="0" w14:cap="flat" w14:cmpd="sng" w14:algn="ctr">
+                  <w14:noFill/>
+                  <w14:prstDash w14:val="solid"/>
+                  <w14:round/>
+                </w14:textOutline>
+              </w:rPr>
+              <w:t>1</w:t>
+            </w:r>
+            <w:r>
+              <w:rPr>
+                <w:rFonts w:ascii="Times New Roman" w:hAnsi="Times New Roman" w:cs="Times New Roman"/>
+                <w:color w:val="000000" w:themeColor="text1"/>
+                <w:sz w:val="16"/>
+                <w:szCs w:val="16"/>
+                <w14:shadow w14:blurRad="38100" w14:dist="19050" w14:dir="2700000" w14:sx="100000" w14:sy="100000" w14:kx="0" w14:ky="0" w14:algn="tl">
+                  <w14:schemeClr w14:val="dk1">
+                    <w14:alpha w14:val="60000"/>
+                  </w14:schemeClr>
+                </w14:shadow>
+                <w14:textOutline w14:w="0" w14:cap="flat" w14:cmpd="sng" w14:algn="ctr">
+                  <w14:noFill/>
+                  <w14:prstDash w14:val="solid"/>
+                  <w14:round/>
+                </w14:textOutline>
+              </w:rPr>
+              <w:t>00000000000</w:t>
+            </w:r>
+            <w:r>
+              <w:rPr>
+                <w:rFonts w:ascii="Times New Roman" w:hAnsi="Times New Roman" w:cs="Times New Roman"/>
+                <w:b/>
+                <w:color w:val="E7E6E6" w:themeColor="background2"/>
+                <w:spacing w:val="10"/>
+                <w:sz w:val="16"/>
+                <w:szCs w:val="16"/>
+                <w14:shadow w14:blurRad="63500" w14:dist="50800" w14:dir="13500000" w14:sx="0" w14:sy="0" w14:kx="0" w14:ky="0" w14:algn="none">
+                  <w14:srgbClr w14:val="000000">
+                    <w14:alpha w14:val="50000"/>
+                  </w14:srgbClr>
+                </w14:shadow>
+                <w14:textOutline w14:w="0" w14:cap="flat" w14:cmpd="sng" w14:algn="ctr">
+                  <w14:noFill/>
+                  <w14:prstDash w14:val="solid"/>
+                  <w14:round/>
+                </w14:textOutline>
+              </w:rPr>
+              <w:t>1</w:t>
+            </w:r>
+            <w:r>
+              <w:rPr>
+                <w:rFonts w:ascii="Times New Roman" w:hAnsi="Times New Roman" w:cs="Times New Roman"/>
+                <w:b/>
+                <w:color w:val="E7E6E6" w:themeColor="background2"/>
+                <w:spacing w:val="10"/>
+                <w:sz w:val="16"/>
+                <w:szCs w:val="16"/>
+                <w14:shadow w14:blurRad="63500" w14:dist="50800" w14:dir="13500000" w14:sx="0" w14:sy="0" w14:kx="0" w14:ky="0" w14:algn="none">
+                  <w14:srgbClr w14:val="000000">
+                    <w14:alpha w14:val="50000"/>
+                  </w14:srgbClr>
+                </w14:shadow>
+                <w14:textOutline w14:w="0" w14:cap="flat" w14:cmpd="sng" w14:algn="ctr">
+                  <w14:noFill/>
+                  <w14:prstDash w14:val="solid"/>
+                  <w14:round/>
+                </w14:textOutline>
+              </w:rPr>
+              <w:t>1</w:t>
+            </w:r>
+            <w:r>
+              <w:rPr>
+                <w:rFonts w:ascii="Times New Roman" w:hAnsi="Times New Roman" w:cs="Times New Roman"/>
+                <w:b/>
+                <w:color w:val="E7E6E6" w:themeColor="background2"/>
+                <w:spacing w:val="10"/>
+                <w:sz w:val="16"/>
+                <w:szCs w:val="16"/>
+                <w14:shadow w14:blurRad="63500" w14:dist="50800" w14:dir="13500000" w14:sx="0" w14:sy="0" w14:kx="0" w14:ky="0" w14:algn="none">
+                  <w14:srgbClr w14:val="000000">
+                    <w14:alpha w14:val="50000"/>
+                  </w14:srgbClr>
+                </w14:shadow>
+                <w14:textOutline w14:w="0" w14:cap="flat" w14:cmpd="sng" w14:algn="ctr">
+                  <w14:noFill/>
+                  <w14:prstDash w14:val="solid"/>
+                  <w14:round/>
+                </w14:textOutline>
+              </w:rPr>
+              <w:t>111</w:t>
             </w:r>
             <w:r>
               <w:rPr>
@@ -13350,28 +15205,190 @@
                   <w14:round/>
                 </w14:textOutline>
               </w:rPr>
-              <w:t>1111111111000000000000000000000000001001111111100000000</w:t>
-            </w:r>
-            <w:r>
-              <w:rPr>
-                <w:rFonts w:ascii="Times New Roman" w:hAnsi="Times New Roman" w:cs="Times New Roman"/>
-                <w:b/>
-                <w:color w:val="E7E6E6" w:themeColor="background2"/>
-                <w:spacing w:val="10"/>
-                <w:sz w:val="16"/>
-                <w:szCs w:val="16"/>
-                <w14:shadow w14:blurRad="63500" w14:dist="50800" w14:dir="13500000" w14:sx="0" w14:sy="0" w14:kx="0" w14:ky="0" w14:algn="none">
-                  <w14:srgbClr w14:val="000000">
-                    <w14:alpha w14:val="50000"/>
-                  </w14:srgbClr>
-                </w14:shadow>
-                <w14:textOutline w14:w="0" w14:cap="flat" w14:cmpd="sng" w14:algn="ctr">
-                  <w14:noFill/>
-                  <w14:prstDash w14:val="solid"/>
-                  <w14:round/>
-                </w14:textOutline>
-              </w:rPr>
-              <w:t>111111111111111111111</w:t>
+              <w:t>1111111111000000000000000000000000001011111111100000000</w:t>
+            </w:r>
+            <w:r>
+              <w:rPr>
+                <w:rFonts w:ascii="Times New Roman" w:hAnsi="Times New Roman" w:cs="Times New Roman"/>
+                <w:b/>
+                <w:color w:val="E7E6E6" w:themeColor="background2"/>
+                <w:spacing w:val="10"/>
+                <w:sz w:val="16"/>
+                <w:szCs w:val="16"/>
+                <w14:shadow w14:blurRad="63500" w14:dist="50800" w14:dir="13500000" w14:sx="0" w14:sy="0" w14:kx="0" w14:ky="0" w14:algn="none">
+                  <w14:srgbClr w14:val="000000">
+                    <w14:alpha w14:val="50000"/>
+                  </w14:srgbClr>
+                </w14:shadow>
+                <w14:textOutline w14:w="0" w14:cap="flat" w14:cmpd="sng" w14:algn="ctr">
+                  <w14:noFill/>
+                  <w14:prstDash w14:val="solid"/>
+                  <w14:round/>
+                </w14:textOutline>
+              </w:rPr>
+              <w:t>1111</w:t>
+            </w:r>
+            <w:r>
+              <w:rPr>
+                <w:rFonts w:ascii="Times New Roman" w:hAnsi="Times New Roman" w:cs="Times New Roman"/>
+                <w:b/>
+                <w:color w:val="E7E6E6" w:themeColor="background2"/>
+                <w:spacing w:val="10"/>
+                <w:sz w:val="16"/>
+                <w:szCs w:val="16"/>
+                <w14:shadow w14:blurRad="63500" w14:dist="50800" w14:dir="13500000" w14:sx="0" w14:sy="0" w14:kx="0" w14:ky="0" w14:algn="none">
+                  <w14:srgbClr w14:val="000000">
+                    <w14:alpha w14:val="50000"/>
+                  </w14:srgbClr>
+                </w14:shadow>
+                <w14:textOutline w14:w="0" w14:cap="flat" w14:cmpd="sng" w14:algn="ctr">
+                  <w14:noFill/>
+                  <w14:prstDash w14:val="solid"/>
+                  <w14:round/>
+                </w14:textOutline>
+              </w:rPr>
+              <w:t>1</w:t>
+            </w:r>
+            <w:r>
+              <w:rPr>
+                <w:rFonts w:ascii="Times New Roman" w:hAnsi="Times New Roman" w:cs="Times New Roman"/>
+                <w:color w:val="000000" w:themeColor="text1"/>
+                <w:sz w:val="16"/>
+                <w:szCs w:val="16"/>
+                <w14:shadow w14:blurRad="38100" w14:dist="19050" w14:dir="2700000" w14:sx="100000" w14:sy="100000" w14:kx="0" w14:ky="0" w14:algn="tl">
+                  <w14:schemeClr w14:val="dk1">
+                    <w14:alpha w14:val="60000"/>
+                  </w14:schemeClr>
+                </w14:shadow>
+                <w14:textOutline w14:w="0" w14:cap="flat" w14:cmpd="sng" w14:algn="ctr">
+                  <w14:noFill/>
+                  <w14:prstDash w14:val="solid"/>
+                  <w14:round/>
+                </w14:textOutline>
+              </w:rPr>
+              <w:t>0</w:t>
+            </w:r>
+            <w:r>
+              <w:rPr>
+                <w:rFonts w:ascii="Times New Roman" w:hAnsi="Times New Roman" w:cs="Times New Roman"/>
+                <w:b/>
+                <w:color w:val="E7E6E6" w:themeColor="background2"/>
+                <w:spacing w:val="10"/>
+                <w:sz w:val="16"/>
+                <w:szCs w:val="16"/>
+                <w14:shadow w14:blurRad="63500" w14:dist="50800" w14:dir="13500000" w14:sx="0" w14:sy="0" w14:kx="0" w14:ky="0" w14:algn="none">
+                  <w14:srgbClr w14:val="000000">
+                    <w14:alpha w14:val="50000"/>
+                  </w14:srgbClr>
+                </w14:shadow>
+                <w14:textOutline w14:w="0" w14:cap="flat" w14:cmpd="sng" w14:algn="ctr">
+                  <w14:noFill/>
+                  <w14:prstDash w14:val="solid"/>
+                  <w14:round/>
+                </w14:textOutline>
+              </w:rPr>
+              <w:t>1111</w:t>
+            </w:r>
+            <w:r>
+              <w:rPr>
+                <w:rFonts w:ascii="Times New Roman" w:hAnsi="Times New Roman" w:cs="Times New Roman"/>
+                <w:color w:val="000000" w:themeColor="text1"/>
+                <w:sz w:val="16"/>
+                <w:szCs w:val="16"/>
+                <w14:shadow w14:blurRad="38100" w14:dist="19050" w14:dir="2700000" w14:sx="100000" w14:sy="100000" w14:kx="0" w14:ky="0" w14:algn="tl">
+                  <w14:schemeClr w14:val="dk1">
+                    <w14:alpha w14:val="60000"/>
+                  </w14:schemeClr>
+                </w14:shadow>
+                <w14:textOutline w14:w="0" w14:cap="flat" w14:cmpd="sng" w14:algn="ctr">
+                  <w14:noFill/>
+                  <w14:prstDash w14:val="solid"/>
+                  <w14:round/>
+                </w14:textOutline>
+              </w:rPr>
+              <w:t>0</w:t>
+            </w:r>
+            <w:r>
+              <w:rPr>
+                <w:rFonts w:ascii="Times New Roman" w:hAnsi="Times New Roman" w:cs="Times New Roman"/>
+                <w:b/>
+                <w:color w:val="E7E6E6" w:themeColor="background2"/>
+                <w:spacing w:val="10"/>
+                <w:sz w:val="16"/>
+                <w:szCs w:val="16"/>
+                <w14:shadow w14:blurRad="63500" w14:dist="50800" w14:dir="13500000" w14:sx="0" w14:sy="0" w14:kx="0" w14:ky="0" w14:algn="none">
+                  <w14:srgbClr w14:val="000000">
+                    <w14:alpha w14:val="50000"/>
+                  </w14:srgbClr>
+                </w14:shadow>
+                <w14:textOutline w14:w="0" w14:cap="flat" w14:cmpd="sng" w14:algn="ctr">
+                  <w14:noFill/>
+                  <w14:prstDash w14:val="solid"/>
+                  <w14:round/>
+                </w14:textOutline>
+              </w:rPr>
+              <w:t>1111</w:t>
+            </w:r>
+            <w:r>
+              <w:rPr>
+                <w:rFonts w:ascii="Times New Roman" w:hAnsi="Times New Roman" w:cs="Times New Roman"/>
+                <w:color w:val="000000" w:themeColor="text1"/>
+                <w:sz w:val="16"/>
+                <w:szCs w:val="16"/>
+                <w14:shadow w14:blurRad="38100" w14:dist="19050" w14:dir="2700000" w14:sx="100000" w14:sy="100000" w14:kx="0" w14:ky="0" w14:algn="tl">
+                  <w14:schemeClr w14:val="dk1">
+                    <w14:alpha w14:val="60000"/>
+                  </w14:schemeClr>
+                </w14:shadow>
+                <w14:textOutline w14:w="0" w14:cap="flat" w14:cmpd="sng" w14:algn="ctr">
+                  <w14:noFill/>
+                  <w14:prstDash w14:val="solid"/>
+                  <w14:round/>
+                </w14:textOutline>
+              </w:rPr>
+              <w:t>0</w:t>
+            </w:r>
+            <w:r>
+              <w:rPr>
+                <w:rFonts w:ascii="Times New Roman" w:hAnsi="Times New Roman" w:cs="Times New Roman"/>
+                <w:b/>
+                <w:color w:val="E7E6E6" w:themeColor="background2"/>
+                <w:spacing w:val="10"/>
+                <w:sz w:val="16"/>
+                <w:szCs w:val="16"/>
+                <w14:shadow w14:blurRad="63500" w14:dist="50800" w14:dir="13500000" w14:sx="0" w14:sy="0" w14:kx="0" w14:ky="0" w14:algn="none">
+                  <w14:srgbClr w14:val="000000">
+                    <w14:alpha w14:val="50000"/>
+                  </w14:srgbClr>
+                </w14:shadow>
+                <w14:textOutline w14:w="0" w14:cap="flat" w14:cmpd="sng" w14:algn="ctr">
+                  <w14:noFill/>
+                  <w14:prstDash w14:val="solid"/>
+                  <w14:round/>
+                </w14:textOutline>
+              </w:rPr>
+              <w:t>1</w:t>
+            </w:r>
+            <w:r>
+              <w:rPr>
+                <w:rFonts w:ascii="Times New Roman" w:hAnsi="Times New Roman" w:cs="Times New Roman"/>
+                <w:b/>
+                <w:color w:val="E7E6E6" w:themeColor="background2"/>
+                <w:spacing w:val="10"/>
+                <w:sz w:val="16"/>
+                <w:szCs w:val="16"/>
+                <w14:shadow w14:blurRad="63500" w14:dist="50800" w14:dir="13500000" w14:sx="0" w14:sy="0" w14:kx="0" w14:ky="0" w14:algn="none">
+                  <w14:srgbClr w14:val="000000">
+                    <w14:alpha w14:val="50000"/>
+                  </w14:srgbClr>
+                </w14:shadow>
+                <w14:textOutline w14:w="0" w14:cap="flat" w14:cmpd="sng" w14:algn="ctr">
+                  <w14:noFill/>
+                  <w14:prstDash w14:val="solid"/>
+                  <w14:round/>
+                </w14:textOutline>
+              </w:rPr>
+              <w:t>1111</w:t>
             </w:r>
             <w:r>
               <w:rPr>
@@ -13436,92 +15453,6 @@
                   <w14:round/>
                 </w14:textOutline>
               </w:rPr>
-              <w:t>1111111111000000000000000000000000001011111111100000000</w:t>
-            </w:r>
-            <w:r>
-              <w:rPr>
-                <w:rFonts w:ascii="Times New Roman" w:hAnsi="Times New Roman" w:cs="Times New Roman"/>
-                <w:b/>
-                <w:color w:val="E7E6E6" w:themeColor="background2"/>
-                <w:spacing w:val="10"/>
-                <w:sz w:val="16"/>
-                <w:szCs w:val="16"/>
-                <w14:shadow w14:blurRad="63500" w14:dist="50800" w14:dir="13500000" w14:sx="0" w14:sy="0" w14:kx="0" w14:ky="0" w14:algn="none">
-                  <w14:srgbClr w14:val="000000">
-                    <w14:alpha w14:val="50000"/>
-                  </w14:srgbClr>
-                </w14:shadow>
-                <w14:textOutline w14:w="0" w14:cap="flat" w14:cmpd="sng" w14:algn="ctr">
-                  <w14:noFill/>
-                  <w14:prstDash w14:val="solid"/>
-                  <w14:round/>
-                </w14:textOutline>
-              </w:rPr>
-              <w:t>111111111111111111111</w:t>
-            </w:r>
-            <w:r>
-              <w:rPr>
-                <w:rFonts w:ascii="Times New Roman" w:hAnsi="Times New Roman" w:cs="Times New Roman"/>
-                <w:b/>
-                <w:color w:val="E7E6E6" w:themeColor="background2"/>
-                <w:spacing w:val="10"/>
-                <w:sz w:val="16"/>
-                <w:szCs w:val="16"/>
-                <w14:shadow w14:blurRad="63500" w14:dist="50800" w14:dir="13500000" w14:sx="0" w14:sy="0" w14:kx="0" w14:ky="0" w14:algn="none">
-                  <w14:srgbClr w14:val="000000">
-                    <w14:alpha w14:val="50000"/>
-                  </w14:srgbClr>
-                </w14:shadow>
-                <w14:textOutline w14:w="0" w14:cap="flat" w14:cmpd="sng" w14:algn="ctr">
-                  <w14:noFill/>
-                  <w14:prstDash w14:val="solid"/>
-                  <w14:round/>
-                </w14:textOutline>
-              </w:rPr>
-              <w:t>00000000000000000000000000000</w:t>
-            </w:r>
-          </w:p>
-          <w:p>
-            <w:pPr>
-              <w:jc w:val="center"/>
-              <w:rPr>
-                <w:rFonts w:ascii="Times New Roman" w:hAnsi="Times New Roman" w:cs="Times New Roman"/>
-                <w:b/>
-                <w:color w:val="E7E6E6" w:themeColor="background2"/>
-                <w:spacing w:val="10"/>
-                <w:sz w:val="16"/>
-                <w:szCs w:val="16"/>
-                <w14:shadow w14:blurRad="63500" w14:dist="50800" w14:dir="13500000" w14:sx="0" w14:sy="0" w14:kx="0" w14:ky="0" w14:algn="none">
-                  <w14:srgbClr w14:val="000000">
-                    <w14:alpha w14:val="50000"/>
-                  </w14:srgbClr>
-                </w14:shadow>
-                <w14:textOutline w14:w="0" w14:cap="flat" w14:cmpd="sng" w14:algn="ctr">
-                  <w14:noFill/>
-                  <w14:prstDash w14:val="solid"/>
-                  <w14:round/>
-                </w14:textOutline>
-              </w:rPr>
-            </w:pPr>
-            <w:r>
-              <w:rPr>
-                <w:rFonts w:ascii="Times New Roman" w:hAnsi="Times New Roman" w:cs="Times New Roman"/>
-                <w:b/>
-                <w:color w:val="E7E6E6" w:themeColor="background2"/>
-                <w:spacing w:val="10"/>
-                <w:sz w:val="16"/>
-                <w:szCs w:val="16"/>
-                <w14:shadow w14:blurRad="63500" w14:dist="50800" w14:dir="13500000" w14:sx="0" w14:sy="0" w14:kx="0" w14:ky="0" w14:algn="none">
-                  <w14:srgbClr w14:val="000000">
-                    <w14:alpha w14:val="50000"/>
-                  </w14:srgbClr>
-                </w14:shadow>
-                <w14:textOutline w14:w="0" w14:cap="flat" w14:cmpd="sng" w14:algn="ctr">
-                  <w14:noFill/>
-                  <w14:prstDash w14:val="solid"/>
-                  <w14:round/>
-                </w14:textOutline>
-              </w:rPr>
               <w:t>1111111111000000000000000000000000011011111111</w:t>
             </w:r>
             <w:r>
@@ -13908,7 +15839,209 @@
                   <w14:round/>
                 </w14:textOutline>
               </w:rPr>
-              <w:t>111111111111111111000000000111111111111111111110000000000000000000000000000000000000000000000000000000000</w:t>
+              <w:t>11111111111111111100000000011111111111111111111000000000</w:t>
+            </w:r>
+            <w:r>
+              <w:rPr>
+                <w:rFonts w:ascii="Times New Roman" w:hAnsi="Times New Roman" w:cs="Times New Roman"/>
+                <w:color w:val="000000" w:themeColor="text1"/>
+                <w:sz w:val="16"/>
+                <w:szCs w:val="16"/>
+                <w14:shadow w14:blurRad="38100" w14:dist="19050" w14:dir="2700000" w14:sx="100000" w14:sy="100000" w14:kx="0" w14:ky="0" w14:algn="tl">
+                  <w14:schemeClr w14:val="dk1">
+                    <w14:alpha w14:val="60000"/>
+                  </w14:schemeClr>
+                </w14:shadow>
+                <w14:textOutline w14:w="0" w14:cap="flat" w14:cmpd="sng" w14:algn="ctr">
+                  <w14:noFill/>
+                  <w14:prstDash w14:val="solid"/>
+                  <w14:round/>
+                </w14:textOutline>
+              </w:rPr>
+              <w:t>Okay</w:t>
+            </w:r>
+            <w:r>
+              <w:rPr>
+                <w:rFonts w:ascii="Times New Roman" w:hAnsi="Times New Roman" w:cs="Times New Roman"/>
+                <w:b/>
+                <w:color w:val="E7E6E6" w:themeColor="background2"/>
+                <w:spacing w:val="10"/>
+                <w:sz w:val="16"/>
+                <w:szCs w:val="16"/>
+                <w14:shadow w14:blurRad="63500" w14:dist="50800" w14:dir="13500000" w14:sx="0" w14:sy="0" w14:kx="0" w14:ky="0" w14:algn="none">
+                  <w14:srgbClr w14:val="000000">
+                    <w14:alpha w14:val="50000"/>
+                  </w14:srgbClr>
+                </w14:shadow>
+                <w14:textOutline w14:w="0" w14:cap="flat" w14:cmpd="sng" w14:algn="ctr">
+                  <w14:noFill/>
+                  <w14:prstDash w14:val="solid"/>
+                  <w14:round/>
+                </w14:textOutline>
+              </w:rPr>
+              <w:t>0</w:t>
+            </w:r>
+            <w:r>
+              <w:rPr>
+                <w:rFonts w:ascii="Times New Roman" w:hAnsi="Times New Roman" w:cs="Times New Roman"/>
+                <w:color w:val="000000" w:themeColor="text1"/>
+                <w:sz w:val="16"/>
+                <w:szCs w:val="16"/>
+                <w14:shadow w14:blurRad="38100" w14:dist="19050" w14:dir="2700000" w14:sx="100000" w14:sy="100000" w14:kx="0" w14:ky="0" w14:algn="tl">
+                  <w14:schemeClr w14:val="dk1">
+                    <w14:alpha w14:val="60000"/>
+                  </w14:schemeClr>
+                </w14:shadow>
+                <w14:textOutline w14:w="0" w14:cap="flat" w14:cmpd="sng" w14:algn="ctr">
+                  <w14:noFill/>
+                  <w14:prstDash w14:val="solid"/>
+                  <w14:round/>
+                </w14:textOutline>
+              </w:rPr>
+              <w:t>here</w:t>
+            </w:r>
+            <w:r>
+              <w:rPr>
+                <w:rFonts w:ascii="Times New Roman" w:hAnsi="Times New Roman" w:cs="Times New Roman"/>
+                <w:b/>
+                <w:color w:val="E7E6E6" w:themeColor="background2"/>
+                <w:spacing w:val="10"/>
+                <w:sz w:val="16"/>
+                <w:szCs w:val="16"/>
+                <w14:shadow w14:blurRad="63500" w14:dist="50800" w14:dir="13500000" w14:sx="0" w14:sy="0" w14:kx="0" w14:ky="0" w14:algn="none">
+                  <w14:srgbClr w14:val="000000">
+                    <w14:alpha w14:val="50000"/>
+                  </w14:srgbClr>
+                </w14:shadow>
+                <w14:textOutline w14:w="0" w14:cap="flat" w14:cmpd="sng" w14:algn="ctr">
+                  <w14:noFill/>
+                  <w14:prstDash w14:val="solid"/>
+                  <w14:round/>
+                </w14:textOutline>
+              </w:rPr>
+              <w:t>0</w:t>
+            </w:r>
+            <w:r>
+              <w:rPr>
+                <w:rFonts w:ascii="Times New Roman" w:hAnsi="Times New Roman" w:cs="Times New Roman"/>
+                <w:color w:val="000000" w:themeColor="text1"/>
+                <w:sz w:val="16"/>
+                <w:szCs w:val="16"/>
+                <w14:shadow w14:blurRad="38100" w14:dist="19050" w14:dir="2700000" w14:sx="100000" w14:sy="100000" w14:kx="0" w14:ky="0" w14:algn="tl">
+                  <w14:schemeClr w14:val="dk1">
+                    <w14:alpha w14:val="60000"/>
+                  </w14:schemeClr>
+                </w14:shadow>
+                <w14:textOutline w14:w="0" w14:cap="flat" w14:cmpd="sng" w14:algn="ctr">
+                  <w14:noFill/>
+                  <w14:prstDash w14:val="solid"/>
+                  <w14:round/>
+                </w14:textOutline>
+              </w:rPr>
+              <w:t>you</w:t>
+            </w:r>
+            <w:r>
+              <w:rPr>
+                <w:rFonts w:ascii="Times New Roman" w:hAnsi="Times New Roman" w:cs="Times New Roman"/>
+                <w:b/>
+                <w:color w:val="E7E6E6" w:themeColor="background2"/>
+                <w:spacing w:val="10"/>
+                <w:sz w:val="16"/>
+                <w:szCs w:val="16"/>
+                <w14:shadow w14:blurRad="63500" w14:dist="50800" w14:dir="13500000" w14:sx="0" w14:sy="0" w14:kx="0" w14:ky="0" w14:algn="none">
+                  <w14:srgbClr w14:val="000000">
+                    <w14:alpha w14:val="50000"/>
+                  </w14:srgbClr>
+                </w14:shadow>
+                <w14:textOutline w14:w="0" w14:cap="flat" w14:cmpd="sng" w14:algn="ctr">
+                  <w14:noFill/>
+                  <w14:prstDash w14:val="solid"/>
+                  <w14:round/>
+                </w14:textOutline>
+              </w:rPr>
+              <w:t>0</w:t>
+            </w:r>
+            <w:r>
+              <w:rPr>
+                <w:rFonts w:ascii="Times New Roman" w:hAnsi="Times New Roman" w:cs="Times New Roman"/>
+                <w:color w:val="000000" w:themeColor="text1"/>
+                <w:sz w:val="16"/>
+                <w:szCs w:val="16"/>
+                <w14:shadow w14:blurRad="38100" w14:dist="19050" w14:dir="2700000" w14:sx="100000" w14:sy="100000" w14:kx="0" w14:ky="0" w14:algn="tl">
+                  <w14:schemeClr w14:val="dk1">
+                    <w14:alpha w14:val="60000"/>
+                  </w14:schemeClr>
+                </w14:shadow>
+                <w14:textOutline w14:w="0" w14:cap="flat" w14:cmpd="sng" w14:algn="ctr">
+                  <w14:noFill/>
+                  <w14:prstDash w14:val="solid"/>
+                  <w14:round/>
+                </w14:textOutline>
+              </w:rPr>
+              <w:t>go.</w:t>
+            </w:r>
+            <w:r>
+              <w:rPr>
+                <w:rFonts w:ascii="Times New Roman" w:hAnsi="Times New Roman" w:cs="Times New Roman"/>
+                <w:b/>
+                <w:color w:val="E7E6E6" w:themeColor="background2"/>
+                <w:spacing w:val="10"/>
+                <w:sz w:val="16"/>
+                <w:szCs w:val="16"/>
+                <w14:shadow w14:blurRad="63500" w14:dist="50800" w14:dir="13500000" w14:sx="0" w14:sy="0" w14:kx="0" w14:ky="0" w14:algn="none">
+                  <w14:srgbClr w14:val="000000">
+                    <w14:alpha w14:val="50000"/>
+                  </w14:srgbClr>
+                </w14:shadow>
+                <w14:textOutline w14:w="0" w14:cap="flat" w14:cmpd="sng" w14:algn="ctr">
+                  <w14:noFill/>
+                  <w14:prstDash w14:val="solid"/>
+                  <w14:round/>
+                </w14:textOutline>
+              </w:rPr>
+              <w:t>00000000</w:t>
+            </w:r>
+            <w:r>
+              <w:rPr>
+                <w:rFonts w:ascii="Times New Roman" w:hAnsi="Times New Roman" w:cs="Times New Roman"/>
+                <w:b/>
+                <w:color w:val="E7E6E6" w:themeColor="background2"/>
+                <w:spacing w:val="10"/>
+                <w:sz w:val="16"/>
+                <w:szCs w:val="16"/>
+                <w14:shadow w14:blurRad="63500" w14:dist="50800" w14:dir="13500000" w14:sx="0" w14:sy="0" w14:kx="0" w14:ky="0" w14:algn="none">
+                  <w14:srgbClr w14:val="000000">
+                    <w14:alpha w14:val="50000"/>
+                  </w14:srgbClr>
+                </w14:shadow>
+                <w14:textOutline w14:w="0" w14:cap="flat" w14:cmpd="sng" w14:algn="ctr">
+                  <w14:noFill/>
+                  <w14:prstDash w14:val="solid"/>
+                  <w14:round/>
+                </w14:textOutline>
+              </w:rPr>
+              <w:t>00</w:t>
+            </w:r>
+            <w:r>
+              <w:rPr>
+                <w:rFonts w:ascii="Times New Roman" w:hAnsi="Times New Roman" w:cs="Times New Roman"/>
+                <w:b/>
+                <w:color w:val="E7E6E6" w:themeColor="background2"/>
+                <w:spacing w:val="10"/>
+                <w:sz w:val="16"/>
+                <w:szCs w:val="16"/>
+                <w14:shadow w14:blurRad="63500" w14:dist="50800" w14:dir="13500000" w14:sx="0" w14:sy="0" w14:kx="0" w14:ky="0" w14:algn="none">
+                  <w14:srgbClr w14:val="000000">
+                    <w14:alpha w14:val="50000"/>
+                  </w14:srgbClr>
+                </w14:shadow>
+                <w14:textOutline w14:w="0" w14:cap="flat" w14:cmpd="sng" w14:algn="ctr">
+                  <w14:noFill/>
+                  <w14:prstDash w14:val="solid"/>
+                  <w14:round/>
+                </w14:textOutline>
+              </w:rPr>
+              <w:t>000000000000000000000000</w:t>
             </w:r>
           </w:p>
           <w:p>
@@ -14457,7 +16590,87 @@
                   <w14:round/>
                 </w14:textOutline>
               </w:rPr>
-              <w:t>111111111111110111111111111110011111111111111110000000000000000000000000000000000000000000000000000000000</w:t>
+              <w:t>11111111111111011111111111111001111111111111111000000000000000000000000000000000000000000000000</w:t>
+            </w:r>
+            <w:r>
+              <w:rPr>
+                <w:rFonts w:ascii="Times New Roman" w:hAnsi="Times New Roman" w:cs="Times New Roman"/>
+                <w:color w:val="000000" w:themeColor="text1"/>
+                <w:sz w:val="16"/>
+                <w:szCs w:val="16"/>
+                <w14:shadow w14:blurRad="38100" w14:dist="19050" w14:dir="2700000" w14:sx="100000" w14:sy="100000" w14:kx="0" w14:ky="0" w14:algn="tl">
+                  <w14:schemeClr w14:val="dk1">
+                    <w14:alpha w14:val="60000"/>
+                  </w14:schemeClr>
+                </w14:shadow>
+                <w14:textOutline w14:w="0" w14:cap="flat" w14:cmpd="sng" w14:algn="ctr">
+                  <w14:noFill/>
+                  <w14:prstDash w14:val="solid"/>
+                  <w14:round/>
+                </w14:textOutline>
+              </w:rPr>
+              <w:t>Thank</w:t>
+            </w:r>
+            <w:r>
+              <w:rPr>
+                <w:rFonts w:ascii="Times New Roman" w:hAnsi="Times New Roman" w:cs="Times New Roman"/>
+                <w:b/>
+                <w:color w:val="E7E6E6" w:themeColor="background2"/>
+                <w:spacing w:val="10"/>
+                <w:sz w:val="16"/>
+                <w:szCs w:val="16"/>
+                <w14:shadow w14:blurRad="63500" w14:dist="50800" w14:dir="13500000" w14:sx="0" w14:sy="0" w14:kx="0" w14:ky="0" w14:algn="none">
+                  <w14:srgbClr w14:val="000000">
+                    <w14:alpha w14:val="50000"/>
+                  </w14:srgbClr>
+                </w14:shadow>
+                <w14:textOutline w14:w="0" w14:cap="flat" w14:cmpd="sng" w14:algn="ctr">
+                  <w14:noFill/>
+                  <w14:prstDash w14:val="solid"/>
+                  <w14:round/>
+                </w14:textOutline>
+              </w:rPr>
+              <w:t>0</w:t>
+            </w:r>
+            <w:r>
+              <w:rPr>
+                <w:rFonts w:ascii="Times New Roman" w:hAnsi="Times New Roman" w:cs="Times New Roman"/>
+                <w:color w:val="000000" w:themeColor="text1"/>
+                <w:sz w:val="16"/>
+                <w:szCs w:val="16"/>
+                <w14:shadow w14:blurRad="38100" w14:dist="19050" w14:dir="2700000" w14:sx="100000" w14:sy="100000" w14:kx="0" w14:ky="0" w14:algn="tl">
+                  <w14:schemeClr w14:val="dk1">
+                    <w14:alpha w14:val="60000"/>
+                  </w14:schemeClr>
+                </w14:shadow>
+                <w14:textOutline w14:w="0" w14:cap="flat" w14:cmpd="sng" w14:algn="ctr">
+                  <w14:noFill/>
+                  <w14:prstDash w14:val="solid"/>
+                  <w14:round/>
+                </w14:textOutline>
+              </w:rPr>
+              <w:t>you</w:t>
+            </w:r>
+            <w:r>
+              <w:rPr>
+                <w:rFonts w:ascii="Times New Roman" w:hAnsi="Times New Roman" w:cs="Times New Roman"/>
+                <w:b/>
+                <w:color w:val="E7E6E6" w:themeColor="background2"/>
+                <w:spacing w:val="10"/>
+                <w:sz w:val="16"/>
+                <w:szCs w:val="16"/>
+                <w14:shadow w14:blurRad="63500" w14:dist="50800" w14:dir="13500000" w14:sx="0" w14:sy="0" w14:kx="0" w14:ky="0" w14:algn="none">
+                  <w14:srgbClr w14:val="000000">
+                    <w14:alpha w14:val="50000"/>
+                  </w14:srgbClr>
+                </w14:shadow>
+                <w14:textOutline w14:w="0" w14:cap="flat" w14:cmpd="sng" w14:algn="ctr">
+                  <w14:noFill/>
+                  <w14:prstDash w14:val="solid"/>
+                  <w14:round/>
+                </w14:textOutline>
+              </w:rPr>
+              <w:t>.</w:t>
             </w:r>
           </w:p>
         </w:tc>
@@ -14565,7 +16778,107 @@
             <w14:round/>
           </w14:textOutline>
         </w:rPr>
-        <w:t>~~~~~~~~~~~~~~~~~~~~~~~~~~~~~~~~~~~~~~~~~~~~~~~~~~~~~~~~~~~~~~~~~~~~~~~~~~~~~~~~~~~~~~~~~~~~~~~~~~~~~~~~~~~~~~~~~~~~~~~~~~~~~~~~~~~~~~~~~~~~~~~~~~~~~~~~~~~~~~~~~~~~~~~~~~~~~~~~~~~~~~~~~~~~~~~~~~~~~~~~~~~~~~~~~~~~~~~~~~~~~~~~~~~~~~~~~~~~~~~~~~~~~~~~~~~~~~~~~~~~~~~~~~~~~~~~~~~~~~~~~~~~~~~~~~~~~~~~~~~~~~~~~~~~~~~~~~~~~~~~~~~~~~~~~~~~~~~~~~~~~~~~~~~~~~~~~~~~~~~~~~~~~~~~~~~~~~~~~~~~~~~~~~~~~~~~~~~~~~~~~~~~~~~~~~~~~~~~~~~~~~~~~~~~~~~~~~~~~~~~~~~~~~~~~~~~~~~~~~~~~~~~~~~~~~~~~~~~~~~~~~~~~~~~~~~~~~~~~~~~~~~~~~~~~~~~~~~~~~~~~~~~~~~~~~~~~~~~~~~~~~~~~~~~~~~~~~~~~~~~~~~~~~~~~~~~~~~~~~~~~~~~~~~~~~~~~~~~~~~~~~~~~~~~~~~~~~~~~~~~~~~~~~~~~~~~~~~~~~~~~~~~~~~~~~~~~~~~~~~~~~~~~~~~~~~~~~~~~~~~~~~~~~~~~~~~~~~~~~~~~~~~~~~~~~~~~~~~~~~~~~~~~~~~~~~~~~~~~~~~~~~~~~~~~~~~~~~~~~~~~~~~~~~~~~~~~~~~~~~~~~~~~~~~~~~~~~~~~~~~~~~~~~~~~~~~~~~~~~~~~~~~~~~~~~~~~~~~~~~~~~~~~~~~~~~~~~~~~~~~~~~~~~~~~~~~~~~~~~~~~~~~~~~~~~~~~~~~~~~~~~~~~~~~~~~~~~~~~~~~~~~~~~~~~~~~~~~~~~~~~~~~~~~~~~~~~~~~~~~~~~~~~~~~~~~~~~~~~~~~~~~~~~~~~~~~~~~~~~~~~~~~~~~~~~~~~~~~~~~~~~~~~~~~~~~~~~~~~~~~~~~~~~~~~~~~~~~~~~~~~~~~~~~~~~~~~~~~~~~~~~~~~~~~~~~~~~~~~~~~~~~~~~~~~~~~~~~~~~~~~~~~~~~~~~~~~~~~~~~~~~~~~~~~~~~~~~~~~~~~~~~~~~~~~~~~~~~~~~~~~~~~~~~~~~~~~~~~~~~~~~~~~~~~~~~~~~~~~~~~~~~~~~~~~~~~~~~~~~~~~~~~~~~~~~~~~~~~~~~~~~~~~~~~~~~~~~~~~~~~~~~~~~~~~~~~~~~~~~~~~~~~~~~~~~~~~~~~~~~~~~~~~~~~~~~~~~~~~~~~~~~~~~~~~~~~~~~~~~~~~~~~~~~~~~~~~~~~~~~~~~~~~~~~~~~~~~~~~~~~~~~~~~~~~~~~~~~~~~~~~~~~~~~~~~~~~~~~~~~~~~~~~~~~~~~~~~~~~~~~~~~~~~~~~~~~~~~~~~~~~~~~~~~~~~~~~~~~~~~~~~~~~~~~~~~~~~~~~~~~~~~~~~~~~~~~~~~~~~~~~~~~~~~~~~~~~~~~~~~~~~~~~~~~~~~~~~~~~~~~~~~~~~~~~~~~~~~~~~~~~~~~~~~~~~~~~~~~~~~~~~~~~~~~~~~~~~~~~~~~~~~~~~~~~~~~~~~~~~~~~~~~~~~~~~~~~~~~~~~~~~~~~~~~~~~~~~~~~~~~~~~~~~~~~~~~~~~~~~~~~~~~~~~~~~~~~~~~~~~~~~~~~~~~~~~~~~~~~~~~~~~~~~~~~~~~~~~~~~~~~~~~~~~~~~~~~~~~~~~~~~~~~~~~~~~~~~~~~~~~~~~~~~~~~~~~~~~~~~~~~~~~~~~~~~~~~~~~~~~~~~~~~~~~~~~~~~~~~~~~~~~~~~~~~~~~~~~~~~~~~~~~~~~~~~~~~~~~~~~~~~~~~~~~~~~~~~~~~~~~~~~~~~~~~~~~~~~~~~~~~~~~~~~~~~~~~~~~~~~~~~~~~~~~~~~~~~~~~~~~~~~~~~~~~~~~~~~~~~~~~~~~~~~~~~~~~~~~~~~~~~~~~~~~~~~~~~~~~~~~~~~~~~~~~~~~~~~~~~~~~~~~~~~~~~~~~~~~~~~~~~~~~~~~~~~~~~~~~~~~~~~~~~~~~~~~~~~~~~~~~~~~~~~~~~~~~~~~~~~~~~~~~~~~~~~~~~~~~~~~~~~~~~~~~~~~~~~~~~~~~~~~~~~~~~~~~~~~~~~~~~~~~~~~~~~~~~~~~~~~~~~~~~~~~~~~~~~~~~~~~~~~~~~~~~~~~~~~~~~~~~~~~~~~~~~~~~~~~~~~~~~~~~~~~~~~~~~~~~~~~~~~~~~~~~~~~~~~~~~~~~~~~~~~~~~~~~~~~~~~~~~~~~~~~~~~~~~~~~~~~~~~~~~~~~~~~~~~~~~~~~~~~~~~~~~~~~~~~~~~~~~~~~~~~~~~~~~~~~~~~~~~~~~~~~~~~~~~~~~~~~~~~~~~~~~~~~~~~~~~~~~~~~~~~~~~~~~~~~~~~~~~~~~~~~~~~~~~~~~~~~~~~~~~~~~~~~~~~~~~~~~~~~~~~~~~~~~~~~~~~~~~~~~~~~~~~~~~~~~~~~~~~~~~~~~~~~~~~~~~~~~~~~~~~~~~~~~~~~~~~~~~~~~~~~~~~~~~~~~~~~~~~~~~~~~~~~~~~~~~~~~~~~~~~~~~~~~~~~~~~~~~~~~~~~~~~~~~~~~~~~~~~~~~~~~~~~~~~~~~~~~~~~~~~~~~~~~~~~~~~~~~~~~~~~~~~~~~~~~~~~~~~~~~~~~~~~~~~~~~~~~~~~~~~~~~~~~~~~~~~~~~~~~~~~~~~~~~~~~~~~~~~~~~~~~~~~~~~~~~~~~~~~~~~~~~~~~~~~~~~~~~~~~~~~~~~~~~~~~~~~~~~~~~~~~~~~~~~~~~~~~~~~~~~~~~~~~~~~~~~~~~~~~~~~~~~~~~~~~~~~~~~~~~~~~~~~~~~~~~~~~~~~~~~~~~~~~~~~~~~~~~~~~~~~~~~~~~~~~~~~~~~~~~~~~~~~~~~~~~~~~~~~~~~~~~~~~~~~~~~~~~~~~~~~~~~~~~~~~~~~~~~~~~~~~~~~~~~~~~~~~~~~~~~~~~~~~~~~~~~~~~~~~~~~~~~~~~</w:t>
+        <w:t>~~~~~~~~~~~~~~~~~~~~~~~~~~~~~~~~~~~~~~~~~~~~~~~~~~~~~~~~~~~~~~~~~~~~~~~~~~~~~~~~~~~~~~~~~~~~~~~~~~~~~~~~~~~~~~~~~~~~~~~~~~~~~~~~~~~~~~~~~~~~~~~~~~~~~~~~~~~~~~~~~~~~~~~~~~~~~~~~~~~~~~~~~~~~~~~~~~~~~~~~~~~~~~~~~~~~~~~~~~~~~~~~~~~~~~~~~~~~~~~~~~~~~~~~~~~~~~~~~~~~~~~~~~~~~~~~~~~~~~~~~~~~~~~~~~~~~~~~~~~~~~~~~~~~~~~~~~~~~~~~~~~~~~~~~~~~~~~~~~~~~~~~~~~~~~~~~~~~~~~~~~~~~~~~~~~~~~~~~~~~~~~~~~~~~~~~~~~~~~~~~~~~~~~~~~~~~~~~~~~~~~~~~~~~~~~~~~~~~~~~~~~~~~~~~~~~~~~~~~~~~~~~~~~~~~~~~~~~~~~~~~~~~~~~~~~~~~~~~~~~~~~~~~~~~~~~~~~~~~~~~~~~~~~~~~~~~~~~~~~~~~~~~~~~~~~~~~~~~~~~~~~~~~~~~~~~~~~~~~~~~~~~~~~~~~~~~~~~~~~~~~~~~~~~~~~~~~~~~~~~~~~~~~~~~~~~~~~~~~~~~~~~~~~~~~~~~~~~~~~~~~~~~~~~~~~~~~~~~~~~~~~~~~~~~~~~~~~~~~~~~~~~~~~~~~~~~~~~~~~~~~~~~~~~~~~~~~~~~~~~~~~~~~~~~~~~~~~~~~~~~~~~~~~~~~~~~~~~~~~~~~~~~~~~~~~~~~~~~~~~~~~~~~~~~~~~~~~~~~~~~~~~~~~~~~~~~~~~~~~~~~~~~~~~~~~~~~~~~~~~~~~~~~~~~~~~~~~~~~~~~~~~~~~~~~~~~~~~~~~~~~~~~~~~~~~~~~~~~~~~~~~~~~~~~~~~~~~~~~~~~~~~~~~~~~~~~~~~~~~~~~~~~~~~~~~~~~~~~~~~~~~~~~~~~~~~~~~~~~~~~~~~~~~~~~~~~~~~~~~~~~~~~~~~~~~~~~~~~~~~~~~~~~~~~~~~~~~~~~~~~~~~~~~~~~~~~~~~~~~~~~~~~~~~~~~~~~~~~~~~~~~~~~~~~~~~~~~~~~~~~~~~~~~~~~~~~~~~~~~~~~~~~~~~~~~~~~~~~~~~~~~~~~~~~~~~~~~~~~~~~~~~~~~~~~~~~~~~~~~~~~~~~~~~~~~~~~~~~~~~~~~~~~~~~~~~~~~~~~~~~~~~~~~~~~~~~~~~~~~~~~~~~~~~~~~~~~~~~~~~~~~~~~~~~~~~~~~~~~~~~~~~~~~~~~~~~~~~~~~~~~~~~~~~~~~~~~~~~~~~~~~~~~~~~~~~~~~~~~~~~~~~~~~~~~~~~~~~~~~~~~~~~~~~~~~~~~~~~~~~~~~~~~~~~~~~~~~~~~~~~~~~~~~~~~~~~~~~~~~~~~~~~~~~~~~~~~~~~~~~~~~~~~~~~~~~~~~~~~~~~~~~~~~~~~~~~~~~~~~~~~~~~~~~~~~~~~~~~~~~~~~~~~~~~~~~~~~~~~~~~~~~~~~~~~~~~~~~~~~~~~~~~~~~~~~~~~~~~~~~~~~~~~~~~~~~~~~~~~~~~~~~~~~~~~~~~~~~~~~~~~~~~~~~~~~~~~~~~~~~~~~~~~~~~~~~~~~~~~~~~~~~~~~~~~~~~~~~~~~~~~~~~~~~~~~~~~~~~~~~~~~~~~~~~~~~~~~~~~~~~~~~~~~~~~~~~~</w:t>
+      </w:r>
+      <w:r>
+        <w:rPr>
+          <w:rFonts w:ascii="Lucida Handwriting" w:hAnsi="Lucida Handwriting" w:cs="Times New Roman"/>
+          <w:b/>
+          <w:color w:val="E7E6E6" w:themeColor="background2"/>
+          <w:spacing w:val="10"/>
+          <w14:shadow w14:blurRad="63500" w14:dist="50800" w14:dir="13500000" w14:sx="0" w14:sy="0" w14:kx="0" w14:ky="0" w14:algn="none">
+            <w14:srgbClr w14:val="000000">
+              <w14:alpha w14:val="50000"/>
+            </w14:srgbClr>
+          </w14:shadow>
+          <w14:textOutline w14:w="0" w14:cap="flat" w14:cmpd="sng" w14:algn="ctr">
+            <w14:noFill/>
+            <w14:prstDash w14:val="solid"/>
+            <w14:round/>
+          </w14:textOutline>
+        </w:rPr>
+        <w:t xml:space="preserve"> </w:t>
+      </w:r>
+      <w:r>
+        <w:rPr>
+          <w:rFonts w:ascii="Lucida Handwriting" w:hAnsi="Lucida Handwriting" w:cs="Times New Roman"/>
+          <w:b/>
+          <w:color w:val="E7E6E6" w:themeColor="background2"/>
+          <w:spacing w:val="10"/>
+          <w14:shadow w14:blurRad="63500" w14:dist="50800" w14:dir="13500000" w14:sx="0" w14:sy="0" w14:kx="0" w14:ky="0" w14:algn="none">
+            <w14:srgbClr w14:val="000000">
+              <w14:alpha w14:val="50000"/>
+            </w14:srgbClr>
+          </w14:shadow>
+          <w14:textOutline w14:w="0" w14:cap="flat" w14:cmpd="sng" w14:algn="ctr">
+            <w14:noFill/>
+            <w14:prstDash w14:val="solid"/>
+            <w14:round/>
+          </w14:textOutline>
+        </w:rPr>
+        <w:t>Are you sure you don’t have</w:t>
+      </w:r>
+      <w:r>
+        <w:rPr>
+          <w:rFonts w:ascii="Lucida Handwriting" w:hAnsi="Lucida Handwriting" w:cs="Times New Roman"/>
+          <w:b/>
+          <w:color w:val="E7E6E6" w:themeColor="background2"/>
+          <w:spacing w:val="10"/>
+          <w14:shadow w14:blurRad="63500" w14:dist="50800" w14:dir="13500000" w14:sx="0" w14:sy="0" w14:kx="0" w14:ky="0" w14:algn="none">
+            <w14:srgbClr w14:val="000000">
+              <w14:alpha w14:val="50000"/>
+            </w14:srgbClr>
+          </w14:shadow>
+          <w14:textOutline w14:w="0" w14:cap="flat" w14:cmpd="sng" w14:algn="ctr">
+            <w14:noFill/>
+            <w14:prstDash w14:val="solid"/>
+            <w14:round/>
+          </w14:textOutline>
+        </w:rPr>
+        <w:t xml:space="preserve"> plasma cannons </w:t>
+      </w:r>
+      <w:r>
+        <w:rPr>
+          <w:rFonts w:ascii="Times New Roman" w:hAnsi="Times New Roman" w:cs="Times New Roman"/>
+          <w:b/>
+          <w:color w:val="E7E6E6" w:themeColor="background2"/>
+          <w:spacing w:val="10"/>
+          <w:sz w:val="16"/>
+          <w:szCs w:val="16"/>
+          <w14:shadow w14:blurRad="63500" w14:dist="50800" w14:dir="13500000" w14:sx="0" w14:sy="0" w14:kx="0" w14:ky="0" w14:algn="none">
+            <w14:srgbClr w14:val="000000">
+              <w14:alpha w14:val="50000"/>
+            </w14:srgbClr>
+          </w14:shadow>
+          <w14:textOutline w14:w="0" w14:cap="flat" w14:cmpd="sng" w14:algn="ctr">
+            <w14:noFill/>
+            <w14:prstDash w14:val="solid"/>
+            <w14:round/>
+          </w14:textOutline>
+        </w:rPr>
+        <w:t>~~~~~~~~~~~~~~~~~~~~~~~~~~~~~~~~~~~~~~~~~~~~~~~~~~~~~~~~~~~~~~~~~~~~~~~~~~~~~~~~~~~~~~~~~~~~~~~~~~~~~~~~~~~~~~~~~~~~~~~~~~~~~~~~~~~~~~~~~~~~~~~~~~~~~~~~~~~~~~~~~~~~~~~~~~~~~~~~~~~~~~~~~~~~~~~~~~~~~~~~~~~~~~~~~~~~~~~~~~~~~~~~~~~~~~~~~~~~~~~~~~~~~~~~~~~~~~~~~~~~~~~~~~~~~~~~~~~~~~~~~~~~~~~~~~~~~~~~~~~~~~~~~~~~~~~~~~~~~~~~~~~~~~~~~~~~~~~~~~~~~~~~~~~~~~~~~~~~~~~~~~~~~~~~~~~~~~~~~~~~~~~~~~~~~~~~~~~~~~~~~~~~~~~~~~~~~~~~~~~~~~~~~~~~~~~~~~~~~~~~~~~~~~~~~~~~~~~~~~~~~~~~~~~~~~~~~~~~~~~~~~~~~~~~~~~~~~~~~~~~~~~~~~~~~~~~~~~~~~~~~~~~~~~~~~~~~~~~~~~~~~~~~~~~~~~~~~~~~~~~~~~~~~~~~~~~~~~~~~~~~~~~~~~~~~~~~~~~~~~~~~~~~~~~~~~~~~~~~~~~~~~~~~~~~~~~~~~~~~~~~~~~~~~~~~~~~~~~~~~~~~~~~~~~~~~~~~~~~~~~~~~~~~~~~~~~~~~~~~~~~~~~~~~~~~~~~~~~~~~~~~~~~~~~~~~~~~~~~~~~~~~~~~~~~~~~~~~~~~~~~~~~~~~~~~~~~~~~~~~~~~~~~~~~~~~~~~~~~~~~~~~~~~~~~~~~~~~~~~~~~~~~~~~~~~~~~~~~~~~~~~~~~~~~~~~~~~~~~~~~~~~~~~~~~~~~~~~~~~~~~~~~~~~~~~~~~~~~~~~~~~~~~~~~~~~~~~~~~~~~~~~~~~~~~~~~~~~~~~~~~~~~~~~~~~~~~~~~~~~~~~~~~~~~~~~~~~~~~~~~~~~~</w:t>
+      </w:r>
+      <w:r>
+        <w:rPr>
+          <w:rFonts w:ascii="Times New Roman" w:hAnsi="Times New Roman" w:cs="Times New Roman"/>
+          <w:b/>
+          <w:color w:val="E7E6E6" w:themeColor="background2"/>
+          <w:spacing w:val="10"/>
+          <w:sz w:val="16"/>
+          <w:szCs w:val="16"/>
+          <w14:shadow w14:blurRad="63500" w14:dist="50800" w14:dir="13500000" w14:sx="0" w14:sy="0" w14:kx="0" w14:ky="0" w14:algn="none">
+            <w14:srgbClr w14:val="000000">
+              <w14:alpha w14:val="50000"/>
+            </w14:srgbClr>
+          </w14:shadow>
+          <w14:textOutline w14:w="0" w14:cap="flat" w14:cmpd="sng" w14:algn="ctr">
+            <w14:noFill/>
+            <w14:prstDash w14:val="solid"/>
+            <w14:round/>
+          </w14:textOutline>
+        </w:rPr>
+        <w:lastRenderedPageBreak/>
+        <w:t>~~~~~~~~~~~~~~~~~~~~~~~~~~~~~~~~~~~~~~~~~~~~~~~~~~~~~~~~~~~~~~~~~~~~~~~~~~~~~~~~~~~~~~~~~~~~~~~~~~~~~~~~~~~~~~~~~~~~~~~~~~~~~~~~~~~~~~~~~~~~~~~~~~~~~~~~~~~~~~~~~~~~~~~~~~~~~~~~~~~~~~~~~~~~~~~~~~~~~~~~~~~~~~~~~~~~~~~~~~~~~~~~~~~~~~~~~~~~~~~~~~~~~~~~~~~~~~~~~~~~~~~~~~~~~~~~~~~~~~~~~~~~~~~~~~~~~~~~~~~~~~~~~~~~~~~~~~~~~~~~~~~~~~~~</w:t>
       </w:r>
     </w:p>
     <w:tbl>
@@ -14700,28 +17013,87 @@
                   <w14:round/>
                 </w14:textOutline>
               </w:rPr>
-              <w:t>11111111111111111111111111111111111111111111111000000</w:t>
-            </w:r>
-            <w:r>
-              <w:rPr>
-                <w:rFonts w:ascii="Times New Roman" w:hAnsi="Times New Roman" w:cs="Times New Roman"/>
-                <w:b/>
-                <w:color w:val="E7E6E6" w:themeColor="background2"/>
-                <w:spacing w:val="10"/>
-                <w:sz w:val="16"/>
-                <w:szCs w:val="16"/>
-                <w14:shadow w14:blurRad="63500" w14:dist="50800" w14:dir="13500000" w14:sx="0" w14:sy="0" w14:kx="0" w14:ky="0" w14:algn="none">
-                  <w14:srgbClr w14:val="000000">
-                    <w14:alpha w14:val="50000"/>
-                  </w14:srgbClr>
-                </w14:shadow>
-                <w14:textOutline w14:w="0" w14:cap="flat" w14:cmpd="sng" w14:algn="ctr">
-                  <w14:noFill/>
-                  <w14:prstDash w14:val="solid"/>
-                  <w14:round/>
-                </w14:textOutline>
-              </w:rPr>
-              <w:t>0000000000000000000</w:t>
+              <w:t>1111111111111111111111111111111111111111111111</w:t>
+            </w:r>
+            <w:r>
+              <w:rPr>
+                <w:rFonts w:ascii="Times New Roman" w:hAnsi="Times New Roman" w:cs="Times New Roman"/>
+                <w:color w:val="000000" w:themeColor="text1"/>
+                <w:sz w:val="16"/>
+                <w:szCs w:val="16"/>
+                <w14:shadow w14:blurRad="38100" w14:dist="19050" w14:dir="2700000" w14:sx="100000" w14:sy="100000" w14:kx="0" w14:ky="0" w14:algn="tl">
+                  <w14:schemeClr w14:val="dk1">
+                    <w14:alpha w14:val="60000"/>
+                  </w14:schemeClr>
+                </w14:shadow>
+                <w14:textOutline w14:w="0" w14:cap="flat" w14:cmpd="sng" w14:algn="ctr">
+                  <w14:noFill/>
+                  <w14:prstDash w14:val="solid"/>
+                  <w14:round/>
+                </w14:textOutline>
+              </w:rPr>
+              <w:t>One</w:t>
+            </w:r>
+            <w:r>
+              <w:rPr>
+                <w:rFonts w:ascii="Times New Roman" w:hAnsi="Times New Roman" w:cs="Times New Roman"/>
+                <w:b/>
+                <w:color w:val="E7E6E6" w:themeColor="background2"/>
+                <w:spacing w:val="10"/>
+                <w:sz w:val="16"/>
+                <w:szCs w:val="16"/>
+                <w14:shadow w14:blurRad="63500" w14:dist="50800" w14:dir="13500000" w14:sx="0" w14:sy="0" w14:kx="0" w14:ky="0" w14:algn="none">
+                  <w14:srgbClr w14:val="000000">
+                    <w14:alpha w14:val="50000"/>
+                  </w14:srgbClr>
+                </w14:shadow>
+                <w14:textOutline w14:w="0" w14:cap="flat" w14:cmpd="sng" w14:algn="ctr">
+                  <w14:noFill/>
+                  <w14:prstDash w14:val="solid"/>
+                  <w14:round/>
+                </w14:textOutline>
+              </w:rPr>
+              <w:t>0</w:t>
+            </w:r>
+            <w:r>
+              <w:rPr>
+                <w:rFonts w:ascii="Times New Roman" w:hAnsi="Times New Roman" w:cs="Times New Roman"/>
+                <w:color w:val="000000" w:themeColor="text1"/>
+                <w:sz w:val="16"/>
+                <w:szCs w:val="16"/>
+                <w14:shadow w14:blurRad="38100" w14:dist="19050" w14:dir="2700000" w14:sx="100000" w14:sy="100000" w14:kx="0" w14:ky="0" w14:algn="tl">
+                  <w14:schemeClr w14:val="dk1">
+                    <w14:alpha w14:val="60000"/>
+                  </w14:schemeClr>
+                </w14:shadow>
+                <w14:textOutline w14:w="0" w14:cap="flat" w14:cmpd="sng" w14:algn="ctr">
+                  <w14:noFill/>
+                  <w14:prstDash w14:val="solid"/>
+                  <w14:round/>
+                </w14:textOutline>
+              </w:rPr>
+              <w:t>moment.</w:t>
+            </w:r>
+            <w:r>
+              <w:rPr>
+                <w:rFonts w:ascii="Times New Roman" w:hAnsi="Times New Roman" w:cs="Times New Roman"/>
+                <w:b/>
+                <w:color w:val="E7E6E6" w:themeColor="background2"/>
+                <w:spacing w:val="10"/>
+                <w:sz w:val="16"/>
+                <w:szCs w:val="16"/>
+                <w14:shadow w14:blurRad="63500" w14:dist="50800" w14:dir="13500000" w14:sx="0" w14:sy="0" w14:kx="0" w14:ky="0" w14:algn="none">
+                  <w14:srgbClr w14:val="000000">
+                    <w14:alpha w14:val="50000"/>
+                  </w14:srgbClr>
+                </w14:shadow>
+                <w14:textOutline w14:w="0" w14:cap="flat" w14:cmpd="sng" w14:algn="ctr">
+                  <w14:noFill/>
+                  <w14:prstDash w14:val="solid"/>
+                  <w14:round/>
+                </w14:textOutline>
+              </w:rPr>
+              <w:t>00000000000000</w:t>
             </w:r>
             <w:r>
               <w:rPr>
@@ -15809,7 +18181,47 @@
                   <w14:round/>
                 </w14:textOutline>
               </w:rPr>
-              <w:t>111111111111111111111</w:t>
+              <w:t>11111111</w:t>
+            </w:r>
+            <w:r>
+              <w:rPr>
+                <w:rFonts w:ascii="Times New Roman" w:hAnsi="Times New Roman" w:cs="Times New Roman"/>
+                <w:color w:val="000000" w:themeColor="text1"/>
+                <w:sz w:val="16"/>
+                <w:szCs w:val="16"/>
+                <w14:shadow w14:blurRad="38100" w14:dist="19050" w14:dir="2700000" w14:sx="100000" w14:sy="100000" w14:kx="0" w14:ky="0" w14:algn="tl">
+                  <w14:schemeClr w14:val="dk1">
+                    <w14:alpha w14:val="60000"/>
+                  </w14:schemeClr>
+                </w14:shadow>
+                <w14:textOutline w14:w="0" w14:cap="flat" w14:cmpd="sng" w14:algn="ctr">
+                  <w14:noFill/>
+                  <w14:prstDash w14:val="solid"/>
+                  <w14:round/>
+                </w14:textOutline>
+              </w:rPr>
+              <w:t>0000</w:t>
+            </w:r>
+            <w:r>
+              <w:rPr>
+                <w:rFonts w:ascii="Times New Roman" w:hAnsi="Times New Roman" w:cs="Times New Roman"/>
+                <w:b/>
+                <w:color w:val="E7E6E6" w:themeColor="background2"/>
+                <w:spacing w:val="10"/>
+                <w:sz w:val="16"/>
+                <w:szCs w:val="16"/>
+                <w14:shadow w14:blurRad="63500" w14:dist="50800" w14:dir="13500000" w14:sx="0" w14:sy="0" w14:kx="0" w14:ky="0" w14:algn="none">
+                  <w14:srgbClr w14:val="000000">
+                    <w14:alpha w14:val="50000"/>
+                  </w14:srgbClr>
+                </w14:shadow>
+                <w14:textOutline w14:w="0" w14:cap="flat" w14:cmpd="sng" w14:algn="ctr">
+                  <w14:noFill/>
+                  <w14:prstDash w14:val="solid"/>
+                  <w14:round/>
+                </w14:textOutline>
+              </w:rPr>
+              <w:t>11111111</w:t>
             </w:r>
             <w:r>
               <w:rPr>
@@ -15895,7 +18307,85 @@
                   <w14:round/>
                 </w14:textOutline>
               </w:rPr>
-              <w:t>111111111111111111111</w:t>
+              <w:t>1111111</w:t>
+            </w:r>
+            <w:r>
+              <w:rPr>
+                <w:rFonts w:ascii="Times New Roman" w:hAnsi="Times New Roman" w:cs="Times New Roman"/>
+                <w:color w:val="000000" w:themeColor="text1"/>
+                <w:sz w:val="16"/>
+                <w:szCs w:val="16"/>
+                <w14:shadow w14:blurRad="38100" w14:dist="19050" w14:dir="2700000" w14:sx="100000" w14:sy="100000" w14:kx="0" w14:ky="0" w14:algn="tl">
+                  <w14:schemeClr w14:val="dk1">
+                    <w14:alpha w14:val="60000"/>
+                  </w14:schemeClr>
+                </w14:shadow>
+                <w14:textOutline w14:w="0" w14:cap="flat" w14:cmpd="sng" w14:algn="ctr">
+                  <w14:noFill/>
+                  <w14:prstDash w14:val="solid"/>
+                  <w14:round/>
+                </w14:textOutline>
+              </w:rPr>
+              <w:t>000</w:t>
+            </w:r>
+            <w:r>
+              <w:rPr>
+                <w:rFonts w:ascii="Times New Roman" w:hAnsi="Times New Roman" w:cs="Times New Roman"/>
+                <w:color w:val="000000" w:themeColor="text1"/>
+                <w:sz w:val="16"/>
+                <w:szCs w:val="16"/>
+                <w14:shadow w14:blurRad="38100" w14:dist="19050" w14:dir="2700000" w14:sx="100000" w14:sy="100000" w14:kx="0" w14:ky="0" w14:algn="tl">
+                  <w14:schemeClr w14:val="dk1">
+                    <w14:alpha w14:val="60000"/>
+                  </w14:schemeClr>
+                </w14:shadow>
+                <w14:textOutline w14:w="0" w14:cap="flat" w14:cmpd="sng" w14:algn="ctr">
+                  <w14:noFill/>
+                  <w14:prstDash w14:val="solid"/>
+                  <w14:round/>
+                </w14:textOutline>
+              </w:rPr>
+              <w:t>0</w:t>
+            </w:r>
+            <w:r>
+              <w:rPr>
+                <w:rFonts w:ascii="Times New Roman" w:hAnsi="Times New Roman" w:cs="Times New Roman"/>
+                <w:color w:val="000000" w:themeColor="text1"/>
+                <w:sz w:val="16"/>
+                <w:szCs w:val="16"/>
+                <w14:shadow w14:blurRad="38100" w14:dist="19050" w14:dir="2700000" w14:sx="100000" w14:sy="100000" w14:kx="0" w14:ky="0" w14:algn="tl">
+                  <w14:schemeClr w14:val="dk1">
+                    <w14:alpha w14:val="60000"/>
+                  </w14:schemeClr>
+                </w14:shadow>
+                <w14:textOutline w14:w="0" w14:cap="flat" w14:cmpd="sng" w14:algn="ctr">
+                  <w14:noFill/>
+                  <w14:prstDash w14:val="solid"/>
+                  <w14:round/>
+                </w14:textOutline>
+              </w:rPr>
+              <w:t>00</w:t>
+            </w:r>
+            <w:r>
+              <w:rPr>
+                <w:rFonts w:ascii="Times New Roman" w:hAnsi="Times New Roman" w:cs="Times New Roman"/>
+                <w:b/>
+                <w:color w:val="E7E6E6" w:themeColor="background2"/>
+                <w:spacing w:val="10"/>
+                <w:sz w:val="16"/>
+                <w:szCs w:val="16"/>
+                <w14:shadow w14:blurRad="63500" w14:dist="50800" w14:dir="13500000" w14:sx="0" w14:sy="0" w14:kx="0" w14:ky="0" w14:algn="none">
+                  <w14:srgbClr w14:val="000000">
+                    <w14:alpha w14:val="50000"/>
+                  </w14:srgbClr>
+                </w14:shadow>
+                <w14:textOutline w14:w="0" w14:cap="flat" w14:cmpd="sng" w14:algn="ctr">
+                  <w14:noFill/>
+                  <w14:prstDash w14:val="solid"/>
+                  <w14:round/>
+                </w14:textOutline>
+              </w:rPr>
+              <w:t>1111111</w:t>
             </w:r>
             <w:r>
               <w:rPr>
@@ -15981,7 +18471,85 @@
                   <w14:round/>
                 </w14:textOutline>
               </w:rPr>
-              <w:t>111111111111111111111</w:t>
+              <w:t>1111111</w:t>
+            </w:r>
+            <w:r>
+              <w:rPr>
+                <w:rFonts w:ascii="Times New Roman" w:hAnsi="Times New Roman" w:cs="Times New Roman"/>
+                <w:color w:val="000000" w:themeColor="text1"/>
+                <w:sz w:val="16"/>
+                <w:szCs w:val="16"/>
+                <w14:shadow w14:blurRad="38100" w14:dist="19050" w14:dir="2700000" w14:sx="100000" w14:sy="100000" w14:kx="0" w14:ky="0" w14:algn="tl">
+                  <w14:schemeClr w14:val="dk1">
+                    <w14:alpha w14:val="60000"/>
+                  </w14:schemeClr>
+                </w14:shadow>
+                <w14:textOutline w14:w="0" w14:cap="flat" w14:cmpd="sng" w14:algn="ctr">
+                  <w14:noFill/>
+                  <w14:prstDash w14:val="solid"/>
+                  <w14:round/>
+                </w14:textOutline>
+              </w:rPr>
+              <w:t>000</w:t>
+            </w:r>
+            <w:r>
+              <w:rPr>
+                <w:rFonts w:ascii="Times New Roman" w:hAnsi="Times New Roman" w:cs="Times New Roman"/>
+                <w:color w:val="000000" w:themeColor="text1"/>
+                <w:sz w:val="16"/>
+                <w:szCs w:val="16"/>
+                <w14:shadow w14:blurRad="38100" w14:dist="19050" w14:dir="2700000" w14:sx="100000" w14:sy="100000" w14:kx="0" w14:ky="0" w14:algn="tl">
+                  <w14:schemeClr w14:val="dk1">
+                    <w14:alpha w14:val="60000"/>
+                  </w14:schemeClr>
+                </w14:shadow>
+                <w14:textOutline w14:w="0" w14:cap="flat" w14:cmpd="sng" w14:algn="ctr">
+                  <w14:noFill/>
+                  <w14:prstDash w14:val="solid"/>
+                  <w14:round/>
+                </w14:textOutline>
+              </w:rPr>
+              <w:t>0</w:t>
+            </w:r>
+            <w:r>
+              <w:rPr>
+                <w:rFonts w:ascii="Times New Roman" w:hAnsi="Times New Roman" w:cs="Times New Roman"/>
+                <w:color w:val="000000" w:themeColor="text1"/>
+                <w:sz w:val="16"/>
+                <w:szCs w:val="16"/>
+                <w14:shadow w14:blurRad="38100" w14:dist="19050" w14:dir="2700000" w14:sx="100000" w14:sy="100000" w14:kx="0" w14:ky="0" w14:algn="tl">
+                  <w14:schemeClr w14:val="dk1">
+                    <w14:alpha w14:val="60000"/>
+                  </w14:schemeClr>
+                </w14:shadow>
+                <w14:textOutline w14:w="0" w14:cap="flat" w14:cmpd="sng" w14:algn="ctr">
+                  <w14:noFill/>
+                  <w14:prstDash w14:val="solid"/>
+                  <w14:round/>
+                </w14:textOutline>
+              </w:rPr>
+              <w:t>00</w:t>
+            </w:r>
+            <w:r>
+              <w:rPr>
+                <w:rFonts w:ascii="Times New Roman" w:hAnsi="Times New Roman" w:cs="Times New Roman"/>
+                <w:b/>
+                <w:color w:val="E7E6E6" w:themeColor="background2"/>
+                <w:spacing w:val="10"/>
+                <w:sz w:val="16"/>
+                <w:szCs w:val="16"/>
+                <w14:shadow w14:blurRad="63500" w14:dist="50800" w14:dir="13500000" w14:sx="0" w14:sy="0" w14:kx="0" w14:ky="0" w14:algn="none">
+                  <w14:srgbClr w14:val="000000">
+                    <w14:alpha w14:val="50000"/>
+                  </w14:srgbClr>
+                </w14:shadow>
+                <w14:textOutline w14:w="0" w14:cap="flat" w14:cmpd="sng" w14:algn="ctr">
+                  <w14:noFill/>
+                  <w14:prstDash w14:val="solid"/>
+                  <w14:round/>
+                </w14:textOutline>
+              </w:rPr>
+              <w:t>1111111</w:t>
             </w:r>
             <w:r>
               <w:rPr>
@@ -16109,7 +18677,47 @@
                   <w14:round/>
                 </w14:textOutline>
               </w:rPr>
-              <w:t>111111111111111111111</w:t>
+              <w:t>11111111</w:t>
+            </w:r>
+            <w:r>
+              <w:rPr>
+                <w:rFonts w:ascii="Times New Roman" w:hAnsi="Times New Roman" w:cs="Times New Roman"/>
+                <w:color w:val="000000" w:themeColor="text1"/>
+                <w:sz w:val="16"/>
+                <w:szCs w:val="16"/>
+                <w14:shadow w14:blurRad="38100" w14:dist="19050" w14:dir="2700000" w14:sx="100000" w14:sy="100000" w14:kx="0" w14:ky="0" w14:algn="tl">
+                  <w14:schemeClr w14:val="dk1">
+                    <w14:alpha w14:val="60000"/>
+                  </w14:schemeClr>
+                </w14:shadow>
+                <w14:textOutline w14:w="0" w14:cap="flat" w14:cmpd="sng" w14:algn="ctr">
+                  <w14:noFill/>
+                  <w14:prstDash w14:val="solid"/>
+                  <w14:round/>
+                </w14:textOutline>
+              </w:rPr>
+              <w:t>0000</w:t>
+            </w:r>
+            <w:r>
+              <w:rPr>
+                <w:rFonts w:ascii="Times New Roman" w:hAnsi="Times New Roman" w:cs="Times New Roman"/>
+                <w:b/>
+                <w:color w:val="E7E6E6" w:themeColor="background2"/>
+                <w:spacing w:val="10"/>
+                <w:sz w:val="16"/>
+                <w:szCs w:val="16"/>
+                <w14:shadow w14:blurRad="63500" w14:dist="50800" w14:dir="13500000" w14:sx="0" w14:sy="0" w14:kx="0" w14:ky="0" w14:algn="none">
+                  <w14:srgbClr w14:val="000000">
+                    <w14:alpha w14:val="50000"/>
+                  </w14:srgbClr>
+                </w14:shadow>
+                <w14:textOutline w14:w="0" w14:cap="flat" w14:cmpd="sng" w14:algn="ctr">
+                  <w14:noFill/>
+                  <w14:prstDash w14:val="solid"/>
+                  <w14:round/>
+                </w14:textOutline>
+              </w:rPr>
+              <w:t>11111111</w:t>
             </w:r>
             <w:r>
               <w:rPr>
@@ -16195,7 +18803,47 @@
                   <w14:round/>
                 </w14:textOutline>
               </w:rPr>
-              <w:t>111111111111111111111</w:t>
+              <w:t>1111111111</w:t>
+            </w:r>
+            <w:r>
+              <w:rPr>
+                <w:rFonts w:ascii="Times New Roman" w:hAnsi="Times New Roman" w:cs="Times New Roman"/>
+                <w:color w:val="000000" w:themeColor="text1"/>
+                <w:sz w:val="16"/>
+                <w:szCs w:val="16"/>
+                <w14:shadow w14:blurRad="38100" w14:dist="19050" w14:dir="2700000" w14:sx="100000" w14:sy="100000" w14:kx="0" w14:ky="0" w14:algn="tl">
+                  <w14:schemeClr w14:val="dk1">
+                    <w14:alpha w14:val="60000"/>
+                  </w14:schemeClr>
+                </w14:shadow>
+                <w14:textOutline w14:w="0" w14:cap="flat" w14:cmpd="sng" w14:algn="ctr">
+                  <w14:noFill/>
+                  <w14:prstDash w14:val="solid"/>
+                  <w14:round/>
+                </w14:textOutline>
+              </w:rPr>
+              <w:t>0</w:t>
+            </w:r>
+            <w:r>
+              <w:rPr>
+                <w:rFonts w:ascii="Times New Roman" w:hAnsi="Times New Roman" w:cs="Times New Roman"/>
+                <w:b/>
+                <w:color w:val="E7E6E6" w:themeColor="background2"/>
+                <w:spacing w:val="10"/>
+                <w:sz w:val="16"/>
+                <w:szCs w:val="16"/>
+                <w14:shadow w14:blurRad="63500" w14:dist="50800" w14:dir="13500000" w14:sx="0" w14:sy="0" w14:kx="0" w14:ky="0" w14:algn="none">
+                  <w14:srgbClr w14:val="000000">
+                    <w14:alpha w14:val="50000"/>
+                  </w14:srgbClr>
+                </w14:shadow>
+                <w14:textOutline w14:w="0" w14:cap="flat" w14:cmpd="sng" w14:algn="ctr">
+                  <w14:noFill/>
+                  <w14:prstDash w14:val="solid"/>
+                  <w14:round/>
+                </w14:textOutline>
+              </w:rPr>
+              <w:t>1111111111</w:t>
             </w:r>
             <w:r>
               <w:rPr>
@@ -16281,7 +18929,47 @@
                   <w14:round/>
                 </w14:textOutline>
               </w:rPr>
-              <w:t>111111111111111111111</w:t>
+              <w:t>11111</w:t>
+            </w:r>
+            <w:r>
+              <w:rPr>
+                <w:rFonts w:ascii="Times New Roman" w:hAnsi="Times New Roman" w:cs="Times New Roman"/>
+                <w:color w:val="000000" w:themeColor="text1"/>
+                <w:sz w:val="16"/>
+                <w:szCs w:val="16"/>
+                <w14:shadow w14:blurRad="38100" w14:dist="19050" w14:dir="2700000" w14:sx="100000" w14:sy="100000" w14:kx="0" w14:ky="0" w14:algn="tl">
+                  <w14:schemeClr w14:val="dk1">
+                    <w14:alpha w14:val="60000"/>
+                  </w14:schemeClr>
+                </w14:shadow>
+                <w14:textOutline w14:w="0" w14:cap="flat" w14:cmpd="sng" w14:algn="ctr">
+                  <w14:noFill/>
+                  <w14:prstDash w14:val="solid"/>
+                  <w14:round/>
+                </w14:textOutline>
+              </w:rPr>
+              <w:t>00000000000</w:t>
+            </w:r>
+            <w:r>
+              <w:rPr>
+                <w:rFonts w:ascii="Times New Roman" w:hAnsi="Times New Roman" w:cs="Times New Roman"/>
+                <w:b/>
+                <w:color w:val="E7E6E6" w:themeColor="background2"/>
+                <w:spacing w:val="10"/>
+                <w:sz w:val="16"/>
+                <w:szCs w:val="16"/>
+                <w14:shadow w14:blurRad="63500" w14:dist="50800" w14:dir="13500000" w14:sx="0" w14:sy="0" w14:kx="0" w14:ky="0" w14:algn="none">
+                  <w14:srgbClr w14:val="000000">
+                    <w14:alpha w14:val="50000"/>
+                  </w14:srgbClr>
+                </w14:shadow>
+                <w14:textOutline w14:w="0" w14:cap="flat" w14:cmpd="sng" w14:algn="ctr">
+                  <w14:noFill/>
+                  <w14:prstDash w14:val="solid"/>
+                  <w14:round/>
+                </w14:textOutline>
+              </w:rPr>
+              <w:t>11111</w:t>
             </w:r>
             <w:r>
               <w:rPr>
@@ -16367,7 +19055,127 @@
                   <w14:round/>
                 </w14:textOutline>
               </w:rPr>
-              <w:t>111111111111111111111</w:t>
+              <w:t>11111</w:t>
+            </w:r>
+            <w:r>
+              <w:rPr>
+                <w:rFonts w:ascii="Times New Roman" w:hAnsi="Times New Roman" w:cs="Times New Roman"/>
+                <w:color w:val="000000" w:themeColor="text1"/>
+                <w:sz w:val="16"/>
+                <w:szCs w:val="16"/>
+                <w14:shadow w14:blurRad="38100" w14:dist="19050" w14:dir="2700000" w14:sx="100000" w14:sy="100000" w14:kx="0" w14:ky="0" w14:algn="tl">
+                  <w14:schemeClr w14:val="dk1">
+                    <w14:alpha w14:val="60000"/>
+                  </w14:schemeClr>
+                </w14:shadow>
+                <w14:textOutline w14:w="0" w14:cap="flat" w14:cmpd="sng" w14:algn="ctr">
+                  <w14:noFill/>
+                  <w14:prstDash w14:val="solid"/>
+                  <w14:round/>
+                </w14:textOutline>
+              </w:rPr>
+              <w:t>0</w:t>
+            </w:r>
+            <w:r>
+              <w:rPr>
+                <w:rFonts w:ascii="Times New Roman" w:hAnsi="Times New Roman" w:cs="Times New Roman"/>
+                <w:b/>
+                <w:color w:val="E7E6E6" w:themeColor="background2"/>
+                <w:spacing w:val="10"/>
+                <w:sz w:val="16"/>
+                <w:szCs w:val="16"/>
+                <w14:shadow w14:blurRad="63500" w14:dist="50800" w14:dir="13500000" w14:sx="0" w14:sy="0" w14:kx="0" w14:ky="0" w14:algn="none">
+                  <w14:srgbClr w14:val="000000">
+                    <w14:alpha w14:val="50000"/>
+                  </w14:srgbClr>
+                </w14:shadow>
+                <w14:textOutline w14:w="0" w14:cap="flat" w14:cmpd="sng" w14:algn="ctr">
+                  <w14:noFill/>
+                  <w14:prstDash w14:val="solid"/>
+                  <w14:round/>
+                </w14:textOutline>
+              </w:rPr>
+              <w:t>1111</w:t>
+            </w:r>
+            <w:r>
+              <w:rPr>
+                <w:rFonts w:ascii="Times New Roman" w:hAnsi="Times New Roman" w:cs="Times New Roman"/>
+                <w:color w:val="000000" w:themeColor="text1"/>
+                <w:sz w:val="16"/>
+                <w:szCs w:val="16"/>
+                <w14:shadow w14:blurRad="38100" w14:dist="19050" w14:dir="2700000" w14:sx="100000" w14:sy="100000" w14:kx="0" w14:ky="0" w14:algn="tl">
+                  <w14:schemeClr w14:val="dk1">
+                    <w14:alpha w14:val="60000"/>
+                  </w14:schemeClr>
+                </w14:shadow>
+                <w14:textOutline w14:w="0" w14:cap="flat" w14:cmpd="sng" w14:algn="ctr">
+                  <w14:noFill/>
+                  <w14:prstDash w14:val="solid"/>
+                  <w14:round/>
+                </w14:textOutline>
+              </w:rPr>
+              <w:t>0</w:t>
+            </w:r>
+            <w:r>
+              <w:rPr>
+                <w:rFonts w:ascii="Times New Roman" w:hAnsi="Times New Roman" w:cs="Times New Roman"/>
+                <w:b/>
+                <w:color w:val="E7E6E6" w:themeColor="background2"/>
+                <w:spacing w:val="10"/>
+                <w:sz w:val="16"/>
+                <w:szCs w:val="16"/>
+                <w14:shadow w14:blurRad="63500" w14:dist="50800" w14:dir="13500000" w14:sx="0" w14:sy="0" w14:kx="0" w14:ky="0" w14:algn="none">
+                  <w14:srgbClr w14:val="000000">
+                    <w14:alpha w14:val="50000"/>
+                  </w14:srgbClr>
+                </w14:shadow>
+                <w14:textOutline w14:w="0" w14:cap="flat" w14:cmpd="sng" w14:algn="ctr">
+                  <w14:noFill/>
+                  <w14:prstDash w14:val="solid"/>
+                  <w14:round/>
+                </w14:textOutline>
+              </w:rPr>
+              <w:t>1111</w:t>
+            </w:r>
+            <w:r>
+              <w:rPr>
+                <w:rFonts w:ascii="Times New Roman" w:hAnsi="Times New Roman" w:cs="Times New Roman"/>
+                <w:color w:val="000000" w:themeColor="text1"/>
+                <w:sz w:val="16"/>
+                <w:szCs w:val="16"/>
+                <w14:shadow w14:blurRad="38100" w14:dist="19050" w14:dir="2700000" w14:sx="100000" w14:sy="100000" w14:kx="0" w14:ky="0" w14:algn="tl">
+                  <w14:schemeClr w14:val="dk1">
+                    <w14:alpha w14:val="60000"/>
+                  </w14:schemeClr>
+                </w14:shadow>
+                <w14:textOutline w14:w="0" w14:cap="flat" w14:cmpd="sng" w14:algn="ctr">
+                  <w14:noFill/>
+                  <w14:prstDash w14:val="solid"/>
+                  <w14:round/>
+                </w14:textOutline>
+              </w:rPr>
+              <w:t>0</w:t>
+            </w:r>
+            <w:r>
+              <w:rPr>
+                <w:rFonts w:ascii="Times New Roman" w:hAnsi="Times New Roman" w:cs="Times New Roman"/>
+                <w:b/>
+                <w:color w:val="E7E6E6" w:themeColor="background2"/>
+                <w:spacing w:val="10"/>
+                <w:sz w:val="16"/>
+                <w:szCs w:val="16"/>
+                <w14:shadow w14:blurRad="63500" w14:dist="50800" w14:dir="13500000" w14:sx="0" w14:sy="0" w14:kx="0" w14:ky="0" w14:algn="none">
+                  <w14:srgbClr w14:val="000000">
+                    <w14:alpha w14:val="50000"/>
+                  </w14:srgbClr>
+                </w14:shadow>
+                <w14:textOutline w14:w="0" w14:cap="flat" w14:cmpd="sng" w14:algn="ctr">
+                  <w14:noFill/>
+                  <w14:prstDash w14:val="solid"/>
+                  <w14:round/>
+                </w14:textOutline>
+              </w:rPr>
+              <w:t>11111</w:t>
             </w:r>
             <w:r>
               <w:rPr>
@@ -16495,6 +19303,128 @@
                   <w14:round/>
                 </w14:textOutline>
               </w:rPr>
+              <w:t>000000</w:t>
+            </w:r>
+            <w:r>
+              <w:rPr>
+                <w:rFonts w:ascii="Times New Roman" w:hAnsi="Times New Roman" w:cs="Times New Roman"/>
+                <w:color w:val="000000" w:themeColor="text1"/>
+                <w:sz w:val="16"/>
+                <w:szCs w:val="16"/>
+                <w14:shadow w14:blurRad="38100" w14:dist="19050" w14:dir="2700000" w14:sx="100000" w14:sy="100000" w14:kx="0" w14:ky="0" w14:algn="tl">
+                  <w14:schemeClr w14:val="dk1">
+                    <w14:alpha w14:val="60000"/>
+                  </w14:schemeClr>
+                </w14:shadow>
+                <w14:textOutline w14:w="0" w14:cap="flat" w14:cmpd="sng" w14:algn="ctr">
+                  <w14:noFill/>
+                  <w14:prstDash w14:val="solid"/>
+                  <w14:round/>
+                </w14:textOutline>
+              </w:rPr>
+              <w:t>0</w:t>
+            </w:r>
+            <w:r>
+              <w:rPr>
+                <w:rFonts w:ascii="Times New Roman" w:hAnsi="Times New Roman" w:cs="Times New Roman"/>
+                <w:b/>
+                <w:color w:val="E7E6E6" w:themeColor="background2"/>
+                <w:spacing w:val="10"/>
+                <w:sz w:val="16"/>
+                <w:szCs w:val="16"/>
+                <w14:shadow w14:blurRad="63500" w14:dist="50800" w14:dir="13500000" w14:sx="0" w14:sy="0" w14:kx="0" w14:ky="0" w14:algn="none">
+                  <w14:srgbClr w14:val="000000">
+                    <w14:alpha w14:val="50000"/>
+                  </w14:srgbClr>
+                </w14:shadow>
+                <w14:textOutline w14:w="0" w14:cap="flat" w14:cmpd="sng" w14:algn="ctr">
+                  <w14:noFill/>
+                  <w14:prstDash w14:val="solid"/>
+                  <w14:round/>
+                </w14:textOutline>
+              </w:rPr>
+              <w:t>000000000</w:t>
+            </w:r>
+            <w:r>
+              <w:rPr>
+                <w:rFonts w:ascii="Times New Roman" w:hAnsi="Times New Roman" w:cs="Times New Roman"/>
+                <w:color w:val="000000" w:themeColor="text1"/>
+                <w:sz w:val="16"/>
+                <w:szCs w:val="16"/>
+                <w14:shadow w14:blurRad="38100" w14:dist="19050" w14:dir="2700000" w14:sx="100000" w14:sy="100000" w14:kx="0" w14:ky="0" w14:algn="tl">
+                  <w14:schemeClr w14:val="dk1">
+                    <w14:alpha w14:val="60000"/>
+                  </w14:schemeClr>
+                </w14:shadow>
+                <w14:textOutline w14:w="0" w14:cap="flat" w14:cmpd="sng" w14:algn="ctr">
+                  <w14:noFill/>
+                  <w14:prstDash w14:val="solid"/>
+                  <w14:round/>
+                </w14:textOutline>
+              </w:rPr>
+              <w:t>0</w:t>
+            </w:r>
+            <w:r>
+              <w:rPr>
+                <w:rFonts w:ascii="Times New Roman" w:hAnsi="Times New Roman" w:cs="Times New Roman"/>
+                <w:b/>
+                <w:color w:val="E7E6E6" w:themeColor="background2"/>
+                <w:spacing w:val="10"/>
+                <w:sz w:val="16"/>
+                <w:szCs w:val="16"/>
+                <w14:shadow w14:blurRad="63500" w14:dist="50800" w14:dir="13500000" w14:sx="0" w14:sy="0" w14:kx="0" w14:ky="0" w14:algn="none">
+                  <w14:srgbClr w14:val="000000">
+                    <w14:alpha w14:val="50000"/>
+                  </w14:srgbClr>
+                </w14:shadow>
+                <w14:textOutline w14:w="0" w14:cap="flat" w14:cmpd="sng" w14:algn="ctr">
+                  <w14:noFill/>
+                  <w14:prstDash w14:val="solid"/>
+                  <w14:round/>
+                </w14:textOutline>
+              </w:rPr>
+              <w:t>0000</w:t>
+            </w:r>
+            <w:r>
+              <w:rPr>
+                <w:rFonts w:ascii="Times New Roman" w:hAnsi="Times New Roman" w:cs="Times New Roman"/>
+                <w:b/>
+                <w:color w:val="E7E6E6" w:themeColor="background2"/>
+                <w:spacing w:val="10"/>
+                <w:sz w:val="16"/>
+                <w:szCs w:val="16"/>
+                <w14:shadow w14:blurRad="63500" w14:dist="50800" w14:dir="13500000" w14:sx="0" w14:sy="0" w14:kx="0" w14:ky="0" w14:algn="none">
+                  <w14:srgbClr w14:val="000000">
+                    <w14:alpha w14:val="50000"/>
+                  </w14:srgbClr>
+                </w14:shadow>
+                <w14:textOutline w14:w="0" w14:cap="flat" w14:cmpd="sng" w14:algn="ctr">
+                  <w14:noFill/>
+                  <w14:prstDash w14:val="solid"/>
+                  <w14:round/>
+                </w14:textOutline>
+              </w:rPr>
+              <w:t>0000</w:t>
+            </w:r>
+            <w:r>
+              <w:rPr>
+                <w:rFonts w:ascii="Times New Roman" w:hAnsi="Times New Roman" w:cs="Times New Roman"/>
+                <w:b/>
+                <w:color w:val="E7E6E6" w:themeColor="background2"/>
+                <w:spacing w:val="10"/>
+                <w:sz w:val="16"/>
+                <w:szCs w:val="16"/>
+                <w14:shadow w14:blurRad="63500" w14:dist="50800" w14:dir="13500000" w14:sx="0" w14:sy="0" w14:kx="0" w14:ky="0" w14:algn="none">
+                  <w14:srgbClr w14:val="000000">
+                    <w14:alpha w14:val="50000"/>
+                  </w14:srgbClr>
+                </w14:shadow>
+                <w14:textOutline w14:w="0" w14:cap="flat" w14:cmpd="sng" w14:algn="ctr">
+                  <w14:noFill/>
+                  <w14:prstDash w14:val="solid"/>
+                  <w14:round/>
+                </w14:textOutline>
+              </w:rPr>
               <w:t>000000000000000000000</w:t>
             </w:r>
             <w:r>
@@ -16516,114 +19446,150 @@
                   <w14:round/>
                 </w14:textOutline>
               </w:rPr>
+              <w:t>00000</w:t>
+            </w:r>
+          </w:p>
+          <w:p>
+            <w:pPr>
+              <w:jc w:val="center"/>
+              <w:rPr>
+                <w:rFonts w:ascii="Times New Roman" w:hAnsi="Times New Roman" w:cs="Times New Roman"/>
+                <w:b/>
+                <w:color w:val="E7E6E6" w:themeColor="background2"/>
+                <w:spacing w:val="10"/>
+                <w:sz w:val="16"/>
+                <w:szCs w:val="16"/>
+                <w14:shadow w14:blurRad="63500" w14:dist="50800" w14:dir="13500000" w14:sx="0" w14:sy="0" w14:kx="0" w14:ky="0" w14:algn="none">
+                  <w14:srgbClr w14:val="000000">
+                    <w14:alpha w14:val="50000"/>
+                  </w14:srgbClr>
+                </w14:shadow>
+                <w14:textOutline w14:w="0" w14:cap="flat" w14:cmpd="sng" w14:algn="ctr">
+                  <w14:noFill/>
+                  <w14:prstDash w14:val="solid"/>
+                  <w14:round/>
+                </w14:textOutline>
+              </w:rPr>
+            </w:pPr>
+            <w:r>
+              <w:rPr>
+                <w:rFonts w:ascii="Times New Roman" w:hAnsi="Times New Roman" w:cs="Times New Roman"/>
+                <w:b/>
+                <w:color w:val="E7E6E6" w:themeColor="background2"/>
+                <w:spacing w:val="10"/>
+                <w:sz w:val="16"/>
+                <w:szCs w:val="16"/>
+                <w14:shadow w14:blurRad="63500" w14:dist="50800" w14:dir="13500000" w14:sx="0" w14:sy="0" w14:kx="0" w14:ky="0" w14:algn="none">
+                  <w14:srgbClr w14:val="000000">
+                    <w14:alpha w14:val="50000"/>
+                  </w14:srgbClr>
+                </w14:shadow>
+                <w14:textOutline w14:w="0" w14:cap="flat" w14:cmpd="sng" w14:algn="ctr">
+                  <w14:noFill/>
+                  <w14:prstDash w14:val="solid"/>
+                  <w14:round/>
+                </w14:textOutline>
+              </w:rPr>
+              <w:t>1111111111111000000000000000000111111011111111100000000</w:t>
+            </w:r>
+            <w:r>
+              <w:rPr>
+                <w:rFonts w:ascii="Times New Roman" w:hAnsi="Times New Roman" w:cs="Times New Roman"/>
+                <w:b/>
+                <w:color w:val="E7E6E6" w:themeColor="background2"/>
+                <w:spacing w:val="10"/>
+                <w:sz w:val="16"/>
+                <w:szCs w:val="16"/>
+                <w14:shadow w14:blurRad="63500" w14:dist="50800" w14:dir="13500000" w14:sx="0" w14:sy="0" w14:kx="0" w14:ky="0" w14:algn="none">
+                  <w14:srgbClr w14:val="000000">
+                    <w14:alpha w14:val="50000"/>
+                  </w14:srgbClr>
+                </w14:shadow>
+                <w14:textOutline w14:w="0" w14:cap="flat" w14:cmpd="sng" w14:algn="ctr">
+                  <w14:noFill/>
+                  <w14:prstDash w14:val="solid"/>
+                  <w14:round/>
+                </w14:textOutline>
+              </w:rPr>
               <w:t>0000</w:t>
             </w:r>
             <w:r>
               <w:rPr>
                 <w:rFonts w:ascii="Times New Roman" w:hAnsi="Times New Roman" w:cs="Times New Roman"/>
-                <w:b/>
-                <w:color w:val="E7E6E6" w:themeColor="background2"/>
-                <w:spacing w:val="10"/>
-                <w:sz w:val="16"/>
-                <w:szCs w:val="16"/>
-                <w14:shadow w14:blurRad="63500" w14:dist="50800" w14:dir="13500000" w14:sx="0" w14:sy="0" w14:kx="0" w14:ky="0" w14:algn="none">
-                  <w14:srgbClr w14:val="000000">
-                    <w14:alpha w14:val="50000"/>
-                  </w14:srgbClr>
-                </w14:shadow>
-                <w14:textOutline w14:w="0" w14:cap="flat" w14:cmpd="sng" w14:algn="ctr">
-                  <w14:noFill/>
-                  <w14:prstDash w14:val="solid"/>
-                  <w14:round/>
-                </w14:textOutline>
-              </w:rPr>
-              <w:t>000000000000000000000</w:t>
-            </w:r>
-            <w:r>
-              <w:rPr>
-                <w:rFonts w:ascii="Times New Roman" w:hAnsi="Times New Roman" w:cs="Times New Roman"/>
-                <w:b/>
-                <w:color w:val="E7E6E6" w:themeColor="background2"/>
-                <w:spacing w:val="10"/>
-                <w:sz w:val="16"/>
-                <w:szCs w:val="16"/>
-                <w14:shadow w14:blurRad="63500" w14:dist="50800" w14:dir="13500000" w14:sx="0" w14:sy="0" w14:kx="0" w14:ky="0" w14:algn="none">
-                  <w14:srgbClr w14:val="000000">
-                    <w14:alpha w14:val="50000"/>
-                  </w14:srgbClr>
-                </w14:shadow>
-                <w14:textOutline w14:w="0" w14:cap="flat" w14:cmpd="sng" w14:algn="ctr">
-                  <w14:noFill/>
-                  <w14:prstDash w14:val="solid"/>
-                  <w14:round/>
-                </w14:textOutline>
-              </w:rPr>
-              <w:t>00000</w:t>
-            </w:r>
-          </w:p>
-          <w:p>
-            <w:pPr>
-              <w:jc w:val="center"/>
-              <w:rPr>
-                <w:rFonts w:ascii="Times New Roman" w:hAnsi="Times New Roman" w:cs="Times New Roman"/>
-                <w:b/>
-                <w:color w:val="E7E6E6" w:themeColor="background2"/>
-                <w:spacing w:val="10"/>
-                <w:sz w:val="16"/>
-                <w:szCs w:val="16"/>
-                <w14:shadow w14:blurRad="63500" w14:dist="50800" w14:dir="13500000" w14:sx="0" w14:sy="0" w14:kx="0" w14:ky="0" w14:algn="none">
-                  <w14:srgbClr w14:val="000000">
-                    <w14:alpha w14:val="50000"/>
-                  </w14:srgbClr>
-                </w14:shadow>
-                <w14:textOutline w14:w="0" w14:cap="flat" w14:cmpd="sng" w14:algn="ctr">
-                  <w14:noFill/>
-                  <w14:prstDash w14:val="solid"/>
-                  <w14:round/>
-                </w14:textOutline>
-              </w:rPr>
-            </w:pPr>
-            <w:r>
-              <w:rPr>
-                <w:rFonts w:ascii="Times New Roman" w:hAnsi="Times New Roman" w:cs="Times New Roman"/>
-                <w:b/>
-                <w:color w:val="E7E6E6" w:themeColor="background2"/>
-                <w:spacing w:val="10"/>
-                <w:sz w:val="16"/>
-                <w:szCs w:val="16"/>
-                <w14:shadow w14:blurRad="63500" w14:dist="50800" w14:dir="13500000" w14:sx="0" w14:sy="0" w14:kx="0" w14:ky="0" w14:algn="none">
-                  <w14:srgbClr w14:val="000000">
-                    <w14:alpha w14:val="50000"/>
-                  </w14:srgbClr>
-                </w14:shadow>
-                <w14:textOutline w14:w="0" w14:cap="flat" w14:cmpd="sng" w14:algn="ctr">
-                  <w14:noFill/>
-                  <w14:prstDash w14:val="solid"/>
-                  <w14:round/>
-                </w14:textOutline>
-              </w:rPr>
-              <w:t>1111111111111000000000000000000111111011111111100000000</w:t>
-            </w:r>
-            <w:r>
-              <w:rPr>
-                <w:rFonts w:ascii="Times New Roman" w:hAnsi="Times New Roman" w:cs="Times New Roman"/>
-                <w:b/>
-                <w:color w:val="E7E6E6" w:themeColor="background2"/>
-                <w:spacing w:val="10"/>
-                <w:sz w:val="16"/>
-                <w:szCs w:val="16"/>
-                <w14:shadow w14:blurRad="63500" w14:dist="50800" w14:dir="13500000" w14:sx="0" w14:sy="0" w14:kx="0" w14:ky="0" w14:algn="none">
-                  <w14:srgbClr w14:val="000000">
-                    <w14:alpha w14:val="50000"/>
-                  </w14:srgbClr>
-                </w14:shadow>
-                <w14:textOutline w14:w="0" w14:cap="flat" w14:cmpd="sng" w14:algn="ctr">
-                  <w14:noFill/>
-                  <w14:prstDash w14:val="solid"/>
-                  <w14:round/>
-                </w14:textOutline>
-              </w:rPr>
-              <w:t>0000000000000000000000</w:t>
+                <w:color w:val="000000" w:themeColor="text1"/>
+                <w:sz w:val="16"/>
+                <w:szCs w:val="16"/>
+                <w14:shadow w14:blurRad="38100" w14:dist="19050" w14:dir="2700000" w14:sx="100000" w14:sy="100000" w14:kx="0" w14:ky="0" w14:algn="tl">
+                  <w14:schemeClr w14:val="dk1">
+                    <w14:alpha w14:val="60000"/>
+                  </w14:schemeClr>
+                </w14:shadow>
+                <w14:textOutline w14:w="0" w14:cap="flat" w14:cmpd="sng" w14:algn="ctr">
+                  <w14:noFill/>
+                  <w14:prstDash w14:val="solid"/>
+                  <w14:round/>
+                </w14:textOutline>
+              </w:rPr>
+              <w:t>0</w:t>
+            </w:r>
+            <w:r>
+              <w:rPr>
+                <w:rFonts w:ascii="Times New Roman" w:hAnsi="Times New Roman" w:cs="Times New Roman"/>
+                <w:color w:val="000000" w:themeColor="text1"/>
+                <w:sz w:val="16"/>
+                <w:szCs w:val="16"/>
+                <w14:shadow w14:blurRad="38100" w14:dist="19050" w14:dir="2700000" w14:sx="100000" w14:sy="100000" w14:kx="0" w14:ky="0" w14:algn="tl">
+                  <w14:schemeClr w14:val="dk1">
+                    <w14:alpha w14:val="60000"/>
+                  </w14:schemeClr>
+                </w14:shadow>
+                <w14:textOutline w14:w="0" w14:cap="flat" w14:cmpd="sng" w14:algn="ctr">
+                  <w14:noFill/>
+                  <w14:prstDash w14:val="solid"/>
+                  <w14:round/>
+                </w14:textOutline>
+              </w:rPr>
+              <w:t>|’’’’’’’’’’’|</w:t>
+            </w:r>
+            <w:r>
+              <w:rPr>
+                <w:rFonts w:ascii="Times New Roman" w:hAnsi="Times New Roman" w:cs="Times New Roman"/>
+                <w:color w:val="000000" w:themeColor="text1"/>
+                <w:sz w:val="16"/>
+                <w:szCs w:val="16"/>
+                <w14:shadow w14:blurRad="38100" w14:dist="19050" w14:dir="2700000" w14:sx="100000" w14:sy="100000" w14:kx="0" w14:ky="0" w14:algn="tl">
+                  <w14:schemeClr w14:val="dk1">
+                    <w14:alpha w14:val="60000"/>
+                  </w14:schemeClr>
+                </w14:shadow>
+                <w14:textOutline w14:w="0" w14:cap="flat" w14:cmpd="sng" w14:algn="ctr">
+                  <w14:noFill/>
+                  <w14:prstDash w14:val="solid"/>
+                  <w14:round/>
+                </w14:textOutline>
+              </w:rPr>
+              <w:t>0</w:t>
+            </w:r>
+            <w:r>
+              <w:rPr>
+                <w:rFonts w:ascii="Times New Roman" w:hAnsi="Times New Roman" w:cs="Times New Roman"/>
+                <w:b/>
+                <w:color w:val="E7E6E6" w:themeColor="background2"/>
+                <w:spacing w:val="10"/>
+                <w:sz w:val="16"/>
+                <w:szCs w:val="16"/>
+                <w14:shadow w14:blurRad="63500" w14:dist="50800" w14:dir="13500000" w14:sx="0" w14:sy="0" w14:kx="0" w14:ky="0" w14:algn="none">
+                  <w14:srgbClr w14:val="000000">
+                    <w14:alpha w14:val="50000"/>
+                  </w14:srgbClr>
+                </w14:shadow>
+                <w14:textOutline w14:w="0" w14:cap="flat" w14:cmpd="sng" w14:algn="ctr">
+                  <w14:noFill/>
+                  <w14:prstDash w14:val="solid"/>
+                  <w14:round/>
+                </w14:textOutline>
+              </w:rPr>
+              <w:t>0000</w:t>
             </w:r>
             <w:r>
               <w:rPr>
@@ -16730,7 +19696,86 @@
                   <w14:round/>
                 </w14:textOutline>
               </w:rPr>
-              <w:t>111111111111111110000000000011111111101111111110000000000000000000000000000000000000000000000000000000000</w:t>
+              <w:t>11111111111111111000000000001111111110111111111000000000000000</w:t>
+            </w:r>
+            <w:r>
+              <w:rPr>
+                <w:rFonts w:ascii="Times New Roman" w:hAnsi="Times New Roman" w:cs="Times New Roman"/>
+                <w:color w:val="000000" w:themeColor="text1"/>
+                <w:sz w:val="16"/>
+                <w:szCs w:val="16"/>
+                <w14:shadow w14:blurRad="38100" w14:dist="19050" w14:dir="2700000" w14:sx="100000" w14:sy="100000" w14:kx="0" w14:ky="0" w14:algn="tl">
+                  <w14:schemeClr w14:val="dk1">
+                    <w14:alpha w14:val="60000"/>
+                  </w14:schemeClr>
+                </w14:shadow>
+                <w14:textOutline w14:w="0" w14:cap="flat" w14:cmpd="sng" w14:algn="ctr">
+                  <w14:noFill/>
+                  <w14:prstDash w14:val="solid"/>
+                  <w14:round/>
+                </w14:textOutline>
+              </w:rPr>
+              <w:t>|</w:t>
+            </w:r>
+            <w:r>
+              <w:rPr>
+                <w:rFonts w:ascii="Times New Roman" w:hAnsi="Times New Roman" w:cs="Times New Roman"/>
+                <w:color w:val="000000" w:themeColor="text1"/>
+                <w:sz w:val="16"/>
+                <w:szCs w:val="16"/>
+                <w:u w:val="single"/>
+                <w14:shadow w14:blurRad="38100" w14:dist="19050" w14:dir="2700000" w14:sx="100000" w14:sy="100000" w14:kx="0" w14:ky="0" w14:algn="tl">
+                  <w14:schemeClr w14:val="dk1">
+                    <w14:alpha w14:val="60000"/>
+                  </w14:schemeClr>
+                </w14:shadow>
+                <w14:textOutline w14:w="0" w14:cap="flat" w14:cmpd="sng" w14:algn="ctr">
+                  <w14:noFill/>
+                  <w14:prstDash w14:val="solid"/>
+                  <w14:round/>
+                </w14:textOutline>
+              </w:rPr>
+              <w:t xml:space="preserve">              </w:t>
+            </w:r>
+            <w:r>
+              <w:rPr>
+                <w:rFonts w:ascii="Times New Roman" w:hAnsi="Times New Roman" w:cs="Times New Roman"/>
+                <w:color w:val="000000" w:themeColor="text1"/>
+                <w:sz w:val="16"/>
+                <w:szCs w:val="16"/>
+                <w14:shadow w14:blurRad="38100" w14:dist="19050" w14:dir="2700000" w14:sx="100000" w14:sy="100000" w14:kx="0" w14:ky="0" w14:algn="tl">
+                  <w14:schemeClr w14:val="dk1">
+                    <w14:alpha w14:val="60000"/>
+                  </w14:schemeClr>
+                </w14:shadow>
+                <w14:textOutline w14:w="0" w14:cap="flat" w14:cmpd="sng" w14:algn="ctr">
+                  <w14:noFill/>
+                  <w14:prstDash w14:val="solid"/>
+                  <w14:round/>
+                </w14:textOutline>
+              </w:rPr>
+              <w:t>|</w:t>
+            </w:r>
+            <w:r>
+              <w:rPr>
+                <w:rFonts w:ascii="Times New Roman" w:hAnsi="Times New Roman" w:cs="Times New Roman"/>
+                <w:b/>
+                <w:color w:val="E7E6E6" w:themeColor="background2"/>
+                <w:spacing w:val="10"/>
+                <w:sz w:val="16"/>
+                <w:szCs w:val="16"/>
+                <w14:shadow w14:blurRad="63500" w14:dist="50800" w14:dir="13500000" w14:sx="0" w14:sy="0" w14:kx="0" w14:ky="0" w14:algn="none">
+                  <w14:srgbClr w14:val="000000">
+                    <w14:alpha w14:val="50000"/>
+                  </w14:srgbClr>
+                </w14:shadow>
+                <w14:textOutline w14:w="0" w14:cap="flat" w14:cmpd="sng" w14:algn="ctr">
+                  <w14:noFill/>
+                  <w14:prstDash w14:val="solid"/>
+                  <w14:round/>
+                </w14:textOutline>
+              </w:rPr>
+              <w:t>00000000000000000000000000000000000</w:t>
             </w:r>
           </w:p>
           <w:p>
@@ -16818,7 +19863,127 @@
                   <w14:round/>
                 </w14:textOutline>
               </w:rPr>
-              <w:t>111111111111111111000000000111111111111111111110000000000000000000000000000000000000000000000000000000000</w:t>
+              <w:t>11111111111111111100000000011111111111111111111</w:t>
+            </w:r>
+            <w:r>
+              <w:rPr>
+                <w:rFonts w:ascii="Times New Roman" w:hAnsi="Times New Roman" w:cs="Times New Roman"/>
+                <w:color w:val="000000" w:themeColor="text1"/>
+                <w:sz w:val="16"/>
+                <w:szCs w:val="16"/>
+                <w14:shadow w14:blurRad="38100" w14:dist="19050" w14:dir="2700000" w14:sx="100000" w14:sy="100000" w14:kx="0" w14:ky="0" w14:algn="tl">
+                  <w14:schemeClr w14:val="dk1">
+                    <w14:alpha w14:val="60000"/>
+                  </w14:schemeClr>
+                </w14:shadow>
+                <w14:textOutline w14:w="0" w14:cap="flat" w14:cmpd="sng" w14:algn="ctr">
+                  <w14:noFill/>
+                  <w14:prstDash w14:val="solid"/>
+                  <w14:round/>
+                </w14:textOutline>
+              </w:rPr>
+              <w:t>Here</w:t>
+            </w:r>
+            <w:r>
+              <w:rPr>
+                <w:rFonts w:ascii="Times New Roman" w:hAnsi="Times New Roman" w:cs="Times New Roman"/>
+                <w:b/>
+                <w:color w:val="E7E6E6" w:themeColor="background2"/>
+                <w:spacing w:val="10"/>
+                <w:sz w:val="16"/>
+                <w:szCs w:val="16"/>
+                <w14:shadow w14:blurRad="63500" w14:dist="50800" w14:dir="13500000" w14:sx="0" w14:sy="0" w14:kx="0" w14:ky="0" w14:algn="none">
+                  <w14:srgbClr w14:val="000000">
+                    <w14:alpha w14:val="50000"/>
+                  </w14:srgbClr>
+                </w14:shadow>
+                <w14:textOutline w14:w="0" w14:cap="flat" w14:cmpd="sng" w14:algn="ctr">
+                  <w14:noFill/>
+                  <w14:prstDash w14:val="solid"/>
+                  <w14:round/>
+                </w14:textOutline>
+              </w:rPr>
+              <w:t>0</w:t>
+            </w:r>
+            <w:r>
+              <w:rPr>
+                <w:rFonts w:ascii="Times New Roman" w:hAnsi="Times New Roman" w:cs="Times New Roman"/>
+                <w:color w:val="000000" w:themeColor="text1"/>
+                <w:sz w:val="16"/>
+                <w:szCs w:val="16"/>
+                <w14:shadow w14:blurRad="38100" w14:dist="19050" w14:dir="2700000" w14:sx="100000" w14:sy="100000" w14:kx="0" w14:ky="0" w14:algn="tl">
+                  <w14:schemeClr w14:val="dk1">
+                    <w14:alpha w14:val="60000"/>
+                  </w14:schemeClr>
+                </w14:shadow>
+                <w14:textOutline w14:w="0" w14:cap="flat" w14:cmpd="sng" w14:algn="ctr">
+                  <w14:noFill/>
+                  <w14:prstDash w14:val="solid"/>
+                  <w14:round/>
+                </w14:textOutline>
+              </w:rPr>
+              <w:t>you</w:t>
+            </w:r>
+            <w:r>
+              <w:rPr>
+                <w:rFonts w:ascii="Times New Roman" w:hAnsi="Times New Roman" w:cs="Times New Roman"/>
+                <w:b/>
+                <w:color w:val="E7E6E6" w:themeColor="background2"/>
+                <w:spacing w:val="10"/>
+                <w:sz w:val="16"/>
+                <w:szCs w:val="16"/>
+                <w14:shadow w14:blurRad="63500" w14:dist="50800" w14:dir="13500000" w14:sx="0" w14:sy="0" w14:kx="0" w14:ky="0" w14:algn="none">
+                  <w14:srgbClr w14:val="000000">
+                    <w14:alpha w14:val="50000"/>
+                  </w14:srgbClr>
+                </w14:shadow>
+                <w14:textOutline w14:w="0" w14:cap="flat" w14:cmpd="sng" w14:algn="ctr">
+                  <w14:noFill/>
+                  <w14:prstDash w14:val="solid"/>
+                  <w14:round/>
+                </w14:textOutline>
+              </w:rPr>
+              <w:t>0</w:t>
+            </w:r>
+            <w:r>
+              <w:rPr>
+                <w:rFonts w:ascii="Times New Roman" w:hAnsi="Times New Roman" w:cs="Times New Roman"/>
+                <w:color w:val="000000" w:themeColor="text1"/>
+                <w:sz w:val="16"/>
+                <w:szCs w:val="16"/>
+                <w14:shadow w14:blurRad="38100" w14:dist="19050" w14:dir="2700000" w14:sx="100000" w14:sy="100000" w14:kx="0" w14:ky="0" w14:algn="tl">
+                  <w14:schemeClr w14:val="dk1">
+                    <w14:alpha w14:val="60000"/>
+                  </w14:schemeClr>
+                </w14:shadow>
+                <w14:textOutline w14:w="0" w14:cap="flat" w14:cmpd="sng" w14:algn="ctr">
+                  <w14:noFill/>
+                  <w14:prstDash w14:val="solid"/>
+                  <w14:round/>
+                </w14:textOutline>
+              </w:rPr>
+              <w:t>go.</w:t>
+            </w:r>
+            <w:r>
+              <w:rPr>
+                <w:rFonts w:ascii="Times New Roman" w:hAnsi="Times New Roman" w:cs="Times New Roman"/>
+                <w:b/>
+                <w:color w:val="E7E6E6" w:themeColor="background2"/>
+                <w:spacing w:val="10"/>
+                <w:sz w:val="16"/>
+                <w:szCs w:val="16"/>
+                <w14:shadow w14:blurRad="63500" w14:dist="50800" w14:dir="13500000" w14:sx="0" w14:sy="0" w14:kx="0" w14:ky="0" w14:algn="none">
+                  <w14:srgbClr w14:val="000000">
+                    <w14:alpha w14:val="50000"/>
+                  </w14:srgbClr>
+                </w14:shadow>
+                <w14:textOutline w14:w="0" w14:cap="flat" w14:cmpd="sng" w14:algn="ctr">
+                  <w14:noFill/>
+                  <w14:prstDash w14:val="solid"/>
+                  <w14:round/>
+                </w14:textOutline>
+              </w:rPr>
+              <w:t>0000000000000000000000000000000000000000000000</w:t>
             </w:r>
           </w:p>
           <w:p>
@@ -17477,14 +20642,11 @@
             <w14:round/>
           </w14:textOutline>
         </w:rPr>
-        <w:t>~~~~~~~~~~~~~~~~~~~~~~~~~~~~~~~~~~~~~~~~~~~~~~~~~~~~~~~~~~~~~~~~~~~~~~~~~~~~~~~~~~~~~~~~~~~~~~~~~~~~~~~~~~~~~~~~~~~~~~~~~~~~~~~~~~~~~~~~~~~~~~~~~~~~~~~~~~~~~~~~~~~~~~~~~~~~~~~~~~~~~~~~~~~~~~~~~~~~~~~~~~~~~~~~~~~~~~~~~~~~~~~~~~~~~~~~~~~~~~~~~~~~~~~~~~~~~~~~~~~~~~~~~~~~~~~~~~~~~~~~~~~~~~~~~~~~~~~~~~~~~~~~~~~~~~~~~~~~~~~~~~~~~~~~~~~~~~~~~~~~~~~~~~~~~~~~~~~~~~~~~~~~~~~~~~~~~~~~~~~~~~~~~~~~~~~~~~~~~~~~~~~~~~~~~~~~~~~~~~~~~~~~~~~~~~~~~~~~~~~~~~~~~~~~~~~~~~~~~~~~~~~~~~~~~~~~~~~~~~~~~~~~~~~~~~~~~~~~~~~~~~~~~~~~~~~~~~~~~~~~~~~~~~~~~~~~~~~~~~~~~~~~~~~~~~~~~~~~~~~~~~~~~~~~~~~~~~~~~~~~~~~~~~~~~~~~~~~~~~~~~~~~~~~~~~~~~~~~~~~~~~~~~~~~~~~~~~~~~~~~~~~~~~~~~~~~~~~~~~~~~~~~~~~~~~~~~~~~~~~~~~~~~~~~~~~~~~~~~~~~~~~~~~~~~~~~~~~~~~~~~~~~~~~~~~~~~~~~~~~~~~~~~~~~~~~~~~~~~~~~~~~~~~~~~~~~~~~~~~~~~~~~~~~~~~~~~~~~~~~~~~~~~~~~~~~~~~~~~~~~~~~~~~~~~~~~~~~~~~~~~~~~~~~~~~~~~~~~~~~~~~~~~~~~~~~~~~~~~~~~~~~~~~~~~~~~~~~~~~~~~~~~~~~~~~~~~~~~~~~~~~~~~~~~~~~~~~~~~~~~~~~~~~~~~~~~~~~~~~~~~~~~~~~~~~~~~~~~~~~~~~~~~~~~~~~~~~~~~~~~~~~~~~~~~~~~~~~~~~~~~~~~~~~~~~~~~~~~~~~~~~~~~~~~~~~~~~~~~~~~~~~~~~~~~~~~~~~~~~~~~~~~~~~~~~~~~~~~~~~~~~~~~~~~~~~~~~~~~~~~~~~~~~~~~~~~~~~~~~~~~~~~~~~~</w:t>
+        <w:t>~~~~~~~~~~~~~~~~~~~~~~~~~~~~~~~~~~~~~~~~~~~~~~~~~~~~~~~~~~~~~~~~~~~~~~~~~~~~~~~~~~~~~~~~~~~~~~~~~~~~~~~~~~~~~~~~~~~~~~~~~~~~~~~~~~~~~~~~~~~~~~~~~~~~~~~~~~~~~~~~~~~~~~~~~~~~~~~~~~~~~~~~~~~~~~~~~~~~~~~~~~~~~~~~~~~~~~~~~~~~~~~~~~~~~~~~~~~~~~~~~~~~~~~~</w:t>
       </w:r>
-    </w:p>
-    <w:p>
-      <w:pPr>
-        <w:spacing w:after="0"/>
+      <w:r>
         <w:rPr>
-          <w:rFonts w:ascii="Times New Roman" w:hAnsi="Times New Roman" w:cs="Times New Roman"/>
+          <w:rFonts w:ascii="Lucida Handwriting" w:hAnsi="Lucida Handwriting" w:cs="Times New Roman"/>
           <w:b/>
           <w:color w:val="E7E6E6" w:themeColor="background2"/>
           <w:spacing w:val="10"/>
@@ -17501,7 +20663,65 @@
             <w14:round/>
           </w14:textOutline>
         </w:rPr>
-      </w:pPr>
+        <w:t>~~~~~~~~~~~~~~</w:t>
+      </w:r>
+      <w:r>
+        <w:rPr>
+          <w:rFonts w:ascii="Lucida Handwriting" w:hAnsi="Lucida Handwriting" w:cs="Times New Roman"/>
+          <w:b/>
+          <w:color w:val="E7E6E6" w:themeColor="background2"/>
+          <w:spacing w:val="10"/>
+          <w14:shadow w14:blurRad="63500" w14:dist="50800" w14:dir="13500000" w14:sx="0" w14:sy="0" w14:kx="0" w14:ky="0" w14:algn="none">
+            <w14:srgbClr w14:val="000000">
+              <w14:alpha w14:val="50000"/>
+            </w14:srgbClr>
+          </w14:shadow>
+          <w14:textOutline w14:w="0" w14:cap="flat" w14:cmpd="sng" w14:algn="ctr">
+            <w14:noFill/>
+            <w14:prstDash w14:val="solid"/>
+            <w14:round/>
+          </w14:textOutline>
+        </w:rPr>
+        <w:t xml:space="preserve"> </w:t>
+      </w:r>
+      <w:r>
+        <w:rPr>
+          <w:rFonts w:ascii="Lucida Handwriting" w:hAnsi="Lucida Handwriting" w:cs="Times New Roman"/>
+          <w:b/>
+          <w:color w:val="E7E6E6" w:themeColor="background2"/>
+          <w:spacing w:val="10"/>
+          <w14:shadow w14:blurRad="63500" w14:dist="50800" w14:dir="13500000" w14:sx="0" w14:sy="0" w14:kx="0" w14:ky="0" w14:algn="none">
+            <w14:srgbClr w14:val="000000">
+              <w14:alpha w14:val="50000"/>
+            </w14:srgbClr>
+          </w14:shadow>
+          <w14:textOutline w14:w="0" w14:cap="flat" w14:cmpd="sng" w14:algn="ctr">
+            <w14:noFill/>
+            <w14:prstDash w14:val="solid"/>
+            <w14:round/>
+          </w14:textOutline>
+        </w:rPr>
+        <w:t>Okay what’s in here</w:t>
+      </w:r>
+      <w:r>
+        <w:rPr>
+          <w:rFonts w:ascii="Lucida Handwriting" w:hAnsi="Lucida Handwriting" w:cs="Times New Roman"/>
+          <w:b/>
+          <w:color w:val="E7E6E6" w:themeColor="background2"/>
+          <w:spacing w:val="10"/>
+          <w14:shadow w14:blurRad="63500" w14:dist="50800" w14:dir="13500000" w14:sx="0" w14:sy="0" w14:kx="0" w14:ky="0" w14:algn="none">
+            <w14:srgbClr w14:val="000000">
+              <w14:alpha w14:val="50000"/>
+            </w14:srgbClr>
+          </w14:shadow>
+          <w14:textOutline w14:w="0" w14:cap="flat" w14:cmpd="sng" w14:algn="ctr">
+            <w14:noFill/>
+            <w14:prstDash w14:val="solid"/>
+            <w14:round/>
+          </w14:textOutline>
+        </w:rPr>
+        <w:t xml:space="preserve"> </w:t>
+      </w:r>
       <w:r>
         <w:rPr>
           <w:rFonts w:ascii="Times New Roman" w:hAnsi="Times New Roman" w:cs="Times New Roman"/>
@@ -17521,8 +20741,52 @@
             <w14:round/>
           </w14:textOutline>
         </w:rPr>
-        <w:t>~~~~~~~~~~~~~~~~~~~~~~~~~~~~~~~~~~~~~~~~~~~~~~~~~~~~~~~~~~~~~~~~~~~~~~~~~~~~~~~~~~~~~~~~~~~~~~~~~~~~~~~~~~~~~~~~~~~~~~~~~~~~~~~~~~~~~~~~~~~~~~~~~~~~~~~~~~~~~~~~~~~~~~~~~~~~~~~~~~~~~~~~~~~~~~~~~~~~~~~~~~~~~~~~~~~~~~~~~~~~~~~~~~~~~~~~~~~~~~~~~~~~~~~~~~~~~~~~~~~~~~~~~~~~~~~~~~~~~~~~~~~~~~~~~~~~~~~~~~~~~~~~~~~~~~~~~~~~~~~~~~~~~~~~~~~~~~~~~~~~~~~~~~~~~~~~~~~~~~~~~~~~~~~~~~~~~~~~~~~~~~~~~~~~~~~~~~~~~~~~~~~~~~~~~~~~~~~~~~~~~~~~~~~~~~~~~~~~~~~~~~~~~~~~~~~~~~~~~~~~~~~~~~~~~~~~~~~~~~~~~~~~~~~~~~~~~~~~~~~~~~~~~~~~~~~~~~~~~~~~~~~~~~~~~~~~~~~~~~~~~~~~~~~~~~~~~~~~~~~~~~~~~~~~~~~~~~~~~~~~~~~~~~~~~~~~~~~~~~~~~~~~~~~~~~~~~~~~~~~~~~~~~~~~~~~~~~~~~~~~~~~~~~~~~~~~~~~~~~~~~~~~~~~~~~~~~~~~~~~~~~~~~~~~~~~~~~~~~~~~~~~~~~~~~~~~~~~~~~~~~~~~~~~~~~~~~~~~~~~~~~~~~~~~~~~~~~~~~~~~~~~~~~~~~~~~~~~~~~~~~~~~~~~~~~~~~~~~~~~~~~~~~~~~~~~~~~~~~~~~~~~~~~~~~~~~~~~~~~~~~~~~~~~~~~~~~~~~~~~~~~~~~~~~~~~~~~~~~~~~~~~~~~~~~~~~~~~~~~~~~~~~~~~~~~~~~~~~~~~~~~~~~~~~~~~~~~~~~~~~~~~~~~~~~~~~~~~~~~~~~~~~~~~~~~~~~~~~~~~~~~~~</w:t>
+        <w:t>~~~~~~~~~~~~~~~~~~~~~~~~~~~~~~~~~~~~~~~~~~~~~~~~~~~~~~~~~~~~~~~~~~~~~~~~~~~~~~~~~~~~~~~~~~~~~~~~~~~~~~~~~~~~~~~~~~~~~~~~~~~~~~~~~~~~~~~~~~~~~~~~~~~~~~~~~~~~~~~~~~~~~~~~~~~~~~~~~~~~~~~~~~~~~~~~~~~~~~~~~~~~~~~~~~~~~~~~~~~~~~~~~~~~~~~~~~~~~~~~~~~~~~~~~~~~~~~~~~~~~~~~~~~~~~~~~~~~~~~~~~~~~~~~~~~~~~~~~~~~~~~~~~~~~~~~~~~~~~~~~~~~~~~~~~~~~~~~~~~~~~~~~~~~~~~~~~~~~~~~~~~~~~~~~~~~~~~~~~~~~~~~~~~~~~~~~~~~~~~~~~~~~~~~~~~~~~~~~~~~~~~~~~~~~~~~~~~~~~~~~~~~~~~~~~~~~~~~~~~~~~~~~~~~~~~~~~~~~~~~~~~~~~~~~~~~~~~~~~~~~~~~~~~~~~~~~~~~~~~~~~~~~~~~~~~~~~~~~~~~~~~~~~~~~~~~~~~~~~~~~~~~~~~~~~~~~~~~~~~~~~~~~~~~~~~~~~~~~~~~~~~~~~~~~~~~~~~~~~~~~~~~~~~~~~~~~~~~~~~~~~~~~~~~~~~~~~~~~~~~~~~~~~~~~~~~~~~~~~~~~~~~~~~~~~~~~~~~~~~~~~~~~~~~~~~~~~~~~~~~~~~~~~~~~~~~~~~~~~~~~~~~~~~~~~~~~~~~~~~~~~~~~~~~~~~~~~~~~~~~~~~~~~~~~~~~~~~~~~~~~~~~~~~~~~~~~~~~~~~~~~</w:t>
       </w:r>
+      <w:r>
+        <w:rPr>
+          <w:rFonts w:ascii="Times New Roman" w:hAnsi="Times New Roman" w:cs="Times New Roman"/>
+          <w:b/>
+          <w:color w:val="E7E6E6" w:themeColor="background2"/>
+          <w:spacing w:val="10"/>
+          <w:sz w:val="16"/>
+          <w:szCs w:val="16"/>
+          <w14:shadow w14:blurRad="63500" w14:dist="50800" w14:dir="13500000" w14:sx="0" w14:sy="0" w14:kx="0" w14:ky="0" w14:algn="none">
+            <w14:srgbClr w14:val="000000">
+              <w14:alpha w14:val="50000"/>
+            </w14:srgbClr>
+          </w14:shadow>
+          <w14:textOutline w14:w="0" w14:cap="flat" w14:cmpd="sng" w14:algn="ctr">
+            <w14:noFill/>
+            <w14:prstDash w14:val="solid"/>
+            <w14:round/>
+          </w14:textOutline>
+        </w:rPr>
+        <w:t>~~~~~~~~~~~~~~~~~~~~~~~~~~~~~~~~~~~~~~~~~~~~~~~~~~~~~~~~~~~~~~~~~~~~~~~~~~~~~~~~~~~~~~~~~~~~~~~~~~~~~~~~~~~~~~~~~~~~~~~~~~~~~~~~~~~~~~~~~~~~~~~~~~~~~~~~~~</w:t>
+      </w:r>
+      <w:r>
+        <w:rPr>
+          <w:rFonts w:ascii="Times New Roman" w:hAnsi="Times New Roman" w:cs="Times New Roman"/>
+          <w:b/>
+          <w:color w:val="E7E6E6" w:themeColor="background2"/>
+          <w:spacing w:val="10"/>
+          <w:sz w:val="16"/>
+          <w:szCs w:val="16"/>
+          <w14:shadow w14:blurRad="63500" w14:dist="50800" w14:dir="13500000" w14:sx="0" w14:sy="0" w14:kx="0" w14:ky="0" w14:algn="none">
+            <w14:srgbClr w14:val="000000">
+              <w14:alpha w14:val="50000"/>
+            </w14:srgbClr>
+          </w14:shadow>
+          <w14:textOutline w14:w="0" w14:cap="flat" w14:cmpd="sng" w14:algn="ctr">
+            <w14:noFill/>
+            <w14:prstDash w14:val="solid"/>
+            <w14:round/>
+          </w14:textOutline>
+        </w:rPr>
+        <w:t>~~~~~~~~</w:t>
+      </w:r>
+      <w:bookmarkStart w:id="0" w:name="_GoBack"/>
+      <w:bookmarkEnd w:id="0"/>
     </w:p>
     <w:p>
       <w:pPr>
